--- a/output/Experiment1.docx
+++ b/output/Experiment1.docx
@@ -21,7 +21,7 @@
           <w:szCs w:val="28"/>
           <w:lang w:val="en-GB"/>
         </w:rPr>
-        <w:t>Experiment 1A: Sensor resolution</w:t>
+        <w:t>Experiment 1: Sensor and temporal resolution</w:t>
       </w:r>
     </w:p>
     <w:p>
@@ -29,8 +29,42 @@
         <w:jc w:val="center"/>
         <w:rPr>
           <w:rFonts w:ascii="Adobe Garamond Pro" w:hAnsi="Adobe Garamond Pro"/>
+          <w:b/>
+          <w:sz w:val="2"/>
+          <w:szCs w:val="2"/>
+          <w:lang w:val="en-GB"/>
+        </w:rPr>
+      </w:pPr>
+    </w:p>
+    <w:p>
+      <w:pPr>
+        <w:jc w:val="center"/>
+        <w:rPr>
+          <w:rFonts w:ascii="Adobe Garamond Pro" w:hAnsi="Adobe Garamond Pro"/>
+          <w:i/>
           <w:sz w:val="28"/>
           <w:szCs w:val="28"/>
+          <w:lang w:val="en-GB"/>
+        </w:rPr>
+      </w:pPr>
+      <w:r>
+        <w:rPr>
+          <w:rFonts w:ascii="Adobe Garamond Pro" w:hAnsi="Adobe Garamond Pro"/>
+          <w:i/>
+          <w:sz w:val="28"/>
+          <w:szCs w:val="28"/>
+          <w:lang w:val="en-GB"/>
+        </w:rPr>
+        <w:t>Experiment 1A: Sensor resolution</w:t>
+      </w:r>
+    </w:p>
+    <w:p>
+      <w:pPr>
+        <w:jc w:val="center"/>
+        <w:rPr>
+          <w:rFonts w:ascii="Adobe Garamond Pro" w:hAnsi="Adobe Garamond Pro"/>
+          <w:sz w:val="2"/>
+          <w:szCs w:val="2"/>
           <w:lang w:val="en-GB"/>
         </w:rPr>
       </w:pPr>
@@ -193,14 +227,7 @@
           <w:rFonts w:ascii="Adobe Garamond Pro" w:hAnsi="Adobe Garamond Pro"/>
           <w:lang w:val="en-GB"/>
         </w:rPr>
-        <w:t>-10°C to +65°C</w:t>
-      </w:r>
-      <w:r>
-        <w:rPr>
-          <w:rFonts w:ascii="Adobe Garamond Pro" w:hAnsi="Adobe Garamond Pro"/>
-          <w:lang w:val="en-GB"/>
-        </w:rPr>
-        <w:t>)</w:t>
+        <w:t>-10°C to +65°C)</w:t>
       </w:r>
       <w:r>
         <w:rPr>
@@ -250,7 +277,15 @@
           <w:i/>
           <w:lang w:val="en-GB"/>
         </w:rPr>
-        <w:t>see figure 1</w:t>
+        <w:t>see tabl</w:t>
+      </w:r>
+      <w:r>
+        <w:rPr>
+          <w:rFonts w:ascii="Adobe Garamond Pro" w:hAnsi="Adobe Garamond Pro"/>
+          <w:i/>
+          <w:lang w:val="en-GB"/>
+        </w:rPr>
+        <w:t>e 1</w:t>
       </w:r>
       <w:r>
         <w:rPr>
@@ -287,14 +322,15 @@
         <w:jc w:val="both"/>
         <w:rPr>
           <w:rFonts w:ascii="Adobe Garamond Pro" w:hAnsi="Adobe Garamond Pro"/>
-          <w:sz w:val="14"/>
-          <w:szCs w:val="14"/>
+          <w:sz w:val="4"/>
+          <w:szCs w:val="4"/>
           <w:lang w:val="en-GB"/>
         </w:rPr>
       </w:pPr>
     </w:p>
     <w:p>
       <w:pPr>
+        <w:spacing w:after="0"/>
         <w:jc w:val="center"/>
         <w:rPr>
           <w:rFonts w:ascii="Adobe Garamond Pro" w:hAnsi="Adobe Garamond Pro"/>
@@ -312,12 +348,35 @@
           <w:szCs w:val="20"/>
           <w:lang w:val="en-GB"/>
         </w:rPr>
-        <w:t>Figure 1: Number of observations and possible observation period at different resolutions</w:t>
-      </w:r>
+        <w:t>Tabl</w:t>
+      </w:r>
+      <w:r>
+        <w:rPr>
+          <w:rFonts w:ascii="Adobe Garamond Pro" w:hAnsi="Adobe Garamond Pro"/>
+          <w:b/>
+          <w:sz w:val="20"/>
+          <w:szCs w:val="20"/>
+          <w:lang w:val="en-GB"/>
+        </w:rPr>
+        <w:t>e 1: Number of observations and possible observation period at different resolutions</w:t>
+      </w:r>
+    </w:p>
+    <w:p>
+      <w:pPr>
+        <w:spacing w:after="0"/>
+        <w:jc w:val="center"/>
+        <w:rPr>
+          <w:rFonts w:ascii="Adobe Garamond Pro" w:hAnsi="Adobe Garamond Pro"/>
+          <w:b/>
+          <w:sz w:val="6"/>
+          <w:szCs w:val="6"/>
+          <w:lang w:val="en-GB"/>
+        </w:rPr>
+      </w:pPr>
     </w:p>
     <w:tbl>
       <w:tblPr>
-        <w:tblStyle w:val="TableGrid"/>
+        <w:tblStyle w:val="PlainTable5"/>
         <w:tblW w:w="0" w:type="auto"/>
         <w:tblLook w:val="04A0" w:firstRow="1" w:lastRow="0" w:firstColumn="1" w:lastColumn="0" w:noHBand="0" w:noVBand="1"/>
       </w:tblPr>
@@ -331,10 +390,12 @@
       </w:tblGrid>
       <w:tr>
         <w:trPr>
-          <w:trHeight w:val="679"/>
+          <w:cnfStyle w:val="100000000000" w:firstRow="1" w:lastRow="0" w:firstColumn="0" w:lastColumn="0" w:oddVBand="0" w:evenVBand="0" w:oddHBand="0" w:evenHBand="0" w:firstRowFirstColumn="0" w:firstRowLastColumn="0" w:lastRowFirstColumn="0" w:lastRowLastColumn="0"/>
+          <w:trHeight w:val="519"/>
         </w:trPr>
         <w:tc>
           <w:tcPr>
+            <w:cnfStyle w:val="001000000100" w:firstRow="0" w:lastRow="0" w:firstColumn="1" w:lastColumn="0" w:oddVBand="0" w:evenVBand="0" w:oddHBand="0" w:evenHBand="0" w:firstRowFirstColumn="1" w:firstRowLastColumn="0" w:lastRowFirstColumn="0" w:lastRowLastColumn="0"/>
             <w:tcW w:w="1696" w:type="dxa"/>
           </w:tcPr>
           <w:p>
@@ -342,6 +403,8 @@
               <w:jc w:val="both"/>
               <w:rPr>
                 <w:rFonts w:ascii="Adobe Garamond Pro" w:hAnsi="Adobe Garamond Pro"/>
+                <w:sz w:val="18"/>
+                <w:szCs w:val="18"/>
                 <w:lang w:val="en-GB"/>
               </w:rPr>
             </w:pPr>
@@ -354,30 +417,66 @@
           <w:p>
             <w:pPr>
               <w:jc w:val="center"/>
+              <w:cnfStyle w:val="100000000000" w:firstRow="1" w:lastRow="0" w:firstColumn="0" w:lastColumn="0" w:oddVBand="0" w:evenVBand="0" w:oddHBand="0" w:evenHBand="0" w:firstRowFirstColumn="0" w:firstRowLastColumn="0" w:lastRowFirstColumn="0" w:lastRowLastColumn="0"/>
               <w:rPr>
                 <w:rFonts w:ascii="Adobe Garamond Pro" w:hAnsi="Adobe Garamond Pro"/>
-                <w:sz w:val="20"/>
-                <w:szCs w:val="20"/>
+                <w:sz w:val="18"/>
+                <w:szCs w:val="18"/>
                 <w:lang w:val="en-GB"/>
               </w:rPr>
             </w:pPr>
             <w:r>
               <w:rPr>
                 <w:rFonts w:ascii="Adobe Garamond Pro" w:hAnsi="Adobe Garamond Pro"/>
-                <w:sz w:val="20"/>
-                <w:szCs w:val="20"/>
+                <w:sz w:val="18"/>
+                <w:szCs w:val="18"/>
                 <w:lang w:val="en-GB"/>
               </w:rPr>
-              <w:t xml:space="preserve">Number of </w:t>
-            </w:r>
-            <w:r>
+              <w:t>Number of  observations</w:t>
+            </w:r>
+          </w:p>
+        </w:tc>
+        <w:tc>
+          <w:tcPr>
+            <w:tcW w:w="1495" w:type="dxa"/>
+          </w:tcPr>
+          <w:p>
+            <w:pPr>
+              <w:jc w:val="center"/>
+              <w:cnfStyle w:val="100000000000" w:firstRow="1" w:lastRow="0" w:firstColumn="0" w:lastColumn="0" w:oddVBand="0" w:evenVBand="0" w:oddHBand="0" w:evenHBand="0" w:firstRowFirstColumn="0" w:firstRowLastColumn="0" w:lastRowFirstColumn="0" w:lastRowLastColumn="0"/>
               <w:rPr>
                 <w:rFonts w:ascii="Adobe Garamond Pro" w:hAnsi="Adobe Garamond Pro"/>
-                <w:sz w:val="20"/>
-                <w:szCs w:val="20"/>
+                <w:sz w:val="18"/>
+                <w:szCs w:val="18"/>
                 <w:lang w:val="en-GB"/>
               </w:rPr>
-              <w:t xml:space="preserve"> observations</w:t>
+            </w:pPr>
+            <w:r>
+              <w:rPr>
+                <w:rFonts w:ascii="Adobe Garamond Pro" w:hAnsi="Adobe Garamond Pro"/>
+                <w:sz w:val="18"/>
+                <w:szCs w:val="18"/>
+                <w:lang w:val="en-GB"/>
+              </w:rPr>
+              <w:t xml:space="preserve">Time covered at </w:t>
+            </w:r>
+            <w:r>
+              <w:rPr>
+                <w:rFonts w:ascii="Adobe Garamond Pro" w:hAnsi="Adobe Garamond Pro"/>
+                <w:sz w:val="18"/>
+                <w:szCs w:val="18"/>
+                <w:lang w:val="en-GB"/>
+              </w:rPr>
+              <w:t xml:space="preserve">  </w:t>
+            </w:r>
+            <w:r>
+              <w:rPr>
+                <w:rFonts w:ascii="Adobe Garamond Pro" w:hAnsi="Adobe Garamond Pro"/>
+                <w:sz w:val="18"/>
+                <w:szCs w:val="18"/>
+                <w:lang w:val="en-GB"/>
+              </w:rPr>
+              <w:t>2-hour interval</w:t>
             </w:r>
           </w:p>
         </w:tc>
@@ -388,275 +487,122 @@
           <w:p>
             <w:pPr>
               <w:jc w:val="center"/>
+              <w:cnfStyle w:val="100000000000" w:firstRow="1" w:lastRow="0" w:firstColumn="0" w:lastColumn="0" w:oddVBand="0" w:evenVBand="0" w:oddHBand="0" w:evenHBand="0" w:firstRowFirstColumn="0" w:firstRowLastColumn="0" w:lastRowFirstColumn="0" w:lastRowLastColumn="0"/>
               <w:rPr>
                 <w:rFonts w:ascii="Adobe Garamond Pro" w:hAnsi="Adobe Garamond Pro"/>
-                <w:sz w:val="20"/>
-                <w:szCs w:val="20"/>
+                <w:sz w:val="18"/>
+                <w:szCs w:val="18"/>
                 <w:lang w:val="en-GB"/>
               </w:rPr>
             </w:pPr>
             <w:r>
               <w:rPr>
                 <w:rFonts w:ascii="Adobe Garamond Pro" w:hAnsi="Adobe Garamond Pro"/>
-                <w:sz w:val="20"/>
-                <w:szCs w:val="20"/>
+                <w:sz w:val="18"/>
+                <w:szCs w:val="18"/>
                 <w:lang w:val="en-GB"/>
               </w:rPr>
-              <w:t>Time</w:t>
+              <w:t xml:space="preserve">Time covered at </w:t>
             </w:r>
             <w:r>
               <w:rPr>
                 <w:rFonts w:ascii="Adobe Garamond Pro" w:hAnsi="Adobe Garamond Pro"/>
-                <w:sz w:val="20"/>
-                <w:szCs w:val="20"/>
+                <w:sz w:val="18"/>
+                <w:szCs w:val="18"/>
                 <w:lang w:val="en-GB"/>
               </w:rPr>
-              <w:t xml:space="preserve"> covered </w:t>
+              <w:t xml:space="preserve"> </w:t>
             </w:r>
             <w:r>
               <w:rPr>
                 <w:rFonts w:ascii="Adobe Garamond Pro" w:hAnsi="Adobe Garamond Pro"/>
-                <w:sz w:val="20"/>
-                <w:szCs w:val="20"/>
+                <w:sz w:val="18"/>
+                <w:szCs w:val="18"/>
                 <w:lang w:val="en-GB"/>
               </w:rPr>
-              <w:t>at</w:t>
-            </w:r>
-            <w:r>
+              <w:t>1-hour interval</w:t>
+            </w:r>
+          </w:p>
+        </w:tc>
+        <w:tc>
+          <w:tcPr>
+            <w:tcW w:w="1496" w:type="dxa"/>
+          </w:tcPr>
+          <w:p>
+            <w:pPr>
+              <w:jc w:val="center"/>
+              <w:cnfStyle w:val="100000000000" w:firstRow="1" w:lastRow="0" w:firstColumn="0" w:lastColumn="0" w:oddVBand="0" w:evenVBand="0" w:oddHBand="0" w:evenHBand="0" w:firstRowFirstColumn="0" w:firstRowLastColumn="0" w:lastRowFirstColumn="0" w:lastRowLastColumn="0"/>
               <w:rPr>
                 <w:rFonts w:ascii="Adobe Garamond Pro" w:hAnsi="Adobe Garamond Pro"/>
-                <w:sz w:val="20"/>
-                <w:szCs w:val="20"/>
+                <w:sz w:val="18"/>
+                <w:szCs w:val="18"/>
                 <w:lang w:val="en-GB"/>
               </w:rPr>
-              <w:t xml:space="preserve"> 2-hour interval</w:t>
-            </w:r>
-          </w:p>
-        </w:tc>
-        <w:tc>
-          <w:tcPr>
-            <w:tcW w:w="1495" w:type="dxa"/>
-          </w:tcPr>
-          <w:p>
-            <w:pPr>
-              <w:jc w:val="center"/>
+            </w:pPr>
+            <w:r>
               <w:rPr>
                 <w:rFonts w:ascii="Adobe Garamond Pro" w:hAnsi="Adobe Garamond Pro"/>
-                <w:sz w:val="20"/>
-                <w:szCs w:val="20"/>
+                <w:sz w:val="18"/>
+                <w:szCs w:val="18"/>
                 <w:lang w:val="en-GB"/>
               </w:rPr>
-            </w:pPr>
-            <w:r>
+              <w:t>Time covered at 30-min interval</w:t>
+            </w:r>
+          </w:p>
+        </w:tc>
+        <w:tc>
+          <w:tcPr>
+            <w:tcW w:w="1496" w:type="dxa"/>
+          </w:tcPr>
+          <w:p>
+            <w:pPr>
+              <w:jc w:val="center"/>
+              <w:cnfStyle w:val="100000000000" w:firstRow="1" w:lastRow="0" w:firstColumn="0" w:lastColumn="0" w:oddVBand="0" w:evenVBand="0" w:oddHBand="0" w:evenHBand="0" w:firstRowFirstColumn="0" w:firstRowLastColumn="0" w:lastRowFirstColumn="0" w:lastRowLastColumn="0"/>
               <w:rPr>
                 <w:rFonts w:ascii="Adobe Garamond Pro" w:hAnsi="Adobe Garamond Pro"/>
-                <w:sz w:val="20"/>
-                <w:szCs w:val="20"/>
+                <w:sz w:val="18"/>
+                <w:szCs w:val="18"/>
                 <w:lang w:val="en-GB"/>
               </w:rPr>
-              <w:t>Time</w:t>
-            </w:r>
+            </w:pPr>
             <w:r>
               <w:rPr>
                 <w:rFonts w:ascii="Adobe Garamond Pro" w:hAnsi="Adobe Garamond Pro"/>
-                <w:sz w:val="20"/>
-                <w:szCs w:val="20"/>
+                <w:sz w:val="18"/>
+                <w:szCs w:val="18"/>
                 <w:lang w:val="en-GB"/>
               </w:rPr>
-              <w:t xml:space="preserve"> covered </w:t>
-            </w:r>
-            <w:r>
-              <w:rPr>
-                <w:rFonts w:ascii="Adobe Garamond Pro" w:hAnsi="Adobe Garamond Pro"/>
-                <w:sz w:val="20"/>
-                <w:szCs w:val="20"/>
-                <w:lang w:val="en-GB"/>
-              </w:rPr>
-              <w:t>at</w:t>
-            </w:r>
-            <w:r>
-              <w:rPr>
-                <w:rFonts w:ascii="Adobe Garamond Pro" w:hAnsi="Adobe Garamond Pro"/>
-                <w:sz w:val="20"/>
-                <w:szCs w:val="20"/>
-                <w:lang w:val="en-GB"/>
-              </w:rPr>
-              <w:t xml:space="preserve"> 1</w:t>
-            </w:r>
-            <w:r>
-              <w:rPr>
-                <w:rFonts w:ascii="Adobe Garamond Pro" w:hAnsi="Adobe Garamond Pro"/>
-                <w:sz w:val="20"/>
-                <w:szCs w:val="20"/>
-                <w:lang w:val="en-GB"/>
-              </w:rPr>
-              <w:t>-hour interval</w:t>
-            </w:r>
-          </w:p>
-        </w:tc>
-        <w:tc>
-          <w:tcPr>
-            <w:tcW w:w="1496" w:type="dxa"/>
-          </w:tcPr>
-          <w:p>
-            <w:pPr>
-              <w:jc w:val="center"/>
-              <w:rPr>
-                <w:rFonts w:ascii="Adobe Garamond Pro" w:hAnsi="Adobe Garamond Pro"/>
-                <w:sz w:val="20"/>
-                <w:szCs w:val="20"/>
-                <w:lang w:val="en-GB"/>
-              </w:rPr>
-            </w:pPr>
-            <w:r>
-              <w:rPr>
-                <w:rFonts w:ascii="Adobe Garamond Pro" w:hAnsi="Adobe Garamond Pro"/>
-                <w:sz w:val="20"/>
-                <w:szCs w:val="20"/>
-                <w:lang w:val="en-GB"/>
-              </w:rPr>
-              <w:t>Time</w:t>
-            </w:r>
-            <w:r>
-              <w:rPr>
-                <w:rFonts w:ascii="Adobe Garamond Pro" w:hAnsi="Adobe Garamond Pro"/>
-                <w:sz w:val="20"/>
-                <w:szCs w:val="20"/>
-                <w:lang w:val="en-GB"/>
-              </w:rPr>
-              <w:t xml:space="preserve"> covered </w:t>
-            </w:r>
-            <w:r>
-              <w:rPr>
-                <w:rFonts w:ascii="Adobe Garamond Pro" w:hAnsi="Adobe Garamond Pro"/>
-                <w:sz w:val="20"/>
-                <w:szCs w:val="20"/>
-                <w:lang w:val="en-GB"/>
-              </w:rPr>
-              <w:t>at</w:t>
-            </w:r>
-            <w:r>
-              <w:rPr>
-                <w:rFonts w:ascii="Adobe Garamond Pro" w:hAnsi="Adobe Garamond Pro"/>
-                <w:sz w:val="20"/>
-                <w:szCs w:val="20"/>
-                <w:lang w:val="en-GB"/>
-              </w:rPr>
-              <w:t xml:space="preserve"> </w:t>
-            </w:r>
-            <w:r>
-              <w:rPr>
-                <w:rFonts w:ascii="Adobe Garamond Pro" w:hAnsi="Adobe Garamond Pro"/>
-                <w:sz w:val="20"/>
-                <w:szCs w:val="20"/>
-                <w:lang w:val="en-GB"/>
-              </w:rPr>
-              <w:t>30-min</w:t>
-            </w:r>
-            <w:r>
-              <w:rPr>
-                <w:rFonts w:ascii="Adobe Garamond Pro" w:hAnsi="Adobe Garamond Pro"/>
-                <w:sz w:val="20"/>
-                <w:szCs w:val="20"/>
-                <w:lang w:val="en-GB"/>
-              </w:rPr>
-              <w:t xml:space="preserve"> interval</w:t>
-            </w:r>
-          </w:p>
-        </w:tc>
-        <w:tc>
-          <w:tcPr>
-            <w:tcW w:w="1496" w:type="dxa"/>
-          </w:tcPr>
-          <w:p>
-            <w:pPr>
-              <w:jc w:val="center"/>
-              <w:rPr>
-                <w:rFonts w:ascii="Adobe Garamond Pro" w:hAnsi="Adobe Garamond Pro"/>
-                <w:sz w:val="20"/>
-                <w:szCs w:val="20"/>
-                <w:lang w:val="en-GB"/>
-              </w:rPr>
-            </w:pPr>
-            <w:r>
-              <w:rPr>
-                <w:rFonts w:ascii="Adobe Garamond Pro" w:hAnsi="Adobe Garamond Pro"/>
-                <w:sz w:val="20"/>
-                <w:szCs w:val="20"/>
-                <w:lang w:val="en-GB"/>
-              </w:rPr>
-              <w:t>Time</w:t>
-            </w:r>
-            <w:r>
-              <w:rPr>
-                <w:rFonts w:ascii="Adobe Garamond Pro" w:hAnsi="Adobe Garamond Pro"/>
-                <w:sz w:val="20"/>
-                <w:szCs w:val="20"/>
-                <w:lang w:val="en-GB"/>
-              </w:rPr>
-              <w:t xml:space="preserve"> covered </w:t>
-            </w:r>
-            <w:r>
-              <w:rPr>
-                <w:rFonts w:ascii="Adobe Garamond Pro" w:hAnsi="Adobe Garamond Pro"/>
-                <w:sz w:val="20"/>
-                <w:szCs w:val="20"/>
-                <w:lang w:val="en-GB"/>
-              </w:rPr>
-              <w:t>at</w:t>
-            </w:r>
-            <w:r>
-              <w:rPr>
-                <w:rFonts w:ascii="Adobe Garamond Pro" w:hAnsi="Adobe Garamond Pro"/>
-                <w:sz w:val="20"/>
-                <w:szCs w:val="20"/>
-                <w:lang w:val="en-GB"/>
-              </w:rPr>
-              <w:t xml:space="preserve"> </w:t>
-            </w:r>
-            <w:r>
-              <w:rPr>
-                <w:rFonts w:ascii="Adobe Garamond Pro" w:hAnsi="Adobe Garamond Pro"/>
-                <w:sz w:val="20"/>
-                <w:szCs w:val="20"/>
-                <w:lang w:val="en-GB"/>
-              </w:rPr>
-              <w:t>15-min</w:t>
-            </w:r>
-            <w:r>
-              <w:rPr>
-                <w:rFonts w:ascii="Adobe Garamond Pro" w:hAnsi="Adobe Garamond Pro"/>
-                <w:sz w:val="20"/>
-                <w:szCs w:val="20"/>
-                <w:lang w:val="en-GB"/>
-              </w:rPr>
-              <w:t xml:space="preserve"> interval</w:t>
+              <w:t>Time covered at 15-min interval</w:t>
             </w:r>
           </w:p>
         </w:tc>
       </w:tr>
       <w:tr>
-        <w:tc>
-          <w:tcPr>
+        <w:trPr>
+          <w:cnfStyle w:val="000000100000" w:firstRow="0" w:lastRow="0" w:firstColumn="0" w:lastColumn="0" w:oddVBand="0" w:evenVBand="0" w:oddHBand="1" w:evenHBand="0" w:firstRowFirstColumn="0" w:firstRowLastColumn="0" w:lastRowFirstColumn="0" w:lastRowLastColumn="0"/>
+        </w:trPr>
+        <w:tc>
+          <w:tcPr>
+            <w:cnfStyle w:val="001000000000" w:firstRow="0" w:lastRow="0" w:firstColumn="1" w:lastColumn="0" w:oddVBand="0" w:evenVBand="0" w:oddHBand="0" w:evenHBand="0" w:firstRowFirstColumn="0" w:firstRowLastColumn="0" w:lastRowFirstColumn="0" w:lastRowLastColumn="0"/>
             <w:tcW w:w="1696" w:type="dxa"/>
           </w:tcPr>
           <w:p>
             <w:pPr>
+              <w:spacing w:before="120"/>
               <w:jc w:val="both"/>
               <w:rPr>
                 <w:rFonts w:ascii="Adobe Garamond Pro" w:hAnsi="Adobe Garamond Pro"/>
-                <w:i/>
-                <w:sz w:val="20"/>
-                <w:szCs w:val="20"/>
+                <w:i w:val="0"/>
+                <w:sz w:val="18"/>
+                <w:szCs w:val="18"/>
                 <w:lang w:val="en-GB"/>
               </w:rPr>
             </w:pPr>
             <w:r>
               <w:rPr>
                 <w:rFonts w:ascii="Adobe Garamond Pro" w:hAnsi="Adobe Garamond Pro"/>
-                <w:i/>
-                <w:sz w:val="20"/>
-                <w:szCs w:val="20"/>
+                <w:sz w:val="18"/>
+                <w:szCs w:val="18"/>
                 <w:lang w:val="en-GB"/>
               </w:rPr>
               <w:t>1 unit at low-res</w:t>
@@ -666,18 +612,27 @@
         <w:tc>
           <w:tcPr>
             <w:tcW w:w="1384" w:type="dxa"/>
-          </w:tcPr>
-          <w:p>
-            <w:pPr>
-              <w:jc w:val="center"/>
+            <w:shd w:val="clear" w:color="auto" w:fill="FFFFFF" w:themeFill="background1"/>
+          </w:tcPr>
+          <w:p>
+            <w:pPr>
+              <w:spacing w:before="120"/>
+              <w:jc w:val="center"/>
+              <w:cnfStyle w:val="000000100000" w:firstRow="0" w:lastRow="0" w:firstColumn="0" w:lastColumn="0" w:oddVBand="0" w:evenVBand="0" w:oddHBand="1" w:evenHBand="0" w:firstRowFirstColumn="0" w:firstRowLastColumn="0" w:lastRowFirstColumn="0" w:lastRowLastColumn="0"/>
               <w:rPr>
                 <w:rFonts w:ascii="Adobe Garamond Pro" w:hAnsi="Adobe Garamond Pro"/>
+                <w:b/>
+                <w:sz w:val="18"/>
+                <w:szCs w:val="18"/>
                 <w:lang w:val="en-GB"/>
               </w:rPr>
             </w:pPr>
             <w:r>
               <w:rPr>
                 <w:rFonts w:ascii="Adobe Garamond Pro" w:hAnsi="Adobe Garamond Pro"/>
+                <w:b/>
+                <w:sz w:val="18"/>
+                <w:szCs w:val="18"/>
                 <w:lang w:val="en-GB"/>
               </w:rPr>
               <w:t>8192</w:t>
@@ -687,63 +642,120 @@
         <w:tc>
           <w:tcPr>
             <w:tcW w:w="1495" w:type="dxa"/>
-          </w:tcPr>
-          <w:p>
-            <w:pPr>
-              <w:jc w:val="center"/>
+            <w:shd w:val="clear" w:color="auto" w:fill="FFFFFF" w:themeFill="background1"/>
+          </w:tcPr>
+          <w:p>
+            <w:pPr>
+              <w:spacing w:before="120"/>
+              <w:jc w:val="center"/>
+              <w:cnfStyle w:val="000000100000" w:firstRow="0" w:lastRow="0" w:firstColumn="0" w:lastColumn="0" w:oddVBand="0" w:evenVBand="0" w:oddHBand="1" w:evenHBand="0" w:firstRowFirstColumn="0" w:firstRowLastColumn="0" w:lastRowFirstColumn="0" w:lastRowLastColumn="0"/>
               <w:rPr>
                 <w:rFonts w:ascii="Adobe Garamond Pro" w:hAnsi="Adobe Garamond Pro"/>
+                <w:sz w:val="18"/>
+                <w:szCs w:val="18"/>
                 <w:lang w:val="en-GB"/>
               </w:rPr>
             </w:pPr>
+            <w:r>
+              <w:rPr>
+                <w:rFonts w:ascii="Adobe Garamond Pro" w:hAnsi="Adobe Garamond Pro"/>
+                <w:sz w:val="18"/>
+                <w:szCs w:val="18"/>
+                <w:lang w:val="en-GB"/>
+              </w:rPr>
+              <w:t>683 days</w:t>
+            </w:r>
           </w:p>
         </w:tc>
         <w:tc>
           <w:tcPr>
             <w:tcW w:w="1495" w:type="dxa"/>
-          </w:tcPr>
-          <w:p>
-            <w:pPr>
-              <w:jc w:val="center"/>
+            <w:shd w:val="clear" w:color="auto" w:fill="FFFFFF" w:themeFill="background1"/>
+          </w:tcPr>
+          <w:p>
+            <w:pPr>
+              <w:spacing w:before="120"/>
+              <w:jc w:val="center"/>
+              <w:cnfStyle w:val="000000100000" w:firstRow="0" w:lastRow="0" w:firstColumn="0" w:lastColumn="0" w:oddVBand="0" w:evenVBand="0" w:oddHBand="1" w:evenHBand="0" w:firstRowFirstColumn="0" w:firstRowLastColumn="0" w:lastRowFirstColumn="0" w:lastRowLastColumn="0"/>
               <w:rPr>
                 <w:rFonts w:ascii="Adobe Garamond Pro" w:hAnsi="Adobe Garamond Pro"/>
+                <w:sz w:val="18"/>
+                <w:szCs w:val="18"/>
                 <w:lang w:val="en-GB"/>
               </w:rPr>
             </w:pPr>
+            <w:r>
+              <w:rPr>
+                <w:rFonts w:ascii="Adobe Garamond Pro" w:hAnsi="Adobe Garamond Pro"/>
+                <w:sz w:val="18"/>
+                <w:szCs w:val="18"/>
+                <w:lang w:val="en-GB"/>
+              </w:rPr>
+              <w:t>341 days</w:t>
+            </w:r>
           </w:p>
         </w:tc>
         <w:tc>
           <w:tcPr>
             <w:tcW w:w="1496" w:type="dxa"/>
-          </w:tcPr>
-          <w:p>
-            <w:pPr>
-              <w:jc w:val="center"/>
+            <w:shd w:val="clear" w:color="auto" w:fill="FFFFFF" w:themeFill="background1"/>
+          </w:tcPr>
+          <w:p>
+            <w:pPr>
+              <w:spacing w:before="120"/>
+              <w:jc w:val="center"/>
+              <w:cnfStyle w:val="000000100000" w:firstRow="0" w:lastRow="0" w:firstColumn="0" w:lastColumn="0" w:oddVBand="0" w:evenVBand="0" w:oddHBand="1" w:evenHBand="0" w:firstRowFirstColumn="0" w:firstRowLastColumn="0" w:lastRowFirstColumn="0" w:lastRowLastColumn="0"/>
               <w:rPr>
                 <w:rFonts w:ascii="Adobe Garamond Pro" w:hAnsi="Adobe Garamond Pro"/>
+                <w:sz w:val="18"/>
+                <w:szCs w:val="18"/>
                 <w:lang w:val="en-GB"/>
               </w:rPr>
             </w:pPr>
+            <w:r>
+              <w:rPr>
+                <w:rFonts w:ascii="Adobe Garamond Pro" w:hAnsi="Adobe Garamond Pro"/>
+                <w:sz w:val="18"/>
+                <w:szCs w:val="18"/>
+                <w:lang w:val="en-GB"/>
+              </w:rPr>
+              <w:t>171 days</w:t>
+            </w:r>
           </w:p>
         </w:tc>
         <w:tc>
           <w:tcPr>
             <w:tcW w:w="1496" w:type="dxa"/>
-          </w:tcPr>
-          <w:p>
-            <w:pPr>
-              <w:jc w:val="center"/>
+            <w:shd w:val="clear" w:color="auto" w:fill="FFFFFF" w:themeFill="background1"/>
+          </w:tcPr>
+          <w:p>
+            <w:pPr>
+              <w:spacing w:before="120"/>
+              <w:jc w:val="center"/>
+              <w:cnfStyle w:val="000000100000" w:firstRow="0" w:lastRow="0" w:firstColumn="0" w:lastColumn="0" w:oddVBand="0" w:evenVBand="0" w:oddHBand="1" w:evenHBand="0" w:firstRowFirstColumn="0" w:firstRowLastColumn="0" w:lastRowFirstColumn="0" w:lastRowLastColumn="0"/>
               <w:rPr>
                 <w:rFonts w:ascii="Adobe Garamond Pro" w:hAnsi="Adobe Garamond Pro"/>
+                <w:sz w:val="18"/>
+                <w:szCs w:val="18"/>
                 <w:lang w:val="en-GB"/>
               </w:rPr>
             </w:pPr>
+            <w:r>
+              <w:rPr>
+                <w:rFonts w:ascii="Adobe Garamond Pro" w:hAnsi="Adobe Garamond Pro"/>
+                <w:sz w:val="18"/>
+                <w:szCs w:val="18"/>
+                <w:lang w:val="en-GB"/>
+              </w:rPr>
+              <w:t>85 days</w:t>
+            </w:r>
           </w:p>
         </w:tc>
       </w:tr>
       <w:tr>
         <w:tc>
           <w:tcPr>
+            <w:cnfStyle w:val="001000000000" w:firstRow="0" w:lastRow="0" w:firstColumn="1" w:lastColumn="0" w:oddVBand="0" w:evenVBand="0" w:oddHBand="0" w:evenHBand="0" w:firstRowFirstColumn="0" w:firstRowLastColumn="0" w:lastRowFirstColumn="0" w:lastRowLastColumn="0"/>
             <w:tcW w:w="1696" w:type="dxa"/>
           </w:tcPr>
           <w:p>
@@ -751,18 +763,17 @@
               <w:jc w:val="both"/>
               <w:rPr>
                 <w:rFonts w:ascii="Adobe Garamond Pro" w:hAnsi="Adobe Garamond Pro"/>
-                <w:i/>
-                <w:sz w:val="20"/>
-                <w:szCs w:val="20"/>
+                <w:i w:val="0"/>
+                <w:sz w:val="18"/>
+                <w:szCs w:val="18"/>
                 <w:lang w:val="en-GB"/>
               </w:rPr>
             </w:pPr>
             <w:r>
               <w:rPr>
                 <w:rFonts w:ascii="Adobe Garamond Pro" w:hAnsi="Adobe Garamond Pro"/>
-                <w:i/>
-                <w:sz w:val="20"/>
-                <w:szCs w:val="20"/>
+                <w:sz w:val="18"/>
+                <w:szCs w:val="18"/>
                 <w:lang w:val="en-GB"/>
               </w:rPr>
               <w:t>1 unit at high-res</w:t>
@@ -772,18 +783,26 @@
         <w:tc>
           <w:tcPr>
             <w:tcW w:w="1384" w:type="dxa"/>
-          </w:tcPr>
-          <w:p>
-            <w:pPr>
-              <w:jc w:val="center"/>
+            <w:shd w:val="clear" w:color="auto" w:fill="FFFFFF" w:themeFill="background1"/>
+          </w:tcPr>
+          <w:p>
+            <w:pPr>
+              <w:jc w:val="center"/>
+              <w:cnfStyle w:val="000000000000" w:firstRow="0" w:lastRow="0" w:firstColumn="0" w:lastColumn="0" w:oddVBand="0" w:evenVBand="0" w:oddHBand="0" w:evenHBand="0" w:firstRowFirstColumn="0" w:firstRowLastColumn="0" w:lastRowFirstColumn="0" w:lastRowLastColumn="0"/>
               <w:rPr>
                 <w:rFonts w:ascii="Adobe Garamond Pro" w:hAnsi="Adobe Garamond Pro"/>
+                <w:b/>
+                <w:sz w:val="18"/>
+                <w:szCs w:val="18"/>
                 <w:lang w:val="en-GB"/>
               </w:rPr>
             </w:pPr>
             <w:r>
               <w:rPr>
                 <w:rFonts w:ascii="Adobe Garamond Pro" w:hAnsi="Adobe Garamond Pro"/>
+                <w:b/>
+                <w:sz w:val="18"/>
+                <w:szCs w:val="18"/>
                 <w:lang w:val="en-GB"/>
               </w:rPr>
               <w:t>4096</w:t>
@@ -793,63 +812,120 @@
         <w:tc>
           <w:tcPr>
             <w:tcW w:w="1495" w:type="dxa"/>
-          </w:tcPr>
-          <w:p>
-            <w:pPr>
-              <w:jc w:val="both"/>
+            <w:shd w:val="clear" w:color="auto" w:fill="FFFFFF" w:themeFill="background1"/>
+          </w:tcPr>
+          <w:p>
+            <w:pPr>
+              <w:jc w:val="center"/>
+              <w:cnfStyle w:val="000000000000" w:firstRow="0" w:lastRow="0" w:firstColumn="0" w:lastColumn="0" w:oddVBand="0" w:evenVBand="0" w:oddHBand="0" w:evenHBand="0" w:firstRowFirstColumn="0" w:firstRowLastColumn="0" w:lastRowFirstColumn="0" w:lastRowLastColumn="0"/>
               <w:rPr>
                 <w:rFonts w:ascii="Adobe Garamond Pro" w:hAnsi="Adobe Garamond Pro"/>
+                <w:sz w:val="18"/>
+                <w:szCs w:val="18"/>
                 <w:lang w:val="en-GB"/>
               </w:rPr>
             </w:pPr>
+            <w:r>
+              <w:rPr>
+                <w:rFonts w:ascii="Adobe Garamond Pro" w:hAnsi="Adobe Garamond Pro"/>
+                <w:sz w:val="18"/>
+                <w:szCs w:val="18"/>
+                <w:lang w:val="en-GB"/>
+              </w:rPr>
+              <w:t>341 days</w:t>
+            </w:r>
           </w:p>
         </w:tc>
         <w:tc>
           <w:tcPr>
             <w:tcW w:w="1495" w:type="dxa"/>
-          </w:tcPr>
-          <w:p>
-            <w:pPr>
-              <w:jc w:val="both"/>
+            <w:shd w:val="clear" w:color="auto" w:fill="FFFFFF" w:themeFill="background1"/>
+          </w:tcPr>
+          <w:p>
+            <w:pPr>
+              <w:jc w:val="center"/>
+              <w:cnfStyle w:val="000000000000" w:firstRow="0" w:lastRow="0" w:firstColumn="0" w:lastColumn="0" w:oddVBand="0" w:evenVBand="0" w:oddHBand="0" w:evenHBand="0" w:firstRowFirstColumn="0" w:firstRowLastColumn="0" w:lastRowFirstColumn="0" w:lastRowLastColumn="0"/>
+              <w:rPr>
+                <w:rFonts w:ascii="Adobe Garamond Pro" w:eastAsia="Times New Roman" w:hAnsi="Adobe Garamond Pro" w:cs="Times New Roman"/>
+                <w:color w:val="000000"/>
+                <w:sz w:val="18"/>
+                <w:szCs w:val="18"/>
+                <w:lang w:eastAsia="nl-NL"/>
+              </w:rPr>
+            </w:pPr>
+            <w:r>
               <w:rPr>
                 <w:rFonts w:ascii="Adobe Garamond Pro" w:hAnsi="Adobe Garamond Pro"/>
+                <w:sz w:val="18"/>
+                <w:szCs w:val="18"/>
                 <w:lang w:val="en-GB"/>
               </w:rPr>
-            </w:pPr>
+              <w:t>171 days</w:t>
+            </w:r>
           </w:p>
         </w:tc>
         <w:tc>
           <w:tcPr>
             <w:tcW w:w="1496" w:type="dxa"/>
-          </w:tcPr>
-          <w:p>
-            <w:pPr>
-              <w:jc w:val="both"/>
+            <w:shd w:val="clear" w:color="auto" w:fill="FFFFFF" w:themeFill="background1"/>
+          </w:tcPr>
+          <w:p>
+            <w:pPr>
+              <w:jc w:val="center"/>
+              <w:cnfStyle w:val="000000000000" w:firstRow="0" w:lastRow="0" w:firstColumn="0" w:lastColumn="0" w:oddVBand="0" w:evenVBand="0" w:oddHBand="0" w:evenHBand="0" w:firstRowFirstColumn="0" w:firstRowLastColumn="0" w:lastRowFirstColumn="0" w:lastRowLastColumn="0"/>
               <w:rPr>
                 <w:rFonts w:ascii="Adobe Garamond Pro" w:hAnsi="Adobe Garamond Pro"/>
+                <w:sz w:val="18"/>
+                <w:szCs w:val="18"/>
                 <w:lang w:val="en-GB"/>
               </w:rPr>
             </w:pPr>
+            <w:r>
+              <w:rPr>
+                <w:rFonts w:ascii="Adobe Garamond Pro" w:hAnsi="Adobe Garamond Pro"/>
+                <w:sz w:val="18"/>
+                <w:szCs w:val="18"/>
+                <w:lang w:val="en-GB"/>
+              </w:rPr>
+              <w:t>85 days</w:t>
+            </w:r>
           </w:p>
         </w:tc>
         <w:tc>
           <w:tcPr>
             <w:tcW w:w="1496" w:type="dxa"/>
-          </w:tcPr>
-          <w:p>
-            <w:pPr>
-              <w:jc w:val="both"/>
+            <w:shd w:val="clear" w:color="auto" w:fill="FFFFFF" w:themeFill="background1"/>
+          </w:tcPr>
+          <w:p>
+            <w:pPr>
+              <w:jc w:val="center"/>
+              <w:cnfStyle w:val="000000000000" w:firstRow="0" w:lastRow="0" w:firstColumn="0" w:lastColumn="0" w:oddVBand="0" w:evenVBand="0" w:oddHBand="0" w:evenHBand="0" w:firstRowFirstColumn="0" w:firstRowLastColumn="0" w:lastRowFirstColumn="0" w:lastRowLastColumn="0"/>
               <w:rPr>
                 <w:rFonts w:ascii="Adobe Garamond Pro" w:hAnsi="Adobe Garamond Pro"/>
+                <w:sz w:val="18"/>
+                <w:szCs w:val="18"/>
                 <w:lang w:val="en-GB"/>
               </w:rPr>
             </w:pPr>
+            <w:r>
+              <w:rPr>
+                <w:rFonts w:ascii="Adobe Garamond Pro" w:hAnsi="Adobe Garamond Pro"/>
+                <w:sz w:val="18"/>
+                <w:szCs w:val="18"/>
+                <w:lang w:val="en-GB"/>
+              </w:rPr>
+              <w:t>43 days</w:t>
+            </w:r>
           </w:p>
         </w:tc>
       </w:tr>
       <w:tr>
-        <w:tc>
-          <w:tcPr>
+        <w:trPr>
+          <w:cnfStyle w:val="000000100000" w:firstRow="0" w:lastRow="0" w:firstColumn="0" w:lastColumn="0" w:oddVBand="0" w:evenVBand="0" w:oddHBand="1" w:evenHBand="0" w:firstRowFirstColumn="0" w:firstRowLastColumn="0" w:lastRowFirstColumn="0" w:lastRowLastColumn="0"/>
+        </w:trPr>
+        <w:tc>
+          <w:tcPr>
+            <w:cnfStyle w:val="001000000000" w:firstRow="0" w:lastRow="0" w:firstColumn="1" w:lastColumn="0" w:oddVBand="0" w:evenVBand="0" w:oddHBand="0" w:evenHBand="0" w:firstRowFirstColumn="0" w:firstRowLastColumn="0" w:lastRowFirstColumn="0" w:lastRowLastColumn="0"/>
             <w:tcW w:w="1696" w:type="dxa"/>
           </w:tcPr>
           <w:p>
@@ -857,54 +933,72 @@
               <w:jc w:val="both"/>
               <w:rPr>
                 <w:rFonts w:ascii="Adobe Garamond Pro" w:hAnsi="Adobe Garamond Pro"/>
-                <w:i/>
-                <w:sz w:val="20"/>
-                <w:szCs w:val="20"/>
+                <w:sz w:val="18"/>
+                <w:szCs w:val="18"/>
                 <w:lang w:val="en-GB"/>
               </w:rPr>
             </w:pPr>
             <w:r>
               <w:rPr>
                 <w:rFonts w:ascii="Adobe Garamond Pro" w:hAnsi="Adobe Garamond Pro"/>
-                <w:i/>
-                <w:sz w:val="20"/>
-                <w:szCs w:val="20"/>
+                <w:sz w:val="18"/>
+                <w:szCs w:val="18"/>
                 <w:lang w:val="en-GB"/>
               </w:rPr>
-              <w:t>1 unit at low-res &amp; 1 unit at high-res</w:t>
+              <w:t>2 units at low-res</w:t>
             </w:r>
           </w:p>
         </w:tc>
         <w:tc>
           <w:tcPr>
             <w:tcW w:w="1384" w:type="dxa"/>
-          </w:tcPr>
-          <w:p>
-            <w:pPr>
-              <w:jc w:val="center"/>
+            <w:shd w:val="clear" w:color="auto" w:fill="FFFFFF" w:themeFill="background1"/>
+          </w:tcPr>
+          <w:p>
+            <w:pPr>
+              <w:jc w:val="center"/>
+              <w:cnfStyle w:val="000000100000" w:firstRow="0" w:lastRow="0" w:firstColumn="0" w:lastColumn="0" w:oddVBand="0" w:evenVBand="0" w:oddHBand="1" w:evenHBand="0" w:firstRowFirstColumn="0" w:firstRowLastColumn="0" w:lastRowFirstColumn="0" w:lastRowLastColumn="0"/>
               <w:rPr>
                 <w:rFonts w:ascii="Adobe Garamond Pro" w:hAnsi="Adobe Garamond Pro"/>
+                <w:b/>
+                <w:sz w:val="18"/>
+                <w:szCs w:val="18"/>
                 <w:lang w:val="en-GB"/>
               </w:rPr>
             </w:pPr>
-            <w:r>
+          </w:p>
+        </w:tc>
+        <w:tc>
+          <w:tcPr>
+            <w:tcW w:w="1495" w:type="dxa"/>
+            <w:shd w:val="clear" w:color="auto" w:fill="FFFFFF" w:themeFill="background1"/>
+          </w:tcPr>
+          <w:p>
+            <w:pPr>
+              <w:jc w:val="center"/>
+              <w:cnfStyle w:val="000000100000" w:firstRow="0" w:lastRow="0" w:firstColumn="0" w:lastColumn="0" w:oddVBand="0" w:evenVBand="0" w:oddHBand="1" w:evenHBand="0" w:firstRowFirstColumn="0" w:firstRowLastColumn="0" w:lastRowFirstColumn="0" w:lastRowLastColumn="0"/>
               <w:rPr>
                 <w:rFonts w:ascii="Adobe Garamond Pro" w:hAnsi="Adobe Garamond Pro"/>
+                <w:sz w:val="18"/>
+                <w:szCs w:val="18"/>
                 <w:lang w:val="en-GB"/>
               </w:rPr>
-              <w:t>3072</w:t>
-            </w:r>
+            </w:pPr>
           </w:p>
         </w:tc>
         <w:tc>
           <w:tcPr>
             <w:tcW w:w="1495" w:type="dxa"/>
-          </w:tcPr>
-          <w:p>
-            <w:pPr>
-              <w:jc w:val="both"/>
+            <w:shd w:val="clear" w:color="auto" w:fill="FFFFFF" w:themeFill="background1"/>
+          </w:tcPr>
+          <w:p>
+            <w:pPr>
+              <w:jc w:val="center"/>
+              <w:cnfStyle w:val="000000100000" w:firstRow="0" w:lastRow="0" w:firstColumn="0" w:lastColumn="0" w:oddVBand="0" w:evenVBand="0" w:oddHBand="1" w:evenHBand="0" w:firstRowFirstColumn="0" w:firstRowLastColumn="0" w:lastRowFirstColumn="0" w:lastRowLastColumn="0"/>
               <w:rPr>
                 <w:rFonts w:ascii="Adobe Garamond Pro" w:hAnsi="Adobe Garamond Pro"/>
+                <w:sz w:val="18"/>
+                <w:szCs w:val="18"/>
                 <w:lang w:val="en-GB"/>
               </w:rPr>
             </w:pPr>
@@ -912,13 +1006,17 @@
         </w:tc>
         <w:tc>
           <w:tcPr>
-            <w:tcW w:w="1495" w:type="dxa"/>
-          </w:tcPr>
-          <w:p>
-            <w:pPr>
-              <w:jc w:val="both"/>
+            <w:tcW w:w="1496" w:type="dxa"/>
+            <w:shd w:val="clear" w:color="auto" w:fill="FFFFFF" w:themeFill="background1"/>
+          </w:tcPr>
+          <w:p>
+            <w:pPr>
+              <w:jc w:val="center"/>
+              <w:cnfStyle w:val="000000100000" w:firstRow="0" w:lastRow="0" w:firstColumn="0" w:lastColumn="0" w:oddVBand="0" w:evenVBand="0" w:oddHBand="1" w:evenHBand="0" w:firstRowFirstColumn="0" w:firstRowLastColumn="0" w:lastRowFirstColumn="0" w:lastRowLastColumn="0"/>
               <w:rPr>
                 <w:rFonts w:ascii="Adobe Garamond Pro" w:hAnsi="Adobe Garamond Pro"/>
+                <w:sz w:val="18"/>
+                <w:szCs w:val="18"/>
                 <w:lang w:val="en-GB"/>
               </w:rPr>
             </w:pPr>
@@ -927,26 +1025,16 @@
         <w:tc>
           <w:tcPr>
             <w:tcW w:w="1496" w:type="dxa"/>
-          </w:tcPr>
-          <w:p>
-            <w:pPr>
-              <w:jc w:val="both"/>
+            <w:shd w:val="clear" w:color="auto" w:fill="FFFFFF" w:themeFill="background1"/>
+          </w:tcPr>
+          <w:p>
+            <w:pPr>
+              <w:jc w:val="center"/>
+              <w:cnfStyle w:val="000000100000" w:firstRow="0" w:lastRow="0" w:firstColumn="0" w:lastColumn="0" w:oddVBand="0" w:evenVBand="0" w:oddHBand="1" w:evenHBand="0" w:firstRowFirstColumn="0" w:firstRowLastColumn="0" w:lastRowFirstColumn="0" w:lastRowLastColumn="0"/>
               <w:rPr>
                 <w:rFonts w:ascii="Adobe Garamond Pro" w:hAnsi="Adobe Garamond Pro"/>
-                <w:lang w:val="en-GB"/>
-              </w:rPr>
-            </w:pPr>
-          </w:p>
-        </w:tc>
-        <w:tc>
-          <w:tcPr>
-            <w:tcW w:w="1496" w:type="dxa"/>
-          </w:tcPr>
-          <w:p>
-            <w:pPr>
-              <w:jc w:val="both"/>
-              <w:rPr>
-                <w:rFonts w:ascii="Adobe Garamond Pro" w:hAnsi="Adobe Garamond Pro"/>
+                <w:sz w:val="18"/>
+                <w:szCs w:val="18"/>
                 <w:lang w:val="en-GB"/>
               </w:rPr>
             </w:pPr>
@@ -956,6 +1044,7 @@
       <w:tr>
         <w:tc>
           <w:tcPr>
+            <w:cnfStyle w:val="001000000000" w:firstRow="0" w:lastRow="0" w:firstColumn="1" w:lastColumn="0" w:oddVBand="0" w:evenVBand="0" w:oddHBand="0" w:evenHBand="0" w:firstRowFirstColumn="0" w:firstRowLastColumn="0" w:lastRowFirstColumn="0" w:lastRowLastColumn="0"/>
             <w:tcW w:w="1696" w:type="dxa"/>
           </w:tcPr>
           <w:p>
@@ -963,20 +1052,218 @@
               <w:jc w:val="both"/>
               <w:rPr>
                 <w:rFonts w:ascii="Adobe Garamond Pro" w:hAnsi="Adobe Garamond Pro"/>
-                <w:i/>
-                <w:sz w:val="20"/>
-                <w:szCs w:val="20"/>
+                <w:i w:val="0"/>
+                <w:sz w:val="18"/>
+                <w:szCs w:val="18"/>
                 <w:lang w:val="en-GB"/>
               </w:rPr>
             </w:pPr>
             <w:r>
               <w:rPr>
                 <w:rFonts w:ascii="Adobe Garamond Pro" w:hAnsi="Adobe Garamond Pro"/>
-                <w:i/>
-                <w:sz w:val="20"/>
-                <w:szCs w:val="20"/>
+                <w:sz w:val="18"/>
+                <w:szCs w:val="18"/>
                 <w:lang w:val="en-GB"/>
               </w:rPr>
+              <w:t xml:space="preserve">1 unit at low-res &amp; </w:t>
+            </w:r>
+            <w:r>
+              <w:rPr>
+                <w:rFonts w:ascii="Adobe Garamond Pro" w:hAnsi="Adobe Garamond Pro"/>
+                <w:sz w:val="18"/>
+                <w:szCs w:val="18"/>
+                <w:lang w:val="en-GB"/>
+              </w:rPr>
+              <w:t xml:space="preserve">     </w:t>
+            </w:r>
+            <w:r>
+              <w:rPr>
+                <w:rFonts w:ascii="Adobe Garamond Pro" w:hAnsi="Adobe Garamond Pro"/>
+                <w:sz w:val="18"/>
+                <w:szCs w:val="18"/>
+                <w:lang w:val="en-GB"/>
+              </w:rPr>
+              <w:t>1 unit at high-res</w:t>
+            </w:r>
+          </w:p>
+        </w:tc>
+        <w:tc>
+          <w:tcPr>
+            <w:tcW w:w="1384" w:type="dxa"/>
+            <w:shd w:val="clear" w:color="auto" w:fill="FFFFFF" w:themeFill="background1"/>
+          </w:tcPr>
+          <w:p>
+            <w:pPr>
+              <w:jc w:val="center"/>
+              <w:cnfStyle w:val="000000000000" w:firstRow="0" w:lastRow="0" w:firstColumn="0" w:lastColumn="0" w:oddVBand="0" w:evenVBand="0" w:oddHBand="0" w:evenHBand="0" w:firstRowFirstColumn="0" w:firstRowLastColumn="0" w:lastRowFirstColumn="0" w:lastRowLastColumn="0"/>
+              <w:rPr>
+                <w:rFonts w:ascii="Adobe Garamond Pro" w:hAnsi="Adobe Garamond Pro"/>
+                <w:b/>
+                <w:sz w:val="18"/>
+                <w:szCs w:val="18"/>
+                <w:lang w:val="en-GB"/>
+              </w:rPr>
+            </w:pPr>
+            <w:r>
+              <w:rPr>
+                <w:rFonts w:ascii="Adobe Garamond Pro" w:hAnsi="Adobe Garamond Pro"/>
+                <w:b/>
+                <w:sz w:val="18"/>
+                <w:szCs w:val="18"/>
+                <w:lang w:val="en-GB"/>
+              </w:rPr>
+              <w:t>2560</w:t>
+            </w:r>
+            <w:r>
+              <w:rPr>
+                <w:rStyle w:val="FootnoteReference"/>
+                <w:rFonts w:ascii="Adobe Garamond Pro" w:hAnsi="Adobe Garamond Pro"/>
+                <w:b/>
+                <w:sz w:val="18"/>
+                <w:szCs w:val="18"/>
+                <w:lang w:val="en-GB"/>
+              </w:rPr>
+              <w:footnoteReference w:id="2"/>
+            </w:r>
+          </w:p>
+        </w:tc>
+        <w:tc>
+          <w:tcPr>
+            <w:tcW w:w="1495" w:type="dxa"/>
+            <w:shd w:val="clear" w:color="auto" w:fill="FFFFFF" w:themeFill="background1"/>
+          </w:tcPr>
+          <w:p>
+            <w:pPr>
+              <w:jc w:val="center"/>
+              <w:cnfStyle w:val="000000000000" w:firstRow="0" w:lastRow="0" w:firstColumn="0" w:lastColumn="0" w:oddVBand="0" w:evenVBand="0" w:oddHBand="0" w:evenHBand="0" w:firstRowFirstColumn="0" w:firstRowLastColumn="0" w:lastRowFirstColumn="0" w:lastRowLastColumn="0"/>
+              <w:rPr>
+                <w:rFonts w:ascii="Adobe Garamond Pro" w:hAnsi="Adobe Garamond Pro"/>
+                <w:sz w:val="18"/>
+                <w:szCs w:val="18"/>
+                <w:lang w:val="en-GB"/>
+              </w:rPr>
+            </w:pPr>
+            <w:r>
+              <w:rPr>
+                <w:rFonts w:ascii="Adobe Garamond Pro" w:hAnsi="Adobe Garamond Pro"/>
+                <w:sz w:val="18"/>
+                <w:szCs w:val="18"/>
+                <w:lang w:val="en-GB"/>
+              </w:rPr>
+              <w:t>213 days</w:t>
+            </w:r>
+          </w:p>
+        </w:tc>
+        <w:tc>
+          <w:tcPr>
+            <w:tcW w:w="1495" w:type="dxa"/>
+            <w:shd w:val="clear" w:color="auto" w:fill="FFFFFF" w:themeFill="background1"/>
+          </w:tcPr>
+          <w:p>
+            <w:pPr>
+              <w:jc w:val="center"/>
+              <w:cnfStyle w:val="000000000000" w:firstRow="0" w:lastRow="0" w:firstColumn="0" w:lastColumn="0" w:oddVBand="0" w:evenVBand="0" w:oddHBand="0" w:evenHBand="0" w:firstRowFirstColumn="0" w:firstRowLastColumn="0" w:lastRowFirstColumn="0" w:lastRowLastColumn="0"/>
+              <w:rPr>
+                <w:rFonts w:ascii="Adobe Garamond Pro" w:hAnsi="Adobe Garamond Pro"/>
+                <w:sz w:val="18"/>
+                <w:szCs w:val="18"/>
+                <w:lang w:val="en-GB"/>
+              </w:rPr>
+            </w:pPr>
+            <w:r>
+              <w:rPr>
+                <w:rFonts w:ascii="Adobe Garamond Pro" w:hAnsi="Adobe Garamond Pro"/>
+                <w:sz w:val="18"/>
+                <w:szCs w:val="18"/>
+                <w:lang w:val="en-GB"/>
+              </w:rPr>
+              <w:t>107 days</w:t>
+            </w:r>
+          </w:p>
+        </w:tc>
+        <w:tc>
+          <w:tcPr>
+            <w:tcW w:w="1496" w:type="dxa"/>
+            <w:shd w:val="clear" w:color="auto" w:fill="FFFFFF" w:themeFill="background1"/>
+          </w:tcPr>
+          <w:p>
+            <w:pPr>
+              <w:jc w:val="center"/>
+              <w:cnfStyle w:val="000000000000" w:firstRow="0" w:lastRow="0" w:firstColumn="0" w:lastColumn="0" w:oddVBand="0" w:evenVBand="0" w:oddHBand="0" w:evenHBand="0" w:firstRowFirstColumn="0" w:firstRowLastColumn="0" w:lastRowFirstColumn="0" w:lastRowLastColumn="0"/>
+              <w:rPr>
+                <w:rFonts w:ascii="Adobe Garamond Pro" w:hAnsi="Adobe Garamond Pro"/>
+                <w:sz w:val="18"/>
+                <w:szCs w:val="18"/>
+                <w:lang w:val="en-GB"/>
+              </w:rPr>
+            </w:pPr>
+            <w:r>
+              <w:rPr>
+                <w:rFonts w:ascii="Adobe Garamond Pro" w:hAnsi="Adobe Garamond Pro"/>
+                <w:sz w:val="18"/>
+                <w:szCs w:val="18"/>
+                <w:lang w:val="en-GB"/>
+              </w:rPr>
+              <w:t>53 days</w:t>
+            </w:r>
+          </w:p>
+        </w:tc>
+        <w:tc>
+          <w:tcPr>
+            <w:tcW w:w="1496" w:type="dxa"/>
+            <w:shd w:val="clear" w:color="auto" w:fill="FFFFFF" w:themeFill="background1"/>
+          </w:tcPr>
+          <w:p>
+            <w:pPr>
+              <w:jc w:val="center"/>
+              <w:cnfStyle w:val="000000000000" w:firstRow="0" w:lastRow="0" w:firstColumn="0" w:lastColumn="0" w:oddVBand="0" w:evenVBand="0" w:oddHBand="0" w:evenHBand="0" w:firstRowFirstColumn="0" w:firstRowLastColumn="0" w:lastRowFirstColumn="0" w:lastRowLastColumn="0"/>
+              <w:rPr>
+                <w:rFonts w:ascii="Adobe Garamond Pro" w:hAnsi="Adobe Garamond Pro"/>
+                <w:sz w:val="18"/>
+                <w:szCs w:val="18"/>
+                <w:lang w:val="en-GB"/>
+              </w:rPr>
+            </w:pPr>
+            <w:r>
+              <w:rPr>
+                <w:rFonts w:ascii="Adobe Garamond Pro" w:hAnsi="Adobe Garamond Pro"/>
+                <w:sz w:val="18"/>
+                <w:szCs w:val="18"/>
+                <w:lang w:val="en-GB"/>
+              </w:rPr>
+              <w:t>27 days</w:t>
+            </w:r>
+          </w:p>
+        </w:tc>
+      </w:tr>
+      <w:tr>
+        <w:trPr>
+          <w:cnfStyle w:val="000000100000" w:firstRow="0" w:lastRow="0" w:firstColumn="0" w:lastColumn="0" w:oddVBand="0" w:evenVBand="0" w:oddHBand="1" w:evenHBand="0" w:firstRowFirstColumn="0" w:firstRowLastColumn="0" w:lastRowFirstColumn="0" w:lastRowLastColumn="0"/>
+          <w:trHeight w:val="58"/>
+        </w:trPr>
+        <w:tc>
+          <w:tcPr>
+            <w:cnfStyle w:val="001000000000" w:firstRow="0" w:lastRow="0" w:firstColumn="1" w:lastColumn="0" w:oddVBand="0" w:evenVBand="0" w:oddHBand="0" w:evenHBand="0" w:firstRowFirstColumn="0" w:firstRowLastColumn="0" w:lastRowFirstColumn="0" w:lastRowLastColumn="0"/>
+            <w:tcW w:w="1696" w:type="dxa"/>
+          </w:tcPr>
+          <w:p>
+            <w:pPr>
+              <w:jc w:val="both"/>
+              <w:rPr>
+                <w:rFonts w:ascii="Adobe Garamond Pro" w:hAnsi="Adobe Garamond Pro"/>
+                <w:i w:val="0"/>
+                <w:sz w:val="18"/>
+                <w:szCs w:val="18"/>
+                <w:lang w:val="en-GB"/>
+              </w:rPr>
+            </w:pPr>
+            <w:r>
+              <w:rPr>
+                <w:rFonts w:ascii="Adobe Garamond Pro" w:hAnsi="Adobe Garamond Pro"/>
+                <w:sz w:val="18"/>
+                <w:szCs w:val="18"/>
+                <w:lang w:val="en-GB"/>
+              </w:rPr>
               <w:t>2 units at high-res</w:t>
             </w:r>
           </w:p>
@@ -984,18 +1271,26 @@
         <w:tc>
           <w:tcPr>
             <w:tcW w:w="1384" w:type="dxa"/>
-          </w:tcPr>
-          <w:p>
-            <w:pPr>
-              <w:jc w:val="center"/>
+            <w:shd w:val="clear" w:color="auto" w:fill="FFFFFF" w:themeFill="background1"/>
+          </w:tcPr>
+          <w:p>
+            <w:pPr>
+              <w:jc w:val="center"/>
+              <w:cnfStyle w:val="000000100000" w:firstRow="0" w:lastRow="0" w:firstColumn="0" w:lastColumn="0" w:oddVBand="0" w:evenVBand="0" w:oddHBand="1" w:evenHBand="0" w:firstRowFirstColumn="0" w:firstRowLastColumn="0" w:lastRowFirstColumn="0" w:lastRowLastColumn="0"/>
               <w:rPr>
                 <w:rFonts w:ascii="Adobe Garamond Pro" w:hAnsi="Adobe Garamond Pro"/>
+                <w:b/>
+                <w:sz w:val="18"/>
+                <w:szCs w:val="18"/>
                 <w:lang w:val="en-GB"/>
               </w:rPr>
             </w:pPr>
             <w:r>
               <w:rPr>
                 <w:rFonts w:ascii="Adobe Garamond Pro" w:hAnsi="Adobe Garamond Pro"/>
+                <w:b/>
+                <w:sz w:val="18"/>
+                <w:szCs w:val="18"/>
                 <w:lang w:val="en-GB"/>
               </w:rPr>
               <w:t>2048</w:t>
@@ -1005,57 +1300,110 @@
         <w:tc>
           <w:tcPr>
             <w:tcW w:w="1495" w:type="dxa"/>
-          </w:tcPr>
-          <w:p>
-            <w:pPr>
-              <w:jc w:val="both"/>
+            <w:shd w:val="clear" w:color="auto" w:fill="FFFFFF" w:themeFill="background1"/>
+          </w:tcPr>
+          <w:p>
+            <w:pPr>
+              <w:jc w:val="center"/>
+              <w:cnfStyle w:val="000000100000" w:firstRow="0" w:lastRow="0" w:firstColumn="0" w:lastColumn="0" w:oddVBand="0" w:evenVBand="0" w:oddHBand="1" w:evenHBand="0" w:firstRowFirstColumn="0" w:firstRowLastColumn="0" w:lastRowFirstColumn="0" w:lastRowLastColumn="0"/>
+              <w:rPr>
+                <w:rFonts w:ascii="Adobe Garamond Pro" w:eastAsia="Times New Roman" w:hAnsi="Adobe Garamond Pro" w:cs="Times New Roman"/>
+                <w:color w:val="000000"/>
+                <w:sz w:val="18"/>
+                <w:szCs w:val="18"/>
+                <w:lang w:eastAsia="nl-NL"/>
+              </w:rPr>
+            </w:pPr>
+            <w:r>
               <w:rPr>
                 <w:rFonts w:ascii="Adobe Garamond Pro" w:hAnsi="Adobe Garamond Pro"/>
+                <w:sz w:val="18"/>
+                <w:szCs w:val="18"/>
                 <w:lang w:val="en-GB"/>
               </w:rPr>
-            </w:pPr>
+              <w:t>171 days</w:t>
+            </w:r>
           </w:p>
         </w:tc>
         <w:tc>
           <w:tcPr>
             <w:tcW w:w="1495" w:type="dxa"/>
-          </w:tcPr>
-          <w:p>
-            <w:pPr>
-              <w:jc w:val="both"/>
+            <w:shd w:val="clear" w:color="auto" w:fill="FFFFFF" w:themeFill="background1"/>
+          </w:tcPr>
+          <w:p>
+            <w:pPr>
+              <w:jc w:val="center"/>
+              <w:cnfStyle w:val="000000100000" w:firstRow="0" w:lastRow="0" w:firstColumn="0" w:lastColumn="0" w:oddVBand="0" w:evenVBand="0" w:oddHBand="1" w:evenHBand="0" w:firstRowFirstColumn="0" w:firstRowLastColumn="0" w:lastRowFirstColumn="0" w:lastRowLastColumn="0"/>
               <w:rPr>
                 <w:rFonts w:ascii="Adobe Garamond Pro" w:hAnsi="Adobe Garamond Pro"/>
+                <w:sz w:val="18"/>
+                <w:szCs w:val="18"/>
                 <w:lang w:val="en-GB"/>
               </w:rPr>
             </w:pPr>
+            <w:r>
+              <w:rPr>
+                <w:rFonts w:ascii="Adobe Garamond Pro" w:hAnsi="Adobe Garamond Pro"/>
+                <w:sz w:val="18"/>
+                <w:szCs w:val="18"/>
+                <w:lang w:val="en-GB"/>
+              </w:rPr>
+              <w:t>85 days</w:t>
+            </w:r>
           </w:p>
         </w:tc>
         <w:tc>
           <w:tcPr>
             <w:tcW w:w="1496" w:type="dxa"/>
-          </w:tcPr>
-          <w:p>
-            <w:pPr>
-              <w:jc w:val="both"/>
+            <w:shd w:val="clear" w:color="auto" w:fill="FFFFFF" w:themeFill="background1"/>
+          </w:tcPr>
+          <w:p>
+            <w:pPr>
+              <w:jc w:val="center"/>
+              <w:cnfStyle w:val="000000100000" w:firstRow="0" w:lastRow="0" w:firstColumn="0" w:lastColumn="0" w:oddVBand="0" w:evenVBand="0" w:oddHBand="1" w:evenHBand="0" w:firstRowFirstColumn="0" w:firstRowLastColumn="0" w:lastRowFirstColumn="0" w:lastRowLastColumn="0"/>
               <w:rPr>
                 <w:rFonts w:ascii="Adobe Garamond Pro" w:hAnsi="Adobe Garamond Pro"/>
+                <w:sz w:val="18"/>
+                <w:szCs w:val="18"/>
                 <w:lang w:val="en-GB"/>
               </w:rPr>
             </w:pPr>
+            <w:r>
+              <w:rPr>
+                <w:rFonts w:ascii="Adobe Garamond Pro" w:hAnsi="Adobe Garamond Pro"/>
+                <w:sz w:val="18"/>
+                <w:szCs w:val="18"/>
+                <w:lang w:val="en-GB"/>
+              </w:rPr>
+              <w:t>43 days</w:t>
+            </w:r>
           </w:p>
         </w:tc>
         <w:tc>
           <w:tcPr>
             <w:tcW w:w="1496" w:type="dxa"/>
-          </w:tcPr>
-          <w:p>
-            <w:pPr>
-              <w:jc w:val="both"/>
+            <w:shd w:val="clear" w:color="auto" w:fill="FFFFFF" w:themeFill="background1"/>
+          </w:tcPr>
+          <w:p>
+            <w:pPr>
+              <w:jc w:val="center"/>
+              <w:cnfStyle w:val="000000100000" w:firstRow="0" w:lastRow="0" w:firstColumn="0" w:lastColumn="0" w:oddVBand="0" w:evenVBand="0" w:oddHBand="1" w:evenHBand="0" w:firstRowFirstColumn="0" w:firstRowLastColumn="0" w:lastRowFirstColumn="0" w:lastRowLastColumn="0"/>
               <w:rPr>
                 <w:rFonts w:ascii="Adobe Garamond Pro" w:hAnsi="Adobe Garamond Pro"/>
+                <w:sz w:val="18"/>
+                <w:szCs w:val="18"/>
                 <w:lang w:val="en-GB"/>
               </w:rPr>
             </w:pPr>
+            <w:r>
+              <w:rPr>
+                <w:rFonts w:ascii="Adobe Garamond Pro" w:hAnsi="Adobe Garamond Pro"/>
+                <w:sz w:val="18"/>
+                <w:szCs w:val="18"/>
+                <w:lang w:val="en-GB"/>
+              </w:rPr>
+              <w:t>21 days</w:t>
+            </w:r>
           </w:p>
         </w:tc>
       </w:tr>
@@ -1065,6 +1413,8 @@
         <w:jc w:val="both"/>
         <w:rPr>
           <w:rFonts w:ascii="Adobe Garamond Pro" w:hAnsi="Adobe Garamond Pro"/>
+          <w:sz w:val="4"/>
+          <w:szCs w:val="4"/>
           <w:lang w:val="en-GB"/>
         </w:rPr>
       </w:pPr>
@@ -1117,6 +1467,13 @@
           <w:rFonts w:ascii="Adobe Garamond Pro" w:hAnsi="Adobe Garamond Pro"/>
           <w:lang w:val="en-GB"/>
         </w:rPr>
+        <w:t>°C</w:t>
+      </w:r>
+      <w:r>
+        <w:rPr>
+          <w:rFonts w:ascii="Adobe Garamond Pro" w:hAnsi="Adobe Garamond Pro"/>
+          <w:lang w:val="en-GB"/>
+        </w:rPr>
         <w:t xml:space="preserve"> for </w:t>
       </w:r>
       <w:r>
@@ -1181,7 +1538,7 @@
           <w:rFonts w:ascii="Adobe Garamond Pro" w:hAnsi="Adobe Garamond Pro"/>
           <w:lang w:val="en-GB"/>
         </w:rPr>
-        <w:footnoteReference w:id="2"/>
+        <w:footnoteReference w:id="3"/>
       </w:r>
       <w:r>
         <w:rPr>
@@ -1331,7 +1688,100 @@
           <w:rFonts w:ascii="Adobe Garamond Pro" w:hAnsi="Adobe Garamond Pro"/>
           <w:lang w:val="en-GB"/>
         </w:rPr>
-        <w:t xml:space="preserve">. While it is already quite clear that measurements at low-res would be fine for relative humidity, the impact of the low-resolution on temperature would require study. In the case that measurements would only be made at a low-interval (1 or 2 hours), the differences might be exaggerated when using interpolation techniques to estimate the temperature at lower (e.g. 15 min) intervals </w:t>
+        <w:t>. While it is already quite clear that measurements at low-res would be fine for relative humidity, the impact of the low-resolution on temperature would require study. In the case that measurements would only be made at a low-interval (1 or 2 hours), the differences might be exaggerated when using interpolation techniques to estimate the temperature at lower (e.g. 15 min) intervals</w:t>
+      </w:r>
+      <w:r>
+        <w:rPr>
+          <w:rFonts w:ascii="Adobe Garamond Pro" w:hAnsi="Adobe Garamond Pro"/>
+          <w:lang w:val="en-GB"/>
+        </w:rPr>
+        <w:t>.</w:t>
+      </w:r>
+      <w:r>
+        <w:rPr>
+          <w:rFonts w:ascii="Adobe Garamond Pro" w:hAnsi="Adobe Garamond Pro"/>
+          <w:lang w:val="en-GB"/>
+        </w:rPr>
+        <w:t xml:space="preserve"> </w:t>
+      </w:r>
+      <w:r>
+        <w:rPr>
+          <w:rFonts w:ascii="Adobe Garamond Pro" w:hAnsi="Adobe Garamond Pro"/>
+          <w:lang w:val="en-GB"/>
+        </w:rPr>
+        <w:t xml:space="preserve">Another option that will be studied in </w:t>
+      </w:r>
+      <w:r>
+        <w:rPr>
+          <w:rFonts w:ascii="Adobe Garamond Pro" w:hAnsi="Adobe Garamond Pro"/>
+          <w:lang w:val="en-GB"/>
+        </w:rPr>
+        <w:t>a different</w:t>
+      </w:r>
+      <w:r>
+        <w:rPr>
+          <w:rFonts w:ascii="Adobe Garamond Pro" w:hAnsi="Adobe Garamond Pro"/>
+          <w:lang w:val="en-GB"/>
+        </w:rPr>
+        <w:t xml:space="preserve"> experiment will be w</w:t>
+      </w:r>
+      <w:r>
+        <w:rPr>
+          <w:rFonts w:ascii="Adobe Garamond Pro" w:hAnsi="Adobe Garamond Pro"/>
+          <w:lang w:val="en-GB"/>
+        </w:rPr>
+        <w:t>hether</w:t>
+      </w:r>
+      <w:r>
+        <w:rPr>
+          <w:rFonts w:ascii="Adobe Garamond Pro" w:hAnsi="Adobe Garamond Pro"/>
+          <w:lang w:val="en-GB"/>
+        </w:rPr>
+        <w:t xml:space="preserve"> using the humidity sensors on all the </w:t>
+      </w:r>
+      <w:proofErr w:type="spellStart"/>
+      <w:r>
+        <w:rPr>
+          <w:rFonts w:ascii="Adobe Garamond Pro" w:hAnsi="Adobe Garamond Pro"/>
+          <w:lang w:val="en-GB"/>
+        </w:rPr>
+        <w:t>iButtons</w:t>
+      </w:r>
+      <w:proofErr w:type="spellEnd"/>
+      <w:r>
+        <w:rPr>
+          <w:rFonts w:ascii="Adobe Garamond Pro" w:hAnsi="Adobe Garamond Pro"/>
+          <w:lang w:val="en-GB"/>
+        </w:rPr>
+        <w:t xml:space="preserve"> would be useful at all – an alternative </w:t>
+      </w:r>
+      <w:r>
+        <w:rPr>
+          <w:rFonts w:ascii="Adobe Garamond Pro" w:hAnsi="Adobe Garamond Pro"/>
+          <w:lang w:val="en-GB"/>
+        </w:rPr>
+        <w:t xml:space="preserve">would be to only use this in </w:t>
+      </w:r>
+      <w:r>
+        <w:rPr>
+          <w:rFonts w:ascii="Adobe Garamond Pro" w:hAnsi="Adobe Garamond Pro"/>
+          <w:lang w:val="en-GB"/>
+        </w:rPr>
+        <w:t xml:space="preserve">one </w:t>
+      </w:r>
+      <w:r>
+        <w:rPr>
+          <w:rFonts w:ascii="Adobe Garamond Pro" w:hAnsi="Adobe Garamond Pro"/>
+          <w:lang w:val="en-GB"/>
+        </w:rPr>
+        <w:t xml:space="preserve">out of </w:t>
+      </w:r>
+      <w:r>
+        <w:rPr>
+          <w:rFonts w:ascii="Adobe Garamond Pro" w:hAnsi="Adobe Garamond Pro"/>
+          <w:lang w:val="en-GB"/>
+        </w:rPr>
+        <w:t>every x sensors, to be able to make more temperature measurements, while not losing a lot of information about the humidity.</w:t>
       </w:r>
     </w:p>
     <w:p>
@@ -1340,8 +1790,8 @@
         <w:rPr>
           <w:rFonts w:ascii="Adobe Garamond Pro" w:hAnsi="Adobe Garamond Pro"/>
           <w:b/>
-          <w:sz w:val="28"/>
-          <w:szCs w:val="28"/>
+          <w:sz w:val="12"/>
+          <w:szCs w:val="12"/>
           <w:lang w:val="en-GB"/>
         </w:rPr>
       </w:pPr>
@@ -1351,7 +1801,7 @@
         <w:jc w:val="center"/>
         <w:rPr>
           <w:rFonts w:ascii="Adobe Garamond Pro" w:hAnsi="Adobe Garamond Pro"/>
-          <w:b/>
+          <w:i/>
           <w:sz w:val="28"/>
           <w:szCs w:val="28"/>
           <w:lang w:val="en-GB"/>
@@ -1360,45 +1810,5867 @@
       <w:r>
         <w:rPr>
           <w:rFonts w:ascii="Adobe Garamond Pro" w:hAnsi="Adobe Garamond Pro"/>
-          <w:b/>
+          <w:i/>
           <w:sz w:val="28"/>
           <w:szCs w:val="28"/>
           <w:lang w:val="en-GB"/>
         </w:rPr>
-        <w:t>Experiment 1B: Temporal</w:t>
-      </w:r>
-      <w:r>
+        <w:t>Experiment 1B: Temporal resolution</w:t>
+      </w:r>
+    </w:p>
+    <w:p>
+      <w:pPr>
+        <w:jc w:val="both"/>
         <w:rPr>
           <w:rFonts w:ascii="Adobe Garamond Pro" w:hAnsi="Adobe Garamond Pro"/>
           <w:b/>
-          <w:sz w:val="28"/>
-          <w:szCs w:val="28"/>
-          <w:lang w:val="en-GB"/>
-        </w:rPr>
-        <w:t xml:space="preserve"> resolution</w:t>
-      </w:r>
+          <w:sz w:val="2"/>
+          <w:szCs w:val="2"/>
+          <w:lang w:val="en-GB"/>
+        </w:rPr>
+      </w:pPr>
+    </w:p>
+    <w:p>
+      <w:pPr>
+        <w:jc w:val="both"/>
+        <w:rPr>
+          <w:rFonts w:ascii="Adobe Garamond Pro" w:hAnsi="Adobe Garamond Pro"/>
+          <w:lang w:val="en-GB"/>
+        </w:rPr>
+      </w:pPr>
+      <w:r>
+        <w:rPr>
+          <w:rFonts w:ascii="Adobe Garamond Pro" w:hAnsi="Adobe Garamond Pro"/>
+          <w:lang w:val="en-GB"/>
+        </w:rPr>
+        <w:t>With the sensors that are currently available</w:t>
+      </w:r>
+      <w:r>
+        <w:rPr>
+          <w:rFonts w:ascii="Adobe Garamond Pro" w:hAnsi="Adobe Garamond Pro"/>
+          <w:lang w:val="en-GB"/>
+        </w:rPr>
+        <w:t xml:space="preserve">, there will be certain limitations that have to be considered. The newer sensors can include </w:t>
+      </w:r>
+      <w:r>
+        <w:rPr>
+          <w:rFonts w:ascii="Adobe Garamond Pro" w:hAnsi="Adobe Garamond Pro"/>
+          <w:i/>
+          <w:lang w:val="en-GB"/>
+        </w:rPr>
+        <w:t>Bluetooth®</w:t>
+      </w:r>
+      <w:r>
+        <w:rPr>
+          <w:rFonts w:ascii="Adobe Garamond Pro" w:hAnsi="Adobe Garamond Pro"/>
+          <w:lang w:val="en-GB"/>
+        </w:rPr>
+        <w:t xml:space="preserve"> technology, but these are often developed with uses in mind that do not require a large storage capacity – in most cases the ability of having real-time data available is sufficient for the intended users. The more industrial sensors are often created with industry (and especially logistics) in mind. In this case real-time data is less important, but a large memory will help to track the conditions under which certain goods have been shipped. The sensors that have been used in this research have a quite large memory, but the conditions in the open environment will fluctuate much more than will be common in logistics. This means that hourly – or even less frequent – measurements can limit the ability to assess the extremes (which are more important than the average)</w:t>
+      </w:r>
+      <w:r>
+        <w:rPr>
+          <w:rFonts w:ascii="Adobe Garamond Pro" w:hAnsi="Adobe Garamond Pro"/>
+          <w:lang w:val="en-GB"/>
+        </w:rPr>
+        <w:t>,</w:t>
+      </w:r>
+      <w:r>
+        <w:rPr>
+          <w:rFonts w:ascii="Adobe Garamond Pro" w:hAnsi="Adobe Garamond Pro"/>
+          <w:lang w:val="en-GB"/>
+        </w:rPr>
+        <w:t xml:space="preserve"> if data cannot be interpolated in a proper way. When working in the field, it will be difficult to launch the </w:t>
+      </w:r>
+      <w:proofErr w:type="spellStart"/>
+      <w:r>
+        <w:rPr>
+          <w:rFonts w:ascii="Adobe Garamond Pro" w:hAnsi="Adobe Garamond Pro"/>
+          <w:lang w:val="en-GB"/>
+        </w:rPr>
+        <w:t>iButton</w:t>
+      </w:r>
+      <w:proofErr w:type="spellEnd"/>
+      <w:r>
+        <w:rPr>
+          <w:rFonts w:ascii="Adobe Garamond Pro" w:hAnsi="Adobe Garamond Pro"/>
+          <w:lang w:val="en-GB"/>
+        </w:rPr>
+        <w:t xml:space="preserve"> at the same time (e.g. exactly at the hour), so it is likely that a project will result in a large number of datasets that all have data at hourly interval, but which will be launched at different moments throughout the hour. In order to be able to work with the data, it will be important to merge the irregular time-series into a regular one, which will require a certain process to interpolate data. The easiest will be a linear interpolation of the NA values, but this will result in values that will never be higher than the values in the relative data-set, which can cause large differences. </w:t>
+      </w:r>
+    </w:p>
+    <w:p>
+      <w:pPr>
+        <w:jc w:val="both"/>
+        <w:rPr>
+          <w:rFonts w:ascii="Adobe Garamond Pro" w:hAnsi="Adobe Garamond Pro"/>
+          <w:sz w:val="2"/>
+          <w:szCs w:val="2"/>
+          <w:lang w:val="en-GB"/>
+        </w:rPr>
+      </w:pPr>
+    </w:p>
+    <w:p>
+      <w:pPr>
+        <w:jc w:val="both"/>
+        <w:rPr>
+          <w:rFonts w:ascii="Adobe Garamond Pro" w:hAnsi="Adobe Garamond Pro"/>
+          <w:lang w:val="en-GB"/>
+        </w:rPr>
+      </w:pPr>
+      <w:r>
+        <w:rPr>
+          <w:rFonts w:ascii="Adobe Garamond Pro" w:hAnsi="Adobe Garamond Pro"/>
+          <w:lang w:val="en-GB"/>
+        </w:rPr>
+        <w:t>This experiment will initially use the high-resolution dataset that has also been used in experiment 1A, and after this the most promising interpolation techniques will also be app</w:t>
+      </w:r>
+      <w:r>
+        <w:rPr>
+          <w:rFonts w:ascii="Adobe Garamond Pro" w:hAnsi="Adobe Garamond Pro"/>
+          <w:lang w:val="en-GB"/>
+        </w:rPr>
+        <w:t>lied to the low-resolution data</w:t>
+      </w:r>
+      <w:r>
+        <w:rPr>
+          <w:rFonts w:ascii="Adobe Garamond Pro" w:hAnsi="Adobe Garamond Pro"/>
+          <w:lang w:val="en-GB"/>
+        </w:rPr>
+        <w:t>set to see whether it will provide sufficiently similar results to be able to work with only the low-resolution sensors.</w:t>
+      </w:r>
+      <w:r>
+        <w:rPr>
+          <w:rFonts w:ascii="Adobe Garamond Pro" w:hAnsi="Adobe Garamond Pro"/>
+          <w:lang w:val="en-GB"/>
+        </w:rPr>
+        <w:t xml:space="preserve"> The original data-set (5-min interval) will be used, in which the start-moment will be chosen at random. This means no average will be taken, but only 1 value from the original data-set will be used and the rest will be ignored. Different interpolation techniques are available in the R-package {zoo}</w:t>
+      </w:r>
+      <w:r>
+        <w:rPr>
+          <w:rStyle w:val="FootnoteReference"/>
+          <w:rFonts w:ascii="Adobe Garamond Pro" w:hAnsi="Adobe Garamond Pro"/>
+          <w:lang w:val="en-GB"/>
+        </w:rPr>
+        <w:footnoteReference w:id="4"/>
+      </w:r>
+      <w:r>
+        <w:rPr>
+          <w:rFonts w:ascii="Adobe Garamond Pro" w:hAnsi="Adobe Garamond Pro"/>
+          <w:lang w:val="en-GB"/>
+        </w:rPr>
+        <w:t xml:space="preserve">, which is developed </w:t>
+      </w:r>
+      <w:r>
+        <w:rPr>
+          <w:rFonts w:ascii="Adobe Garamond Pro" w:hAnsi="Adobe Garamond Pro"/>
+          <w:lang w:val="en-GB"/>
+        </w:rPr>
+        <w:t>especially for</w:t>
+      </w:r>
+      <w:r>
+        <w:rPr>
+          <w:rFonts w:ascii="Adobe Garamond Pro" w:hAnsi="Adobe Garamond Pro"/>
+          <w:lang w:val="en-GB"/>
+        </w:rPr>
+        <w:t xml:space="preserve"> irregular time-series. The techniques available here include linear (</w:t>
+      </w:r>
+      <w:proofErr w:type="spellStart"/>
+      <w:r>
+        <w:rPr>
+          <w:rFonts w:ascii="Adobe Garamond Pro" w:hAnsi="Adobe Garamond Pro"/>
+          <w:i/>
+          <w:lang w:val="en-GB"/>
+        </w:rPr>
+        <w:t>na.approx</w:t>
+      </w:r>
+      <w:proofErr w:type="spellEnd"/>
+      <w:r>
+        <w:rPr>
+          <w:rFonts w:ascii="Adobe Garamond Pro" w:hAnsi="Adobe Garamond Pro"/>
+          <w:lang w:val="en-GB"/>
+        </w:rPr>
+        <w:t>) and cubic spline (</w:t>
+      </w:r>
+      <w:proofErr w:type="spellStart"/>
+      <w:r>
+        <w:rPr>
+          <w:rFonts w:ascii="Adobe Garamond Pro" w:hAnsi="Adobe Garamond Pro"/>
+          <w:i/>
+          <w:lang w:val="en-GB"/>
+        </w:rPr>
+        <w:t>na.spline</w:t>
+      </w:r>
+      <w:proofErr w:type="spellEnd"/>
+      <w:r>
+        <w:rPr>
+          <w:rFonts w:ascii="Adobe Garamond Pro" w:hAnsi="Adobe Garamond Pro"/>
+          <w:lang w:val="en-GB"/>
+        </w:rPr>
+        <w:t>) techniques, wh</w:t>
+      </w:r>
+      <w:r>
+        <w:rPr>
+          <w:rFonts w:ascii="Adobe Garamond Pro" w:hAnsi="Adobe Garamond Pro"/>
+          <w:lang w:val="en-GB"/>
+        </w:rPr>
+        <w:t>ich</w:t>
+      </w:r>
+      <w:r>
+        <w:rPr>
+          <w:rFonts w:ascii="Adobe Garamond Pro" w:hAnsi="Adobe Garamond Pro"/>
+          <w:lang w:val="en-GB"/>
+        </w:rPr>
+        <w:t xml:space="preserve"> have limited room for adjustment. As there are many different forms of splines available, some of these options will be tested to see if they work better on the sensor data at 1-hour interval.  </w:t>
+      </w:r>
+    </w:p>
+    <w:p>
+      <w:pPr>
+        <w:jc w:val="both"/>
+        <w:rPr>
+          <w:rFonts w:ascii="Adobe Garamond Pro" w:hAnsi="Adobe Garamond Pro"/>
+          <w:lang w:val="en-GB"/>
+        </w:rPr>
+      </w:pPr>
+      <w:r>
+        <w:rPr>
+          <w:rFonts w:ascii="Adobe Garamond Pro" w:hAnsi="Adobe Garamond Pro"/>
+          <w:lang w:val="en-GB"/>
+        </w:rPr>
+        <w:lastRenderedPageBreak/>
+        <w:t>When the data is reduced to only have observations at the hour, instead of every minute, the graph continues to have the same complexity and very little data will be lost</w:t>
+      </w:r>
+      <w:r>
+        <w:rPr>
+          <w:rFonts w:ascii="Adobe Garamond Pro" w:hAnsi="Adobe Garamond Pro"/>
+          <w:lang w:val="en-GB"/>
+        </w:rPr>
+        <w:t xml:space="preserve"> (</w:t>
+      </w:r>
+      <w:r>
+        <w:rPr>
+          <w:rFonts w:ascii="Adobe Garamond Pro" w:hAnsi="Adobe Garamond Pro"/>
+          <w:i/>
+          <w:lang w:val="en-GB"/>
+        </w:rPr>
+        <w:t>Annex 2</w:t>
+      </w:r>
+      <w:r>
+        <w:rPr>
+          <w:rFonts w:ascii="Adobe Garamond Pro" w:hAnsi="Adobe Garamond Pro"/>
+          <w:i/>
+          <w:lang w:val="en-GB"/>
+        </w:rPr>
+        <w:t xml:space="preserve"> - 1</w:t>
+      </w:r>
+      <w:r>
+        <w:rPr>
+          <w:rFonts w:ascii="Adobe Garamond Pro" w:hAnsi="Adobe Garamond Pro"/>
+          <w:lang w:val="en-GB"/>
+        </w:rPr>
+        <w:t>)</w:t>
+      </w:r>
+      <w:r>
+        <w:rPr>
+          <w:rFonts w:ascii="Adobe Garamond Pro" w:hAnsi="Adobe Garamond Pro"/>
+          <w:lang w:val="en-GB"/>
+        </w:rPr>
+        <w:t>. The range for the temperature observations with the high-resolution sensor will be 18.59 – 29.85</w:t>
+      </w:r>
+      <w:r>
+        <w:rPr>
+          <w:rFonts w:ascii="Adobe Garamond Pro" w:hAnsi="Adobe Garamond Pro"/>
+          <w:lang w:val="en-GB"/>
+        </w:rPr>
+        <w:t>°C</w:t>
+      </w:r>
+      <w:r>
+        <w:rPr>
+          <w:rFonts w:ascii="Adobe Garamond Pro" w:hAnsi="Adobe Garamond Pro"/>
+          <w:lang w:val="en-GB"/>
+        </w:rPr>
+        <w:t>, while the mean will be 22.36</w:t>
+      </w:r>
+      <w:r>
+        <w:rPr>
+          <w:rFonts w:ascii="Adobe Garamond Pro" w:hAnsi="Adobe Garamond Pro"/>
+          <w:lang w:val="en-GB"/>
+        </w:rPr>
+        <w:t>°C</w:t>
+      </w:r>
+      <w:r>
+        <w:rPr>
+          <w:rFonts w:ascii="Adobe Garamond Pro" w:hAnsi="Adobe Garamond Pro"/>
+          <w:lang w:val="en-GB"/>
+        </w:rPr>
+        <w:t>. While measurements, when interpolated to 1-minute intervals surpass 30</w:t>
+      </w:r>
+      <w:r>
+        <w:rPr>
+          <w:rFonts w:ascii="Adobe Garamond Pro" w:hAnsi="Adobe Garamond Pro"/>
+          <w:lang w:val="en-GB"/>
+        </w:rPr>
+        <w:t>°C</w:t>
+      </w:r>
+      <w:r>
+        <w:rPr>
+          <w:rFonts w:ascii="Adobe Garamond Pro" w:hAnsi="Adobe Garamond Pro"/>
+          <w:lang w:val="en-GB"/>
+        </w:rPr>
+        <w:t xml:space="preserve"> (which might be a common thresh</w:t>
+      </w:r>
+      <w:r>
+        <w:rPr>
+          <w:rFonts w:ascii="Adobe Garamond Pro" w:hAnsi="Adobe Garamond Pro"/>
+          <w:lang w:val="en-GB"/>
+        </w:rPr>
+        <w:t>old), this was only the case at 2 observations out of the total of 151,200, which makes this negligible. The overall histogram does not change a lot, which would result in similar conclusions that will be drawn from these datasets</w:t>
+      </w:r>
+      <w:r>
+        <w:rPr>
+          <w:rFonts w:ascii="Adobe Garamond Pro" w:hAnsi="Adobe Garamond Pro"/>
+          <w:lang w:val="en-GB"/>
+        </w:rPr>
+        <w:t xml:space="preserve">. </w:t>
+      </w:r>
+      <w:r>
+        <w:rPr>
+          <w:rFonts w:ascii="Adobe Garamond Pro" w:hAnsi="Adobe Garamond Pro"/>
+          <w:lang w:val="en-GB"/>
+        </w:rPr>
+        <w:t>The standard deviation is still very small at ±0.04</w:t>
+      </w:r>
+      <w:r>
+        <w:rPr>
+          <w:rFonts w:ascii="Adobe Garamond Pro" w:hAnsi="Adobe Garamond Pro"/>
+          <w:lang w:val="en-GB"/>
+        </w:rPr>
+        <w:t>°C</w:t>
+      </w:r>
+      <w:r>
+        <w:rPr>
+          <w:rFonts w:ascii="Adobe Garamond Pro" w:hAnsi="Adobe Garamond Pro"/>
+          <w:lang w:val="en-GB"/>
+        </w:rPr>
+        <w:t xml:space="preserve">. </w:t>
+      </w:r>
+      <w:r>
+        <w:rPr>
+          <w:rFonts w:ascii="Adobe Garamond Pro" w:hAnsi="Adobe Garamond Pro"/>
+          <w:lang w:val="en-GB"/>
+        </w:rPr>
+        <w:t>While data at hourly interval would be sufficient for an accurate low-cost climate network, getting a good estimation of these values will require a robust interpolation technique. When only using one value for each hour, randomly selected from the original dataset</w:t>
+      </w:r>
+      <w:r>
+        <w:rPr>
+          <w:rFonts w:ascii="Adobe Garamond Pro" w:hAnsi="Adobe Garamond Pro"/>
+          <w:lang w:val="en-GB"/>
+        </w:rPr>
+        <w:t xml:space="preserve"> (</w:t>
+      </w:r>
+      <w:r>
+        <w:rPr>
+          <w:rFonts w:ascii="Adobe Garamond Pro" w:hAnsi="Adobe Garamond Pro"/>
+          <w:i/>
+          <w:lang w:val="en-GB"/>
+        </w:rPr>
+        <w:t>Annex 2 – 2</w:t>
+      </w:r>
+      <w:r>
+        <w:rPr>
+          <w:rFonts w:ascii="Adobe Garamond Pro" w:hAnsi="Adobe Garamond Pro"/>
+          <w:lang w:val="en-GB"/>
+        </w:rPr>
+        <w:t>)</w:t>
+      </w:r>
+      <w:r>
+        <w:rPr>
+          <w:rFonts w:ascii="Adobe Garamond Pro" w:hAnsi="Adobe Garamond Pro"/>
+          <w:lang w:val="en-GB"/>
+        </w:rPr>
+        <w:t xml:space="preserve">, and using a linear interpolation to get the value at the exact hour, the resulting </w:t>
+      </w:r>
+      <w:r>
+        <w:rPr>
+          <w:rFonts w:ascii="Adobe Garamond Pro" w:hAnsi="Adobe Garamond Pro"/>
+          <w:lang w:val="en-GB"/>
+        </w:rPr>
+        <w:t>density plot</w:t>
+      </w:r>
+      <w:r>
+        <w:rPr>
+          <w:rFonts w:ascii="Adobe Garamond Pro" w:hAnsi="Adobe Garamond Pro"/>
+          <w:lang w:val="en-GB"/>
+        </w:rPr>
+        <w:t xml:space="preserve"> </w:t>
+      </w:r>
+      <w:r>
+        <w:rPr>
+          <w:rFonts w:ascii="Adobe Garamond Pro" w:hAnsi="Adobe Garamond Pro"/>
+          <w:lang w:val="en-GB"/>
+        </w:rPr>
+        <w:t>will result in a smoothing of the data (</w:t>
+      </w:r>
+      <w:r>
+        <w:rPr>
+          <w:rFonts w:ascii="Adobe Garamond Pro" w:hAnsi="Adobe Garamond Pro"/>
+          <w:i/>
+          <w:lang w:val="en-GB"/>
+        </w:rPr>
+        <w:t>dashed &amp; dotted lines in figure 2</w:t>
+      </w:r>
+      <w:r>
+        <w:rPr>
+          <w:rFonts w:ascii="Adobe Garamond Pro" w:hAnsi="Adobe Garamond Pro"/>
+          <w:lang w:val="en-GB"/>
+        </w:rPr>
+        <w:t xml:space="preserve">). The range for this </w:t>
+      </w:r>
+      <w:r>
+        <w:rPr>
+          <w:rFonts w:ascii="Adobe Garamond Pro" w:hAnsi="Adobe Garamond Pro"/>
+          <w:lang w:val="en-GB"/>
+        </w:rPr>
+        <w:t>dataset</w:t>
+      </w:r>
+      <w:r>
+        <w:rPr>
+          <w:rFonts w:ascii="Adobe Garamond Pro" w:hAnsi="Adobe Garamond Pro"/>
+          <w:lang w:val="en-GB"/>
+        </w:rPr>
+        <w:t xml:space="preserve"> is 18.59</w:t>
+      </w:r>
+      <w:r>
+        <w:rPr>
+          <w:rFonts w:ascii="Adobe Garamond Pro" w:hAnsi="Adobe Garamond Pro"/>
+          <w:lang w:val="en-GB"/>
+        </w:rPr>
+        <w:t xml:space="preserve"> –</w:t>
+      </w:r>
+      <w:r>
+        <w:rPr>
+          <w:rFonts w:ascii="Adobe Garamond Pro" w:hAnsi="Adobe Garamond Pro"/>
+          <w:lang w:val="en-GB"/>
+        </w:rPr>
+        <w:t xml:space="preserve"> 29</w:t>
+      </w:r>
+      <w:r>
+        <w:rPr>
+          <w:rFonts w:ascii="Adobe Garamond Pro" w:hAnsi="Adobe Garamond Pro"/>
+          <w:lang w:val="en-GB"/>
+        </w:rPr>
+        <w:t>.</w:t>
+      </w:r>
+      <w:r>
+        <w:rPr>
+          <w:rFonts w:ascii="Adobe Garamond Pro" w:hAnsi="Adobe Garamond Pro"/>
+          <w:lang w:val="en-GB"/>
+        </w:rPr>
+        <w:t>86</w:t>
+      </w:r>
+      <w:r>
+        <w:rPr>
+          <w:rFonts w:ascii="Adobe Garamond Pro" w:hAnsi="Adobe Garamond Pro"/>
+          <w:lang w:val="en-GB"/>
+        </w:rPr>
+        <w:t>°C</w:t>
+      </w:r>
+      <w:r>
+        <w:rPr>
+          <w:rFonts w:ascii="Adobe Garamond Pro" w:hAnsi="Adobe Garamond Pro"/>
+          <w:lang w:val="en-GB"/>
+        </w:rPr>
+        <w:t xml:space="preserve">, while the mean </w:t>
+      </w:r>
+      <w:r>
+        <w:rPr>
+          <w:rFonts w:ascii="Adobe Garamond Pro" w:hAnsi="Adobe Garamond Pro"/>
+          <w:lang w:val="en-GB"/>
+        </w:rPr>
+        <w:t>1</w:t>
+      </w:r>
+      <w:r>
+        <w:rPr>
+          <w:rFonts w:ascii="Adobe Garamond Pro" w:hAnsi="Adobe Garamond Pro"/>
+          <w:lang w:val="en-GB"/>
+        </w:rPr>
+        <w:t xml:space="preserve"> remains very similar (22.36</w:t>
+      </w:r>
+      <w:r>
+        <w:rPr>
+          <w:rFonts w:ascii="Adobe Garamond Pro" w:hAnsi="Adobe Garamond Pro"/>
+          <w:lang w:val="en-GB"/>
+        </w:rPr>
+        <w:t>°C</w:t>
+      </w:r>
+      <w:r>
+        <w:rPr>
+          <w:rFonts w:ascii="Adobe Garamond Pro" w:hAnsi="Adobe Garamond Pro"/>
+          <w:lang w:val="en-GB"/>
+        </w:rPr>
+        <w:t>). The standard deviation is still only ±0.09</w:t>
+      </w:r>
+      <w:r>
+        <w:rPr>
+          <w:rFonts w:ascii="Adobe Garamond Pro" w:hAnsi="Adobe Garamond Pro"/>
+          <w:lang w:val="en-GB"/>
+        </w:rPr>
+        <w:t>°C</w:t>
+      </w:r>
+      <w:r>
+        <w:rPr>
+          <w:rFonts w:ascii="Adobe Garamond Pro" w:hAnsi="Adobe Garamond Pro"/>
+          <w:lang w:val="en-GB"/>
+        </w:rPr>
+        <w:t>.</w:t>
+      </w:r>
+      <w:r>
+        <w:rPr>
+          <w:rFonts w:ascii="Adobe Garamond Pro" w:hAnsi="Adobe Garamond Pro"/>
+          <w:lang w:val="en-GB"/>
+        </w:rPr>
+        <w:t xml:space="preserve"> While increasing the temporal interval from 1 minute to 1 hour will result in some smoothing of the data, there does not seem to be a lot of difference between using random start-points or the closest value in the orig</w:t>
+      </w:r>
+      <w:r>
+        <w:rPr>
+          <w:rFonts w:ascii="Adobe Garamond Pro" w:hAnsi="Adobe Garamond Pro"/>
+          <w:lang w:val="en-GB"/>
+        </w:rPr>
+        <w:t xml:space="preserve">inal dataset. The </w:t>
+      </w:r>
+      <w:r>
+        <w:rPr>
+          <w:rFonts w:ascii="Adobe Garamond Pro" w:hAnsi="Adobe Garamond Pro"/>
+          <w:lang w:val="en-GB"/>
+        </w:rPr>
+        <w:t>issue</w:t>
+      </w:r>
+      <w:r>
+        <w:rPr>
+          <w:rFonts w:ascii="Adobe Garamond Pro" w:hAnsi="Adobe Garamond Pro"/>
+          <w:lang w:val="en-GB"/>
+        </w:rPr>
+        <w:t xml:space="preserve"> will also be analysed for the low-resolution sensors, where the standard deviation was already higher in the original dataset</w:t>
+      </w:r>
+      <w:r>
+        <w:rPr>
+          <w:rFonts w:ascii="Adobe Garamond Pro" w:hAnsi="Adobe Garamond Pro"/>
+          <w:lang w:val="en-GB"/>
+        </w:rPr>
+        <w:t xml:space="preserve"> than</w:t>
+      </w:r>
+      <w:r>
+        <w:rPr>
+          <w:rFonts w:ascii="Adobe Garamond Pro" w:hAnsi="Adobe Garamond Pro"/>
+          <w:lang w:val="en-GB"/>
+        </w:rPr>
+        <w:t xml:space="preserve"> it is for the high-res sensors at 1-hour interval.</w:t>
+      </w:r>
+    </w:p>
+    <w:p>
+      <w:pPr>
+        <w:jc w:val="both"/>
+        <w:rPr>
+          <w:rFonts w:ascii="Adobe Garamond Pro" w:hAnsi="Adobe Garamond Pro"/>
+          <w:sz w:val="2"/>
+          <w:szCs w:val="2"/>
+          <w:lang w:val="en-GB"/>
+        </w:rPr>
+      </w:pPr>
+    </w:p>
+    <w:p>
+      <w:pPr>
+        <w:rPr>
+          <w:rFonts w:ascii="Adobe Garamond Pro" w:hAnsi="Adobe Garamond Pro"/>
+          <w:lang w:val="en-GB"/>
+        </w:rPr>
+      </w:pPr>
+      <w:r>
+        <w:rPr>
+          <w:noProof/>
+          <w:lang w:eastAsia="nl-NL"/>
+        </w:rPr>
+        <w:drawing>
+          <wp:inline distT="0" distB="0" distL="0" distR="0" wp14:anchorId="72CDC4D2" wp14:editId="1E93B185">
+            <wp:extent cx="5760720" cy="4011930"/>
+            <wp:effectExtent l="0" t="0" r="0" b="7620"/>
+            <wp:docPr id="11" name="Picture 11"/>
+            <wp:cNvGraphicFramePr>
+              <a:graphicFrameLocks xmlns:a="http://schemas.openxmlformats.org/drawingml/2006/main" noChangeAspect="1"/>
+            </wp:cNvGraphicFramePr>
+            <a:graphic xmlns:a="http://schemas.openxmlformats.org/drawingml/2006/main">
+              <a:graphicData uri="http://schemas.openxmlformats.org/drawingml/2006/picture">
+                <pic:pic xmlns:pic="http://schemas.openxmlformats.org/drawingml/2006/picture">
+                  <pic:nvPicPr>
+                    <pic:cNvPr id="1" name=""/>
+                    <pic:cNvPicPr/>
+                  </pic:nvPicPr>
+                  <pic:blipFill>
+                    <a:blip r:embed="rId7"/>
+                    <a:stretch>
+                      <a:fillRect/>
+                    </a:stretch>
+                  </pic:blipFill>
+                  <pic:spPr>
+                    <a:xfrm>
+                      <a:off x="0" y="0"/>
+                      <a:ext cx="5760720" cy="4011930"/>
+                    </a:xfrm>
+                    <a:prstGeom prst="rect">
+                      <a:avLst/>
+                    </a:prstGeom>
+                  </pic:spPr>
+                </pic:pic>
+              </a:graphicData>
+            </a:graphic>
+          </wp:inline>
+        </w:drawing>
+      </w:r>
+    </w:p>
+    <w:p>
+      <w:pPr>
+        <w:pStyle w:val="Subtitle"/>
+        <w:spacing w:line="240" w:lineRule="auto"/>
+        <w:jc w:val="both"/>
+        <w:rPr>
+          <w:rFonts w:ascii="Adobe Garamond Pro" w:eastAsiaTheme="minorHAnsi" w:hAnsi="Adobe Garamond Pro"/>
+          <w:color w:val="auto"/>
+          <w:spacing w:val="0"/>
+          <w:lang w:val="en-GB"/>
+        </w:rPr>
+      </w:pPr>
+      <w:r>
+        <w:rPr>
+          <w:rFonts w:ascii="Adobe Garamond Pro" w:eastAsiaTheme="minorHAnsi" w:hAnsi="Adobe Garamond Pro"/>
+          <w:color w:val="auto"/>
+          <w:spacing w:val="0"/>
+          <w:lang w:val="en-GB"/>
+        </w:rPr>
+        <w:t>When using the low resolution, the range and mean become 18.11 - 30.11</w:t>
+      </w:r>
+      <w:r>
+        <w:rPr>
+          <w:rFonts w:ascii="Adobe Garamond Pro" w:eastAsiaTheme="minorHAnsi" w:hAnsi="Adobe Garamond Pro"/>
+          <w:color w:val="auto"/>
+          <w:spacing w:val="0"/>
+          <w:lang w:val="en-GB"/>
+        </w:rPr>
+        <w:t>°C</w:t>
+      </w:r>
+      <w:r>
+        <w:rPr>
+          <w:rFonts w:ascii="Adobe Garamond Pro" w:eastAsiaTheme="minorHAnsi" w:hAnsi="Adobe Garamond Pro"/>
+          <w:color w:val="auto"/>
+          <w:spacing w:val="0"/>
+          <w:lang w:val="en-GB"/>
+        </w:rPr>
+        <w:t xml:space="preserve"> and 22.38</w:t>
+      </w:r>
+      <w:r>
+        <w:rPr>
+          <w:rFonts w:ascii="Adobe Garamond Pro" w:eastAsiaTheme="minorHAnsi" w:hAnsi="Adobe Garamond Pro"/>
+          <w:color w:val="auto"/>
+          <w:spacing w:val="0"/>
+          <w:lang w:val="en-GB"/>
+        </w:rPr>
+        <w:t>°C</w:t>
+      </w:r>
+      <w:r>
+        <w:rPr>
+          <w:rFonts w:ascii="Adobe Garamond Pro" w:eastAsiaTheme="minorHAnsi" w:hAnsi="Adobe Garamond Pro"/>
+          <w:color w:val="auto"/>
+          <w:spacing w:val="0"/>
+          <w:lang w:val="en-GB"/>
+        </w:rPr>
+        <w:t xml:space="preserve"> when using the closest observation, while it will be 18.11 – 29.98</w:t>
+      </w:r>
+      <w:r>
+        <w:rPr>
+          <w:rFonts w:ascii="Adobe Garamond Pro" w:eastAsiaTheme="minorHAnsi" w:hAnsi="Adobe Garamond Pro"/>
+          <w:color w:val="auto"/>
+          <w:spacing w:val="0"/>
+          <w:lang w:val="en-GB"/>
+        </w:rPr>
+        <w:t>°C</w:t>
+      </w:r>
+      <w:r>
+        <w:rPr>
+          <w:rFonts w:ascii="Adobe Garamond Pro" w:eastAsiaTheme="minorHAnsi" w:hAnsi="Adobe Garamond Pro"/>
+          <w:color w:val="auto"/>
+          <w:spacing w:val="0"/>
+          <w:lang w:val="en-GB"/>
+        </w:rPr>
+        <w:t xml:space="preserve"> and also 22.38</w:t>
+      </w:r>
+      <w:r>
+        <w:rPr>
+          <w:rFonts w:ascii="Adobe Garamond Pro" w:eastAsiaTheme="minorHAnsi" w:hAnsi="Adobe Garamond Pro"/>
+          <w:color w:val="auto"/>
+          <w:spacing w:val="0"/>
+          <w:lang w:val="en-GB"/>
+        </w:rPr>
+        <w:t>°C</w:t>
+      </w:r>
+      <w:r>
+        <w:rPr>
+          <w:rFonts w:ascii="Adobe Garamond Pro" w:eastAsiaTheme="minorHAnsi" w:hAnsi="Adobe Garamond Pro"/>
+          <w:color w:val="auto"/>
+          <w:spacing w:val="0"/>
+          <w:lang w:val="en-GB"/>
+        </w:rPr>
+        <w:t xml:space="preserve"> for the random start-moment. More important is the maximum difference between any two sensors at any moment. This is lowest difference is when using the closest observation with the high-res sensor (0.65</w:t>
+      </w:r>
+      <w:r>
+        <w:rPr>
+          <w:rFonts w:ascii="Adobe Garamond Pro" w:eastAsiaTheme="minorHAnsi" w:hAnsi="Adobe Garamond Pro"/>
+          <w:color w:val="auto"/>
+          <w:spacing w:val="0"/>
+          <w:lang w:val="en-GB"/>
+        </w:rPr>
+        <w:t>°C</w:t>
+      </w:r>
+      <w:r>
+        <w:rPr>
+          <w:rFonts w:ascii="Adobe Garamond Pro" w:eastAsiaTheme="minorHAnsi" w:hAnsi="Adobe Garamond Pro"/>
+          <w:color w:val="auto"/>
+          <w:spacing w:val="0"/>
+          <w:lang w:val="en-GB"/>
+        </w:rPr>
+        <w:t>), fo</w:t>
+      </w:r>
+      <w:r>
+        <w:rPr>
+          <w:rFonts w:ascii="Adobe Garamond Pro" w:eastAsiaTheme="minorHAnsi" w:hAnsi="Adobe Garamond Pro"/>
+          <w:color w:val="auto"/>
+          <w:spacing w:val="0"/>
+          <w:lang w:val="en-GB"/>
+        </w:rPr>
+        <w:t>llowed by the low-res sensor with</w:t>
+      </w:r>
+      <w:r>
+        <w:rPr>
+          <w:rFonts w:ascii="Adobe Garamond Pro" w:eastAsiaTheme="minorHAnsi" w:hAnsi="Adobe Garamond Pro"/>
+          <w:color w:val="auto"/>
+          <w:spacing w:val="0"/>
+          <w:lang w:val="en-GB"/>
+        </w:rPr>
+        <w:t xml:space="preserve"> </w:t>
+      </w:r>
+      <w:r>
+        <w:rPr>
+          <w:rFonts w:ascii="Adobe Garamond Pro" w:eastAsiaTheme="minorHAnsi" w:hAnsi="Adobe Garamond Pro"/>
+          <w:color w:val="auto"/>
+          <w:spacing w:val="0"/>
+          <w:lang w:val="en-GB"/>
+        </w:rPr>
+        <w:t xml:space="preserve">   </w:t>
+      </w:r>
+      <w:r>
+        <w:rPr>
+          <w:rFonts w:ascii="Adobe Garamond Pro" w:eastAsiaTheme="minorHAnsi" w:hAnsi="Adobe Garamond Pro"/>
+          <w:color w:val="auto"/>
+          <w:spacing w:val="0"/>
+          <w:lang w:val="en-GB"/>
+        </w:rPr>
+        <w:t>the closest value (1.02</w:t>
+      </w:r>
+      <w:r>
+        <w:rPr>
+          <w:rFonts w:ascii="Adobe Garamond Pro" w:eastAsiaTheme="minorHAnsi" w:hAnsi="Adobe Garamond Pro"/>
+          <w:color w:val="auto"/>
+          <w:spacing w:val="0"/>
+          <w:lang w:val="en-GB"/>
+        </w:rPr>
+        <w:t>°C</w:t>
+      </w:r>
+      <w:r>
+        <w:rPr>
+          <w:rFonts w:ascii="Adobe Garamond Pro" w:eastAsiaTheme="minorHAnsi" w:hAnsi="Adobe Garamond Pro"/>
+          <w:color w:val="auto"/>
+          <w:spacing w:val="0"/>
+          <w:lang w:val="en-GB"/>
+        </w:rPr>
+        <w:t>), the high-res sensor with a random start-moment (1.14</w:t>
+      </w:r>
+      <w:r>
+        <w:rPr>
+          <w:rFonts w:ascii="Adobe Garamond Pro" w:eastAsiaTheme="minorHAnsi" w:hAnsi="Adobe Garamond Pro"/>
+          <w:color w:val="auto"/>
+          <w:spacing w:val="0"/>
+          <w:lang w:val="en-GB"/>
+        </w:rPr>
+        <w:t>°C</w:t>
+      </w:r>
+      <w:r>
+        <w:rPr>
+          <w:rFonts w:ascii="Adobe Garamond Pro" w:eastAsiaTheme="minorHAnsi" w:hAnsi="Adobe Garamond Pro"/>
+          <w:color w:val="auto"/>
+          <w:spacing w:val="0"/>
+          <w:lang w:val="en-GB"/>
+        </w:rPr>
+        <w:t>) and finally the low-res sensor with a random moment of start (1.69</w:t>
+      </w:r>
+      <w:r>
+        <w:rPr>
+          <w:rFonts w:ascii="Adobe Garamond Pro" w:eastAsiaTheme="minorHAnsi" w:hAnsi="Adobe Garamond Pro"/>
+          <w:color w:val="auto"/>
+          <w:spacing w:val="0"/>
+          <w:lang w:val="en-GB"/>
+        </w:rPr>
+        <w:t>°C</w:t>
+      </w:r>
+      <w:r>
+        <w:rPr>
+          <w:rFonts w:ascii="Adobe Garamond Pro" w:eastAsiaTheme="minorHAnsi" w:hAnsi="Adobe Garamond Pro"/>
+          <w:color w:val="auto"/>
+          <w:spacing w:val="0"/>
+          <w:lang w:val="en-GB"/>
+        </w:rPr>
+        <w:t>)</w:t>
+      </w:r>
+      <w:r>
+        <w:rPr>
+          <w:rFonts w:ascii="Adobe Garamond Pro" w:eastAsiaTheme="minorHAnsi" w:hAnsi="Adobe Garamond Pro"/>
+          <w:color w:val="auto"/>
+          <w:spacing w:val="0"/>
+          <w:lang w:val="en-GB"/>
+        </w:rPr>
+        <w:t>. As all sensors are placed in the same certified weather station, values above 1</w:t>
+      </w:r>
+      <w:r>
+        <w:rPr>
+          <w:rFonts w:ascii="Adobe Garamond Pro" w:eastAsiaTheme="minorHAnsi" w:hAnsi="Adobe Garamond Pro"/>
+          <w:color w:val="auto"/>
+          <w:spacing w:val="0"/>
+          <w:lang w:val="en-GB"/>
+        </w:rPr>
+        <w:t>°C</w:t>
+      </w:r>
+      <w:r>
+        <w:rPr>
+          <w:rFonts w:ascii="Adobe Garamond Pro" w:eastAsiaTheme="minorHAnsi" w:hAnsi="Adobe Garamond Pro"/>
+          <w:color w:val="auto"/>
+          <w:spacing w:val="0"/>
+          <w:lang w:val="en-GB"/>
+        </w:rPr>
+        <w:t xml:space="preserve"> can be considered too high. As </w:t>
+      </w:r>
+      <w:r>
+        <w:rPr>
+          <w:rFonts w:ascii="Adobe Garamond Pro" w:eastAsiaTheme="minorHAnsi" w:hAnsi="Adobe Garamond Pro"/>
+          <w:color w:val="auto"/>
+          <w:spacing w:val="0"/>
+          <w:lang w:val="en-GB"/>
+        </w:rPr>
+        <w:t xml:space="preserve">the start </w:t>
+      </w:r>
+      <w:r>
+        <w:rPr>
+          <w:rFonts w:ascii="Adobe Garamond Pro" w:eastAsiaTheme="minorHAnsi" w:hAnsi="Adobe Garamond Pro"/>
+          <w:color w:val="auto"/>
+          <w:spacing w:val="0"/>
+          <w:lang w:val="en-GB"/>
+        </w:rPr>
+        <w:t xml:space="preserve">moment </w:t>
+      </w:r>
+      <w:r>
+        <w:rPr>
+          <w:rFonts w:ascii="Adobe Garamond Pro" w:eastAsiaTheme="minorHAnsi" w:hAnsi="Adobe Garamond Pro"/>
+          <w:color w:val="auto"/>
+          <w:spacing w:val="0"/>
+          <w:lang w:val="en-GB"/>
+        </w:rPr>
+        <w:t xml:space="preserve">of measuring </w:t>
+      </w:r>
+      <w:r>
+        <w:rPr>
+          <w:rFonts w:ascii="Adobe Garamond Pro" w:eastAsiaTheme="minorHAnsi" w:hAnsi="Adobe Garamond Pro"/>
+          <w:color w:val="auto"/>
+          <w:spacing w:val="0"/>
+          <w:lang w:val="en-GB"/>
+        </w:rPr>
+        <w:t>will be very diff</w:t>
+      </w:r>
+      <w:r>
+        <w:rPr>
+          <w:rFonts w:ascii="Adobe Garamond Pro" w:eastAsiaTheme="minorHAnsi" w:hAnsi="Adobe Garamond Pro"/>
+          <w:color w:val="auto"/>
+          <w:spacing w:val="0"/>
+          <w:lang w:val="en-GB"/>
+        </w:rPr>
+        <w:t>icult to synchronize for many sensors</w:t>
+      </w:r>
+      <w:r>
+        <w:rPr>
+          <w:rFonts w:ascii="Adobe Garamond Pro" w:eastAsiaTheme="minorHAnsi" w:hAnsi="Adobe Garamond Pro"/>
+          <w:color w:val="auto"/>
+          <w:spacing w:val="0"/>
+          <w:lang w:val="en-GB"/>
+        </w:rPr>
+        <w:t>, linear interpolation does not provide adequate results at 1-hour interval</w:t>
+      </w:r>
+      <w:r>
+        <w:rPr>
+          <w:rFonts w:ascii="Adobe Garamond Pro" w:eastAsiaTheme="minorHAnsi" w:hAnsi="Adobe Garamond Pro"/>
+          <w:color w:val="auto"/>
+          <w:spacing w:val="0"/>
+          <w:lang w:val="en-GB"/>
+        </w:rPr>
+        <w:t>.</w:t>
+      </w:r>
+    </w:p>
+    <w:p>
+      <w:pPr>
+        <w:pStyle w:val="Subtitle"/>
+        <w:spacing w:line="240" w:lineRule="auto"/>
+        <w:jc w:val="both"/>
+        <w:rPr>
+          <w:rFonts w:ascii="Adobe Garamond Pro" w:eastAsiaTheme="minorHAnsi" w:hAnsi="Adobe Garamond Pro"/>
+          <w:color w:val="auto"/>
+          <w:spacing w:val="0"/>
+          <w:lang w:val="en-GB"/>
+        </w:rPr>
+      </w:pPr>
+      <w:r>
+        <w:rPr>
+          <w:rFonts w:ascii="Adobe Garamond Pro" w:eastAsiaTheme="minorHAnsi" w:hAnsi="Adobe Garamond Pro"/>
+          <w:color w:val="auto"/>
+          <w:spacing w:val="0"/>
+          <w:lang w:val="en-GB"/>
+        </w:rPr>
+        <w:lastRenderedPageBreak/>
+        <w:t xml:space="preserve"> </w:t>
+      </w:r>
+      <w:r>
+        <w:rPr>
+          <w:rFonts w:ascii="Adobe Garamond Pro" w:eastAsiaTheme="minorHAnsi" w:hAnsi="Adobe Garamond Pro"/>
+          <w:color w:val="auto"/>
+          <w:spacing w:val="0"/>
+          <w:u w:val="single"/>
+          <w:lang w:val="en-GB"/>
+        </w:rPr>
+        <w:t>Splines</w:t>
+      </w:r>
+    </w:p>
+    <w:p>
+      <w:pPr>
+        <w:rPr>
+          <w:rFonts w:ascii="Adobe Garamond Pro" w:hAnsi="Adobe Garamond Pro"/>
+          <w:lang w:val="en-GB"/>
+        </w:rPr>
+      </w:pPr>
+    </w:p>
+    <w:p>
+      <w:pPr>
+        <w:rPr>
+          <w:rFonts w:ascii="Adobe Garamond Pro" w:hAnsi="Adobe Garamond Pro"/>
+          <w:lang w:val="en-GB"/>
+        </w:rPr>
+      </w:pPr>
+    </w:p>
+    <w:p>
+      <w:pPr>
+        <w:rPr>
+          <w:rFonts w:ascii="Adobe Garamond Pro" w:hAnsi="Adobe Garamond Pro"/>
+          <w:lang w:val="en-GB"/>
+        </w:rPr>
+      </w:pPr>
     </w:p>
     <w:p>
       <w:pPr>
         <w:jc w:val="center"/>
         <w:rPr>
           <w:rFonts w:ascii="Adobe Garamond Pro" w:hAnsi="Adobe Garamond Pro"/>
-          <w:b/>
-          <w:sz w:val="28"/>
-          <w:szCs w:val="28"/>
+          <w:i/>
           <w:lang w:val="en-GB"/>
         </w:rPr>
       </w:pPr>
       <w:r>
         <w:rPr>
           <w:rFonts w:ascii="Adobe Garamond Pro" w:hAnsi="Adobe Garamond Pro"/>
-          <w:b/>
-          <w:sz w:val="28"/>
-          <w:szCs w:val="28"/>
-          <w:lang w:val="en-GB"/>
-        </w:rPr>
-        <w:br w:type="page"/>
-      </w:r>
+          <w:i/>
+          <w:lang w:val="en-GB"/>
+        </w:rPr>
+        <w:t>Introduction to splines</w:t>
+      </w:r>
+    </w:p>
+    <w:p>
+      <w:pPr>
+        <w:rPr>
+          <w:rFonts w:ascii="Adobe Garamond Pro" w:hAnsi="Adobe Garamond Pro"/>
+          <w:lang w:val="en-GB"/>
+        </w:rPr>
+      </w:pPr>
+    </w:p>
+    <w:p>
+      <w:pPr>
+        <w:rPr>
+          <w:rFonts w:ascii="Adobe Garamond Pro" w:hAnsi="Adobe Garamond Pro"/>
+          <w:lang w:val="en-GB"/>
+        </w:rPr>
+      </w:pPr>
+    </w:p>
+    <w:p>
+      <w:pPr>
+        <w:rPr>
+          <w:rFonts w:ascii="Adobe Garamond Pro" w:hAnsi="Adobe Garamond Pro"/>
+          <w:lang w:val="en-GB"/>
+        </w:rPr>
+      </w:pPr>
+    </w:p>
+    <w:p>
+      <w:pPr>
+        <w:rPr>
+          <w:rFonts w:ascii="Adobe Garamond Pro" w:hAnsi="Adobe Garamond Pro"/>
+          <w:lang w:val="en-GB"/>
+        </w:rPr>
+      </w:pPr>
+    </w:p>
+    <w:p>
+      <w:pPr>
+        <w:jc w:val="both"/>
+        <w:rPr>
+          <w:rFonts w:ascii="Adobe Garamond Pro" w:hAnsi="Adobe Garamond Pro"/>
+          <w:lang w:val="en-GB"/>
+        </w:rPr>
+      </w:pPr>
+      <w:r>
+        <w:rPr>
+          <w:rFonts w:ascii="Adobe Garamond Pro" w:hAnsi="Adobe Garamond Pro"/>
+          <w:lang w:val="en-GB"/>
+        </w:rPr>
+        <w:t xml:space="preserve">The graphs resulting from the built-in cubic spline function </w:t>
+      </w:r>
+      <w:proofErr w:type="spellStart"/>
+      <w:r>
+        <w:rPr>
+          <w:rFonts w:ascii="Adobe Garamond Pro" w:hAnsi="Adobe Garamond Pro"/>
+          <w:i/>
+          <w:lang w:val="en-GB"/>
+        </w:rPr>
+        <w:t>na.spline</w:t>
+      </w:r>
+      <w:proofErr w:type="spellEnd"/>
+      <w:r>
+        <w:rPr>
+          <w:rFonts w:ascii="Adobe Garamond Pro" w:hAnsi="Adobe Garamond Pro"/>
+          <w:i/>
+          <w:lang w:val="en-GB"/>
+        </w:rPr>
+        <w:t xml:space="preserve"> </w:t>
+      </w:r>
+      <w:r>
+        <w:rPr>
+          <w:rFonts w:ascii="Adobe Garamond Pro" w:hAnsi="Adobe Garamond Pro"/>
+          <w:lang w:val="en-GB"/>
+        </w:rPr>
+        <w:t xml:space="preserve">in the package {zoo} can be seen in </w:t>
+      </w:r>
+      <w:r>
+        <w:rPr>
+          <w:rFonts w:ascii="Adobe Garamond Pro" w:hAnsi="Adobe Garamond Pro"/>
+          <w:i/>
+          <w:lang w:val="en-GB"/>
+        </w:rPr>
+        <w:t>Annex 2 – 5:8</w:t>
+      </w:r>
+      <w:r>
+        <w:rPr>
+          <w:rFonts w:ascii="Adobe Garamond Pro" w:hAnsi="Adobe Garamond Pro"/>
+          <w:lang w:val="en-GB"/>
+        </w:rPr>
+        <w:t>.</w:t>
+      </w:r>
+      <w:r>
+        <w:rPr>
+          <w:rFonts w:ascii="Adobe Garamond Pro" w:hAnsi="Adobe Garamond Pro"/>
+          <w:lang w:val="en-GB"/>
+        </w:rPr>
+        <w:t xml:space="preserve"> The range when taking the closest measurement is 18.59-29.89 for the high-res sensors and 18.11-30.16 for the low-res sensors. </w:t>
+      </w:r>
+      <w:r>
+        <w:rPr>
+          <w:rFonts w:ascii="Adobe Garamond Pro" w:hAnsi="Adobe Garamond Pro"/>
+          <w:lang w:val="en-GB"/>
+        </w:rPr>
+        <w:t xml:space="preserve">The means is 22.36 for the high-res and 22.38 for the low-res sensors. The maximum difference at any hour is 0.34 for the high-res and 1.10 for the low-res sensors. </w:t>
+      </w:r>
+      <w:r>
+        <w:rPr>
+          <w:rFonts w:ascii="Adobe Garamond Pro" w:hAnsi="Adobe Garamond Pro"/>
+          <w:lang w:val="en-GB"/>
+        </w:rPr>
+        <w:t>With a random starting point, the range for the high-res sensor is 18.57-30.27</w:t>
+      </w:r>
+      <w:r>
+        <w:rPr>
+          <w:rFonts w:ascii="Adobe Garamond Pro" w:hAnsi="Adobe Garamond Pro"/>
+          <w:lang w:val="en-GB"/>
+        </w:rPr>
+        <w:t>°C</w:t>
+      </w:r>
+      <w:r>
+        <w:rPr>
+          <w:rFonts w:ascii="Adobe Garamond Pro" w:hAnsi="Adobe Garamond Pro"/>
+          <w:lang w:val="en-GB"/>
+        </w:rPr>
+        <w:t xml:space="preserve"> and the mean is 22.35</w:t>
+      </w:r>
+      <w:r>
+        <w:rPr>
+          <w:rFonts w:ascii="Adobe Garamond Pro" w:hAnsi="Adobe Garamond Pro"/>
+          <w:lang w:val="en-GB"/>
+        </w:rPr>
+        <w:t>°C</w:t>
+      </w:r>
+      <w:r>
+        <w:rPr>
+          <w:rFonts w:ascii="Adobe Garamond Pro" w:hAnsi="Adobe Garamond Pro"/>
+          <w:lang w:val="en-GB"/>
+        </w:rPr>
+        <w:t>. The maximum difference at the hour, however, has gone up from 1.14 to 1.43</w:t>
+      </w:r>
+      <w:r>
+        <w:rPr>
+          <w:rFonts w:ascii="Adobe Garamond Pro" w:hAnsi="Adobe Garamond Pro"/>
+          <w:lang w:val="en-GB"/>
+        </w:rPr>
+        <w:t>°C</w:t>
+      </w:r>
+      <w:r>
+        <w:rPr>
+          <w:rFonts w:ascii="Adobe Garamond Pro" w:hAnsi="Adobe Garamond Pro"/>
+          <w:lang w:val="en-GB"/>
+        </w:rPr>
+        <w:t>. For the low-res sensor, the range becomes 18.06-30.52</w:t>
+      </w:r>
+      <w:r>
+        <w:rPr>
+          <w:rFonts w:ascii="Adobe Garamond Pro" w:hAnsi="Adobe Garamond Pro"/>
+          <w:lang w:val="en-GB"/>
+        </w:rPr>
+        <w:t>°C</w:t>
+      </w:r>
+      <w:r>
+        <w:rPr>
+          <w:rFonts w:ascii="Adobe Garamond Pro" w:hAnsi="Adobe Garamond Pro"/>
+          <w:lang w:val="en-GB"/>
+        </w:rPr>
+        <w:t xml:space="preserve">, with a mean of </w:t>
+      </w:r>
+      <w:r>
+        <w:rPr>
+          <w:rFonts w:ascii="Adobe Garamond Pro" w:hAnsi="Adobe Garamond Pro"/>
+          <w:lang w:val="en-GB"/>
+        </w:rPr>
+        <w:t>22.37</w:t>
+      </w:r>
+      <w:r>
+        <w:rPr>
+          <w:rFonts w:ascii="Adobe Garamond Pro" w:hAnsi="Adobe Garamond Pro"/>
+          <w:lang w:val="en-GB"/>
+        </w:rPr>
+        <w:t>°C</w:t>
+      </w:r>
+      <w:r>
+        <w:rPr>
+          <w:rFonts w:ascii="Adobe Garamond Pro" w:hAnsi="Adobe Garamond Pro"/>
+          <w:lang w:val="en-GB"/>
+        </w:rPr>
+        <w:t>. The difference between rows stays quite similar with 1.75</w:t>
+      </w:r>
+      <w:r>
+        <w:rPr>
+          <w:rFonts w:ascii="Adobe Garamond Pro" w:hAnsi="Adobe Garamond Pro"/>
+          <w:lang w:val="en-GB"/>
+        </w:rPr>
+        <w:t>°C</w:t>
+      </w:r>
+      <w:r>
+        <w:rPr>
+          <w:rFonts w:ascii="Adobe Garamond Pro" w:hAnsi="Adobe Garamond Pro"/>
+          <w:lang w:val="en-GB"/>
+        </w:rPr>
+        <w:t xml:space="preserve">. A summary of the different ranges and means with these techniques can be seen in </w:t>
+      </w:r>
+      <w:r>
+        <w:rPr>
+          <w:rFonts w:ascii="Adobe Garamond Pro" w:hAnsi="Adobe Garamond Pro"/>
+          <w:i/>
+          <w:lang w:val="en-GB"/>
+        </w:rPr>
+        <w:t>table 2</w:t>
+      </w:r>
+      <w:r>
+        <w:rPr>
+          <w:rFonts w:ascii="Adobe Garamond Pro" w:hAnsi="Adobe Garamond Pro"/>
+          <w:lang w:val="en-GB"/>
+        </w:rPr>
+        <w:t xml:space="preserve">. </w:t>
+      </w:r>
+      <w:r>
+        <w:rPr>
+          <w:rFonts w:ascii="Adobe Garamond Pro" w:hAnsi="Adobe Garamond Pro"/>
+          <w:lang w:val="en-GB"/>
+        </w:rPr>
+        <w:t xml:space="preserve"> </w:t>
+      </w:r>
+      <w:r>
+        <w:rPr>
+          <w:rFonts w:ascii="Adobe Garamond Pro" w:hAnsi="Adobe Garamond Pro"/>
+          <w:lang w:val="en-GB"/>
+        </w:rPr>
+        <w:t>A 2-hour interval is also included in this table to see how different techniques influence at this larger interval.</w:t>
+      </w:r>
+    </w:p>
+    <w:p>
+      <w:pPr>
+        <w:jc w:val="both"/>
+        <w:rPr>
+          <w:rFonts w:ascii="Adobe Garamond Pro" w:hAnsi="Adobe Garamond Pro"/>
+          <w:lang w:val="en-GB"/>
+        </w:rPr>
+      </w:pPr>
+    </w:p>
+    <w:tbl>
+      <w:tblPr>
+        <w:tblStyle w:val="PlainTable5"/>
+        <w:tblW w:w="8931" w:type="dxa"/>
+        <w:jc w:val="center"/>
+        <w:tblLook w:val="04A0" w:firstRow="1" w:lastRow="0" w:firstColumn="1" w:lastColumn="0" w:noHBand="0" w:noVBand="1"/>
+      </w:tblPr>
+      <w:tblGrid>
+        <w:gridCol w:w="1843"/>
+        <w:gridCol w:w="1134"/>
+        <w:gridCol w:w="1281"/>
+        <w:gridCol w:w="1129"/>
+        <w:gridCol w:w="1276"/>
+        <w:gridCol w:w="2268"/>
+      </w:tblGrid>
+      <w:tr>
+        <w:trPr>
+          <w:cnfStyle w:val="100000000000" w:firstRow="1" w:lastRow="0" w:firstColumn="0" w:lastColumn="0" w:oddVBand="0" w:evenVBand="0" w:oddHBand="0" w:evenHBand="0" w:firstRowFirstColumn="0" w:firstRowLastColumn="0" w:lastRowFirstColumn="0" w:lastRowLastColumn="0"/>
+          <w:trHeight w:val="69"/>
+          <w:jc w:val="center"/>
+        </w:trPr>
+        <w:tc>
+          <w:tcPr>
+            <w:cnfStyle w:val="001000000100" w:firstRow="0" w:lastRow="0" w:firstColumn="1" w:lastColumn="0" w:oddVBand="0" w:evenVBand="0" w:oddHBand="0" w:evenHBand="0" w:firstRowFirstColumn="1" w:firstRowLastColumn="0" w:lastRowFirstColumn="0" w:lastRowLastColumn="0"/>
+            <w:tcW w:w="1843" w:type="dxa"/>
+          </w:tcPr>
+          <w:p>
+            <w:pPr>
+              <w:pStyle w:val="HTMLPreformatted"/>
+              <w:wordWrap w:val="0"/>
+              <w:rPr>
+                <w:rFonts w:ascii="Adobe Garamond Pro" w:hAnsi="Adobe Garamond Pro"/>
+                <w:color w:val="000000"/>
+                <w:shd w:val="clear" w:color="auto" w:fill="E1E2E5"/>
+                <w:lang w:val="en-GB"/>
+              </w:rPr>
+            </w:pPr>
+          </w:p>
+        </w:tc>
+        <w:tc>
+          <w:tcPr>
+            <w:tcW w:w="1134" w:type="dxa"/>
+          </w:tcPr>
+          <w:p>
+            <w:pPr>
+              <w:pStyle w:val="HTMLPreformatted"/>
+              <w:wordWrap w:val="0"/>
+              <w:jc w:val="center"/>
+              <w:cnfStyle w:val="100000000000" w:firstRow="1" w:lastRow="0" w:firstColumn="0" w:lastColumn="0" w:oddVBand="0" w:evenVBand="0" w:oddHBand="0" w:evenHBand="0" w:firstRowFirstColumn="0" w:firstRowLastColumn="0" w:lastRowFirstColumn="0" w:lastRowLastColumn="0"/>
+              <w:rPr>
+                <w:rFonts w:ascii="Adobe Garamond Pro" w:eastAsiaTheme="minorHAnsi" w:hAnsi="Adobe Garamond Pro" w:cstheme="minorBidi"/>
+                <w:sz w:val="18"/>
+                <w:szCs w:val="18"/>
+                <w:lang w:val="en-GB" w:eastAsia="en-US"/>
+              </w:rPr>
+            </w:pPr>
+            <w:r>
+              <w:rPr>
+                <w:rFonts w:ascii="Adobe Garamond Pro" w:eastAsiaTheme="minorHAnsi" w:hAnsi="Adobe Garamond Pro" w:cstheme="minorBidi"/>
+                <w:sz w:val="18"/>
+                <w:szCs w:val="18"/>
+                <w:lang w:val="en-GB" w:eastAsia="en-US"/>
+              </w:rPr>
+              <w:t>Minimum</w:t>
+            </w:r>
+          </w:p>
+          <w:p>
+            <w:pPr>
+              <w:pStyle w:val="HTMLPreformatted"/>
+              <w:wordWrap w:val="0"/>
+              <w:jc w:val="center"/>
+              <w:cnfStyle w:val="100000000000" w:firstRow="1" w:lastRow="0" w:firstColumn="0" w:lastColumn="0" w:oddVBand="0" w:evenVBand="0" w:oddHBand="0" w:evenHBand="0" w:firstRowFirstColumn="0" w:firstRowLastColumn="0" w:lastRowFirstColumn="0" w:lastRowLastColumn="0"/>
+              <w:rPr>
+                <w:rFonts w:ascii="Adobe Garamond Pro" w:eastAsiaTheme="minorHAnsi" w:hAnsi="Adobe Garamond Pro" w:cstheme="minorBidi"/>
+                <w:sz w:val="18"/>
+                <w:szCs w:val="18"/>
+                <w:lang w:val="en-GB" w:eastAsia="en-US"/>
+              </w:rPr>
+            </w:pPr>
+            <w:r>
+              <w:rPr>
+                <w:rFonts w:ascii="Adobe Garamond Pro" w:eastAsiaTheme="minorHAnsi" w:hAnsi="Adobe Garamond Pro" w:cstheme="minorBidi"/>
+                <w:sz w:val="18"/>
+                <w:szCs w:val="18"/>
+                <w:lang w:val="en-GB" w:eastAsia="en-US"/>
+              </w:rPr>
+              <w:t>Temperature</w:t>
+            </w:r>
+          </w:p>
+        </w:tc>
+        <w:tc>
+          <w:tcPr>
+            <w:tcW w:w="1281" w:type="dxa"/>
+          </w:tcPr>
+          <w:p>
+            <w:pPr>
+              <w:pStyle w:val="HTMLPreformatted"/>
+              <w:wordWrap w:val="0"/>
+              <w:jc w:val="center"/>
+              <w:cnfStyle w:val="100000000000" w:firstRow="1" w:lastRow="0" w:firstColumn="0" w:lastColumn="0" w:oddVBand="0" w:evenVBand="0" w:oddHBand="0" w:evenHBand="0" w:firstRowFirstColumn="0" w:firstRowLastColumn="0" w:lastRowFirstColumn="0" w:lastRowLastColumn="0"/>
+              <w:rPr>
+                <w:rFonts w:ascii="Adobe Garamond Pro" w:eastAsiaTheme="minorHAnsi" w:hAnsi="Adobe Garamond Pro" w:cstheme="minorBidi"/>
+                <w:sz w:val="18"/>
+                <w:szCs w:val="18"/>
+                <w:lang w:val="en-GB" w:eastAsia="en-US"/>
+              </w:rPr>
+            </w:pPr>
+            <w:r>
+              <w:rPr>
+                <w:rFonts w:ascii="Adobe Garamond Pro" w:eastAsiaTheme="minorHAnsi" w:hAnsi="Adobe Garamond Pro" w:cstheme="minorBidi"/>
+                <w:sz w:val="18"/>
+                <w:szCs w:val="18"/>
+                <w:lang w:val="en-GB" w:eastAsia="en-US"/>
+              </w:rPr>
+              <w:t>Maximum</w:t>
+            </w:r>
+          </w:p>
+          <w:p>
+            <w:pPr>
+              <w:pStyle w:val="HTMLPreformatted"/>
+              <w:wordWrap w:val="0"/>
+              <w:jc w:val="center"/>
+              <w:cnfStyle w:val="100000000000" w:firstRow="1" w:lastRow="0" w:firstColumn="0" w:lastColumn="0" w:oddVBand="0" w:evenVBand="0" w:oddHBand="0" w:evenHBand="0" w:firstRowFirstColumn="0" w:firstRowLastColumn="0" w:lastRowFirstColumn="0" w:lastRowLastColumn="0"/>
+              <w:rPr>
+                <w:rFonts w:ascii="Adobe Garamond Pro" w:eastAsiaTheme="minorHAnsi" w:hAnsi="Adobe Garamond Pro" w:cstheme="minorBidi"/>
+                <w:sz w:val="18"/>
+                <w:szCs w:val="18"/>
+                <w:lang w:val="en-GB" w:eastAsia="en-US"/>
+              </w:rPr>
+            </w:pPr>
+            <w:r>
+              <w:rPr>
+                <w:rFonts w:ascii="Adobe Garamond Pro" w:eastAsiaTheme="minorHAnsi" w:hAnsi="Adobe Garamond Pro" w:cstheme="minorBidi"/>
+                <w:sz w:val="18"/>
+                <w:szCs w:val="18"/>
+                <w:lang w:val="en-GB" w:eastAsia="en-US"/>
+              </w:rPr>
+              <w:t>Temperature</w:t>
+            </w:r>
+          </w:p>
+        </w:tc>
+        <w:tc>
+          <w:tcPr>
+            <w:tcW w:w="1129" w:type="dxa"/>
+          </w:tcPr>
+          <w:p>
+            <w:pPr>
+              <w:pStyle w:val="HTMLPreformatted"/>
+              <w:wordWrap w:val="0"/>
+              <w:jc w:val="center"/>
+              <w:cnfStyle w:val="100000000000" w:firstRow="1" w:lastRow="0" w:firstColumn="0" w:lastColumn="0" w:oddVBand="0" w:evenVBand="0" w:oddHBand="0" w:evenHBand="0" w:firstRowFirstColumn="0" w:firstRowLastColumn="0" w:lastRowFirstColumn="0" w:lastRowLastColumn="0"/>
+              <w:rPr>
+                <w:rFonts w:ascii="Adobe Garamond Pro" w:eastAsiaTheme="minorHAnsi" w:hAnsi="Adobe Garamond Pro" w:cstheme="minorBidi"/>
+                <w:sz w:val="18"/>
+                <w:szCs w:val="18"/>
+                <w:lang w:val="en-GB" w:eastAsia="en-US"/>
+              </w:rPr>
+            </w:pPr>
+            <w:r>
+              <w:rPr>
+                <w:rFonts w:ascii="Adobe Garamond Pro" w:eastAsiaTheme="minorHAnsi" w:hAnsi="Adobe Garamond Pro" w:cstheme="minorBidi"/>
+                <w:sz w:val="18"/>
+                <w:szCs w:val="18"/>
+                <w:lang w:val="en-GB" w:eastAsia="en-US"/>
+              </w:rPr>
+              <w:t>Mean</w:t>
+            </w:r>
+          </w:p>
+          <w:p>
+            <w:pPr>
+              <w:pStyle w:val="HTMLPreformatted"/>
+              <w:wordWrap w:val="0"/>
+              <w:jc w:val="center"/>
+              <w:cnfStyle w:val="100000000000" w:firstRow="1" w:lastRow="0" w:firstColumn="0" w:lastColumn="0" w:oddVBand="0" w:evenVBand="0" w:oddHBand="0" w:evenHBand="0" w:firstRowFirstColumn="0" w:firstRowLastColumn="0" w:lastRowFirstColumn="0" w:lastRowLastColumn="0"/>
+              <w:rPr>
+                <w:rFonts w:ascii="Adobe Garamond Pro" w:eastAsiaTheme="minorHAnsi" w:hAnsi="Adobe Garamond Pro" w:cstheme="minorBidi"/>
+                <w:sz w:val="18"/>
+                <w:szCs w:val="18"/>
+                <w:lang w:val="en-GB" w:eastAsia="en-US"/>
+              </w:rPr>
+            </w:pPr>
+            <w:r>
+              <w:rPr>
+                <w:rFonts w:ascii="Adobe Garamond Pro" w:eastAsiaTheme="minorHAnsi" w:hAnsi="Adobe Garamond Pro" w:cstheme="minorBidi"/>
+                <w:sz w:val="18"/>
+                <w:szCs w:val="18"/>
+                <w:lang w:val="en-GB" w:eastAsia="en-US"/>
+              </w:rPr>
+              <w:t>Temperature</w:t>
+            </w:r>
+          </w:p>
+        </w:tc>
+        <w:tc>
+          <w:tcPr>
+            <w:tcW w:w="1276" w:type="dxa"/>
+          </w:tcPr>
+          <w:p>
+            <w:pPr>
+              <w:pStyle w:val="HTMLPreformatted"/>
+              <w:wordWrap w:val="0"/>
+              <w:jc w:val="center"/>
+              <w:cnfStyle w:val="100000000000" w:firstRow="1" w:lastRow="0" w:firstColumn="0" w:lastColumn="0" w:oddVBand="0" w:evenVBand="0" w:oddHBand="0" w:evenHBand="0" w:firstRowFirstColumn="0" w:firstRowLastColumn="0" w:lastRowFirstColumn="0" w:lastRowLastColumn="0"/>
+              <w:rPr>
+                <w:rFonts w:ascii="Adobe Garamond Pro" w:eastAsiaTheme="minorHAnsi" w:hAnsi="Adobe Garamond Pro" w:cstheme="minorBidi"/>
+                <w:sz w:val="18"/>
+                <w:szCs w:val="18"/>
+                <w:lang w:val="en-GB" w:eastAsia="en-US"/>
+              </w:rPr>
+            </w:pPr>
+            <w:r>
+              <w:rPr>
+                <w:rFonts w:ascii="Adobe Garamond Pro" w:eastAsiaTheme="minorHAnsi" w:hAnsi="Adobe Garamond Pro" w:cstheme="minorBidi"/>
+                <w:sz w:val="18"/>
+                <w:szCs w:val="18"/>
+                <w:lang w:val="en-GB" w:eastAsia="en-US"/>
+              </w:rPr>
+              <w:t>Standard</w:t>
+            </w:r>
+          </w:p>
+          <w:p>
+            <w:pPr>
+              <w:pStyle w:val="HTMLPreformatted"/>
+              <w:wordWrap w:val="0"/>
+              <w:jc w:val="center"/>
+              <w:cnfStyle w:val="100000000000" w:firstRow="1" w:lastRow="0" w:firstColumn="0" w:lastColumn="0" w:oddVBand="0" w:evenVBand="0" w:oddHBand="0" w:evenHBand="0" w:firstRowFirstColumn="0" w:firstRowLastColumn="0" w:lastRowFirstColumn="0" w:lastRowLastColumn="0"/>
+              <w:rPr>
+                <w:rFonts w:ascii="Adobe Garamond Pro" w:eastAsiaTheme="minorHAnsi" w:hAnsi="Adobe Garamond Pro" w:cstheme="minorBidi"/>
+                <w:sz w:val="18"/>
+                <w:szCs w:val="18"/>
+                <w:lang w:val="en-GB" w:eastAsia="en-US"/>
+              </w:rPr>
+            </w:pPr>
+            <w:r>
+              <w:rPr>
+                <w:rFonts w:ascii="Adobe Garamond Pro" w:eastAsiaTheme="minorHAnsi" w:hAnsi="Adobe Garamond Pro" w:cstheme="minorBidi"/>
+                <w:sz w:val="18"/>
+                <w:szCs w:val="18"/>
+                <w:lang w:val="en-GB" w:eastAsia="en-US"/>
+              </w:rPr>
+              <w:t>deviation</w:t>
+            </w:r>
+          </w:p>
+        </w:tc>
+        <w:tc>
+          <w:tcPr>
+            <w:tcW w:w="2268" w:type="dxa"/>
+          </w:tcPr>
+          <w:p>
+            <w:pPr>
+              <w:pStyle w:val="HTMLPreformatted"/>
+              <w:wordWrap w:val="0"/>
+              <w:jc w:val="center"/>
+              <w:cnfStyle w:val="100000000000" w:firstRow="1" w:lastRow="0" w:firstColumn="0" w:lastColumn="0" w:oddVBand="0" w:evenVBand="0" w:oddHBand="0" w:evenHBand="0" w:firstRowFirstColumn="0" w:firstRowLastColumn="0" w:lastRowFirstColumn="0" w:lastRowLastColumn="0"/>
+              <w:rPr>
+                <w:rFonts w:ascii="Adobe Garamond Pro" w:eastAsiaTheme="minorHAnsi" w:hAnsi="Adobe Garamond Pro" w:cstheme="minorBidi"/>
+                <w:sz w:val="18"/>
+                <w:szCs w:val="18"/>
+                <w:lang w:val="en-GB" w:eastAsia="en-US"/>
+              </w:rPr>
+            </w:pPr>
+            <w:r>
+              <w:rPr>
+                <w:rFonts w:ascii="Adobe Garamond Pro" w:eastAsiaTheme="minorHAnsi" w:hAnsi="Adobe Garamond Pro" w:cstheme="minorBidi"/>
+                <w:sz w:val="18"/>
+                <w:szCs w:val="18"/>
+                <w:lang w:val="en-GB" w:eastAsia="en-US"/>
+              </w:rPr>
+              <w:t xml:space="preserve">Maximum difference  between </w:t>
+            </w:r>
+            <w:r>
+              <w:rPr>
+                <w:rFonts w:ascii="Adobe Garamond Pro" w:eastAsiaTheme="minorHAnsi" w:hAnsi="Adobe Garamond Pro" w:cstheme="minorBidi"/>
+                <w:sz w:val="18"/>
+                <w:szCs w:val="18"/>
+                <w:lang w:val="en-GB" w:eastAsia="en-US"/>
+              </w:rPr>
+              <w:t xml:space="preserve">two </w:t>
+            </w:r>
+            <w:r>
+              <w:rPr>
+                <w:rFonts w:ascii="Adobe Garamond Pro" w:eastAsiaTheme="minorHAnsi" w:hAnsi="Adobe Garamond Pro" w:cstheme="minorBidi"/>
+                <w:sz w:val="18"/>
+                <w:szCs w:val="18"/>
+                <w:lang w:val="en-GB" w:eastAsia="en-US"/>
+              </w:rPr>
+              <w:t>sensors at any moment</w:t>
+            </w:r>
+          </w:p>
+        </w:tc>
+      </w:tr>
+      <w:tr>
+        <w:trPr>
+          <w:cnfStyle w:val="000000100000" w:firstRow="0" w:lastRow="0" w:firstColumn="0" w:lastColumn="0" w:oddVBand="0" w:evenVBand="0" w:oddHBand="1" w:evenHBand="0" w:firstRowFirstColumn="0" w:firstRowLastColumn="0" w:lastRowFirstColumn="0" w:lastRowLastColumn="0"/>
+          <w:jc w:val="center"/>
+        </w:trPr>
+        <w:tc>
+          <w:tcPr>
+            <w:cnfStyle w:val="001000000000" w:firstRow="0" w:lastRow="0" w:firstColumn="1" w:lastColumn="0" w:oddVBand="0" w:evenVBand="0" w:oddHBand="0" w:evenHBand="0" w:firstRowFirstColumn="0" w:firstRowLastColumn="0" w:lastRowFirstColumn="0" w:lastRowLastColumn="0"/>
+            <w:tcW w:w="1843" w:type="dxa"/>
+          </w:tcPr>
+          <w:p>
+            <w:pPr>
+              <w:pStyle w:val="HTMLPreformatted"/>
+              <w:wordWrap w:val="0"/>
+              <w:jc w:val="center"/>
+              <w:rPr>
+                <w:rFonts w:ascii="Adobe Garamond Pro" w:eastAsiaTheme="minorHAnsi" w:hAnsi="Adobe Garamond Pro" w:cstheme="minorBidi"/>
+                <w:b/>
+                <w:sz w:val="18"/>
+                <w:szCs w:val="18"/>
+                <w:lang w:val="en-GB" w:eastAsia="en-US"/>
+              </w:rPr>
+            </w:pPr>
+            <w:r>
+              <w:rPr>
+                <w:rFonts w:ascii="Adobe Garamond Pro" w:eastAsiaTheme="minorHAnsi" w:hAnsi="Adobe Garamond Pro" w:cstheme="minorBidi"/>
+                <w:b/>
+                <w:sz w:val="18"/>
+                <w:szCs w:val="18"/>
+                <w:lang w:val="en-GB" w:eastAsia="en-US"/>
+              </w:rPr>
+              <w:t>Type 1</w:t>
+            </w:r>
+            <w:r>
+              <w:rPr>
+                <w:rFonts w:ascii="Adobe Garamond Pro" w:eastAsiaTheme="minorHAnsi" w:hAnsi="Adobe Garamond Pro" w:cstheme="minorBidi"/>
+                <w:b/>
+                <w:sz w:val="18"/>
+                <w:szCs w:val="18"/>
+                <w:lang w:val="en-GB" w:eastAsia="en-US"/>
+              </w:rPr>
+              <w:t xml:space="preserve"> (low-res)</w:t>
+            </w:r>
+            <w:r>
+              <w:rPr>
+                <w:rFonts w:ascii="Adobe Garamond Pro" w:eastAsiaTheme="minorHAnsi" w:hAnsi="Adobe Garamond Pro" w:cstheme="minorBidi"/>
+                <w:b/>
+                <w:sz w:val="18"/>
+                <w:szCs w:val="18"/>
+                <w:lang w:val="en-GB" w:eastAsia="en-US"/>
+              </w:rPr>
+              <w:t>:</w:t>
+            </w:r>
+          </w:p>
+          <w:p>
+            <w:pPr>
+              <w:pStyle w:val="HTMLPreformatted"/>
+              <w:wordWrap w:val="0"/>
+              <w:jc w:val="left"/>
+              <w:rPr>
+                <w:rFonts w:ascii="Adobe Garamond Pro" w:eastAsiaTheme="minorHAnsi" w:hAnsi="Adobe Garamond Pro" w:cstheme="minorBidi"/>
+                <w:sz w:val="18"/>
+                <w:szCs w:val="18"/>
+                <w:lang w:val="en-GB" w:eastAsia="en-US"/>
+              </w:rPr>
+            </w:pPr>
+            <w:r>
+              <w:rPr>
+                <w:rFonts w:ascii="Adobe Garamond Pro" w:eastAsiaTheme="minorHAnsi" w:hAnsi="Adobe Garamond Pro" w:cstheme="minorBidi"/>
+                <w:sz w:val="18"/>
+                <w:szCs w:val="18"/>
+                <w:lang w:val="en-GB" w:eastAsia="en-US"/>
+              </w:rPr>
+              <w:t xml:space="preserve"> </w:t>
+            </w:r>
+            <w:r>
+              <w:rPr>
+                <w:rFonts w:ascii="Adobe Garamond Pro" w:eastAsiaTheme="minorHAnsi" w:hAnsi="Adobe Garamond Pro" w:cstheme="minorBidi"/>
+                <w:sz w:val="18"/>
+                <w:szCs w:val="18"/>
+                <w:lang w:val="en-GB" w:eastAsia="en-US"/>
+              </w:rPr>
+              <w:t>1-minute interval</w:t>
+            </w:r>
+          </w:p>
+        </w:tc>
+        <w:tc>
+          <w:tcPr>
+            <w:tcW w:w="1134" w:type="dxa"/>
+            <w:shd w:val="clear" w:color="auto" w:fill="FFFFFF" w:themeFill="background1"/>
+          </w:tcPr>
+          <w:p>
+            <w:pPr>
+              <w:pStyle w:val="HTMLPreformatted"/>
+              <w:wordWrap w:val="0"/>
+              <w:jc w:val="center"/>
+              <w:cnfStyle w:val="000000100000" w:firstRow="0" w:lastRow="0" w:firstColumn="0" w:lastColumn="0" w:oddVBand="0" w:evenVBand="0" w:oddHBand="1" w:evenHBand="0" w:firstRowFirstColumn="0" w:firstRowLastColumn="0" w:lastRowFirstColumn="0" w:lastRowLastColumn="0"/>
+              <w:rPr>
+                <w:rFonts w:ascii="Adobe Garamond Pro" w:eastAsiaTheme="minorHAnsi" w:hAnsi="Adobe Garamond Pro" w:cstheme="minorBidi"/>
+                <w:iCs/>
+                <w:sz w:val="18"/>
+                <w:szCs w:val="18"/>
+                <w:lang w:val="en-GB" w:eastAsia="en-US"/>
+              </w:rPr>
+            </w:pPr>
+          </w:p>
+          <w:p>
+            <w:pPr>
+              <w:pStyle w:val="HTMLPreformatted"/>
+              <w:wordWrap w:val="0"/>
+              <w:jc w:val="center"/>
+              <w:cnfStyle w:val="000000100000" w:firstRow="0" w:lastRow="0" w:firstColumn="0" w:lastColumn="0" w:oddVBand="0" w:evenVBand="0" w:oddHBand="1" w:evenHBand="0" w:firstRowFirstColumn="0" w:firstRowLastColumn="0" w:lastRowFirstColumn="0" w:lastRowLastColumn="0"/>
+              <w:rPr>
+                <w:rFonts w:ascii="Adobe Garamond Pro" w:eastAsiaTheme="minorHAnsi" w:hAnsi="Adobe Garamond Pro" w:cstheme="minorBidi"/>
+                <w:iCs/>
+                <w:sz w:val="18"/>
+                <w:szCs w:val="18"/>
+                <w:lang w:val="en-GB" w:eastAsia="en-US"/>
+              </w:rPr>
+            </w:pPr>
+            <w:r>
+              <w:rPr>
+                <w:rFonts w:ascii="Adobe Garamond Pro" w:eastAsiaTheme="minorHAnsi" w:hAnsi="Adobe Garamond Pro" w:cstheme="minorBidi"/>
+                <w:iCs/>
+                <w:sz w:val="18"/>
+                <w:szCs w:val="18"/>
+                <w:lang w:val="en-GB" w:eastAsia="en-US"/>
+              </w:rPr>
+              <w:t>18.11</w:t>
+            </w:r>
+          </w:p>
+        </w:tc>
+        <w:tc>
+          <w:tcPr>
+            <w:tcW w:w="1281" w:type="dxa"/>
+            <w:shd w:val="clear" w:color="auto" w:fill="FFFFFF" w:themeFill="background1"/>
+          </w:tcPr>
+          <w:p>
+            <w:pPr>
+              <w:pStyle w:val="HTMLPreformatted"/>
+              <w:wordWrap w:val="0"/>
+              <w:jc w:val="center"/>
+              <w:cnfStyle w:val="000000100000" w:firstRow="0" w:lastRow="0" w:firstColumn="0" w:lastColumn="0" w:oddVBand="0" w:evenVBand="0" w:oddHBand="1" w:evenHBand="0" w:firstRowFirstColumn="0" w:firstRowLastColumn="0" w:lastRowFirstColumn="0" w:lastRowLastColumn="0"/>
+              <w:rPr>
+                <w:rFonts w:ascii="Adobe Garamond Pro" w:eastAsiaTheme="minorHAnsi" w:hAnsi="Adobe Garamond Pro" w:cstheme="minorBidi"/>
+                <w:iCs/>
+                <w:sz w:val="18"/>
+                <w:szCs w:val="18"/>
+                <w:lang w:val="en-GB" w:eastAsia="en-US"/>
+              </w:rPr>
+            </w:pPr>
+          </w:p>
+          <w:p>
+            <w:pPr>
+              <w:pStyle w:val="HTMLPreformatted"/>
+              <w:wordWrap w:val="0"/>
+              <w:jc w:val="center"/>
+              <w:cnfStyle w:val="000000100000" w:firstRow="0" w:lastRow="0" w:firstColumn="0" w:lastColumn="0" w:oddVBand="0" w:evenVBand="0" w:oddHBand="1" w:evenHBand="0" w:firstRowFirstColumn="0" w:firstRowLastColumn="0" w:lastRowFirstColumn="0" w:lastRowLastColumn="0"/>
+              <w:rPr>
+                <w:rFonts w:ascii="Adobe Garamond Pro" w:eastAsiaTheme="minorHAnsi" w:hAnsi="Adobe Garamond Pro" w:cstheme="minorBidi"/>
+                <w:iCs/>
+                <w:sz w:val="18"/>
+                <w:szCs w:val="18"/>
+                <w:lang w:val="en-GB" w:eastAsia="en-US"/>
+              </w:rPr>
+            </w:pPr>
+            <w:r>
+              <w:rPr>
+                <w:rFonts w:ascii="Adobe Garamond Pro" w:eastAsiaTheme="minorHAnsi" w:hAnsi="Adobe Garamond Pro" w:cstheme="minorBidi"/>
+                <w:iCs/>
+                <w:sz w:val="18"/>
+                <w:szCs w:val="18"/>
+                <w:lang w:val="en-GB" w:eastAsia="en-US"/>
+              </w:rPr>
+              <w:t>30.12</w:t>
+            </w:r>
+          </w:p>
+        </w:tc>
+        <w:tc>
+          <w:tcPr>
+            <w:tcW w:w="1129" w:type="dxa"/>
+            <w:shd w:val="clear" w:color="auto" w:fill="FFFFFF" w:themeFill="background1"/>
+          </w:tcPr>
+          <w:p>
+            <w:pPr>
+              <w:pStyle w:val="HTMLPreformatted"/>
+              <w:wordWrap w:val="0"/>
+              <w:jc w:val="center"/>
+              <w:cnfStyle w:val="000000100000" w:firstRow="0" w:lastRow="0" w:firstColumn="0" w:lastColumn="0" w:oddVBand="0" w:evenVBand="0" w:oddHBand="1" w:evenHBand="0" w:firstRowFirstColumn="0" w:firstRowLastColumn="0" w:lastRowFirstColumn="0" w:lastRowLastColumn="0"/>
+              <w:rPr>
+                <w:rFonts w:ascii="Adobe Garamond Pro" w:eastAsiaTheme="minorHAnsi" w:hAnsi="Adobe Garamond Pro" w:cstheme="minorBidi"/>
+                <w:iCs/>
+                <w:sz w:val="18"/>
+                <w:szCs w:val="18"/>
+                <w:lang w:val="en-GB" w:eastAsia="en-US"/>
+              </w:rPr>
+            </w:pPr>
+          </w:p>
+          <w:p>
+            <w:pPr>
+              <w:pStyle w:val="HTMLPreformatted"/>
+              <w:wordWrap w:val="0"/>
+              <w:jc w:val="center"/>
+              <w:cnfStyle w:val="000000100000" w:firstRow="0" w:lastRow="0" w:firstColumn="0" w:lastColumn="0" w:oddVBand="0" w:evenVBand="0" w:oddHBand="1" w:evenHBand="0" w:firstRowFirstColumn="0" w:firstRowLastColumn="0" w:lastRowFirstColumn="0" w:lastRowLastColumn="0"/>
+              <w:rPr>
+                <w:rFonts w:ascii="Adobe Garamond Pro" w:eastAsiaTheme="minorHAnsi" w:hAnsi="Adobe Garamond Pro" w:cstheme="minorBidi"/>
+                <w:iCs/>
+                <w:sz w:val="18"/>
+                <w:szCs w:val="18"/>
+                <w:lang w:val="en-GB" w:eastAsia="en-US"/>
+              </w:rPr>
+            </w:pPr>
+            <w:r>
+              <w:rPr>
+                <w:rFonts w:ascii="Adobe Garamond Pro" w:eastAsiaTheme="minorHAnsi" w:hAnsi="Adobe Garamond Pro" w:cstheme="minorBidi"/>
+                <w:iCs/>
+                <w:sz w:val="18"/>
+                <w:szCs w:val="18"/>
+                <w:lang w:val="en-GB" w:eastAsia="en-US"/>
+              </w:rPr>
+              <w:t>22.37</w:t>
+            </w:r>
+          </w:p>
+        </w:tc>
+        <w:tc>
+          <w:tcPr>
+            <w:tcW w:w="1276" w:type="dxa"/>
+            <w:shd w:val="clear" w:color="auto" w:fill="FFFFFF" w:themeFill="background1"/>
+          </w:tcPr>
+          <w:p>
+            <w:pPr>
+              <w:pStyle w:val="HTMLPreformatted"/>
+              <w:wordWrap w:val="0"/>
+              <w:jc w:val="center"/>
+              <w:cnfStyle w:val="000000100000" w:firstRow="0" w:lastRow="0" w:firstColumn="0" w:lastColumn="0" w:oddVBand="0" w:evenVBand="0" w:oddHBand="1" w:evenHBand="0" w:firstRowFirstColumn="0" w:firstRowLastColumn="0" w:lastRowFirstColumn="0" w:lastRowLastColumn="0"/>
+              <w:rPr>
+                <w:rFonts w:ascii="Adobe Garamond Pro" w:eastAsiaTheme="minorHAnsi" w:hAnsi="Adobe Garamond Pro" w:cstheme="minorBidi"/>
+                <w:iCs/>
+                <w:sz w:val="18"/>
+                <w:szCs w:val="18"/>
+                <w:lang w:val="en-GB" w:eastAsia="en-US"/>
+              </w:rPr>
+            </w:pPr>
+          </w:p>
+          <w:p>
+            <w:pPr>
+              <w:pStyle w:val="HTMLPreformatted"/>
+              <w:wordWrap w:val="0"/>
+              <w:jc w:val="center"/>
+              <w:cnfStyle w:val="000000100000" w:firstRow="0" w:lastRow="0" w:firstColumn="0" w:lastColumn="0" w:oddVBand="0" w:evenVBand="0" w:oddHBand="1" w:evenHBand="0" w:firstRowFirstColumn="0" w:firstRowLastColumn="0" w:lastRowFirstColumn="0" w:lastRowLastColumn="0"/>
+              <w:rPr>
+                <w:rFonts w:ascii="Adobe Garamond Pro" w:eastAsiaTheme="minorHAnsi" w:hAnsi="Adobe Garamond Pro" w:cstheme="minorBidi"/>
+                <w:iCs/>
+                <w:sz w:val="18"/>
+                <w:szCs w:val="18"/>
+                <w:lang w:val="en-GB" w:eastAsia="en-US"/>
+              </w:rPr>
+            </w:pPr>
+            <w:r>
+              <w:rPr>
+                <w:rFonts w:ascii="Adobe Garamond Pro" w:eastAsiaTheme="minorHAnsi" w:hAnsi="Adobe Garamond Pro" w:cstheme="minorBidi"/>
+                <w:iCs/>
+                <w:sz w:val="18"/>
+                <w:szCs w:val="18"/>
+                <w:lang w:val="en-GB" w:eastAsia="en-US"/>
+              </w:rPr>
+              <w:t>0.26</w:t>
+            </w:r>
+          </w:p>
+        </w:tc>
+        <w:tc>
+          <w:tcPr>
+            <w:tcW w:w="2268" w:type="dxa"/>
+            <w:shd w:val="clear" w:color="auto" w:fill="FFFFFF" w:themeFill="background1"/>
+          </w:tcPr>
+          <w:p>
+            <w:pPr>
+              <w:pStyle w:val="HTMLPreformatted"/>
+              <w:wordWrap w:val="0"/>
+              <w:jc w:val="center"/>
+              <w:cnfStyle w:val="000000100000" w:firstRow="0" w:lastRow="0" w:firstColumn="0" w:lastColumn="0" w:oddVBand="0" w:evenVBand="0" w:oddHBand="1" w:evenHBand="0" w:firstRowFirstColumn="0" w:firstRowLastColumn="0" w:lastRowFirstColumn="0" w:lastRowLastColumn="0"/>
+              <w:rPr>
+                <w:rFonts w:ascii="Adobe Garamond Pro" w:eastAsiaTheme="minorHAnsi" w:hAnsi="Adobe Garamond Pro" w:cstheme="minorBidi"/>
+                <w:iCs/>
+                <w:sz w:val="18"/>
+                <w:szCs w:val="18"/>
+                <w:lang w:val="en-GB" w:eastAsia="en-US"/>
+              </w:rPr>
+            </w:pPr>
+          </w:p>
+          <w:p>
+            <w:pPr>
+              <w:pStyle w:val="HTMLPreformatted"/>
+              <w:wordWrap w:val="0"/>
+              <w:jc w:val="center"/>
+              <w:cnfStyle w:val="000000100000" w:firstRow="0" w:lastRow="0" w:firstColumn="0" w:lastColumn="0" w:oddVBand="0" w:evenVBand="0" w:oddHBand="1" w:evenHBand="0" w:firstRowFirstColumn="0" w:firstRowLastColumn="0" w:lastRowFirstColumn="0" w:lastRowLastColumn="0"/>
+              <w:rPr>
+                <w:rFonts w:ascii="Adobe Garamond Pro" w:eastAsiaTheme="minorHAnsi" w:hAnsi="Adobe Garamond Pro" w:cstheme="minorBidi"/>
+                <w:iCs/>
+                <w:sz w:val="18"/>
+                <w:szCs w:val="18"/>
+                <w:lang w:val="en-GB" w:eastAsia="en-US"/>
+              </w:rPr>
+            </w:pPr>
+            <w:r>
+              <w:rPr>
+                <w:rFonts w:ascii="Adobe Garamond Pro" w:eastAsiaTheme="minorHAnsi" w:hAnsi="Adobe Garamond Pro" w:cstheme="minorBidi"/>
+                <w:iCs/>
+                <w:sz w:val="18"/>
+                <w:szCs w:val="18"/>
+                <w:lang w:val="en-GB" w:eastAsia="en-US"/>
+              </w:rPr>
+              <w:t>1.02</w:t>
+            </w:r>
+          </w:p>
+        </w:tc>
+      </w:tr>
+      <w:tr>
+        <w:trPr>
+          <w:jc w:val="center"/>
+        </w:trPr>
+        <w:tc>
+          <w:tcPr>
+            <w:cnfStyle w:val="001000000000" w:firstRow="0" w:lastRow="0" w:firstColumn="1" w:lastColumn="0" w:oddVBand="0" w:evenVBand="0" w:oddHBand="0" w:evenHBand="0" w:firstRowFirstColumn="0" w:firstRowLastColumn="0" w:lastRowFirstColumn="0" w:lastRowLastColumn="0"/>
+            <w:tcW w:w="1843" w:type="dxa"/>
+          </w:tcPr>
+          <w:p>
+            <w:pPr>
+              <w:pStyle w:val="HTMLPreformatted"/>
+              <w:wordWrap w:val="0"/>
+              <w:jc w:val="left"/>
+              <w:rPr>
+                <w:rFonts w:ascii="Adobe Garamond Pro" w:eastAsiaTheme="minorHAnsi" w:hAnsi="Adobe Garamond Pro" w:cstheme="minorBidi"/>
+                <w:b/>
+                <w:sz w:val="18"/>
+                <w:szCs w:val="18"/>
+                <w:u w:val="single"/>
+                <w:lang w:val="en-GB" w:eastAsia="en-US"/>
+              </w:rPr>
+            </w:pPr>
+            <w:r>
+              <w:rPr>
+                <w:rFonts w:ascii="Adobe Garamond Pro" w:eastAsiaTheme="minorHAnsi" w:hAnsi="Adobe Garamond Pro" w:cstheme="minorBidi"/>
+                <w:b/>
+                <w:sz w:val="18"/>
+                <w:szCs w:val="18"/>
+                <w:u w:val="single"/>
+                <w:lang w:val="en-GB" w:eastAsia="en-US"/>
+              </w:rPr>
+              <w:t>Closest observation</w:t>
+            </w:r>
+          </w:p>
+        </w:tc>
+        <w:tc>
+          <w:tcPr>
+            <w:tcW w:w="1134" w:type="dxa"/>
+            <w:shd w:val="clear" w:color="auto" w:fill="FFFFFF" w:themeFill="background1"/>
+          </w:tcPr>
+          <w:p>
+            <w:pPr>
+              <w:pStyle w:val="HTMLPreformatted"/>
+              <w:wordWrap w:val="0"/>
+              <w:cnfStyle w:val="000000000000" w:firstRow="0" w:lastRow="0" w:firstColumn="0" w:lastColumn="0" w:oddVBand="0" w:evenVBand="0" w:oddHBand="0" w:evenHBand="0" w:firstRowFirstColumn="0" w:firstRowLastColumn="0" w:lastRowFirstColumn="0" w:lastRowLastColumn="0"/>
+              <w:rPr>
+                <w:rFonts w:ascii="Adobe Garamond Pro" w:hAnsi="Adobe Garamond Pro"/>
+                <w:color w:val="000000"/>
+                <w:shd w:val="clear" w:color="auto" w:fill="E1E2E5"/>
+                <w:lang w:val="en-GB"/>
+              </w:rPr>
+            </w:pPr>
+          </w:p>
+        </w:tc>
+        <w:tc>
+          <w:tcPr>
+            <w:tcW w:w="1281" w:type="dxa"/>
+            <w:shd w:val="clear" w:color="auto" w:fill="FFFFFF" w:themeFill="background1"/>
+          </w:tcPr>
+          <w:p>
+            <w:pPr>
+              <w:pStyle w:val="HTMLPreformatted"/>
+              <w:wordWrap w:val="0"/>
+              <w:cnfStyle w:val="000000000000" w:firstRow="0" w:lastRow="0" w:firstColumn="0" w:lastColumn="0" w:oddVBand="0" w:evenVBand="0" w:oddHBand="0" w:evenHBand="0" w:firstRowFirstColumn="0" w:firstRowLastColumn="0" w:lastRowFirstColumn="0" w:lastRowLastColumn="0"/>
+              <w:rPr>
+                <w:rFonts w:ascii="Adobe Garamond Pro" w:hAnsi="Adobe Garamond Pro"/>
+                <w:color w:val="000000"/>
+                <w:shd w:val="clear" w:color="auto" w:fill="E1E2E5"/>
+                <w:lang w:val="en-GB"/>
+              </w:rPr>
+            </w:pPr>
+          </w:p>
+        </w:tc>
+        <w:tc>
+          <w:tcPr>
+            <w:tcW w:w="1129" w:type="dxa"/>
+            <w:shd w:val="clear" w:color="auto" w:fill="FFFFFF" w:themeFill="background1"/>
+          </w:tcPr>
+          <w:p>
+            <w:pPr>
+              <w:pStyle w:val="HTMLPreformatted"/>
+              <w:wordWrap w:val="0"/>
+              <w:cnfStyle w:val="000000000000" w:firstRow="0" w:lastRow="0" w:firstColumn="0" w:lastColumn="0" w:oddVBand="0" w:evenVBand="0" w:oddHBand="0" w:evenHBand="0" w:firstRowFirstColumn="0" w:firstRowLastColumn="0" w:lastRowFirstColumn="0" w:lastRowLastColumn="0"/>
+              <w:rPr>
+                <w:rFonts w:ascii="Adobe Garamond Pro" w:hAnsi="Adobe Garamond Pro"/>
+                <w:color w:val="000000"/>
+                <w:shd w:val="clear" w:color="auto" w:fill="E1E2E5"/>
+                <w:lang w:val="en-GB"/>
+              </w:rPr>
+            </w:pPr>
+          </w:p>
+        </w:tc>
+        <w:tc>
+          <w:tcPr>
+            <w:tcW w:w="1276" w:type="dxa"/>
+            <w:shd w:val="clear" w:color="auto" w:fill="FFFFFF" w:themeFill="background1"/>
+          </w:tcPr>
+          <w:p>
+            <w:pPr>
+              <w:pStyle w:val="HTMLPreformatted"/>
+              <w:wordWrap w:val="0"/>
+              <w:cnfStyle w:val="000000000000" w:firstRow="0" w:lastRow="0" w:firstColumn="0" w:lastColumn="0" w:oddVBand="0" w:evenVBand="0" w:oddHBand="0" w:evenHBand="0" w:firstRowFirstColumn="0" w:firstRowLastColumn="0" w:lastRowFirstColumn="0" w:lastRowLastColumn="0"/>
+              <w:rPr>
+                <w:rFonts w:ascii="Adobe Garamond Pro" w:hAnsi="Adobe Garamond Pro"/>
+                <w:color w:val="000000"/>
+                <w:shd w:val="clear" w:color="auto" w:fill="E1E2E5"/>
+                <w:lang w:val="en-GB"/>
+              </w:rPr>
+            </w:pPr>
+          </w:p>
+        </w:tc>
+        <w:tc>
+          <w:tcPr>
+            <w:tcW w:w="2268" w:type="dxa"/>
+            <w:shd w:val="clear" w:color="auto" w:fill="FFFFFF" w:themeFill="background1"/>
+          </w:tcPr>
+          <w:p>
+            <w:pPr>
+              <w:pStyle w:val="HTMLPreformatted"/>
+              <w:wordWrap w:val="0"/>
+              <w:cnfStyle w:val="000000000000" w:firstRow="0" w:lastRow="0" w:firstColumn="0" w:lastColumn="0" w:oddVBand="0" w:evenVBand="0" w:oddHBand="0" w:evenHBand="0" w:firstRowFirstColumn="0" w:firstRowLastColumn="0" w:lastRowFirstColumn="0" w:lastRowLastColumn="0"/>
+              <w:rPr>
+                <w:rFonts w:ascii="Adobe Garamond Pro" w:hAnsi="Adobe Garamond Pro"/>
+                <w:color w:val="000000"/>
+                <w:shd w:val="clear" w:color="auto" w:fill="E1E2E5"/>
+                <w:lang w:val="en-GB"/>
+              </w:rPr>
+            </w:pPr>
+          </w:p>
+        </w:tc>
+      </w:tr>
+      <w:tr>
+        <w:trPr>
+          <w:cnfStyle w:val="000000100000" w:firstRow="0" w:lastRow="0" w:firstColumn="0" w:lastColumn="0" w:oddVBand="0" w:evenVBand="0" w:oddHBand="1" w:evenHBand="0" w:firstRowFirstColumn="0" w:firstRowLastColumn="0" w:lastRowFirstColumn="0" w:lastRowLastColumn="0"/>
+          <w:jc w:val="center"/>
+        </w:trPr>
+        <w:tc>
+          <w:tcPr>
+            <w:cnfStyle w:val="001000000000" w:firstRow="0" w:lastRow="0" w:firstColumn="1" w:lastColumn="0" w:oddVBand="0" w:evenVBand="0" w:oddHBand="0" w:evenHBand="0" w:firstRowFirstColumn="0" w:firstRowLastColumn="0" w:lastRowFirstColumn="0" w:lastRowLastColumn="0"/>
+            <w:tcW w:w="1843" w:type="dxa"/>
+          </w:tcPr>
+          <w:p>
+            <w:pPr>
+              <w:pStyle w:val="HTMLPreformatted"/>
+              <w:wordWrap w:val="0"/>
+              <w:jc w:val="left"/>
+              <w:rPr>
+                <w:rFonts w:ascii="Adobe Garamond Pro" w:eastAsiaTheme="minorHAnsi" w:hAnsi="Adobe Garamond Pro" w:cstheme="minorBidi"/>
+                <w:sz w:val="18"/>
+                <w:szCs w:val="18"/>
+                <w:lang w:val="en-GB" w:eastAsia="en-US"/>
+              </w:rPr>
+            </w:pPr>
+            <w:r>
+              <w:rPr>
+                <w:rFonts w:ascii="Adobe Garamond Pro" w:eastAsiaTheme="minorHAnsi" w:hAnsi="Adobe Garamond Pro" w:cstheme="minorBidi"/>
+                <w:sz w:val="18"/>
+                <w:szCs w:val="18"/>
+                <w:lang w:val="en-GB" w:eastAsia="en-US"/>
+              </w:rPr>
+              <w:t xml:space="preserve"> </w:t>
+            </w:r>
+            <w:r>
+              <w:rPr>
+                <w:rFonts w:ascii="Adobe Garamond Pro" w:eastAsiaTheme="minorHAnsi" w:hAnsi="Adobe Garamond Pro" w:cstheme="minorBidi"/>
+                <w:sz w:val="18"/>
+                <w:szCs w:val="18"/>
+                <w:lang w:val="en-GB" w:eastAsia="en-US"/>
+              </w:rPr>
+              <w:t>1 hour interval</w:t>
+            </w:r>
+            <w:r>
+              <w:rPr>
+                <w:rFonts w:ascii="Adobe Garamond Pro" w:eastAsiaTheme="minorHAnsi" w:hAnsi="Adobe Garamond Pro" w:cstheme="minorBidi"/>
+                <w:sz w:val="18"/>
+                <w:szCs w:val="18"/>
+                <w:lang w:val="en-GB" w:eastAsia="en-US"/>
+              </w:rPr>
+              <w:t xml:space="preserve"> (linear)</w:t>
+            </w:r>
+          </w:p>
+        </w:tc>
+        <w:tc>
+          <w:tcPr>
+            <w:tcW w:w="1134" w:type="dxa"/>
+            <w:shd w:val="clear" w:color="auto" w:fill="FFFFFF" w:themeFill="background1"/>
+          </w:tcPr>
+          <w:p>
+            <w:pPr>
+              <w:pStyle w:val="HTMLPreformatted"/>
+              <w:wordWrap w:val="0"/>
+              <w:jc w:val="center"/>
+              <w:cnfStyle w:val="000000100000" w:firstRow="0" w:lastRow="0" w:firstColumn="0" w:lastColumn="0" w:oddVBand="0" w:evenVBand="0" w:oddHBand="1" w:evenHBand="0" w:firstRowFirstColumn="0" w:firstRowLastColumn="0" w:lastRowFirstColumn="0" w:lastRowLastColumn="0"/>
+              <w:rPr>
+                <w:rFonts w:ascii="Adobe Garamond Pro" w:eastAsiaTheme="minorHAnsi" w:hAnsi="Adobe Garamond Pro" w:cstheme="minorBidi"/>
+                <w:iCs/>
+                <w:sz w:val="18"/>
+                <w:szCs w:val="18"/>
+                <w:lang w:val="en-GB" w:eastAsia="en-US"/>
+              </w:rPr>
+            </w:pPr>
+            <w:r>
+              <w:rPr>
+                <w:rFonts w:ascii="Adobe Garamond Pro" w:eastAsiaTheme="minorHAnsi" w:hAnsi="Adobe Garamond Pro" w:cstheme="minorBidi"/>
+                <w:iCs/>
+                <w:sz w:val="18"/>
+                <w:szCs w:val="18"/>
+                <w:lang w:val="en-GB" w:eastAsia="en-US"/>
+              </w:rPr>
+              <w:t>18.11</w:t>
+            </w:r>
+          </w:p>
+        </w:tc>
+        <w:tc>
+          <w:tcPr>
+            <w:tcW w:w="1281" w:type="dxa"/>
+            <w:shd w:val="clear" w:color="auto" w:fill="FFFFFF" w:themeFill="background1"/>
+          </w:tcPr>
+          <w:p>
+            <w:pPr>
+              <w:pStyle w:val="HTMLPreformatted"/>
+              <w:wordWrap w:val="0"/>
+              <w:jc w:val="center"/>
+              <w:cnfStyle w:val="000000100000" w:firstRow="0" w:lastRow="0" w:firstColumn="0" w:lastColumn="0" w:oddVBand="0" w:evenVBand="0" w:oddHBand="1" w:evenHBand="0" w:firstRowFirstColumn="0" w:firstRowLastColumn="0" w:lastRowFirstColumn="0" w:lastRowLastColumn="0"/>
+              <w:rPr>
+                <w:rFonts w:ascii="Adobe Garamond Pro" w:eastAsiaTheme="minorHAnsi" w:hAnsi="Adobe Garamond Pro" w:cstheme="minorBidi"/>
+                <w:iCs/>
+                <w:sz w:val="18"/>
+                <w:szCs w:val="18"/>
+                <w:lang w:val="en-GB" w:eastAsia="en-US"/>
+              </w:rPr>
+            </w:pPr>
+            <w:r>
+              <w:rPr>
+                <w:rFonts w:ascii="Adobe Garamond Pro" w:eastAsiaTheme="minorHAnsi" w:hAnsi="Adobe Garamond Pro" w:cstheme="minorBidi"/>
+                <w:iCs/>
+                <w:sz w:val="18"/>
+                <w:szCs w:val="18"/>
+                <w:lang w:val="en-GB" w:eastAsia="en-US"/>
+              </w:rPr>
+              <w:t>30.11</w:t>
+            </w:r>
+          </w:p>
+        </w:tc>
+        <w:tc>
+          <w:tcPr>
+            <w:tcW w:w="1129" w:type="dxa"/>
+            <w:shd w:val="clear" w:color="auto" w:fill="FFFFFF" w:themeFill="background1"/>
+          </w:tcPr>
+          <w:p>
+            <w:pPr>
+              <w:pStyle w:val="HTMLPreformatted"/>
+              <w:wordWrap w:val="0"/>
+              <w:jc w:val="center"/>
+              <w:cnfStyle w:val="000000100000" w:firstRow="0" w:lastRow="0" w:firstColumn="0" w:lastColumn="0" w:oddVBand="0" w:evenVBand="0" w:oddHBand="1" w:evenHBand="0" w:firstRowFirstColumn="0" w:firstRowLastColumn="0" w:lastRowFirstColumn="0" w:lastRowLastColumn="0"/>
+              <w:rPr>
+                <w:rFonts w:ascii="Adobe Garamond Pro" w:eastAsiaTheme="minorHAnsi" w:hAnsi="Adobe Garamond Pro" w:cstheme="minorBidi"/>
+                <w:iCs/>
+                <w:sz w:val="18"/>
+                <w:szCs w:val="18"/>
+                <w:lang w:val="en-GB" w:eastAsia="en-US"/>
+              </w:rPr>
+            </w:pPr>
+            <w:r>
+              <w:rPr>
+                <w:rFonts w:ascii="Adobe Garamond Pro" w:eastAsiaTheme="minorHAnsi" w:hAnsi="Adobe Garamond Pro" w:cstheme="minorBidi"/>
+                <w:iCs/>
+                <w:sz w:val="18"/>
+                <w:szCs w:val="18"/>
+                <w:lang w:val="en-GB" w:eastAsia="en-US"/>
+              </w:rPr>
+              <w:t>22.38</w:t>
+            </w:r>
+          </w:p>
+        </w:tc>
+        <w:tc>
+          <w:tcPr>
+            <w:tcW w:w="1276" w:type="dxa"/>
+            <w:shd w:val="clear" w:color="auto" w:fill="FFFFFF" w:themeFill="background1"/>
+          </w:tcPr>
+          <w:p>
+            <w:pPr>
+              <w:pStyle w:val="HTMLPreformatted"/>
+              <w:wordWrap w:val="0"/>
+              <w:jc w:val="center"/>
+              <w:cnfStyle w:val="000000100000" w:firstRow="0" w:lastRow="0" w:firstColumn="0" w:lastColumn="0" w:oddVBand="0" w:evenVBand="0" w:oddHBand="1" w:evenHBand="0" w:firstRowFirstColumn="0" w:firstRowLastColumn="0" w:lastRowFirstColumn="0" w:lastRowLastColumn="0"/>
+              <w:rPr>
+                <w:rFonts w:ascii="Adobe Garamond Pro" w:eastAsiaTheme="minorHAnsi" w:hAnsi="Adobe Garamond Pro" w:cstheme="minorBidi"/>
+                <w:iCs/>
+                <w:sz w:val="18"/>
+                <w:szCs w:val="18"/>
+                <w:lang w:val="en-GB" w:eastAsia="en-US"/>
+              </w:rPr>
+            </w:pPr>
+            <w:r>
+              <w:rPr>
+                <w:rFonts w:ascii="Adobe Garamond Pro" w:eastAsiaTheme="minorHAnsi" w:hAnsi="Adobe Garamond Pro" w:cstheme="minorBidi"/>
+                <w:iCs/>
+                <w:sz w:val="18"/>
+                <w:szCs w:val="18"/>
+                <w:lang w:val="en-GB" w:eastAsia="en-US"/>
+              </w:rPr>
+              <w:t>0.26</w:t>
+            </w:r>
+          </w:p>
+        </w:tc>
+        <w:tc>
+          <w:tcPr>
+            <w:tcW w:w="2268" w:type="dxa"/>
+            <w:shd w:val="clear" w:color="auto" w:fill="FFFFFF" w:themeFill="background1"/>
+          </w:tcPr>
+          <w:p>
+            <w:pPr>
+              <w:pStyle w:val="HTMLPreformatted"/>
+              <w:wordWrap w:val="0"/>
+              <w:jc w:val="center"/>
+              <w:cnfStyle w:val="000000100000" w:firstRow="0" w:lastRow="0" w:firstColumn="0" w:lastColumn="0" w:oddVBand="0" w:evenVBand="0" w:oddHBand="1" w:evenHBand="0" w:firstRowFirstColumn="0" w:firstRowLastColumn="0" w:lastRowFirstColumn="0" w:lastRowLastColumn="0"/>
+              <w:rPr>
+                <w:rFonts w:ascii="Adobe Garamond Pro" w:eastAsiaTheme="minorHAnsi" w:hAnsi="Adobe Garamond Pro" w:cstheme="minorBidi"/>
+                <w:iCs/>
+                <w:sz w:val="18"/>
+                <w:szCs w:val="18"/>
+                <w:lang w:val="en-GB" w:eastAsia="en-US"/>
+              </w:rPr>
+            </w:pPr>
+            <w:r>
+              <w:rPr>
+                <w:rFonts w:ascii="Adobe Garamond Pro" w:eastAsiaTheme="minorHAnsi" w:hAnsi="Adobe Garamond Pro" w:cstheme="minorBidi"/>
+                <w:iCs/>
+                <w:sz w:val="18"/>
+                <w:szCs w:val="18"/>
+                <w:lang w:val="en-GB" w:eastAsia="en-US"/>
+              </w:rPr>
+              <w:t>1.02</w:t>
+            </w:r>
+          </w:p>
+        </w:tc>
+      </w:tr>
+      <w:tr>
+        <w:trPr>
+          <w:jc w:val="center"/>
+        </w:trPr>
+        <w:tc>
+          <w:tcPr>
+            <w:cnfStyle w:val="001000000000" w:firstRow="0" w:lastRow="0" w:firstColumn="1" w:lastColumn="0" w:oddVBand="0" w:evenVBand="0" w:oddHBand="0" w:evenHBand="0" w:firstRowFirstColumn="0" w:firstRowLastColumn="0" w:lastRowFirstColumn="0" w:lastRowLastColumn="0"/>
+            <w:tcW w:w="1843" w:type="dxa"/>
+          </w:tcPr>
+          <w:p>
+            <w:pPr>
+              <w:pStyle w:val="HTMLPreformatted"/>
+              <w:wordWrap w:val="0"/>
+              <w:jc w:val="left"/>
+              <w:rPr>
+                <w:rFonts w:ascii="Adobe Garamond Pro" w:eastAsiaTheme="minorHAnsi" w:hAnsi="Adobe Garamond Pro" w:cstheme="minorBidi"/>
+                <w:sz w:val="18"/>
+                <w:szCs w:val="18"/>
+                <w:lang w:val="en-GB" w:eastAsia="en-US"/>
+              </w:rPr>
+            </w:pPr>
+            <w:r>
+              <w:rPr>
+                <w:rFonts w:ascii="Adobe Garamond Pro" w:eastAsiaTheme="minorHAnsi" w:hAnsi="Adobe Garamond Pro" w:cstheme="minorBidi"/>
+                <w:sz w:val="18"/>
+                <w:szCs w:val="18"/>
+                <w:lang w:val="en-GB" w:eastAsia="en-US"/>
+              </w:rPr>
+              <w:t xml:space="preserve"> </w:t>
+            </w:r>
+            <w:r>
+              <w:rPr>
+                <w:rFonts w:ascii="Adobe Garamond Pro" w:eastAsiaTheme="minorHAnsi" w:hAnsi="Adobe Garamond Pro" w:cstheme="minorBidi"/>
+                <w:sz w:val="18"/>
+                <w:szCs w:val="18"/>
+                <w:lang w:val="en-GB" w:eastAsia="en-US"/>
+              </w:rPr>
+              <w:t>1 hour interval</w:t>
+            </w:r>
+            <w:r>
+              <w:rPr>
+                <w:rFonts w:ascii="Adobe Garamond Pro" w:eastAsiaTheme="minorHAnsi" w:hAnsi="Adobe Garamond Pro" w:cstheme="minorBidi"/>
+                <w:sz w:val="18"/>
+                <w:szCs w:val="18"/>
+                <w:lang w:val="en-GB" w:eastAsia="en-US"/>
+              </w:rPr>
+              <w:t xml:space="preserve"> (spline</w:t>
+            </w:r>
+            <w:r>
+              <w:rPr>
+                <w:rFonts w:ascii="Adobe Garamond Pro" w:eastAsiaTheme="minorHAnsi" w:hAnsi="Adobe Garamond Pro" w:cstheme="minorBidi"/>
+                <w:sz w:val="18"/>
+                <w:szCs w:val="18"/>
+                <w:lang w:val="en-GB" w:eastAsia="en-US"/>
+              </w:rPr>
+              <w:t>)</w:t>
+            </w:r>
+          </w:p>
+        </w:tc>
+        <w:tc>
+          <w:tcPr>
+            <w:tcW w:w="1134" w:type="dxa"/>
+            <w:shd w:val="clear" w:color="auto" w:fill="FFFFFF" w:themeFill="background1"/>
+          </w:tcPr>
+          <w:p>
+            <w:pPr>
+              <w:pStyle w:val="HTMLPreformatted"/>
+              <w:wordWrap w:val="0"/>
+              <w:jc w:val="center"/>
+              <w:cnfStyle w:val="000000000000" w:firstRow="0" w:lastRow="0" w:firstColumn="0" w:lastColumn="0" w:oddVBand="0" w:evenVBand="0" w:oddHBand="0" w:evenHBand="0" w:firstRowFirstColumn="0" w:firstRowLastColumn="0" w:lastRowFirstColumn="0" w:lastRowLastColumn="0"/>
+              <w:rPr>
+                <w:rFonts w:ascii="Adobe Garamond Pro" w:eastAsiaTheme="minorHAnsi" w:hAnsi="Adobe Garamond Pro" w:cstheme="minorBidi"/>
+                <w:iCs/>
+                <w:sz w:val="18"/>
+                <w:szCs w:val="18"/>
+                <w:lang w:val="en-GB" w:eastAsia="en-US"/>
+              </w:rPr>
+            </w:pPr>
+            <w:r>
+              <w:rPr>
+                <w:rFonts w:ascii="Adobe Garamond Pro" w:eastAsiaTheme="minorHAnsi" w:hAnsi="Adobe Garamond Pro" w:cstheme="minorBidi"/>
+                <w:iCs/>
+                <w:sz w:val="18"/>
+                <w:szCs w:val="18"/>
+                <w:lang w:val="en-GB" w:eastAsia="en-US"/>
+              </w:rPr>
+              <w:t>18.11</w:t>
+            </w:r>
+          </w:p>
+        </w:tc>
+        <w:tc>
+          <w:tcPr>
+            <w:tcW w:w="1281" w:type="dxa"/>
+            <w:shd w:val="clear" w:color="auto" w:fill="FFFFFF" w:themeFill="background1"/>
+          </w:tcPr>
+          <w:p>
+            <w:pPr>
+              <w:pStyle w:val="HTMLPreformatted"/>
+              <w:wordWrap w:val="0"/>
+              <w:jc w:val="center"/>
+              <w:cnfStyle w:val="000000000000" w:firstRow="0" w:lastRow="0" w:firstColumn="0" w:lastColumn="0" w:oddVBand="0" w:evenVBand="0" w:oddHBand="0" w:evenHBand="0" w:firstRowFirstColumn="0" w:firstRowLastColumn="0" w:lastRowFirstColumn="0" w:lastRowLastColumn="0"/>
+              <w:rPr>
+                <w:rFonts w:ascii="Adobe Garamond Pro" w:eastAsiaTheme="minorHAnsi" w:hAnsi="Adobe Garamond Pro" w:cstheme="minorBidi"/>
+                <w:iCs/>
+                <w:sz w:val="18"/>
+                <w:szCs w:val="18"/>
+                <w:lang w:val="en-GB" w:eastAsia="en-US"/>
+              </w:rPr>
+            </w:pPr>
+            <w:r>
+              <w:rPr>
+                <w:rFonts w:ascii="Adobe Garamond Pro" w:eastAsiaTheme="minorHAnsi" w:hAnsi="Adobe Garamond Pro" w:cstheme="minorBidi"/>
+                <w:iCs/>
+                <w:sz w:val="18"/>
+                <w:szCs w:val="18"/>
+                <w:lang w:val="en-GB" w:eastAsia="en-US"/>
+              </w:rPr>
+              <w:t>30.16</w:t>
+            </w:r>
+          </w:p>
+        </w:tc>
+        <w:tc>
+          <w:tcPr>
+            <w:tcW w:w="1129" w:type="dxa"/>
+            <w:shd w:val="clear" w:color="auto" w:fill="FFFFFF" w:themeFill="background1"/>
+          </w:tcPr>
+          <w:p>
+            <w:pPr>
+              <w:pStyle w:val="HTMLPreformatted"/>
+              <w:wordWrap w:val="0"/>
+              <w:jc w:val="center"/>
+              <w:cnfStyle w:val="000000000000" w:firstRow="0" w:lastRow="0" w:firstColumn="0" w:lastColumn="0" w:oddVBand="0" w:evenVBand="0" w:oddHBand="0" w:evenHBand="0" w:firstRowFirstColumn="0" w:firstRowLastColumn="0" w:lastRowFirstColumn="0" w:lastRowLastColumn="0"/>
+              <w:rPr>
+                <w:rFonts w:ascii="Adobe Garamond Pro" w:eastAsiaTheme="minorHAnsi" w:hAnsi="Adobe Garamond Pro" w:cstheme="minorBidi"/>
+                <w:iCs/>
+                <w:sz w:val="18"/>
+                <w:szCs w:val="18"/>
+                <w:lang w:val="en-GB" w:eastAsia="en-US"/>
+              </w:rPr>
+            </w:pPr>
+            <w:r>
+              <w:rPr>
+                <w:rFonts w:ascii="Adobe Garamond Pro" w:eastAsiaTheme="minorHAnsi" w:hAnsi="Adobe Garamond Pro" w:cstheme="minorBidi"/>
+                <w:iCs/>
+                <w:sz w:val="18"/>
+                <w:szCs w:val="18"/>
+                <w:lang w:val="en-GB" w:eastAsia="en-US"/>
+              </w:rPr>
+              <w:t>22.38</w:t>
+            </w:r>
+          </w:p>
+        </w:tc>
+        <w:tc>
+          <w:tcPr>
+            <w:tcW w:w="1276" w:type="dxa"/>
+            <w:shd w:val="clear" w:color="auto" w:fill="FFFFFF" w:themeFill="background1"/>
+          </w:tcPr>
+          <w:p>
+            <w:pPr>
+              <w:pStyle w:val="HTMLPreformatted"/>
+              <w:wordWrap w:val="0"/>
+              <w:jc w:val="center"/>
+              <w:cnfStyle w:val="000000000000" w:firstRow="0" w:lastRow="0" w:firstColumn="0" w:lastColumn="0" w:oddVBand="0" w:evenVBand="0" w:oddHBand="0" w:evenHBand="0" w:firstRowFirstColumn="0" w:firstRowLastColumn="0" w:lastRowFirstColumn="0" w:lastRowLastColumn="0"/>
+              <w:rPr>
+                <w:rFonts w:ascii="Adobe Garamond Pro" w:eastAsiaTheme="minorHAnsi" w:hAnsi="Adobe Garamond Pro" w:cstheme="minorBidi"/>
+                <w:iCs/>
+                <w:sz w:val="18"/>
+                <w:szCs w:val="18"/>
+                <w:lang w:val="en-GB" w:eastAsia="en-US"/>
+              </w:rPr>
+            </w:pPr>
+            <w:r>
+              <w:rPr>
+                <w:rFonts w:ascii="Adobe Garamond Pro" w:eastAsiaTheme="minorHAnsi" w:hAnsi="Adobe Garamond Pro" w:cstheme="minorBidi"/>
+                <w:iCs/>
+                <w:sz w:val="18"/>
+                <w:szCs w:val="18"/>
+                <w:lang w:val="en-GB" w:eastAsia="en-US"/>
+              </w:rPr>
+              <w:t>0.27</w:t>
+            </w:r>
+          </w:p>
+        </w:tc>
+        <w:tc>
+          <w:tcPr>
+            <w:tcW w:w="2268" w:type="dxa"/>
+            <w:shd w:val="clear" w:color="auto" w:fill="FFFFFF" w:themeFill="background1"/>
+          </w:tcPr>
+          <w:p>
+            <w:pPr>
+              <w:pStyle w:val="HTMLPreformatted"/>
+              <w:wordWrap w:val="0"/>
+              <w:jc w:val="center"/>
+              <w:cnfStyle w:val="000000000000" w:firstRow="0" w:lastRow="0" w:firstColumn="0" w:lastColumn="0" w:oddVBand="0" w:evenVBand="0" w:oddHBand="0" w:evenHBand="0" w:firstRowFirstColumn="0" w:firstRowLastColumn="0" w:lastRowFirstColumn="0" w:lastRowLastColumn="0"/>
+              <w:rPr>
+                <w:rFonts w:ascii="Adobe Garamond Pro" w:eastAsiaTheme="minorHAnsi" w:hAnsi="Adobe Garamond Pro" w:cstheme="minorBidi"/>
+                <w:iCs/>
+                <w:sz w:val="18"/>
+                <w:szCs w:val="18"/>
+                <w:lang w:val="en-GB" w:eastAsia="en-US"/>
+              </w:rPr>
+            </w:pPr>
+            <w:r>
+              <w:rPr>
+                <w:rFonts w:ascii="Adobe Garamond Pro" w:eastAsiaTheme="minorHAnsi" w:hAnsi="Adobe Garamond Pro" w:cstheme="minorBidi"/>
+                <w:iCs/>
+                <w:sz w:val="18"/>
+                <w:szCs w:val="18"/>
+                <w:lang w:val="en-GB" w:eastAsia="en-US"/>
+              </w:rPr>
+              <w:t>1.10</w:t>
+            </w:r>
+          </w:p>
+        </w:tc>
+      </w:tr>
+      <w:tr>
+        <w:trPr>
+          <w:cnfStyle w:val="000000100000" w:firstRow="0" w:lastRow="0" w:firstColumn="0" w:lastColumn="0" w:oddVBand="0" w:evenVBand="0" w:oddHBand="1" w:evenHBand="0" w:firstRowFirstColumn="0" w:firstRowLastColumn="0" w:lastRowFirstColumn="0" w:lastRowLastColumn="0"/>
+          <w:jc w:val="center"/>
+        </w:trPr>
+        <w:tc>
+          <w:tcPr>
+            <w:cnfStyle w:val="001000000000" w:firstRow="0" w:lastRow="0" w:firstColumn="1" w:lastColumn="0" w:oddVBand="0" w:evenVBand="0" w:oddHBand="0" w:evenHBand="0" w:firstRowFirstColumn="0" w:firstRowLastColumn="0" w:lastRowFirstColumn="0" w:lastRowLastColumn="0"/>
+            <w:tcW w:w="1843" w:type="dxa"/>
+          </w:tcPr>
+          <w:p>
+            <w:pPr>
+              <w:pStyle w:val="HTMLPreformatted"/>
+              <w:wordWrap w:val="0"/>
+              <w:jc w:val="left"/>
+              <w:rPr>
+                <w:rFonts w:ascii="Adobe Garamond Pro" w:eastAsiaTheme="minorHAnsi" w:hAnsi="Adobe Garamond Pro" w:cstheme="minorBidi"/>
+                <w:sz w:val="18"/>
+                <w:szCs w:val="18"/>
+                <w:lang w:val="en-GB" w:eastAsia="en-US"/>
+              </w:rPr>
+            </w:pPr>
+            <w:r>
+              <w:rPr>
+                <w:rFonts w:ascii="Adobe Garamond Pro" w:eastAsiaTheme="minorHAnsi" w:hAnsi="Adobe Garamond Pro" w:cstheme="minorBidi"/>
+                <w:sz w:val="18"/>
+                <w:szCs w:val="18"/>
+                <w:lang w:val="en-GB" w:eastAsia="en-US"/>
+              </w:rPr>
+              <w:t xml:space="preserve"> </w:t>
+            </w:r>
+            <w:r>
+              <w:rPr>
+                <w:rFonts w:ascii="Adobe Garamond Pro" w:eastAsiaTheme="minorHAnsi" w:hAnsi="Adobe Garamond Pro" w:cstheme="minorBidi"/>
+                <w:sz w:val="18"/>
+                <w:szCs w:val="18"/>
+                <w:lang w:val="en-GB" w:eastAsia="en-US"/>
+              </w:rPr>
+              <w:t>2 hour interval</w:t>
+            </w:r>
+            <w:r>
+              <w:rPr>
+                <w:rFonts w:ascii="Adobe Garamond Pro" w:eastAsiaTheme="minorHAnsi" w:hAnsi="Adobe Garamond Pro" w:cstheme="minorBidi"/>
+                <w:sz w:val="18"/>
+                <w:szCs w:val="18"/>
+                <w:lang w:val="en-GB" w:eastAsia="en-US"/>
+              </w:rPr>
+              <w:t xml:space="preserve"> (linear)</w:t>
+            </w:r>
+          </w:p>
+        </w:tc>
+        <w:tc>
+          <w:tcPr>
+            <w:tcW w:w="1134" w:type="dxa"/>
+            <w:shd w:val="clear" w:color="auto" w:fill="FFFFFF" w:themeFill="background1"/>
+          </w:tcPr>
+          <w:p>
+            <w:pPr>
+              <w:pStyle w:val="HTMLPreformatted"/>
+              <w:wordWrap w:val="0"/>
+              <w:jc w:val="center"/>
+              <w:cnfStyle w:val="000000100000" w:firstRow="0" w:lastRow="0" w:firstColumn="0" w:lastColumn="0" w:oddVBand="0" w:evenVBand="0" w:oddHBand="1" w:evenHBand="0" w:firstRowFirstColumn="0" w:firstRowLastColumn="0" w:lastRowFirstColumn="0" w:lastRowLastColumn="0"/>
+              <w:rPr>
+                <w:rFonts w:ascii="Adobe Garamond Pro" w:eastAsiaTheme="minorHAnsi" w:hAnsi="Adobe Garamond Pro" w:cstheme="minorBidi"/>
+                <w:iCs/>
+                <w:sz w:val="18"/>
+                <w:szCs w:val="18"/>
+                <w:lang w:val="en-GB" w:eastAsia="en-US"/>
+              </w:rPr>
+            </w:pPr>
+            <w:r>
+              <w:rPr>
+                <w:rFonts w:ascii="Adobe Garamond Pro" w:eastAsiaTheme="minorHAnsi" w:hAnsi="Adobe Garamond Pro" w:cstheme="minorBidi"/>
+                <w:iCs/>
+                <w:sz w:val="18"/>
+                <w:szCs w:val="18"/>
+                <w:lang w:val="en-GB" w:eastAsia="en-US"/>
+              </w:rPr>
+              <w:t>18.11</w:t>
+            </w:r>
+          </w:p>
+        </w:tc>
+        <w:tc>
+          <w:tcPr>
+            <w:tcW w:w="1281" w:type="dxa"/>
+            <w:shd w:val="clear" w:color="auto" w:fill="FFFFFF" w:themeFill="background1"/>
+          </w:tcPr>
+          <w:p>
+            <w:pPr>
+              <w:pStyle w:val="HTMLPreformatted"/>
+              <w:wordWrap w:val="0"/>
+              <w:jc w:val="center"/>
+              <w:cnfStyle w:val="000000100000" w:firstRow="0" w:lastRow="0" w:firstColumn="0" w:lastColumn="0" w:oddVBand="0" w:evenVBand="0" w:oddHBand="1" w:evenHBand="0" w:firstRowFirstColumn="0" w:firstRowLastColumn="0" w:lastRowFirstColumn="0" w:lastRowLastColumn="0"/>
+              <w:rPr>
+                <w:rFonts w:ascii="Adobe Garamond Pro" w:eastAsiaTheme="minorHAnsi" w:hAnsi="Adobe Garamond Pro" w:cstheme="minorBidi"/>
+                <w:iCs/>
+                <w:sz w:val="18"/>
+                <w:szCs w:val="18"/>
+                <w:lang w:val="en-GB" w:eastAsia="en-US"/>
+              </w:rPr>
+            </w:pPr>
+            <w:r>
+              <w:rPr>
+                <w:rFonts w:ascii="Adobe Garamond Pro" w:eastAsiaTheme="minorHAnsi" w:hAnsi="Adobe Garamond Pro" w:cstheme="minorBidi"/>
+                <w:iCs/>
+                <w:sz w:val="18"/>
+                <w:szCs w:val="18"/>
+                <w:lang w:val="en-GB" w:eastAsia="en-US"/>
+              </w:rPr>
+              <w:t>29.09</w:t>
+            </w:r>
+          </w:p>
+        </w:tc>
+        <w:tc>
+          <w:tcPr>
+            <w:tcW w:w="1129" w:type="dxa"/>
+            <w:shd w:val="clear" w:color="auto" w:fill="FFFFFF" w:themeFill="background1"/>
+          </w:tcPr>
+          <w:p>
+            <w:pPr>
+              <w:pStyle w:val="HTMLPreformatted"/>
+              <w:wordWrap w:val="0"/>
+              <w:jc w:val="center"/>
+              <w:cnfStyle w:val="000000100000" w:firstRow="0" w:lastRow="0" w:firstColumn="0" w:lastColumn="0" w:oddVBand="0" w:evenVBand="0" w:oddHBand="1" w:evenHBand="0" w:firstRowFirstColumn="0" w:firstRowLastColumn="0" w:lastRowFirstColumn="0" w:lastRowLastColumn="0"/>
+              <w:rPr>
+                <w:rFonts w:ascii="Adobe Garamond Pro" w:eastAsiaTheme="minorHAnsi" w:hAnsi="Adobe Garamond Pro" w:cstheme="minorBidi"/>
+                <w:iCs/>
+                <w:sz w:val="18"/>
+                <w:szCs w:val="18"/>
+                <w:lang w:val="en-GB" w:eastAsia="en-US"/>
+              </w:rPr>
+            </w:pPr>
+            <w:r>
+              <w:rPr>
+                <w:rFonts w:ascii="Adobe Garamond Pro" w:eastAsiaTheme="minorHAnsi" w:hAnsi="Adobe Garamond Pro" w:cstheme="minorBidi"/>
+                <w:iCs/>
+                <w:sz w:val="18"/>
+                <w:szCs w:val="18"/>
+                <w:lang w:val="en-GB" w:eastAsia="en-US"/>
+              </w:rPr>
+              <w:t>22.39</w:t>
+            </w:r>
+          </w:p>
+        </w:tc>
+        <w:tc>
+          <w:tcPr>
+            <w:tcW w:w="1276" w:type="dxa"/>
+            <w:shd w:val="clear" w:color="auto" w:fill="FFFFFF" w:themeFill="background1"/>
+          </w:tcPr>
+          <w:p>
+            <w:pPr>
+              <w:pStyle w:val="HTMLPreformatted"/>
+              <w:wordWrap w:val="0"/>
+              <w:jc w:val="center"/>
+              <w:cnfStyle w:val="000000100000" w:firstRow="0" w:lastRow="0" w:firstColumn="0" w:lastColumn="0" w:oddVBand="0" w:evenVBand="0" w:oddHBand="1" w:evenHBand="0" w:firstRowFirstColumn="0" w:firstRowLastColumn="0" w:lastRowFirstColumn="0" w:lastRowLastColumn="0"/>
+              <w:rPr>
+                <w:rFonts w:ascii="Adobe Garamond Pro" w:eastAsiaTheme="minorHAnsi" w:hAnsi="Adobe Garamond Pro" w:cstheme="minorBidi"/>
+                <w:iCs/>
+                <w:sz w:val="18"/>
+                <w:szCs w:val="18"/>
+                <w:lang w:val="en-GB" w:eastAsia="en-US"/>
+              </w:rPr>
+            </w:pPr>
+            <w:r>
+              <w:rPr>
+                <w:rFonts w:ascii="Adobe Garamond Pro" w:eastAsiaTheme="minorHAnsi" w:hAnsi="Adobe Garamond Pro" w:cstheme="minorBidi"/>
+                <w:iCs/>
+                <w:sz w:val="18"/>
+                <w:szCs w:val="18"/>
+                <w:lang w:val="en-GB" w:eastAsia="en-US"/>
+              </w:rPr>
+              <w:t>0.26</w:t>
+            </w:r>
+          </w:p>
+        </w:tc>
+        <w:tc>
+          <w:tcPr>
+            <w:tcW w:w="2268" w:type="dxa"/>
+            <w:shd w:val="clear" w:color="auto" w:fill="FFFFFF" w:themeFill="background1"/>
+          </w:tcPr>
+          <w:p>
+            <w:pPr>
+              <w:pStyle w:val="HTMLPreformatted"/>
+              <w:wordWrap w:val="0"/>
+              <w:jc w:val="center"/>
+              <w:cnfStyle w:val="000000100000" w:firstRow="0" w:lastRow="0" w:firstColumn="0" w:lastColumn="0" w:oddVBand="0" w:evenVBand="0" w:oddHBand="1" w:evenHBand="0" w:firstRowFirstColumn="0" w:firstRowLastColumn="0" w:lastRowFirstColumn="0" w:lastRowLastColumn="0"/>
+              <w:rPr>
+                <w:rFonts w:ascii="Adobe Garamond Pro" w:eastAsiaTheme="minorHAnsi" w:hAnsi="Adobe Garamond Pro" w:cstheme="minorBidi"/>
+                <w:iCs/>
+                <w:sz w:val="18"/>
+                <w:szCs w:val="18"/>
+                <w:lang w:val="en-GB" w:eastAsia="en-US"/>
+              </w:rPr>
+            </w:pPr>
+            <w:r>
+              <w:rPr>
+                <w:rFonts w:ascii="Adobe Garamond Pro" w:eastAsiaTheme="minorHAnsi" w:hAnsi="Adobe Garamond Pro" w:cstheme="minorBidi"/>
+                <w:iCs/>
+                <w:sz w:val="18"/>
+                <w:szCs w:val="18"/>
+                <w:lang w:val="en-GB" w:eastAsia="en-US"/>
+              </w:rPr>
+              <w:t>0.92</w:t>
+            </w:r>
+          </w:p>
+        </w:tc>
+      </w:tr>
+      <w:tr>
+        <w:trPr>
+          <w:jc w:val="center"/>
+        </w:trPr>
+        <w:tc>
+          <w:tcPr>
+            <w:cnfStyle w:val="001000000000" w:firstRow="0" w:lastRow="0" w:firstColumn="1" w:lastColumn="0" w:oddVBand="0" w:evenVBand="0" w:oddHBand="0" w:evenHBand="0" w:firstRowFirstColumn="0" w:firstRowLastColumn="0" w:lastRowFirstColumn="0" w:lastRowLastColumn="0"/>
+            <w:tcW w:w="1843" w:type="dxa"/>
+          </w:tcPr>
+          <w:p>
+            <w:pPr>
+              <w:pStyle w:val="HTMLPreformatted"/>
+              <w:wordWrap w:val="0"/>
+              <w:jc w:val="left"/>
+              <w:rPr>
+                <w:rFonts w:ascii="Adobe Garamond Pro" w:eastAsiaTheme="minorHAnsi" w:hAnsi="Adobe Garamond Pro" w:cstheme="minorBidi"/>
+                <w:sz w:val="18"/>
+                <w:szCs w:val="18"/>
+                <w:lang w:val="en-GB" w:eastAsia="en-US"/>
+              </w:rPr>
+            </w:pPr>
+            <w:r>
+              <w:rPr>
+                <w:rFonts w:ascii="Adobe Garamond Pro" w:eastAsiaTheme="minorHAnsi" w:hAnsi="Adobe Garamond Pro" w:cstheme="minorBidi"/>
+                <w:sz w:val="18"/>
+                <w:szCs w:val="18"/>
+                <w:lang w:val="en-GB" w:eastAsia="en-US"/>
+              </w:rPr>
+              <w:t xml:space="preserve"> 2</w:t>
+            </w:r>
+            <w:r>
+              <w:rPr>
+                <w:rFonts w:ascii="Adobe Garamond Pro" w:eastAsiaTheme="minorHAnsi" w:hAnsi="Adobe Garamond Pro" w:cstheme="minorBidi"/>
+                <w:sz w:val="18"/>
+                <w:szCs w:val="18"/>
+                <w:lang w:val="en-GB" w:eastAsia="en-US"/>
+              </w:rPr>
+              <w:t xml:space="preserve"> hour interval</w:t>
+            </w:r>
+            <w:r>
+              <w:rPr>
+                <w:rFonts w:ascii="Adobe Garamond Pro" w:eastAsiaTheme="minorHAnsi" w:hAnsi="Adobe Garamond Pro" w:cstheme="minorBidi"/>
+                <w:sz w:val="18"/>
+                <w:szCs w:val="18"/>
+                <w:lang w:val="en-GB" w:eastAsia="en-US"/>
+              </w:rPr>
+              <w:t xml:space="preserve"> (spline</w:t>
+            </w:r>
+            <w:r>
+              <w:rPr>
+                <w:rFonts w:ascii="Adobe Garamond Pro" w:eastAsiaTheme="minorHAnsi" w:hAnsi="Adobe Garamond Pro" w:cstheme="minorBidi"/>
+                <w:sz w:val="18"/>
+                <w:szCs w:val="18"/>
+                <w:lang w:val="en-GB" w:eastAsia="en-US"/>
+              </w:rPr>
+              <w:t>)</w:t>
+            </w:r>
+          </w:p>
+        </w:tc>
+        <w:tc>
+          <w:tcPr>
+            <w:tcW w:w="1134" w:type="dxa"/>
+            <w:shd w:val="clear" w:color="auto" w:fill="FFFFFF" w:themeFill="background1"/>
+          </w:tcPr>
+          <w:p>
+            <w:pPr>
+              <w:pStyle w:val="HTMLPreformatted"/>
+              <w:wordWrap w:val="0"/>
+              <w:jc w:val="center"/>
+              <w:cnfStyle w:val="000000000000" w:firstRow="0" w:lastRow="0" w:firstColumn="0" w:lastColumn="0" w:oddVBand="0" w:evenVBand="0" w:oddHBand="0" w:evenHBand="0" w:firstRowFirstColumn="0" w:firstRowLastColumn="0" w:lastRowFirstColumn="0" w:lastRowLastColumn="0"/>
+              <w:rPr>
+                <w:rFonts w:ascii="Adobe Garamond Pro" w:eastAsiaTheme="minorHAnsi" w:hAnsi="Adobe Garamond Pro" w:cstheme="minorBidi"/>
+                <w:iCs/>
+                <w:sz w:val="18"/>
+                <w:szCs w:val="18"/>
+                <w:lang w:val="en-GB" w:eastAsia="en-US"/>
+              </w:rPr>
+            </w:pPr>
+            <w:r>
+              <w:rPr>
+                <w:rFonts w:ascii="Adobe Garamond Pro" w:eastAsiaTheme="minorHAnsi" w:hAnsi="Adobe Garamond Pro" w:cstheme="minorBidi"/>
+                <w:iCs/>
+                <w:sz w:val="18"/>
+                <w:szCs w:val="18"/>
+                <w:lang w:val="en-GB" w:eastAsia="en-US"/>
+              </w:rPr>
+              <w:t>18.11</w:t>
+            </w:r>
+          </w:p>
+        </w:tc>
+        <w:tc>
+          <w:tcPr>
+            <w:tcW w:w="1281" w:type="dxa"/>
+            <w:shd w:val="clear" w:color="auto" w:fill="FFFFFF" w:themeFill="background1"/>
+          </w:tcPr>
+          <w:p>
+            <w:pPr>
+              <w:pStyle w:val="HTMLPreformatted"/>
+              <w:wordWrap w:val="0"/>
+              <w:jc w:val="center"/>
+              <w:cnfStyle w:val="000000000000" w:firstRow="0" w:lastRow="0" w:firstColumn="0" w:lastColumn="0" w:oddVBand="0" w:evenVBand="0" w:oddHBand="0" w:evenHBand="0" w:firstRowFirstColumn="0" w:firstRowLastColumn="0" w:lastRowFirstColumn="0" w:lastRowLastColumn="0"/>
+              <w:rPr>
+                <w:rFonts w:ascii="Adobe Garamond Pro" w:eastAsiaTheme="minorHAnsi" w:hAnsi="Adobe Garamond Pro" w:cstheme="minorBidi"/>
+                <w:iCs/>
+                <w:sz w:val="18"/>
+                <w:szCs w:val="18"/>
+                <w:lang w:val="en-GB" w:eastAsia="en-US"/>
+              </w:rPr>
+            </w:pPr>
+            <w:r>
+              <w:rPr>
+                <w:rFonts w:ascii="Adobe Garamond Pro" w:eastAsiaTheme="minorHAnsi" w:hAnsi="Adobe Garamond Pro" w:cstheme="minorBidi"/>
+                <w:iCs/>
+                <w:sz w:val="18"/>
+                <w:szCs w:val="18"/>
+                <w:lang w:val="en-GB" w:eastAsia="en-US"/>
+              </w:rPr>
+              <w:t>29.18</w:t>
+            </w:r>
+          </w:p>
+        </w:tc>
+        <w:tc>
+          <w:tcPr>
+            <w:tcW w:w="1129" w:type="dxa"/>
+            <w:shd w:val="clear" w:color="auto" w:fill="FFFFFF" w:themeFill="background1"/>
+          </w:tcPr>
+          <w:p>
+            <w:pPr>
+              <w:pStyle w:val="HTMLPreformatted"/>
+              <w:wordWrap w:val="0"/>
+              <w:jc w:val="center"/>
+              <w:cnfStyle w:val="000000000000" w:firstRow="0" w:lastRow="0" w:firstColumn="0" w:lastColumn="0" w:oddVBand="0" w:evenVBand="0" w:oddHBand="0" w:evenHBand="0" w:firstRowFirstColumn="0" w:firstRowLastColumn="0" w:lastRowFirstColumn="0" w:lastRowLastColumn="0"/>
+              <w:rPr>
+                <w:rFonts w:ascii="Adobe Garamond Pro" w:eastAsiaTheme="minorHAnsi" w:hAnsi="Adobe Garamond Pro" w:cstheme="minorBidi"/>
+                <w:iCs/>
+                <w:sz w:val="18"/>
+                <w:szCs w:val="18"/>
+                <w:lang w:val="en-GB" w:eastAsia="en-US"/>
+              </w:rPr>
+            </w:pPr>
+            <w:r>
+              <w:rPr>
+                <w:rFonts w:ascii="Adobe Garamond Pro" w:eastAsiaTheme="minorHAnsi" w:hAnsi="Adobe Garamond Pro" w:cstheme="minorBidi"/>
+                <w:iCs/>
+                <w:sz w:val="18"/>
+                <w:szCs w:val="18"/>
+                <w:lang w:val="en-GB" w:eastAsia="en-US"/>
+              </w:rPr>
+              <w:t>22.40</w:t>
+            </w:r>
+          </w:p>
+        </w:tc>
+        <w:tc>
+          <w:tcPr>
+            <w:tcW w:w="1276" w:type="dxa"/>
+            <w:shd w:val="clear" w:color="auto" w:fill="FFFFFF" w:themeFill="background1"/>
+          </w:tcPr>
+          <w:p>
+            <w:pPr>
+              <w:pStyle w:val="HTMLPreformatted"/>
+              <w:wordWrap w:val="0"/>
+              <w:jc w:val="center"/>
+              <w:cnfStyle w:val="000000000000" w:firstRow="0" w:lastRow="0" w:firstColumn="0" w:lastColumn="0" w:oddVBand="0" w:evenVBand="0" w:oddHBand="0" w:evenHBand="0" w:firstRowFirstColumn="0" w:firstRowLastColumn="0" w:lastRowFirstColumn="0" w:lastRowLastColumn="0"/>
+              <w:rPr>
+                <w:rFonts w:ascii="Adobe Garamond Pro" w:eastAsiaTheme="minorHAnsi" w:hAnsi="Adobe Garamond Pro" w:cstheme="minorBidi"/>
+                <w:iCs/>
+                <w:sz w:val="18"/>
+                <w:szCs w:val="18"/>
+                <w:lang w:val="en-GB" w:eastAsia="en-US"/>
+              </w:rPr>
+            </w:pPr>
+            <w:r>
+              <w:rPr>
+                <w:rFonts w:ascii="Adobe Garamond Pro" w:eastAsiaTheme="minorHAnsi" w:hAnsi="Adobe Garamond Pro" w:cstheme="minorBidi"/>
+                <w:iCs/>
+                <w:sz w:val="18"/>
+                <w:szCs w:val="18"/>
+                <w:lang w:val="en-GB" w:eastAsia="en-US"/>
+              </w:rPr>
+              <w:t>0.26</w:t>
+            </w:r>
+          </w:p>
+        </w:tc>
+        <w:tc>
+          <w:tcPr>
+            <w:tcW w:w="2268" w:type="dxa"/>
+            <w:shd w:val="clear" w:color="auto" w:fill="FFFFFF" w:themeFill="background1"/>
+          </w:tcPr>
+          <w:p>
+            <w:pPr>
+              <w:pStyle w:val="HTMLPreformatted"/>
+              <w:wordWrap w:val="0"/>
+              <w:jc w:val="center"/>
+              <w:cnfStyle w:val="000000000000" w:firstRow="0" w:lastRow="0" w:firstColumn="0" w:lastColumn="0" w:oddVBand="0" w:evenVBand="0" w:oddHBand="0" w:evenHBand="0" w:firstRowFirstColumn="0" w:firstRowLastColumn="0" w:lastRowFirstColumn="0" w:lastRowLastColumn="0"/>
+              <w:rPr>
+                <w:rFonts w:ascii="Adobe Garamond Pro" w:eastAsiaTheme="minorHAnsi" w:hAnsi="Adobe Garamond Pro" w:cstheme="minorBidi"/>
+                <w:iCs/>
+                <w:sz w:val="18"/>
+                <w:szCs w:val="18"/>
+                <w:lang w:val="en-GB" w:eastAsia="en-US"/>
+              </w:rPr>
+            </w:pPr>
+            <w:r>
+              <w:rPr>
+                <w:rFonts w:ascii="Adobe Garamond Pro" w:eastAsiaTheme="minorHAnsi" w:hAnsi="Adobe Garamond Pro" w:cstheme="minorBidi"/>
+                <w:iCs/>
+                <w:sz w:val="18"/>
+                <w:szCs w:val="18"/>
+                <w:lang w:val="en-GB" w:eastAsia="en-US"/>
+              </w:rPr>
+              <w:t>1.03</w:t>
+            </w:r>
+          </w:p>
+        </w:tc>
+      </w:tr>
+      <w:tr>
+        <w:trPr>
+          <w:cnfStyle w:val="000000100000" w:firstRow="0" w:lastRow="0" w:firstColumn="0" w:lastColumn="0" w:oddVBand="0" w:evenVBand="0" w:oddHBand="1" w:evenHBand="0" w:firstRowFirstColumn="0" w:firstRowLastColumn="0" w:lastRowFirstColumn="0" w:lastRowLastColumn="0"/>
+          <w:jc w:val="center"/>
+        </w:trPr>
+        <w:tc>
+          <w:tcPr>
+            <w:cnfStyle w:val="001000000000" w:firstRow="0" w:lastRow="0" w:firstColumn="1" w:lastColumn="0" w:oddVBand="0" w:evenVBand="0" w:oddHBand="0" w:evenHBand="0" w:firstRowFirstColumn="0" w:firstRowLastColumn="0" w:lastRowFirstColumn="0" w:lastRowLastColumn="0"/>
+            <w:tcW w:w="1843" w:type="dxa"/>
+          </w:tcPr>
+          <w:p>
+            <w:pPr>
+              <w:pStyle w:val="HTMLPreformatted"/>
+              <w:wordWrap w:val="0"/>
+              <w:jc w:val="left"/>
+              <w:rPr>
+                <w:rFonts w:ascii="Adobe Garamond Pro" w:eastAsiaTheme="minorHAnsi" w:hAnsi="Adobe Garamond Pro" w:cstheme="minorBidi"/>
+                <w:b/>
+                <w:sz w:val="18"/>
+                <w:szCs w:val="18"/>
+                <w:u w:val="single"/>
+                <w:lang w:val="en-GB" w:eastAsia="en-US"/>
+              </w:rPr>
+            </w:pPr>
+            <w:r>
+              <w:rPr>
+                <w:rFonts w:ascii="Adobe Garamond Pro" w:eastAsiaTheme="minorHAnsi" w:hAnsi="Adobe Garamond Pro" w:cstheme="minorBidi"/>
+                <w:b/>
+                <w:sz w:val="18"/>
+                <w:szCs w:val="18"/>
+                <w:u w:val="single"/>
+                <w:lang w:val="en-GB" w:eastAsia="en-US"/>
+              </w:rPr>
+              <w:t>Random start-moment</w:t>
+            </w:r>
+          </w:p>
+        </w:tc>
+        <w:tc>
+          <w:tcPr>
+            <w:tcW w:w="1134" w:type="dxa"/>
+            <w:shd w:val="clear" w:color="auto" w:fill="FFFFFF" w:themeFill="background1"/>
+          </w:tcPr>
+          <w:p>
+            <w:pPr>
+              <w:pStyle w:val="HTMLPreformatted"/>
+              <w:wordWrap w:val="0"/>
+              <w:jc w:val="center"/>
+              <w:cnfStyle w:val="000000100000" w:firstRow="0" w:lastRow="0" w:firstColumn="0" w:lastColumn="0" w:oddVBand="0" w:evenVBand="0" w:oddHBand="1" w:evenHBand="0" w:firstRowFirstColumn="0" w:firstRowLastColumn="0" w:lastRowFirstColumn="0" w:lastRowLastColumn="0"/>
+              <w:rPr>
+                <w:rFonts w:ascii="Adobe Garamond Pro" w:eastAsiaTheme="minorHAnsi" w:hAnsi="Adobe Garamond Pro" w:cstheme="minorBidi"/>
+                <w:iCs/>
+                <w:sz w:val="18"/>
+                <w:szCs w:val="18"/>
+                <w:lang w:val="en-GB" w:eastAsia="en-US"/>
+              </w:rPr>
+            </w:pPr>
+          </w:p>
+        </w:tc>
+        <w:tc>
+          <w:tcPr>
+            <w:tcW w:w="1281" w:type="dxa"/>
+            <w:shd w:val="clear" w:color="auto" w:fill="FFFFFF" w:themeFill="background1"/>
+          </w:tcPr>
+          <w:p>
+            <w:pPr>
+              <w:pStyle w:val="HTMLPreformatted"/>
+              <w:wordWrap w:val="0"/>
+              <w:jc w:val="center"/>
+              <w:cnfStyle w:val="000000100000" w:firstRow="0" w:lastRow="0" w:firstColumn="0" w:lastColumn="0" w:oddVBand="0" w:evenVBand="0" w:oddHBand="1" w:evenHBand="0" w:firstRowFirstColumn="0" w:firstRowLastColumn="0" w:lastRowFirstColumn="0" w:lastRowLastColumn="0"/>
+              <w:rPr>
+                <w:rFonts w:ascii="Adobe Garamond Pro" w:eastAsiaTheme="minorHAnsi" w:hAnsi="Adobe Garamond Pro" w:cstheme="minorBidi"/>
+                <w:iCs/>
+                <w:sz w:val="18"/>
+                <w:szCs w:val="18"/>
+                <w:lang w:val="en-GB" w:eastAsia="en-US"/>
+              </w:rPr>
+            </w:pPr>
+          </w:p>
+        </w:tc>
+        <w:tc>
+          <w:tcPr>
+            <w:tcW w:w="1129" w:type="dxa"/>
+            <w:shd w:val="clear" w:color="auto" w:fill="FFFFFF" w:themeFill="background1"/>
+          </w:tcPr>
+          <w:p>
+            <w:pPr>
+              <w:pStyle w:val="HTMLPreformatted"/>
+              <w:wordWrap w:val="0"/>
+              <w:jc w:val="center"/>
+              <w:cnfStyle w:val="000000100000" w:firstRow="0" w:lastRow="0" w:firstColumn="0" w:lastColumn="0" w:oddVBand="0" w:evenVBand="0" w:oddHBand="1" w:evenHBand="0" w:firstRowFirstColumn="0" w:firstRowLastColumn="0" w:lastRowFirstColumn="0" w:lastRowLastColumn="0"/>
+              <w:rPr>
+                <w:rFonts w:ascii="Adobe Garamond Pro" w:eastAsiaTheme="minorHAnsi" w:hAnsi="Adobe Garamond Pro" w:cstheme="minorBidi"/>
+                <w:iCs/>
+                <w:sz w:val="18"/>
+                <w:szCs w:val="18"/>
+                <w:lang w:val="en-GB" w:eastAsia="en-US"/>
+              </w:rPr>
+            </w:pPr>
+          </w:p>
+        </w:tc>
+        <w:tc>
+          <w:tcPr>
+            <w:tcW w:w="1276" w:type="dxa"/>
+            <w:shd w:val="clear" w:color="auto" w:fill="FFFFFF" w:themeFill="background1"/>
+          </w:tcPr>
+          <w:p>
+            <w:pPr>
+              <w:pStyle w:val="HTMLPreformatted"/>
+              <w:wordWrap w:val="0"/>
+              <w:jc w:val="center"/>
+              <w:cnfStyle w:val="000000100000" w:firstRow="0" w:lastRow="0" w:firstColumn="0" w:lastColumn="0" w:oddVBand="0" w:evenVBand="0" w:oddHBand="1" w:evenHBand="0" w:firstRowFirstColumn="0" w:firstRowLastColumn="0" w:lastRowFirstColumn="0" w:lastRowLastColumn="0"/>
+              <w:rPr>
+                <w:rFonts w:ascii="Adobe Garamond Pro" w:eastAsiaTheme="minorHAnsi" w:hAnsi="Adobe Garamond Pro" w:cstheme="minorBidi"/>
+                <w:iCs/>
+                <w:sz w:val="18"/>
+                <w:szCs w:val="18"/>
+                <w:lang w:val="en-GB" w:eastAsia="en-US"/>
+              </w:rPr>
+            </w:pPr>
+          </w:p>
+        </w:tc>
+        <w:tc>
+          <w:tcPr>
+            <w:tcW w:w="2268" w:type="dxa"/>
+            <w:shd w:val="clear" w:color="auto" w:fill="FFFFFF" w:themeFill="background1"/>
+          </w:tcPr>
+          <w:p>
+            <w:pPr>
+              <w:pStyle w:val="HTMLPreformatted"/>
+              <w:wordWrap w:val="0"/>
+              <w:jc w:val="center"/>
+              <w:cnfStyle w:val="000000100000" w:firstRow="0" w:lastRow="0" w:firstColumn="0" w:lastColumn="0" w:oddVBand="0" w:evenVBand="0" w:oddHBand="1" w:evenHBand="0" w:firstRowFirstColumn="0" w:firstRowLastColumn="0" w:lastRowFirstColumn="0" w:lastRowLastColumn="0"/>
+              <w:rPr>
+                <w:rFonts w:ascii="Adobe Garamond Pro" w:eastAsiaTheme="minorHAnsi" w:hAnsi="Adobe Garamond Pro" w:cstheme="minorBidi"/>
+                <w:iCs/>
+                <w:sz w:val="18"/>
+                <w:szCs w:val="18"/>
+                <w:lang w:val="en-GB" w:eastAsia="en-US"/>
+              </w:rPr>
+            </w:pPr>
+          </w:p>
+        </w:tc>
+      </w:tr>
+      <w:tr>
+        <w:trPr>
+          <w:jc w:val="center"/>
+        </w:trPr>
+        <w:tc>
+          <w:tcPr>
+            <w:cnfStyle w:val="001000000000" w:firstRow="0" w:lastRow="0" w:firstColumn="1" w:lastColumn="0" w:oddVBand="0" w:evenVBand="0" w:oddHBand="0" w:evenHBand="0" w:firstRowFirstColumn="0" w:firstRowLastColumn="0" w:lastRowFirstColumn="0" w:lastRowLastColumn="0"/>
+            <w:tcW w:w="1843" w:type="dxa"/>
+          </w:tcPr>
+          <w:p>
+            <w:pPr>
+              <w:pStyle w:val="HTMLPreformatted"/>
+              <w:wordWrap w:val="0"/>
+              <w:jc w:val="left"/>
+              <w:rPr>
+                <w:rFonts w:ascii="Adobe Garamond Pro" w:eastAsiaTheme="minorHAnsi" w:hAnsi="Adobe Garamond Pro" w:cstheme="minorBidi"/>
+                <w:sz w:val="18"/>
+                <w:szCs w:val="18"/>
+                <w:lang w:val="en-GB" w:eastAsia="en-US"/>
+              </w:rPr>
+            </w:pPr>
+            <w:r>
+              <w:rPr>
+                <w:rFonts w:ascii="Adobe Garamond Pro" w:eastAsiaTheme="minorHAnsi" w:hAnsi="Adobe Garamond Pro" w:cstheme="minorBidi"/>
+                <w:sz w:val="18"/>
+                <w:szCs w:val="18"/>
+                <w:lang w:val="en-GB" w:eastAsia="en-US"/>
+              </w:rPr>
+              <w:t xml:space="preserve"> </w:t>
+            </w:r>
+            <w:r>
+              <w:rPr>
+                <w:rFonts w:ascii="Adobe Garamond Pro" w:eastAsiaTheme="minorHAnsi" w:hAnsi="Adobe Garamond Pro" w:cstheme="minorBidi"/>
+                <w:sz w:val="18"/>
+                <w:szCs w:val="18"/>
+                <w:lang w:val="en-GB" w:eastAsia="en-US"/>
+              </w:rPr>
+              <w:t>1 hour interval</w:t>
+            </w:r>
+            <w:r>
+              <w:rPr>
+                <w:rFonts w:ascii="Adobe Garamond Pro" w:eastAsiaTheme="minorHAnsi" w:hAnsi="Adobe Garamond Pro" w:cstheme="minorBidi"/>
+                <w:sz w:val="18"/>
+                <w:szCs w:val="18"/>
+                <w:lang w:val="en-GB" w:eastAsia="en-US"/>
+              </w:rPr>
+              <w:t xml:space="preserve"> (linear)</w:t>
+            </w:r>
+          </w:p>
+        </w:tc>
+        <w:tc>
+          <w:tcPr>
+            <w:tcW w:w="1134" w:type="dxa"/>
+            <w:shd w:val="clear" w:color="auto" w:fill="FFFFFF" w:themeFill="background1"/>
+          </w:tcPr>
+          <w:p>
+            <w:pPr>
+              <w:pStyle w:val="HTMLPreformatted"/>
+              <w:wordWrap w:val="0"/>
+              <w:jc w:val="center"/>
+              <w:cnfStyle w:val="000000000000" w:firstRow="0" w:lastRow="0" w:firstColumn="0" w:lastColumn="0" w:oddVBand="0" w:evenVBand="0" w:oddHBand="0" w:evenHBand="0" w:firstRowFirstColumn="0" w:firstRowLastColumn="0" w:lastRowFirstColumn="0" w:lastRowLastColumn="0"/>
+              <w:rPr>
+                <w:rFonts w:ascii="Adobe Garamond Pro" w:eastAsiaTheme="minorHAnsi" w:hAnsi="Adobe Garamond Pro" w:cstheme="minorBidi"/>
+                <w:iCs/>
+                <w:sz w:val="18"/>
+                <w:szCs w:val="18"/>
+                <w:lang w:val="en-GB" w:eastAsia="en-US"/>
+              </w:rPr>
+            </w:pPr>
+            <w:r>
+              <w:rPr>
+                <w:rFonts w:ascii="Adobe Garamond Pro" w:eastAsiaTheme="minorHAnsi" w:hAnsi="Adobe Garamond Pro" w:cstheme="minorBidi"/>
+                <w:iCs/>
+                <w:sz w:val="18"/>
+                <w:szCs w:val="18"/>
+                <w:lang w:val="en-GB" w:eastAsia="en-US"/>
+              </w:rPr>
+              <w:t>18.11</w:t>
+            </w:r>
+          </w:p>
+        </w:tc>
+        <w:tc>
+          <w:tcPr>
+            <w:tcW w:w="1281" w:type="dxa"/>
+            <w:shd w:val="clear" w:color="auto" w:fill="FFFFFF" w:themeFill="background1"/>
+          </w:tcPr>
+          <w:p>
+            <w:pPr>
+              <w:pStyle w:val="HTMLPreformatted"/>
+              <w:wordWrap w:val="0"/>
+              <w:jc w:val="center"/>
+              <w:cnfStyle w:val="000000000000" w:firstRow="0" w:lastRow="0" w:firstColumn="0" w:lastColumn="0" w:oddVBand="0" w:evenVBand="0" w:oddHBand="0" w:evenHBand="0" w:firstRowFirstColumn="0" w:firstRowLastColumn="0" w:lastRowFirstColumn="0" w:lastRowLastColumn="0"/>
+              <w:rPr>
+                <w:rFonts w:ascii="Adobe Garamond Pro" w:eastAsiaTheme="minorHAnsi" w:hAnsi="Adobe Garamond Pro" w:cstheme="minorBidi"/>
+                <w:iCs/>
+                <w:sz w:val="18"/>
+                <w:szCs w:val="18"/>
+                <w:lang w:val="en-GB" w:eastAsia="en-US"/>
+              </w:rPr>
+            </w:pPr>
+            <w:r>
+              <w:rPr>
+                <w:rFonts w:ascii="Adobe Garamond Pro" w:eastAsiaTheme="minorHAnsi" w:hAnsi="Adobe Garamond Pro" w:cstheme="minorBidi"/>
+                <w:iCs/>
+                <w:sz w:val="18"/>
+                <w:szCs w:val="18"/>
+                <w:lang w:val="en-GB" w:eastAsia="en-US"/>
+              </w:rPr>
+              <w:t>29.98</w:t>
+            </w:r>
+          </w:p>
+        </w:tc>
+        <w:tc>
+          <w:tcPr>
+            <w:tcW w:w="1129" w:type="dxa"/>
+            <w:shd w:val="clear" w:color="auto" w:fill="FFFFFF" w:themeFill="background1"/>
+          </w:tcPr>
+          <w:p>
+            <w:pPr>
+              <w:pStyle w:val="HTMLPreformatted"/>
+              <w:wordWrap w:val="0"/>
+              <w:jc w:val="center"/>
+              <w:cnfStyle w:val="000000000000" w:firstRow="0" w:lastRow="0" w:firstColumn="0" w:lastColumn="0" w:oddVBand="0" w:evenVBand="0" w:oddHBand="0" w:evenHBand="0" w:firstRowFirstColumn="0" w:firstRowLastColumn="0" w:lastRowFirstColumn="0" w:lastRowLastColumn="0"/>
+              <w:rPr>
+                <w:rFonts w:ascii="Adobe Garamond Pro" w:eastAsiaTheme="minorHAnsi" w:hAnsi="Adobe Garamond Pro" w:cstheme="minorBidi"/>
+                <w:iCs/>
+                <w:sz w:val="18"/>
+                <w:szCs w:val="18"/>
+                <w:lang w:val="en-GB" w:eastAsia="en-US"/>
+              </w:rPr>
+            </w:pPr>
+            <w:r>
+              <w:rPr>
+                <w:rFonts w:ascii="Adobe Garamond Pro" w:eastAsiaTheme="minorHAnsi" w:hAnsi="Adobe Garamond Pro" w:cstheme="minorBidi"/>
+                <w:iCs/>
+                <w:sz w:val="18"/>
+                <w:szCs w:val="18"/>
+                <w:lang w:val="en-GB" w:eastAsia="en-US"/>
+              </w:rPr>
+              <w:t>22.38</w:t>
+            </w:r>
+          </w:p>
+        </w:tc>
+        <w:tc>
+          <w:tcPr>
+            <w:tcW w:w="1276" w:type="dxa"/>
+            <w:shd w:val="clear" w:color="auto" w:fill="FFFFFF" w:themeFill="background1"/>
+          </w:tcPr>
+          <w:p>
+            <w:pPr>
+              <w:pStyle w:val="HTMLPreformatted"/>
+              <w:wordWrap w:val="0"/>
+              <w:jc w:val="center"/>
+              <w:cnfStyle w:val="000000000000" w:firstRow="0" w:lastRow="0" w:firstColumn="0" w:lastColumn="0" w:oddVBand="0" w:evenVBand="0" w:oddHBand="0" w:evenHBand="0" w:firstRowFirstColumn="0" w:firstRowLastColumn="0" w:lastRowFirstColumn="0" w:lastRowLastColumn="0"/>
+              <w:rPr>
+                <w:rFonts w:ascii="Adobe Garamond Pro" w:eastAsiaTheme="minorHAnsi" w:hAnsi="Adobe Garamond Pro" w:cstheme="minorBidi"/>
+                <w:iCs/>
+                <w:sz w:val="18"/>
+                <w:szCs w:val="18"/>
+                <w:lang w:val="en-GB" w:eastAsia="en-US"/>
+              </w:rPr>
+            </w:pPr>
+            <w:r>
+              <w:rPr>
+                <w:rFonts w:ascii="Adobe Garamond Pro" w:eastAsiaTheme="minorHAnsi" w:hAnsi="Adobe Garamond Pro" w:cstheme="minorBidi"/>
+                <w:iCs/>
+                <w:sz w:val="18"/>
+                <w:szCs w:val="18"/>
+                <w:lang w:val="en-GB" w:eastAsia="en-US"/>
+              </w:rPr>
+              <w:t>0.27</w:t>
+            </w:r>
+          </w:p>
+        </w:tc>
+        <w:tc>
+          <w:tcPr>
+            <w:tcW w:w="2268" w:type="dxa"/>
+            <w:shd w:val="clear" w:color="auto" w:fill="FFFFFF" w:themeFill="background1"/>
+          </w:tcPr>
+          <w:p>
+            <w:pPr>
+              <w:pStyle w:val="HTMLPreformatted"/>
+              <w:wordWrap w:val="0"/>
+              <w:jc w:val="center"/>
+              <w:cnfStyle w:val="000000000000" w:firstRow="0" w:lastRow="0" w:firstColumn="0" w:lastColumn="0" w:oddVBand="0" w:evenVBand="0" w:oddHBand="0" w:evenHBand="0" w:firstRowFirstColumn="0" w:firstRowLastColumn="0" w:lastRowFirstColumn="0" w:lastRowLastColumn="0"/>
+              <w:rPr>
+                <w:rFonts w:ascii="Adobe Garamond Pro" w:eastAsiaTheme="minorHAnsi" w:hAnsi="Adobe Garamond Pro" w:cstheme="minorBidi"/>
+                <w:iCs/>
+                <w:sz w:val="18"/>
+                <w:szCs w:val="18"/>
+                <w:lang w:val="en-GB" w:eastAsia="en-US"/>
+              </w:rPr>
+            </w:pPr>
+            <w:r>
+              <w:rPr>
+                <w:rFonts w:ascii="Adobe Garamond Pro" w:eastAsiaTheme="minorHAnsi" w:hAnsi="Adobe Garamond Pro" w:cstheme="minorBidi"/>
+                <w:iCs/>
+                <w:sz w:val="18"/>
+                <w:szCs w:val="18"/>
+                <w:lang w:val="en-GB" w:eastAsia="en-US"/>
+              </w:rPr>
+              <w:t>1.69</w:t>
+            </w:r>
+          </w:p>
+        </w:tc>
+      </w:tr>
+      <w:tr>
+        <w:trPr>
+          <w:cnfStyle w:val="000000100000" w:firstRow="0" w:lastRow="0" w:firstColumn="0" w:lastColumn="0" w:oddVBand="0" w:evenVBand="0" w:oddHBand="1" w:evenHBand="0" w:firstRowFirstColumn="0" w:firstRowLastColumn="0" w:lastRowFirstColumn="0" w:lastRowLastColumn="0"/>
+          <w:jc w:val="center"/>
+        </w:trPr>
+        <w:tc>
+          <w:tcPr>
+            <w:cnfStyle w:val="001000000000" w:firstRow="0" w:lastRow="0" w:firstColumn="1" w:lastColumn="0" w:oddVBand="0" w:evenVBand="0" w:oddHBand="0" w:evenHBand="0" w:firstRowFirstColumn="0" w:firstRowLastColumn="0" w:lastRowFirstColumn="0" w:lastRowLastColumn="0"/>
+            <w:tcW w:w="1843" w:type="dxa"/>
+          </w:tcPr>
+          <w:p>
+            <w:pPr>
+              <w:pStyle w:val="HTMLPreformatted"/>
+              <w:wordWrap w:val="0"/>
+              <w:jc w:val="left"/>
+              <w:rPr>
+                <w:rFonts w:ascii="Adobe Garamond Pro" w:eastAsiaTheme="minorHAnsi" w:hAnsi="Adobe Garamond Pro" w:cstheme="minorBidi"/>
+                <w:sz w:val="18"/>
+                <w:szCs w:val="18"/>
+                <w:lang w:val="en-GB" w:eastAsia="en-US"/>
+              </w:rPr>
+            </w:pPr>
+            <w:r>
+              <w:rPr>
+                <w:rFonts w:ascii="Adobe Garamond Pro" w:eastAsiaTheme="minorHAnsi" w:hAnsi="Adobe Garamond Pro" w:cstheme="minorBidi"/>
+                <w:sz w:val="18"/>
+                <w:szCs w:val="18"/>
+                <w:lang w:val="en-GB" w:eastAsia="en-US"/>
+              </w:rPr>
+              <w:t xml:space="preserve"> </w:t>
+            </w:r>
+            <w:r>
+              <w:rPr>
+                <w:rFonts w:ascii="Adobe Garamond Pro" w:eastAsiaTheme="minorHAnsi" w:hAnsi="Adobe Garamond Pro" w:cstheme="minorBidi"/>
+                <w:sz w:val="18"/>
+                <w:szCs w:val="18"/>
+                <w:lang w:val="en-GB" w:eastAsia="en-US"/>
+              </w:rPr>
+              <w:t>1 hour interval</w:t>
+            </w:r>
+            <w:r>
+              <w:rPr>
+                <w:rFonts w:ascii="Adobe Garamond Pro" w:eastAsiaTheme="minorHAnsi" w:hAnsi="Adobe Garamond Pro" w:cstheme="minorBidi"/>
+                <w:sz w:val="18"/>
+                <w:szCs w:val="18"/>
+                <w:lang w:val="en-GB" w:eastAsia="en-US"/>
+              </w:rPr>
+              <w:t xml:space="preserve"> (spline)</w:t>
+            </w:r>
+          </w:p>
+        </w:tc>
+        <w:tc>
+          <w:tcPr>
+            <w:tcW w:w="1134" w:type="dxa"/>
+            <w:shd w:val="clear" w:color="auto" w:fill="FFFFFF" w:themeFill="background1"/>
+          </w:tcPr>
+          <w:p>
+            <w:pPr>
+              <w:pStyle w:val="HTMLPreformatted"/>
+              <w:wordWrap w:val="0"/>
+              <w:jc w:val="center"/>
+              <w:cnfStyle w:val="000000100000" w:firstRow="0" w:lastRow="0" w:firstColumn="0" w:lastColumn="0" w:oddVBand="0" w:evenVBand="0" w:oddHBand="1" w:evenHBand="0" w:firstRowFirstColumn="0" w:firstRowLastColumn="0" w:lastRowFirstColumn="0" w:lastRowLastColumn="0"/>
+              <w:rPr>
+                <w:rFonts w:ascii="Adobe Garamond Pro" w:eastAsiaTheme="minorHAnsi" w:hAnsi="Adobe Garamond Pro" w:cstheme="minorBidi"/>
+                <w:iCs/>
+                <w:sz w:val="18"/>
+                <w:szCs w:val="18"/>
+                <w:lang w:val="en-GB" w:eastAsia="en-US"/>
+              </w:rPr>
+            </w:pPr>
+            <w:r>
+              <w:rPr>
+                <w:rFonts w:ascii="Adobe Garamond Pro" w:eastAsiaTheme="minorHAnsi" w:hAnsi="Adobe Garamond Pro" w:cstheme="minorBidi"/>
+                <w:iCs/>
+                <w:sz w:val="18"/>
+                <w:szCs w:val="18"/>
+                <w:lang w:val="en-GB" w:eastAsia="en-US"/>
+              </w:rPr>
+              <w:t>18.06</w:t>
+            </w:r>
+          </w:p>
+        </w:tc>
+        <w:tc>
+          <w:tcPr>
+            <w:tcW w:w="1281" w:type="dxa"/>
+            <w:shd w:val="clear" w:color="auto" w:fill="FFFFFF" w:themeFill="background1"/>
+          </w:tcPr>
+          <w:p>
+            <w:pPr>
+              <w:pStyle w:val="HTMLPreformatted"/>
+              <w:wordWrap w:val="0"/>
+              <w:jc w:val="center"/>
+              <w:cnfStyle w:val="000000100000" w:firstRow="0" w:lastRow="0" w:firstColumn="0" w:lastColumn="0" w:oddVBand="0" w:evenVBand="0" w:oddHBand="1" w:evenHBand="0" w:firstRowFirstColumn="0" w:firstRowLastColumn="0" w:lastRowFirstColumn="0" w:lastRowLastColumn="0"/>
+              <w:rPr>
+                <w:rFonts w:ascii="Adobe Garamond Pro" w:eastAsiaTheme="minorHAnsi" w:hAnsi="Adobe Garamond Pro" w:cstheme="minorBidi"/>
+                <w:iCs/>
+                <w:sz w:val="18"/>
+                <w:szCs w:val="18"/>
+                <w:lang w:val="en-GB" w:eastAsia="en-US"/>
+              </w:rPr>
+            </w:pPr>
+            <w:r>
+              <w:rPr>
+                <w:rFonts w:ascii="Adobe Garamond Pro" w:eastAsiaTheme="minorHAnsi" w:hAnsi="Adobe Garamond Pro" w:cstheme="minorBidi"/>
+                <w:iCs/>
+                <w:sz w:val="18"/>
+                <w:szCs w:val="18"/>
+                <w:lang w:val="en-GB" w:eastAsia="en-US"/>
+              </w:rPr>
+              <w:t>30.52</w:t>
+            </w:r>
+          </w:p>
+        </w:tc>
+        <w:tc>
+          <w:tcPr>
+            <w:tcW w:w="1129" w:type="dxa"/>
+            <w:shd w:val="clear" w:color="auto" w:fill="FFFFFF" w:themeFill="background1"/>
+          </w:tcPr>
+          <w:p>
+            <w:pPr>
+              <w:pStyle w:val="HTMLPreformatted"/>
+              <w:wordWrap w:val="0"/>
+              <w:jc w:val="center"/>
+              <w:cnfStyle w:val="000000100000" w:firstRow="0" w:lastRow="0" w:firstColumn="0" w:lastColumn="0" w:oddVBand="0" w:evenVBand="0" w:oddHBand="1" w:evenHBand="0" w:firstRowFirstColumn="0" w:firstRowLastColumn="0" w:lastRowFirstColumn="0" w:lastRowLastColumn="0"/>
+              <w:rPr>
+                <w:rFonts w:ascii="Adobe Garamond Pro" w:eastAsiaTheme="minorHAnsi" w:hAnsi="Adobe Garamond Pro" w:cstheme="minorBidi"/>
+                <w:iCs/>
+                <w:sz w:val="18"/>
+                <w:szCs w:val="18"/>
+                <w:lang w:val="en-GB" w:eastAsia="en-US"/>
+              </w:rPr>
+            </w:pPr>
+            <w:r>
+              <w:rPr>
+                <w:rFonts w:ascii="Adobe Garamond Pro" w:eastAsiaTheme="minorHAnsi" w:hAnsi="Adobe Garamond Pro" w:cstheme="minorBidi"/>
+                <w:iCs/>
+                <w:sz w:val="18"/>
+                <w:szCs w:val="18"/>
+                <w:lang w:val="en-GB" w:eastAsia="en-US"/>
+              </w:rPr>
+              <w:t>22.37</w:t>
+            </w:r>
+          </w:p>
+        </w:tc>
+        <w:tc>
+          <w:tcPr>
+            <w:tcW w:w="1276" w:type="dxa"/>
+            <w:shd w:val="clear" w:color="auto" w:fill="FFFFFF" w:themeFill="background1"/>
+          </w:tcPr>
+          <w:p>
+            <w:pPr>
+              <w:pStyle w:val="HTMLPreformatted"/>
+              <w:wordWrap w:val="0"/>
+              <w:jc w:val="center"/>
+              <w:cnfStyle w:val="000000100000" w:firstRow="0" w:lastRow="0" w:firstColumn="0" w:lastColumn="0" w:oddVBand="0" w:evenVBand="0" w:oddHBand="1" w:evenHBand="0" w:firstRowFirstColumn="0" w:firstRowLastColumn="0" w:lastRowFirstColumn="0" w:lastRowLastColumn="0"/>
+              <w:rPr>
+                <w:rFonts w:ascii="Adobe Garamond Pro" w:eastAsiaTheme="minorHAnsi" w:hAnsi="Adobe Garamond Pro" w:cstheme="minorBidi"/>
+                <w:iCs/>
+                <w:sz w:val="18"/>
+                <w:szCs w:val="18"/>
+                <w:lang w:val="en-GB" w:eastAsia="en-US"/>
+              </w:rPr>
+            </w:pPr>
+            <w:r>
+              <w:rPr>
+                <w:rFonts w:ascii="Adobe Garamond Pro" w:eastAsiaTheme="minorHAnsi" w:hAnsi="Adobe Garamond Pro" w:cstheme="minorBidi"/>
+                <w:iCs/>
+                <w:sz w:val="18"/>
+                <w:szCs w:val="18"/>
+                <w:lang w:val="en-GB" w:eastAsia="en-US"/>
+              </w:rPr>
+              <w:t>0.29</w:t>
+            </w:r>
+          </w:p>
+        </w:tc>
+        <w:tc>
+          <w:tcPr>
+            <w:tcW w:w="2268" w:type="dxa"/>
+            <w:shd w:val="clear" w:color="auto" w:fill="FFFFFF" w:themeFill="background1"/>
+          </w:tcPr>
+          <w:p>
+            <w:pPr>
+              <w:pStyle w:val="HTMLPreformatted"/>
+              <w:wordWrap w:val="0"/>
+              <w:jc w:val="center"/>
+              <w:cnfStyle w:val="000000100000" w:firstRow="0" w:lastRow="0" w:firstColumn="0" w:lastColumn="0" w:oddVBand="0" w:evenVBand="0" w:oddHBand="1" w:evenHBand="0" w:firstRowFirstColumn="0" w:firstRowLastColumn="0" w:lastRowFirstColumn="0" w:lastRowLastColumn="0"/>
+              <w:rPr>
+                <w:rFonts w:ascii="Adobe Garamond Pro" w:eastAsiaTheme="minorHAnsi" w:hAnsi="Adobe Garamond Pro" w:cstheme="minorBidi"/>
+                <w:iCs/>
+                <w:sz w:val="18"/>
+                <w:szCs w:val="18"/>
+                <w:lang w:val="en-GB" w:eastAsia="en-US"/>
+              </w:rPr>
+            </w:pPr>
+            <w:r>
+              <w:rPr>
+                <w:rFonts w:ascii="Adobe Garamond Pro" w:eastAsiaTheme="minorHAnsi" w:hAnsi="Adobe Garamond Pro" w:cstheme="minorBidi"/>
+                <w:iCs/>
+                <w:sz w:val="18"/>
+                <w:szCs w:val="18"/>
+                <w:lang w:val="en-GB" w:eastAsia="en-US"/>
+              </w:rPr>
+              <w:t>1.75</w:t>
+            </w:r>
+          </w:p>
+        </w:tc>
+      </w:tr>
+      <w:tr>
+        <w:trPr>
+          <w:trHeight w:val="68"/>
+          <w:jc w:val="center"/>
+        </w:trPr>
+        <w:tc>
+          <w:tcPr>
+            <w:cnfStyle w:val="001000000000" w:firstRow="0" w:lastRow="0" w:firstColumn="1" w:lastColumn="0" w:oddVBand="0" w:evenVBand="0" w:oddHBand="0" w:evenHBand="0" w:firstRowFirstColumn="0" w:firstRowLastColumn="0" w:lastRowFirstColumn="0" w:lastRowLastColumn="0"/>
+            <w:tcW w:w="1843" w:type="dxa"/>
+          </w:tcPr>
+          <w:p>
+            <w:pPr>
+              <w:pStyle w:val="HTMLPreformatted"/>
+              <w:wordWrap w:val="0"/>
+              <w:jc w:val="left"/>
+              <w:rPr>
+                <w:rFonts w:ascii="Adobe Garamond Pro" w:eastAsiaTheme="minorHAnsi" w:hAnsi="Adobe Garamond Pro" w:cstheme="minorBidi"/>
+                <w:sz w:val="18"/>
+                <w:szCs w:val="18"/>
+                <w:lang w:val="en-GB" w:eastAsia="en-US"/>
+              </w:rPr>
+            </w:pPr>
+            <w:r>
+              <w:rPr>
+                <w:rFonts w:ascii="Adobe Garamond Pro" w:eastAsiaTheme="minorHAnsi" w:hAnsi="Adobe Garamond Pro" w:cstheme="minorBidi"/>
+                <w:sz w:val="18"/>
+                <w:szCs w:val="18"/>
+                <w:lang w:val="en-GB" w:eastAsia="en-US"/>
+              </w:rPr>
+              <w:t xml:space="preserve"> </w:t>
+            </w:r>
+            <w:r>
+              <w:rPr>
+                <w:rFonts w:ascii="Adobe Garamond Pro" w:eastAsiaTheme="minorHAnsi" w:hAnsi="Adobe Garamond Pro" w:cstheme="minorBidi"/>
+                <w:sz w:val="18"/>
+                <w:szCs w:val="18"/>
+                <w:lang w:val="en-GB" w:eastAsia="en-US"/>
+              </w:rPr>
+              <w:t>2 hour interval</w:t>
+            </w:r>
+            <w:r>
+              <w:rPr>
+                <w:rFonts w:ascii="Adobe Garamond Pro" w:eastAsiaTheme="minorHAnsi" w:hAnsi="Adobe Garamond Pro" w:cstheme="minorBidi"/>
+                <w:sz w:val="18"/>
+                <w:szCs w:val="18"/>
+                <w:lang w:val="en-GB" w:eastAsia="en-US"/>
+              </w:rPr>
+              <w:t xml:space="preserve"> (linear)</w:t>
+            </w:r>
+          </w:p>
+        </w:tc>
+        <w:tc>
+          <w:tcPr>
+            <w:tcW w:w="1134" w:type="dxa"/>
+            <w:shd w:val="clear" w:color="auto" w:fill="FFFFFF" w:themeFill="background1"/>
+          </w:tcPr>
+          <w:p>
+            <w:pPr>
+              <w:pStyle w:val="HTMLPreformatted"/>
+              <w:wordWrap w:val="0"/>
+              <w:jc w:val="center"/>
+              <w:cnfStyle w:val="000000000000" w:firstRow="0" w:lastRow="0" w:firstColumn="0" w:lastColumn="0" w:oddVBand="0" w:evenVBand="0" w:oddHBand="0" w:evenHBand="0" w:firstRowFirstColumn="0" w:firstRowLastColumn="0" w:lastRowFirstColumn="0" w:lastRowLastColumn="0"/>
+              <w:rPr>
+                <w:rFonts w:ascii="Adobe Garamond Pro" w:eastAsiaTheme="minorHAnsi" w:hAnsi="Adobe Garamond Pro" w:cstheme="minorBidi"/>
+                <w:iCs/>
+                <w:sz w:val="18"/>
+                <w:szCs w:val="18"/>
+                <w:lang w:val="en-GB" w:eastAsia="en-US"/>
+              </w:rPr>
+            </w:pPr>
+          </w:p>
+        </w:tc>
+        <w:tc>
+          <w:tcPr>
+            <w:tcW w:w="1281" w:type="dxa"/>
+            <w:shd w:val="clear" w:color="auto" w:fill="FFFFFF" w:themeFill="background1"/>
+          </w:tcPr>
+          <w:p>
+            <w:pPr>
+              <w:pStyle w:val="HTMLPreformatted"/>
+              <w:wordWrap w:val="0"/>
+              <w:jc w:val="center"/>
+              <w:cnfStyle w:val="000000000000" w:firstRow="0" w:lastRow="0" w:firstColumn="0" w:lastColumn="0" w:oddVBand="0" w:evenVBand="0" w:oddHBand="0" w:evenHBand="0" w:firstRowFirstColumn="0" w:firstRowLastColumn="0" w:lastRowFirstColumn="0" w:lastRowLastColumn="0"/>
+              <w:rPr>
+                <w:rFonts w:ascii="Adobe Garamond Pro" w:eastAsiaTheme="minorHAnsi" w:hAnsi="Adobe Garamond Pro" w:cstheme="minorBidi"/>
+                <w:iCs/>
+                <w:sz w:val="18"/>
+                <w:szCs w:val="18"/>
+                <w:lang w:val="en-GB" w:eastAsia="en-US"/>
+              </w:rPr>
+            </w:pPr>
+          </w:p>
+        </w:tc>
+        <w:tc>
+          <w:tcPr>
+            <w:tcW w:w="1129" w:type="dxa"/>
+            <w:shd w:val="clear" w:color="auto" w:fill="FFFFFF" w:themeFill="background1"/>
+          </w:tcPr>
+          <w:p>
+            <w:pPr>
+              <w:pStyle w:val="HTMLPreformatted"/>
+              <w:wordWrap w:val="0"/>
+              <w:jc w:val="center"/>
+              <w:cnfStyle w:val="000000000000" w:firstRow="0" w:lastRow="0" w:firstColumn="0" w:lastColumn="0" w:oddVBand="0" w:evenVBand="0" w:oddHBand="0" w:evenHBand="0" w:firstRowFirstColumn="0" w:firstRowLastColumn="0" w:lastRowFirstColumn="0" w:lastRowLastColumn="0"/>
+              <w:rPr>
+                <w:rFonts w:ascii="Adobe Garamond Pro" w:eastAsiaTheme="minorHAnsi" w:hAnsi="Adobe Garamond Pro" w:cstheme="minorBidi"/>
+                <w:iCs/>
+                <w:sz w:val="18"/>
+                <w:szCs w:val="18"/>
+                <w:lang w:val="en-GB" w:eastAsia="en-US"/>
+              </w:rPr>
+            </w:pPr>
+          </w:p>
+        </w:tc>
+        <w:tc>
+          <w:tcPr>
+            <w:tcW w:w="1276" w:type="dxa"/>
+            <w:shd w:val="clear" w:color="auto" w:fill="FFFFFF" w:themeFill="background1"/>
+          </w:tcPr>
+          <w:p>
+            <w:pPr>
+              <w:pStyle w:val="HTMLPreformatted"/>
+              <w:wordWrap w:val="0"/>
+              <w:jc w:val="center"/>
+              <w:cnfStyle w:val="000000000000" w:firstRow="0" w:lastRow="0" w:firstColumn="0" w:lastColumn="0" w:oddVBand="0" w:evenVBand="0" w:oddHBand="0" w:evenHBand="0" w:firstRowFirstColumn="0" w:firstRowLastColumn="0" w:lastRowFirstColumn="0" w:lastRowLastColumn="0"/>
+              <w:rPr>
+                <w:rFonts w:ascii="Adobe Garamond Pro" w:eastAsiaTheme="minorHAnsi" w:hAnsi="Adobe Garamond Pro" w:cstheme="minorBidi"/>
+                <w:iCs/>
+                <w:sz w:val="18"/>
+                <w:szCs w:val="18"/>
+                <w:lang w:val="en-GB" w:eastAsia="en-US"/>
+              </w:rPr>
+            </w:pPr>
+          </w:p>
+        </w:tc>
+        <w:tc>
+          <w:tcPr>
+            <w:tcW w:w="2268" w:type="dxa"/>
+            <w:shd w:val="clear" w:color="auto" w:fill="FFFFFF" w:themeFill="background1"/>
+          </w:tcPr>
+          <w:p>
+            <w:pPr>
+              <w:pStyle w:val="HTMLPreformatted"/>
+              <w:wordWrap w:val="0"/>
+              <w:jc w:val="center"/>
+              <w:cnfStyle w:val="000000000000" w:firstRow="0" w:lastRow="0" w:firstColumn="0" w:lastColumn="0" w:oddVBand="0" w:evenVBand="0" w:oddHBand="0" w:evenHBand="0" w:firstRowFirstColumn="0" w:firstRowLastColumn="0" w:lastRowFirstColumn="0" w:lastRowLastColumn="0"/>
+              <w:rPr>
+                <w:rFonts w:ascii="Adobe Garamond Pro" w:eastAsiaTheme="minorHAnsi" w:hAnsi="Adobe Garamond Pro" w:cstheme="minorBidi"/>
+                <w:iCs/>
+                <w:sz w:val="18"/>
+                <w:szCs w:val="18"/>
+                <w:lang w:val="en-GB" w:eastAsia="en-US"/>
+              </w:rPr>
+            </w:pPr>
+          </w:p>
+        </w:tc>
+      </w:tr>
+      <w:tr>
+        <w:trPr>
+          <w:cnfStyle w:val="000000100000" w:firstRow="0" w:lastRow="0" w:firstColumn="0" w:lastColumn="0" w:oddVBand="0" w:evenVBand="0" w:oddHBand="1" w:evenHBand="0" w:firstRowFirstColumn="0" w:firstRowLastColumn="0" w:lastRowFirstColumn="0" w:lastRowLastColumn="0"/>
+          <w:jc w:val="center"/>
+        </w:trPr>
+        <w:tc>
+          <w:tcPr>
+            <w:cnfStyle w:val="001000000000" w:firstRow="0" w:lastRow="0" w:firstColumn="1" w:lastColumn="0" w:oddVBand="0" w:evenVBand="0" w:oddHBand="0" w:evenHBand="0" w:firstRowFirstColumn="0" w:firstRowLastColumn="0" w:lastRowFirstColumn="0" w:lastRowLastColumn="0"/>
+            <w:tcW w:w="1843" w:type="dxa"/>
+            <w:tcBorders>
+              <w:bottom w:val="single" w:sz="4" w:space="0" w:color="auto"/>
+            </w:tcBorders>
+          </w:tcPr>
+          <w:p>
+            <w:pPr>
+              <w:pStyle w:val="HTMLPreformatted"/>
+              <w:wordWrap w:val="0"/>
+              <w:jc w:val="left"/>
+              <w:rPr>
+                <w:rFonts w:ascii="Adobe Garamond Pro" w:eastAsiaTheme="minorHAnsi" w:hAnsi="Adobe Garamond Pro" w:cstheme="minorBidi"/>
+                <w:sz w:val="18"/>
+                <w:szCs w:val="18"/>
+                <w:lang w:val="en-GB" w:eastAsia="en-US"/>
+              </w:rPr>
+            </w:pPr>
+            <w:r>
+              <w:rPr>
+                <w:rFonts w:ascii="Adobe Garamond Pro" w:eastAsiaTheme="minorHAnsi" w:hAnsi="Adobe Garamond Pro" w:cstheme="minorBidi"/>
+                <w:sz w:val="18"/>
+                <w:szCs w:val="18"/>
+                <w:lang w:val="en-GB" w:eastAsia="en-US"/>
+              </w:rPr>
+              <w:t xml:space="preserve"> </w:t>
+            </w:r>
+            <w:r>
+              <w:rPr>
+                <w:rFonts w:ascii="Adobe Garamond Pro" w:eastAsiaTheme="minorHAnsi" w:hAnsi="Adobe Garamond Pro" w:cstheme="minorBidi"/>
+                <w:sz w:val="18"/>
+                <w:szCs w:val="18"/>
+                <w:lang w:val="en-GB" w:eastAsia="en-US"/>
+              </w:rPr>
+              <w:t>2 hour interval</w:t>
+            </w:r>
+            <w:r>
+              <w:rPr>
+                <w:rFonts w:ascii="Adobe Garamond Pro" w:eastAsiaTheme="minorHAnsi" w:hAnsi="Adobe Garamond Pro" w:cstheme="minorBidi"/>
+                <w:sz w:val="18"/>
+                <w:szCs w:val="18"/>
+                <w:lang w:val="en-GB" w:eastAsia="en-US"/>
+              </w:rPr>
+              <w:t xml:space="preserve"> (spline)</w:t>
+            </w:r>
+          </w:p>
+        </w:tc>
+        <w:tc>
+          <w:tcPr>
+            <w:tcW w:w="1134" w:type="dxa"/>
+            <w:tcBorders>
+              <w:bottom w:val="single" w:sz="4" w:space="0" w:color="auto"/>
+            </w:tcBorders>
+            <w:shd w:val="clear" w:color="auto" w:fill="FFFFFF" w:themeFill="background1"/>
+          </w:tcPr>
+          <w:p>
+            <w:pPr>
+              <w:pStyle w:val="HTMLPreformatted"/>
+              <w:wordWrap w:val="0"/>
+              <w:jc w:val="center"/>
+              <w:cnfStyle w:val="000000100000" w:firstRow="0" w:lastRow="0" w:firstColumn="0" w:lastColumn="0" w:oddVBand="0" w:evenVBand="0" w:oddHBand="1" w:evenHBand="0" w:firstRowFirstColumn="0" w:firstRowLastColumn="0" w:lastRowFirstColumn="0" w:lastRowLastColumn="0"/>
+              <w:rPr>
+                <w:rFonts w:ascii="Adobe Garamond Pro" w:eastAsiaTheme="minorHAnsi" w:hAnsi="Adobe Garamond Pro" w:cstheme="minorBidi"/>
+                <w:iCs/>
+                <w:sz w:val="18"/>
+                <w:szCs w:val="18"/>
+                <w:lang w:val="en-GB" w:eastAsia="en-US"/>
+              </w:rPr>
+            </w:pPr>
+          </w:p>
+        </w:tc>
+        <w:tc>
+          <w:tcPr>
+            <w:tcW w:w="1281" w:type="dxa"/>
+            <w:tcBorders>
+              <w:bottom w:val="single" w:sz="4" w:space="0" w:color="auto"/>
+            </w:tcBorders>
+            <w:shd w:val="clear" w:color="auto" w:fill="FFFFFF" w:themeFill="background1"/>
+          </w:tcPr>
+          <w:p>
+            <w:pPr>
+              <w:pStyle w:val="HTMLPreformatted"/>
+              <w:wordWrap w:val="0"/>
+              <w:jc w:val="center"/>
+              <w:cnfStyle w:val="000000100000" w:firstRow="0" w:lastRow="0" w:firstColumn="0" w:lastColumn="0" w:oddVBand="0" w:evenVBand="0" w:oddHBand="1" w:evenHBand="0" w:firstRowFirstColumn="0" w:firstRowLastColumn="0" w:lastRowFirstColumn="0" w:lastRowLastColumn="0"/>
+              <w:rPr>
+                <w:rFonts w:ascii="Adobe Garamond Pro" w:eastAsiaTheme="minorHAnsi" w:hAnsi="Adobe Garamond Pro" w:cstheme="minorBidi"/>
+                <w:iCs/>
+                <w:sz w:val="18"/>
+                <w:szCs w:val="18"/>
+                <w:lang w:val="en-GB" w:eastAsia="en-US"/>
+              </w:rPr>
+            </w:pPr>
+          </w:p>
+        </w:tc>
+        <w:tc>
+          <w:tcPr>
+            <w:tcW w:w="1129" w:type="dxa"/>
+            <w:tcBorders>
+              <w:bottom w:val="single" w:sz="4" w:space="0" w:color="auto"/>
+            </w:tcBorders>
+            <w:shd w:val="clear" w:color="auto" w:fill="FFFFFF" w:themeFill="background1"/>
+          </w:tcPr>
+          <w:p>
+            <w:pPr>
+              <w:pStyle w:val="HTMLPreformatted"/>
+              <w:wordWrap w:val="0"/>
+              <w:jc w:val="center"/>
+              <w:cnfStyle w:val="000000100000" w:firstRow="0" w:lastRow="0" w:firstColumn="0" w:lastColumn="0" w:oddVBand="0" w:evenVBand="0" w:oddHBand="1" w:evenHBand="0" w:firstRowFirstColumn="0" w:firstRowLastColumn="0" w:lastRowFirstColumn="0" w:lastRowLastColumn="0"/>
+              <w:rPr>
+                <w:rFonts w:ascii="Adobe Garamond Pro" w:eastAsiaTheme="minorHAnsi" w:hAnsi="Adobe Garamond Pro" w:cstheme="minorBidi"/>
+                <w:iCs/>
+                <w:sz w:val="18"/>
+                <w:szCs w:val="18"/>
+                <w:lang w:val="en-GB" w:eastAsia="en-US"/>
+              </w:rPr>
+            </w:pPr>
+          </w:p>
+        </w:tc>
+        <w:tc>
+          <w:tcPr>
+            <w:tcW w:w="1276" w:type="dxa"/>
+            <w:tcBorders>
+              <w:bottom w:val="single" w:sz="4" w:space="0" w:color="auto"/>
+            </w:tcBorders>
+            <w:shd w:val="clear" w:color="auto" w:fill="FFFFFF" w:themeFill="background1"/>
+          </w:tcPr>
+          <w:p>
+            <w:pPr>
+              <w:pStyle w:val="HTMLPreformatted"/>
+              <w:wordWrap w:val="0"/>
+              <w:jc w:val="center"/>
+              <w:cnfStyle w:val="000000100000" w:firstRow="0" w:lastRow="0" w:firstColumn="0" w:lastColumn="0" w:oddVBand="0" w:evenVBand="0" w:oddHBand="1" w:evenHBand="0" w:firstRowFirstColumn="0" w:firstRowLastColumn="0" w:lastRowFirstColumn="0" w:lastRowLastColumn="0"/>
+              <w:rPr>
+                <w:rFonts w:ascii="Adobe Garamond Pro" w:eastAsiaTheme="minorHAnsi" w:hAnsi="Adobe Garamond Pro" w:cstheme="minorBidi"/>
+                <w:iCs/>
+                <w:sz w:val="18"/>
+                <w:szCs w:val="18"/>
+                <w:lang w:val="en-GB" w:eastAsia="en-US"/>
+              </w:rPr>
+            </w:pPr>
+          </w:p>
+        </w:tc>
+        <w:tc>
+          <w:tcPr>
+            <w:tcW w:w="2268" w:type="dxa"/>
+            <w:tcBorders>
+              <w:bottom w:val="single" w:sz="4" w:space="0" w:color="auto"/>
+            </w:tcBorders>
+            <w:shd w:val="clear" w:color="auto" w:fill="FFFFFF" w:themeFill="background1"/>
+          </w:tcPr>
+          <w:p>
+            <w:pPr>
+              <w:pStyle w:val="HTMLPreformatted"/>
+              <w:wordWrap w:val="0"/>
+              <w:jc w:val="center"/>
+              <w:cnfStyle w:val="000000100000" w:firstRow="0" w:lastRow="0" w:firstColumn="0" w:lastColumn="0" w:oddVBand="0" w:evenVBand="0" w:oddHBand="1" w:evenHBand="0" w:firstRowFirstColumn="0" w:firstRowLastColumn="0" w:lastRowFirstColumn="0" w:lastRowLastColumn="0"/>
+              <w:rPr>
+                <w:rFonts w:ascii="Adobe Garamond Pro" w:eastAsiaTheme="minorHAnsi" w:hAnsi="Adobe Garamond Pro" w:cstheme="minorBidi"/>
+                <w:iCs/>
+                <w:sz w:val="18"/>
+                <w:szCs w:val="18"/>
+                <w:lang w:val="en-GB" w:eastAsia="en-US"/>
+              </w:rPr>
+            </w:pPr>
+          </w:p>
+        </w:tc>
+      </w:tr>
+      <w:tr>
+        <w:trPr>
+          <w:jc w:val="center"/>
+        </w:trPr>
+        <w:tc>
+          <w:tcPr>
+            <w:cnfStyle w:val="001000000000" w:firstRow="0" w:lastRow="0" w:firstColumn="1" w:lastColumn="0" w:oddVBand="0" w:evenVBand="0" w:oddHBand="0" w:evenHBand="0" w:firstRowFirstColumn="0" w:firstRowLastColumn="0" w:lastRowFirstColumn="0" w:lastRowLastColumn="0"/>
+            <w:tcW w:w="1843" w:type="dxa"/>
+            <w:tcBorders>
+              <w:top w:val="single" w:sz="4" w:space="0" w:color="auto"/>
+            </w:tcBorders>
+          </w:tcPr>
+          <w:p>
+            <w:pPr>
+              <w:pStyle w:val="HTMLPreformatted"/>
+              <w:wordWrap w:val="0"/>
+              <w:jc w:val="left"/>
+              <w:rPr>
+                <w:rFonts w:ascii="Adobe Garamond Pro" w:eastAsiaTheme="minorHAnsi" w:hAnsi="Adobe Garamond Pro" w:cstheme="minorBidi"/>
+                <w:b/>
+                <w:sz w:val="18"/>
+                <w:szCs w:val="18"/>
+                <w:lang w:val="en-GB" w:eastAsia="en-US"/>
+              </w:rPr>
+            </w:pPr>
+            <w:r>
+              <w:rPr>
+                <w:rFonts w:ascii="Adobe Garamond Pro" w:eastAsiaTheme="minorHAnsi" w:hAnsi="Adobe Garamond Pro" w:cstheme="minorBidi"/>
+                <w:b/>
+                <w:sz w:val="18"/>
+                <w:szCs w:val="18"/>
+                <w:lang w:val="en-GB" w:eastAsia="en-US"/>
+              </w:rPr>
+              <w:t>Type 2 (high-res)</w:t>
+            </w:r>
+            <w:r>
+              <w:rPr>
+                <w:rFonts w:ascii="Adobe Garamond Pro" w:eastAsiaTheme="minorHAnsi" w:hAnsi="Adobe Garamond Pro" w:cstheme="minorBidi"/>
+                <w:b/>
+                <w:sz w:val="18"/>
+                <w:szCs w:val="18"/>
+                <w:lang w:val="en-GB" w:eastAsia="en-US"/>
+              </w:rPr>
+              <w:t>:</w:t>
+            </w:r>
+          </w:p>
+          <w:p>
+            <w:pPr>
+              <w:pStyle w:val="HTMLPreformatted"/>
+              <w:wordWrap w:val="0"/>
+              <w:jc w:val="left"/>
+              <w:rPr>
+                <w:rFonts w:ascii="Adobe Garamond Pro" w:eastAsiaTheme="minorHAnsi" w:hAnsi="Adobe Garamond Pro" w:cstheme="minorBidi"/>
+                <w:sz w:val="18"/>
+                <w:szCs w:val="18"/>
+                <w:lang w:val="en-GB" w:eastAsia="en-US"/>
+              </w:rPr>
+            </w:pPr>
+            <w:r>
+              <w:rPr>
+                <w:rFonts w:ascii="Adobe Garamond Pro" w:eastAsiaTheme="minorHAnsi" w:hAnsi="Adobe Garamond Pro" w:cstheme="minorBidi"/>
+                <w:sz w:val="18"/>
+                <w:szCs w:val="18"/>
+                <w:lang w:val="en-GB" w:eastAsia="en-US"/>
+              </w:rPr>
+              <w:t xml:space="preserve"> </w:t>
+            </w:r>
+            <w:r>
+              <w:rPr>
+                <w:rFonts w:ascii="Adobe Garamond Pro" w:eastAsiaTheme="minorHAnsi" w:hAnsi="Adobe Garamond Pro" w:cstheme="minorBidi"/>
+                <w:sz w:val="18"/>
+                <w:szCs w:val="18"/>
+                <w:lang w:val="en-GB" w:eastAsia="en-US"/>
+              </w:rPr>
+              <w:t>1-minute interval</w:t>
+            </w:r>
+          </w:p>
+        </w:tc>
+        <w:tc>
+          <w:tcPr>
+            <w:tcW w:w="1134" w:type="dxa"/>
+            <w:tcBorders>
+              <w:top w:val="single" w:sz="4" w:space="0" w:color="auto"/>
+            </w:tcBorders>
+            <w:shd w:val="clear" w:color="auto" w:fill="FFFFFF" w:themeFill="background1"/>
+          </w:tcPr>
+          <w:p>
+            <w:pPr>
+              <w:pStyle w:val="HTMLPreformatted"/>
+              <w:wordWrap w:val="0"/>
+              <w:jc w:val="center"/>
+              <w:cnfStyle w:val="000000000000" w:firstRow="0" w:lastRow="0" w:firstColumn="0" w:lastColumn="0" w:oddVBand="0" w:evenVBand="0" w:oddHBand="0" w:evenHBand="0" w:firstRowFirstColumn="0" w:firstRowLastColumn="0" w:lastRowFirstColumn="0" w:lastRowLastColumn="0"/>
+              <w:rPr>
+                <w:rFonts w:ascii="Adobe Garamond Pro" w:eastAsiaTheme="minorHAnsi" w:hAnsi="Adobe Garamond Pro" w:cstheme="minorBidi"/>
+                <w:iCs/>
+                <w:sz w:val="18"/>
+                <w:szCs w:val="18"/>
+                <w:lang w:val="en-GB" w:eastAsia="en-US"/>
+              </w:rPr>
+            </w:pPr>
+          </w:p>
+          <w:p>
+            <w:pPr>
+              <w:pStyle w:val="HTMLPreformatted"/>
+              <w:wordWrap w:val="0"/>
+              <w:jc w:val="center"/>
+              <w:cnfStyle w:val="000000000000" w:firstRow="0" w:lastRow="0" w:firstColumn="0" w:lastColumn="0" w:oddVBand="0" w:evenVBand="0" w:oddHBand="0" w:evenHBand="0" w:firstRowFirstColumn="0" w:firstRowLastColumn="0" w:lastRowFirstColumn="0" w:lastRowLastColumn="0"/>
+              <w:rPr>
+                <w:rFonts w:ascii="Adobe Garamond Pro" w:eastAsiaTheme="minorHAnsi" w:hAnsi="Adobe Garamond Pro" w:cstheme="minorBidi"/>
+                <w:iCs/>
+                <w:sz w:val="18"/>
+                <w:szCs w:val="18"/>
+                <w:lang w:val="en-GB" w:eastAsia="en-US"/>
+              </w:rPr>
+            </w:pPr>
+            <w:r>
+              <w:rPr>
+                <w:rFonts w:ascii="Adobe Garamond Pro" w:eastAsiaTheme="minorHAnsi" w:hAnsi="Adobe Garamond Pro" w:cstheme="minorBidi"/>
+                <w:iCs/>
+                <w:sz w:val="18"/>
+                <w:szCs w:val="18"/>
+                <w:lang w:val="en-GB" w:eastAsia="en-US"/>
+              </w:rPr>
+              <w:t>18.54</w:t>
+            </w:r>
+          </w:p>
+        </w:tc>
+        <w:tc>
+          <w:tcPr>
+            <w:tcW w:w="1281" w:type="dxa"/>
+            <w:tcBorders>
+              <w:top w:val="single" w:sz="4" w:space="0" w:color="auto"/>
+            </w:tcBorders>
+            <w:shd w:val="clear" w:color="auto" w:fill="FFFFFF" w:themeFill="background1"/>
+          </w:tcPr>
+          <w:p>
+            <w:pPr>
+              <w:pStyle w:val="HTMLPreformatted"/>
+              <w:wordWrap w:val="0"/>
+              <w:jc w:val="center"/>
+              <w:cnfStyle w:val="000000000000" w:firstRow="0" w:lastRow="0" w:firstColumn="0" w:lastColumn="0" w:oddVBand="0" w:evenVBand="0" w:oddHBand="0" w:evenHBand="0" w:firstRowFirstColumn="0" w:firstRowLastColumn="0" w:lastRowFirstColumn="0" w:lastRowLastColumn="0"/>
+              <w:rPr>
+                <w:rFonts w:ascii="Adobe Garamond Pro" w:eastAsiaTheme="minorHAnsi" w:hAnsi="Adobe Garamond Pro" w:cstheme="minorBidi"/>
+                <w:iCs/>
+                <w:sz w:val="18"/>
+                <w:szCs w:val="18"/>
+                <w:lang w:val="en-GB" w:eastAsia="en-US"/>
+              </w:rPr>
+            </w:pPr>
+          </w:p>
+          <w:p>
+            <w:pPr>
+              <w:pStyle w:val="HTMLPreformatted"/>
+              <w:wordWrap w:val="0"/>
+              <w:jc w:val="center"/>
+              <w:cnfStyle w:val="000000000000" w:firstRow="0" w:lastRow="0" w:firstColumn="0" w:lastColumn="0" w:oddVBand="0" w:evenVBand="0" w:oddHBand="0" w:evenHBand="0" w:firstRowFirstColumn="0" w:firstRowLastColumn="0" w:lastRowFirstColumn="0" w:lastRowLastColumn="0"/>
+              <w:rPr>
+                <w:rFonts w:ascii="Adobe Garamond Pro" w:eastAsiaTheme="minorHAnsi" w:hAnsi="Adobe Garamond Pro" w:cstheme="minorBidi"/>
+                <w:iCs/>
+                <w:sz w:val="18"/>
+                <w:szCs w:val="18"/>
+                <w:lang w:val="en-GB" w:eastAsia="en-US"/>
+              </w:rPr>
+            </w:pPr>
+            <w:r>
+              <w:rPr>
+                <w:rFonts w:ascii="Adobe Garamond Pro" w:eastAsiaTheme="minorHAnsi" w:hAnsi="Adobe Garamond Pro" w:cstheme="minorBidi"/>
+                <w:iCs/>
+                <w:sz w:val="18"/>
+                <w:szCs w:val="18"/>
+                <w:lang w:val="en-GB" w:eastAsia="en-US"/>
+              </w:rPr>
+              <w:t>30.02</w:t>
+            </w:r>
+          </w:p>
+        </w:tc>
+        <w:tc>
+          <w:tcPr>
+            <w:tcW w:w="1129" w:type="dxa"/>
+            <w:tcBorders>
+              <w:top w:val="single" w:sz="4" w:space="0" w:color="auto"/>
+            </w:tcBorders>
+            <w:shd w:val="clear" w:color="auto" w:fill="FFFFFF" w:themeFill="background1"/>
+          </w:tcPr>
+          <w:p>
+            <w:pPr>
+              <w:pStyle w:val="HTMLPreformatted"/>
+              <w:wordWrap w:val="0"/>
+              <w:jc w:val="center"/>
+              <w:cnfStyle w:val="000000000000" w:firstRow="0" w:lastRow="0" w:firstColumn="0" w:lastColumn="0" w:oddVBand="0" w:evenVBand="0" w:oddHBand="0" w:evenHBand="0" w:firstRowFirstColumn="0" w:firstRowLastColumn="0" w:lastRowFirstColumn="0" w:lastRowLastColumn="0"/>
+              <w:rPr>
+                <w:rFonts w:ascii="Adobe Garamond Pro" w:eastAsiaTheme="minorHAnsi" w:hAnsi="Adobe Garamond Pro" w:cstheme="minorBidi"/>
+                <w:iCs/>
+                <w:sz w:val="18"/>
+                <w:szCs w:val="18"/>
+                <w:lang w:val="en-GB" w:eastAsia="en-US"/>
+              </w:rPr>
+            </w:pPr>
+          </w:p>
+          <w:p>
+            <w:pPr>
+              <w:pStyle w:val="HTMLPreformatted"/>
+              <w:wordWrap w:val="0"/>
+              <w:jc w:val="center"/>
+              <w:cnfStyle w:val="000000000000" w:firstRow="0" w:lastRow="0" w:firstColumn="0" w:lastColumn="0" w:oddVBand="0" w:evenVBand="0" w:oddHBand="0" w:evenHBand="0" w:firstRowFirstColumn="0" w:firstRowLastColumn="0" w:lastRowFirstColumn="0" w:lastRowLastColumn="0"/>
+              <w:rPr>
+                <w:rFonts w:ascii="Adobe Garamond Pro" w:eastAsiaTheme="minorHAnsi" w:hAnsi="Adobe Garamond Pro" w:cstheme="minorBidi"/>
+                <w:iCs/>
+                <w:sz w:val="18"/>
+                <w:szCs w:val="18"/>
+                <w:lang w:val="en-GB" w:eastAsia="en-US"/>
+              </w:rPr>
+            </w:pPr>
+            <w:r>
+              <w:rPr>
+                <w:rFonts w:ascii="Adobe Garamond Pro" w:eastAsiaTheme="minorHAnsi" w:hAnsi="Adobe Garamond Pro" w:cstheme="minorBidi"/>
+                <w:iCs/>
+                <w:sz w:val="18"/>
+                <w:szCs w:val="18"/>
+                <w:lang w:val="en-GB" w:eastAsia="en-US"/>
+              </w:rPr>
+              <w:t>22.35</w:t>
+            </w:r>
+          </w:p>
+        </w:tc>
+        <w:tc>
+          <w:tcPr>
+            <w:tcW w:w="1276" w:type="dxa"/>
+            <w:tcBorders>
+              <w:top w:val="single" w:sz="4" w:space="0" w:color="auto"/>
+            </w:tcBorders>
+            <w:shd w:val="clear" w:color="auto" w:fill="FFFFFF" w:themeFill="background1"/>
+          </w:tcPr>
+          <w:p>
+            <w:pPr>
+              <w:pStyle w:val="HTMLPreformatted"/>
+              <w:wordWrap w:val="0"/>
+              <w:jc w:val="center"/>
+              <w:cnfStyle w:val="000000000000" w:firstRow="0" w:lastRow="0" w:firstColumn="0" w:lastColumn="0" w:oddVBand="0" w:evenVBand="0" w:oddHBand="0" w:evenHBand="0" w:firstRowFirstColumn="0" w:firstRowLastColumn="0" w:lastRowFirstColumn="0" w:lastRowLastColumn="0"/>
+              <w:rPr>
+                <w:rFonts w:ascii="Adobe Garamond Pro" w:eastAsiaTheme="minorHAnsi" w:hAnsi="Adobe Garamond Pro" w:cstheme="minorBidi"/>
+                <w:iCs/>
+                <w:sz w:val="18"/>
+                <w:szCs w:val="18"/>
+                <w:lang w:val="en-GB" w:eastAsia="en-US"/>
+              </w:rPr>
+            </w:pPr>
+          </w:p>
+          <w:p>
+            <w:pPr>
+              <w:pStyle w:val="HTMLPreformatted"/>
+              <w:wordWrap w:val="0"/>
+              <w:jc w:val="center"/>
+              <w:cnfStyle w:val="000000000000" w:firstRow="0" w:lastRow="0" w:firstColumn="0" w:lastColumn="0" w:oddVBand="0" w:evenVBand="0" w:oddHBand="0" w:evenHBand="0" w:firstRowFirstColumn="0" w:firstRowLastColumn="0" w:lastRowFirstColumn="0" w:lastRowLastColumn="0"/>
+              <w:rPr>
+                <w:rFonts w:ascii="Adobe Garamond Pro" w:eastAsiaTheme="minorHAnsi" w:hAnsi="Adobe Garamond Pro" w:cstheme="minorBidi"/>
+                <w:iCs/>
+                <w:sz w:val="18"/>
+                <w:szCs w:val="18"/>
+                <w:lang w:val="en-GB" w:eastAsia="en-US"/>
+              </w:rPr>
+            </w:pPr>
+            <w:r>
+              <w:rPr>
+                <w:rFonts w:ascii="Adobe Garamond Pro" w:eastAsiaTheme="minorHAnsi" w:hAnsi="Adobe Garamond Pro" w:cstheme="minorBidi"/>
+                <w:iCs/>
+                <w:sz w:val="18"/>
+                <w:szCs w:val="18"/>
+                <w:lang w:val="en-GB" w:eastAsia="en-US"/>
+              </w:rPr>
+              <w:t>0.05</w:t>
+            </w:r>
+          </w:p>
+        </w:tc>
+        <w:tc>
+          <w:tcPr>
+            <w:tcW w:w="2268" w:type="dxa"/>
+            <w:tcBorders>
+              <w:top w:val="single" w:sz="4" w:space="0" w:color="auto"/>
+            </w:tcBorders>
+            <w:shd w:val="clear" w:color="auto" w:fill="FFFFFF" w:themeFill="background1"/>
+          </w:tcPr>
+          <w:p>
+            <w:pPr>
+              <w:pStyle w:val="HTMLPreformatted"/>
+              <w:wordWrap w:val="0"/>
+              <w:jc w:val="center"/>
+              <w:cnfStyle w:val="000000000000" w:firstRow="0" w:lastRow="0" w:firstColumn="0" w:lastColumn="0" w:oddVBand="0" w:evenVBand="0" w:oddHBand="0" w:evenHBand="0" w:firstRowFirstColumn="0" w:firstRowLastColumn="0" w:lastRowFirstColumn="0" w:lastRowLastColumn="0"/>
+              <w:rPr>
+                <w:rFonts w:ascii="Adobe Garamond Pro" w:eastAsiaTheme="minorHAnsi" w:hAnsi="Adobe Garamond Pro" w:cstheme="minorBidi"/>
+                <w:iCs/>
+                <w:sz w:val="18"/>
+                <w:szCs w:val="18"/>
+                <w:lang w:val="en-GB" w:eastAsia="en-US"/>
+              </w:rPr>
+            </w:pPr>
+          </w:p>
+          <w:p>
+            <w:pPr>
+              <w:pStyle w:val="HTMLPreformatted"/>
+              <w:wordWrap w:val="0"/>
+              <w:jc w:val="center"/>
+              <w:cnfStyle w:val="000000000000" w:firstRow="0" w:lastRow="0" w:firstColumn="0" w:lastColumn="0" w:oddVBand="0" w:evenVBand="0" w:oddHBand="0" w:evenHBand="0" w:firstRowFirstColumn="0" w:firstRowLastColumn="0" w:lastRowFirstColumn="0" w:lastRowLastColumn="0"/>
+              <w:rPr>
+                <w:rFonts w:ascii="Adobe Garamond Pro" w:eastAsiaTheme="minorHAnsi" w:hAnsi="Adobe Garamond Pro" w:cstheme="minorBidi"/>
+                <w:iCs/>
+                <w:sz w:val="18"/>
+                <w:szCs w:val="18"/>
+                <w:lang w:val="en-GB" w:eastAsia="en-US"/>
+              </w:rPr>
+            </w:pPr>
+            <w:r>
+              <w:rPr>
+                <w:rFonts w:ascii="Adobe Garamond Pro" w:eastAsiaTheme="minorHAnsi" w:hAnsi="Adobe Garamond Pro" w:cstheme="minorBidi"/>
+                <w:iCs/>
+                <w:sz w:val="18"/>
+                <w:szCs w:val="18"/>
+                <w:lang w:val="en-GB" w:eastAsia="en-US"/>
+              </w:rPr>
+              <w:t>0.65</w:t>
+            </w:r>
+          </w:p>
+        </w:tc>
+      </w:tr>
+      <w:tr>
+        <w:trPr>
+          <w:cnfStyle w:val="000000100000" w:firstRow="0" w:lastRow="0" w:firstColumn="0" w:lastColumn="0" w:oddVBand="0" w:evenVBand="0" w:oddHBand="1" w:evenHBand="0" w:firstRowFirstColumn="0" w:firstRowLastColumn="0" w:lastRowFirstColumn="0" w:lastRowLastColumn="0"/>
+          <w:jc w:val="center"/>
+        </w:trPr>
+        <w:tc>
+          <w:tcPr>
+            <w:cnfStyle w:val="001000000000" w:firstRow="0" w:lastRow="0" w:firstColumn="1" w:lastColumn="0" w:oddVBand="0" w:evenVBand="0" w:oddHBand="0" w:evenHBand="0" w:firstRowFirstColumn="0" w:firstRowLastColumn="0" w:lastRowFirstColumn="0" w:lastRowLastColumn="0"/>
+            <w:tcW w:w="1843" w:type="dxa"/>
+          </w:tcPr>
+          <w:p>
+            <w:pPr>
+              <w:pStyle w:val="HTMLPreformatted"/>
+              <w:wordWrap w:val="0"/>
+              <w:jc w:val="left"/>
+              <w:rPr>
+                <w:rFonts w:ascii="Adobe Garamond Pro" w:eastAsiaTheme="minorHAnsi" w:hAnsi="Adobe Garamond Pro" w:cstheme="minorBidi"/>
+                <w:b/>
+                <w:sz w:val="18"/>
+                <w:szCs w:val="18"/>
+                <w:u w:val="single"/>
+                <w:lang w:val="en-GB" w:eastAsia="en-US"/>
+              </w:rPr>
+            </w:pPr>
+            <w:r>
+              <w:rPr>
+                <w:rFonts w:ascii="Adobe Garamond Pro" w:eastAsiaTheme="minorHAnsi" w:hAnsi="Adobe Garamond Pro" w:cstheme="minorBidi"/>
+                <w:b/>
+                <w:sz w:val="18"/>
+                <w:szCs w:val="18"/>
+                <w:u w:val="single"/>
+                <w:lang w:val="en-GB" w:eastAsia="en-US"/>
+              </w:rPr>
+              <w:t>Closest observation</w:t>
+            </w:r>
+          </w:p>
+        </w:tc>
+        <w:tc>
+          <w:tcPr>
+            <w:tcW w:w="1134" w:type="dxa"/>
+            <w:shd w:val="clear" w:color="auto" w:fill="FFFFFF" w:themeFill="background1"/>
+          </w:tcPr>
+          <w:p>
+            <w:pPr>
+              <w:pStyle w:val="HTMLPreformatted"/>
+              <w:wordWrap w:val="0"/>
+              <w:jc w:val="center"/>
+              <w:cnfStyle w:val="000000100000" w:firstRow="0" w:lastRow="0" w:firstColumn="0" w:lastColumn="0" w:oddVBand="0" w:evenVBand="0" w:oddHBand="1" w:evenHBand="0" w:firstRowFirstColumn="0" w:firstRowLastColumn="0" w:lastRowFirstColumn="0" w:lastRowLastColumn="0"/>
+              <w:rPr>
+                <w:rFonts w:ascii="Adobe Garamond Pro" w:eastAsiaTheme="minorHAnsi" w:hAnsi="Adobe Garamond Pro" w:cstheme="minorBidi"/>
+                <w:iCs/>
+                <w:sz w:val="18"/>
+                <w:szCs w:val="18"/>
+                <w:lang w:val="en-GB" w:eastAsia="en-US"/>
+              </w:rPr>
+            </w:pPr>
+          </w:p>
+        </w:tc>
+        <w:tc>
+          <w:tcPr>
+            <w:tcW w:w="1281" w:type="dxa"/>
+            <w:shd w:val="clear" w:color="auto" w:fill="FFFFFF" w:themeFill="background1"/>
+          </w:tcPr>
+          <w:p>
+            <w:pPr>
+              <w:pStyle w:val="HTMLPreformatted"/>
+              <w:wordWrap w:val="0"/>
+              <w:jc w:val="center"/>
+              <w:cnfStyle w:val="000000100000" w:firstRow="0" w:lastRow="0" w:firstColumn="0" w:lastColumn="0" w:oddVBand="0" w:evenVBand="0" w:oddHBand="1" w:evenHBand="0" w:firstRowFirstColumn="0" w:firstRowLastColumn="0" w:lastRowFirstColumn="0" w:lastRowLastColumn="0"/>
+              <w:rPr>
+                <w:rFonts w:ascii="Adobe Garamond Pro" w:eastAsiaTheme="minorHAnsi" w:hAnsi="Adobe Garamond Pro" w:cstheme="minorBidi"/>
+                <w:iCs/>
+                <w:sz w:val="18"/>
+                <w:szCs w:val="18"/>
+                <w:lang w:val="en-GB" w:eastAsia="en-US"/>
+              </w:rPr>
+            </w:pPr>
+          </w:p>
+        </w:tc>
+        <w:tc>
+          <w:tcPr>
+            <w:tcW w:w="1129" w:type="dxa"/>
+            <w:shd w:val="clear" w:color="auto" w:fill="FFFFFF" w:themeFill="background1"/>
+          </w:tcPr>
+          <w:p>
+            <w:pPr>
+              <w:pStyle w:val="HTMLPreformatted"/>
+              <w:wordWrap w:val="0"/>
+              <w:jc w:val="center"/>
+              <w:cnfStyle w:val="000000100000" w:firstRow="0" w:lastRow="0" w:firstColumn="0" w:lastColumn="0" w:oddVBand="0" w:evenVBand="0" w:oddHBand="1" w:evenHBand="0" w:firstRowFirstColumn="0" w:firstRowLastColumn="0" w:lastRowFirstColumn="0" w:lastRowLastColumn="0"/>
+              <w:rPr>
+                <w:rFonts w:ascii="Adobe Garamond Pro" w:eastAsiaTheme="minorHAnsi" w:hAnsi="Adobe Garamond Pro" w:cstheme="minorBidi"/>
+                <w:iCs/>
+                <w:sz w:val="18"/>
+                <w:szCs w:val="18"/>
+                <w:lang w:val="en-GB" w:eastAsia="en-US"/>
+              </w:rPr>
+            </w:pPr>
+          </w:p>
+        </w:tc>
+        <w:tc>
+          <w:tcPr>
+            <w:tcW w:w="1276" w:type="dxa"/>
+            <w:shd w:val="clear" w:color="auto" w:fill="FFFFFF" w:themeFill="background1"/>
+          </w:tcPr>
+          <w:p>
+            <w:pPr>
+              <w:pStyle w:val="HTMLPreformatted"/>
+              <w:wordWrap w:val="0"/>
+              <w:jc w:val="center"/>
+              <w:cnfStyle w:val="000000100000" w:firstRow="0" w:lastRow="0" w:firstColumn="0" w:lastColumn="0" w:oddVBand="0" w:evenVBand="0" w:oddHBand="1" w:evenHBand="0" w:firstRowFirstColumn="0" w:firstRowLastColumn="0" w:lastRowFirstColumn="0" w:lastRowLastColumn="0"/>
+              <w:rPr>
+                <w:rFonts w:ascii="Adobe Garamond Pro" w:eastAsiaTheme="minorHAnsi" w:hAnsi="Adobe Garamond Pro" w:cstheme="minorBidi"/>
+                <w:iCs/>
+                <w:sz w:val="18"/>
+                <w:szCs w:val="18"/>
+                <w:lang w:val="en-GB" w:eastAsia="en-US"/>
+              </w:rPr>
+            </w:pPr>
+          </w:p>
+        </w:tc>
+        <w:tc>
+          <w:tcPr>
+            <w:tcW w:w="2268" w:type="dxa"/>
+            <w:shd w:val="clear" w:color="auto" w:fill="FFFFFF" w:themeFill="background1"/>
+          </w:tcPr>
+          <w:p>
+            <w:pPr>
+              <w:pStyle w:val="HTMLPreformatted"/>
+              <w:wordWrap w:val="0"/>
+              <w:jc w:val="center"/>
+              <w:cnfStyle w:val="000000100000" w:firstRow="0" w:lastRow="0" w:firstColumn="0" w:lastColumn="0" w:oddVBand="0" w:evenVBand="0" w:oddHBand="1" w:evenHBand="0" w:firstRowFirstColumn="0" w:firstRowLastColumn="0" w:lastRowFirstColumn="0" w:lastRowLastColumn="0"/>
+              <w:rPr>
+                <w:rFonts w:ascii="Adobe Garamond Pro" w:eastAsiaTheme="minorHAnsi" w:hAnsi="Adobe Garamond Pro" w:cstheme="minorBidi"/>
+                <w:iCs/>
+                <w:sz w:val="18"/>
+                <w:szCs w:val="18"/>
+                <w:lang w:val="en-GB" w:eastAsia="en-US"/>
+              </w:rPr>
+            </w:pPr>
+          </w:p>
+        </w:tc>
+      </w:tr>
+      <w:tr>
+        <w:trPr>
+          <w:jc w:val="center"/>
+        </w:trPr>
+        <w:tc>
+          <w:tcPr>
+            <w:cnfStyle w:val="001000000000" w:firstRow="0" w:lastRow="0" w:firstColumn="1" w:lastColumn="0" w:oddVBand="0" w:evenVBand="0" w:oddHBand="0" w:evenHBand="0" w:firstRowFirstColumn="0" w:firstRowLastColumn="0" w:lastRowFirstColumn="0" w:lastRowLastColumn="0"/>
+            <w:tcW w:w="1843" w:type="dxa"/>
+          </w:tcPr>
+          <w:p>
+            <w:pPr>
+              <w:pStyle w:val="HTMLPreformatted"/>
+              <w:wordWrap w:val="0"/>
+              <w:jc w:val="left"/>
+              <w:rPr>
+                <w:rFonts w:ascii="Adobe Garamond Pro" w:eastAsiaTheme="minorHAnsi" w:hAnsi="Adobe Garamond Pro" w:cstheme="minorBidi"/>
+                <w:sz w:val="18"/>
+                <w:szCs w:val="18"/>
+                <w:lang w:val="en-GB" w:eastAsia="en-US"/>
+              </w:rPr>
+            </w:pPr>
+            <w:r>
+              <w:rPr>
+                <w:rFonts w:ascii="Adobe Garamond Pro" w:eastAsiaTheme="minorHAnsi" w:hAnsi="Adobe Garamond Pro" w:cstheme="minorBidi"/>
+                <w:sz w:val="18"/>
+                <w:szCs w:val="18"/>
+                <w:lang w:val="en-GB" w:eastAsia="en-US"/>
+              </w:rPr>
+              <w:t xml:space="preserve"> </w:t>
+            </w:r>
+            <w:r>
+              <w:rPr>
+                <w:rFonts w:ascii="Adobe Garamond Pro" w:eastAsiaTheme="minorHAnsi" w:hAnsi="Adobe Garamond Pro" w:cstheme="minorBidi"/>
+                <w:sz w:val="18"/>
+                <w:szCs w:val="18"/>
+                <w:lang w:val="en-GB" w:eastAsia="en-US"/>
+              </w:rPr>
+              <w:t>1 hour interval</w:t>
+            </w:r>
+            <w:r>
+              <w:rPr>
+                <w:rFonts w:ascii="Adobe Garamond Pro" w:eastAsiaTheme="minorHAnsi" w:hAnsi="Adobe Garamond Pro" w:cstheme="minorBidi"/>
+                <w:sz w:val="18"/>
+                <w:szCs w:val="18"/>
+                <w:lang w:val="en-GB" w:eastAsia="en-US"/>
+              </w:rPr>
+              <w:t xml:space="preserve"> (linear)</w:t>
+            </w:r>
+          </w:p>
+        </w:tc>
+        <w:tc>
+          <w:tcPr>
+            <w:tcW w:w="1134" w:type="dxa"/>
+            <w:shd w:val="clear" w:color="auto" w:fill="FFFFFF" w:themeFill="background1"/>
+          </w:tcPr>
+          <w:p>
+            <w:pPr>
+              <w:pStyle w:val="HTMLPreformatted"/>
+              <w:wordWrap w:val="0"/>
+              <w:jc w:val="center"/>
+              <w:cnfStyle w:val="000000000000" w:firstRow="0" w:lastRow="0" w:firstColumn="0" w:lastColumn="0" w:oddVBand="0" w:evenVBand="0" w:oddHBand="0" w:evenHBand="0" w:firstRowFirstColumn="0" w:firstRowLastColumn="0" w:lastRowFirstColumn="0" w:lastRowLastColumn="0"/>
+              <w:rPr>
+                <w:rFonts w:ascii="Adobe Garamond Pro" w:eastAsiaTheme="minorHAnsi" w:hAnsi="Adobe Garamond Pro" w:cstheme="minorBidi"/>
+                <w:iCs/>
+                <w:sz w:val="18"/>
+                <w:szCs w:val="18"/>
+                <w:lang w:val="en-GB" w:eastAsia="en-US"/>
+              </w:rPr>
+            </w:pPr>
+            <w:r>
+              <w:rPr>
+                <w:rFonts w:ascii="Adobe Garamond Pro" w:eastAsiaTheme="minorHAnsi" w:hAnsi="Adobe Garamond Pro" w:cstheme="minorBidi"/>
+                <w:iCs/>
+                <w:sz w:val="18"/>
+                <w:szCs w:val="18"/>
+                <w:lang w:val="en-GB" w:eastAsia="en-US"/>
+              </w:rPr>
+              <w:t>18.59</w:t>
+            </w:r>
+          </w:p>
+        </w:tc>
+        <w:tc>
+          <w:tcPr>
+            <w:tcW w:w="1281" w:type="dxa"/>
+            <w:shd w:val="clear" w:color="auto" w:fill="FFFFFF" w:themeFill="background1"/>
+          </w:tcPr>
+          <w:p>
+            <w:pPr>
+              <w:pStyle w:val="HTMLPreformatted"/>
+              <w:wordWrap w:val="0"/>
+              <w:jc w:val="center"/>
+              <w:cnfStyle w:val="000000000000" w:firstRow="0" w:lastRow="0" w:firstColumn="0" w:lastColumn="0" w:oddVBand="0" w:evenVBand="0" w:oddHBand="0" w:evenHBand="0" w:firstRowFirstColumn="0" w:firstRowLastColumn="0" w:lastRowFirstColumn="0" w:lastRowLastColumn="0"/>
+              <w:rPr>
+                <w:rFonts w:ascii="Adobe Garamond Pro" w:eastAsiaTheme="minorHAnsi" w:hAnsi="Adobe Garamond Pro" w:cstheme="minorBidi"/>
+                <w:iCs/>
+                <w:sz w:val="18"/>
+                <w:szCs w:val="18"/>
+                <w:lang w:val="en-GB" w:eastAsia="en-US"/>
+              </w:rPr>
+            </w:pPr>
+            <w:r>
+              <w:rPr>
+                <w:rFonts w:ascii="Adobe Garamond Pro" w:eastAsiaTheme="minorHAnsi" w:hAnsi="Adobe Garamond Pro" w:cstheme="minorBidi"/>
+                <w:iCs/>
+                <w:sz w:val="18"/>
+                <w:szCs w:val="18"/>
+                <w:lang w:val="en-GB" w:eastAsia="en-US"/>
+              </w:rPr>
+              <w:t>29.85</w:t>
+            </w:r>
+          </w:p>
+        </w:tc>
+        <w:tc>
+          <w:tcPr>
+            <w:tcW w:w="1129" w:type="dxa"/>
+            <w:shd w:val="clear" w:color="auto" w:fill="FFFFFF" w:themeFill="background1"/>
+          </w:tcPr>
+          <w:p>
+            <w:pPr>
+              <w:pStyle w:val="HTMLPreformatted"/>
+              <w:wordWrap w:val="0"/>
+              <w:jc w:val="center"/>
+              <w:cnfStyle w:val="000000000000" w:firstRow="0" w:lastRow="0" w:firstColumn="0" w:lastColumn="0" w:oddVBand="0" w:evenVBand="0" w:oddHBand="0" w:evenHBand="0" w:firstRowFirstColumn="0" w:firstRowLastColumn="0" w:lastRowFirstColumn="0" w:lastRowLastColumn="0"/>
+              <w:rPr>
+                <w:rFonts w:ascii="Adobe Garamond Pro" w:eastAsiaTheme="minorHAnsi" w:hAnsi="Adobe Garamond Pro" w:cstheme="minorBidi"/>
+                <w:iCs/>
+                <w:sz w:val="18"/>
+                <w:szCs w:val="18"/>
+                <w:lang w:val="en-GB" w:eastAsia="en-US"/>
+              </w:rPr>
+            </w:pPr>
+            <w:r>
+              <w:rPr>
+                <w:rFonts w:ascii="Adobe Garamond Pro" w:eastAsiaTheme="minorHAnsi" w:hAnsi="Adobe Garamond Pro" w:cstheme="minorBidi"/>
+                <w:iCs/>
+                <w:sz w:val="18"/>
+                <w:szCs w:val="18"/>
+                <w:lang w:val="en-GB" w:eastAsia="en-US"/>
+              </w:rPr>
+              <w:t>22.36</w:t>
+            </w:r>
+          </w:p>
+        </w:tc>
+        <w:tc>
+          <w:tcPr>
+            <w:tcW w:w="1276" w:type="dxa"/>
+            <w:shd w:val="clear" w:color="auto" w:fill="FFFFFF" w:themeFill="background1"/>
+          </w:tcPr>
+          <w:p>
+            <w:pPr>
+              <w:pStyle w:val="HTMLPreformatted"/>
+              <w:wordWrap w:val="0"/>
+              <w:jc w:val="center"/>
+              <w:cnfStyle w:val="000000000000" w:firstRow="0" w:lastRow="0" w:firstColumn="0" w:lastColumn="0" w:oddVBand="0" w:evenVBand="0" w:oddHBand="0" w:evenHBand="0" w:firstRowFirstColumn="0" w:firstRowLastColumn="0" w:lastRowFirstColumn="0" w:lastRowLastColumn="0"/>
+              <w:rPr>
+                <w:rFonts w:ascii="Adobe Garamond Pro" w:eastAsiaTheme="minorHAnsi" w:hAnsi="Adobe Garamond Pro" w:cstheme="minorBidi"/>
+                <w:iCs/>
+                <w:sz w:val="18"/>
+                <w:szCs w:val="18"/>
+                <w:lang w:val="en-GB" w:eastAsia="en-US"/>
+              </w:rPr>
+            </w:pPr>
+            <w:r>
+              <w:rPr>
+                <w:rFonts w:ascii="Adobe Garamond Pro" w:eastAsiaTheme="minorHAnsi" w:hAnsi="Adobe Garamond Pro" w:cstheme="minorBidi"/>
+                <w:iCs/>
+                <w:sz w:val="18"/>
+                <w:szCs w:val="18"/>
+                <w:lang w:val="en-GB" w:eastAsia="en-US"/>
+              </w:rPr>
+              <w:t>0.04</w:t>
+            </w:r>
+          </w:p>
+        </w:tc>
+        <w:tc>
+          <w:tcPr>
+            <w:tcW w:w="2268" w:type="dxa"/>
+            <w:shd w:val="clear" w:color="auto" w:fill="FFFFFF" w:themeFill="background1"/>
+          </w:tcPr>
+          <w:p>
+            <w:pPr>
+              <w:pStyle w:val="HTMLPreformatted"/>
+              <w:wordWrap w:val="0"/>
+              <w:jc w:val="center"/>
+              <w:cnfStyle w:val="000000000000" w:firstRow="0" w:lastRow="0" w:firstColumn="0" w:lastColumn="0" w:oddVBand="0" w:evenVBand="0" w:oddHBand="0" w:evenHBand="0" w:firstRowFirstColumn="0" w:firstRowLastColumn="0" w:lastRowFirstColumn="0" w:lastRowLastColumn="0"/>
+              <w:rPr>
+                <w:rFonts w:ascii="Adobe Garamond Pro" w:eastAsiaTheme="minorHAnsi" w:hAnsi="Adobe Garamond Pro" w:cstheme="minorBidi"/>
+                <w:iCs/>
+                <w:sz w:val="18"/>
+                <w:szCs w:val="18"/>
+                <w:lang w:val="en-GB" w:eastAsia="en-US"/>
+              </w:rPr>
+            </w:pPr>
+            <w:r>
+              <w:rPr>
+                <w:rFonts w:ascii="Adobe Garamond Pro" w:eastAsiaTheme="minorHAnsi" w:hAnsi="Adobe Garamond Pro" w:cstheme="minorBidi"/>
+                <w:iCs/>
+                <w:sz w:val="18"/>
+                <w:szCs w:val="18"/>
+                <w:lang w:val="en-GB" w:eastAsia="en-US"/>
+              </w:rPr>
+              <w:t>0.65</w:t>
+            </w:r>
+          </w:p>
+        </w:tc>
+      </w:tr>
+      <w:tr>
+        <w:trPr>
+          <w:cnfStyle w:val="000000100000" w:firstRow="0" w:lastRow="0" w:firstColumn="0" w:lastColumn="0" w:oddVBand="0" w:evenVBand="0" w:oddHBand="1" w:evenHBand="0" w:firstRowFirstColumn="0" w:firstRowLastColumn="0" w:lastRowFirstColumn="0" w:lastRowLastColumn="0"/>
+          <w:jc w:val="center"/>
+        </w:trPr>
+        <w:tc>
+          <w:tcPr>
+            <w:cnfStyle w:val="001000000000" w:firstRow="0" w:lastRow="0" w:firstColumn="1" w:lastColumn="0" w:oddVBand="0" w:evenVBand="0" w:oddHBand="0" w:evenHBand="0" w:firstRowFirstColumn="0" w:firstRowLastColumn="0" w:lastRowFirstColumn="0" w:lastRowLastColumn="0"/>
+            <w:tcW w:w="1843" w:type="dxa"/>
+          </w:tcPr>
+          <w:p>
+            <w:pPr>
+              <w:pStyle w:val="HTMLPreformatted"/>
+              <w:wordWrap w:val="0"/>
+              <w:jc w:val="left"/>
+              <w:rPr>
+                <w:rFonts w:ascii="Adobe Garamond Pro" w:eastAsiaTheme="minorHAnsi" w:hAnsi="Adobe Garamond Pro" w:cstheme="minorBidi"/>
+                <w:sz w:val="18"/>
+                <w:szCs w:val="18"/>
+                <w:lang w:val="en-GB" w:eastAsia="en-US"/>
+              </w:rPr>
+            </w:pPr>
+            <w:r>
+              <w:rPr>
+                <w:rFonts w:ascii="Adobe Garamond Pro" w:eastAsiaTheme="minorHAnsi" w:hAnsi="Adobe Garamond Pro" w:cstheme="minorBidi"/>
+                <w:sz w:val="18"/>
+                <w:szCs w:val="18"/>
+                <w:lang w:val="en-GB" w:eastAsia="en-US"/>
+              </w:rPr>
+              <w:t xml:space="preserve"> </w:t>
+            </w:r>
+            <w:r>
+              <w:rPr>
+                <w:rFonts w:ascii="Adobe Garamond Pro" w:eastAsiaTheme="minorHAnsi" w:hAnsi="Adobe Garamond Pro" w:cstheme="minorBidi"/>
+                <w:sz w:val="18"/>
+                <w:szCs w:val="18"/>
+                <w:lang w:val="en-GB" w:eastAsia="en-US"/>
+              </w:rPr>
+              <w:t>1 hour interval</w:t>
+            </w:r>
+            <w:r>
+              <w:rPr>
+                <w:rFonts w:ascii="Adobe Garamond Pro" w:eastAsiaTheme="minorHAnsi" w:hAnsi="Adobe Garamond Pro" w:cstheme="minorBidi"/>
+                <w:sz w:val="18"/>
+                <w:szCs w:val="18"/>
+                <w:lang w:val="en-GB" w:eastAsia="en-US"/>
+              </w:rPr>
+              <w:t xml:space="preserve"> (spline)</w:t>
+            </w:r>
+          </w:p>
+        </w:tc>
+        <w:tc>
+          <w:tcPr>
+            <w:tcW w:w="1134" w:type="dxa"/>
+            <w:shd w:val="clear" w:color="auto" w:fill="FFFFFF" w:themeFill="background1"/>
+          </w:tcPr>
+          <w:p>
+            <w:pPr>
+              <w:pStyle w:val="HTMLPreformatted"/>
+              <w:wordWrap w:val="0"/>
+              <w:jc w:val="center"/>
+              <w:cnfStyle w:val="000000100000" w:firstRow="0" w:lastRow="0" w:firstColumn="0" w:lastColumn="0" w:oddVBand="0" w:evenVBand="0" w:oddHBand="1" w:evenHBand="0" w:firstRowFirstColumn="0" w:firstRowLastColumn="0" w:lastRowFirstColumn="0" w:lastRowLastColumn="0"/>
+              <w:rPr>
+                <w:rFonts w:ascii="Adobe Garamond Pro" w:eastAsiaTheme="minorHAnsi" w:hAnsi="Adobe Garamond Pro" w:cstheme="minorBidi"/>
+                <w:iCs/>
+                <w:sz w:val="18"/>
+                <w:szCs w:val="18"/>
+                <w:lang w:val="en-GB" w:eastAsia="en-US"/>
+              </w:rPr>
+            </w:pPr>
+            <w:r>
+              <w:rPr>
+                <w:rFonts w:ascii="Adobe Garamond Pro" w:eastAsiaTheme="minorHAnsi" w:hAnsi="Adobe Garamond Pro" w:cstheme="minorBidi"/>
+                <w:iCs/>
+                <w:sz w:val="18"/>
+                <w:szCs w:val="18"/>
+                <w:lang w:val="en-GB" w:eastAsia="en-US"/>
+              </w:rPr>
+              <w:t>18.59</w:t>
+            </w:r>
+          </w:p>
+        </w:tc>
+        <w:tc>
+          <w:tcPr>
+            <w:tcW w:w="1281" w:type="dxa"/>
+            <w:shd w:val="clear" w:color="auto" w:fill="FFFFFF" w:themeFill="background1"/>
+          </w:tcPr>
+          <w:p>
+            <w:pPr>
+              <w:pStyle w:val="HTMLPreformatted"/>
+              <w:wordWrap w:val="0"/>
+              <w:jc w:val="center"/>
+              <w:cnfStyle w:val="000000100000" w:firstRow="0" w:lastRow="0" w:firstColumn="0" w:lastColumn="0" w:oddVBand="0" w:evenVBand="0" w:oddHBand="1" w:evenHBand="0" w:firstRowFirstColumn="0" w:firstRowLastColumn="0" w:lastRowFirstColumn="0" w:lastRowLastColumn="0"/>
+              <w:rPr>
+                <w:rFonts w:ascii="Adobe Garamond Pro" w:eastAsiaTheme="minorHAnsi" w:hAnsi="Adobe Garamond Pro" w:cstheme="minorBidi"/>
+                <w:iCs/>
+                <w:sz w:val="18"/>
+                <w:szCs w:val="18"/>
+                <w:lang w:val="en-GB" w:eastAsia="en-US"/>
+              </w:rPr>
+            </w:pPr>
+            <w:r>
+              <w:rPr>
+                <w:rFonts w:ascii="Adobe Garamond Pro" w:eastAsiaTheme="minorHAnsi" w:hAnsi="Adobe Garamond Pro" w:cstheme="minorBidi"/>
+                <w:iCs/>
+                <w:sz w:val="18"/>
+                <w:szCs w:val="18"/>
+                <w:lang w:val="en-GB" w:eastAsia="en-US"/>
+              </w:rPr>
+              <w:t>29.89</w:t>
+            </w:r>
+          </w:p>
+        </w:tc>
+        <w:tc>
+          <w:tcPr>
+            <w:tcW w:w="1129" w:type="dxa"/>
+            <w:shd w:val="clear" w:color="auto" w:fill="FFFFFF" w:themeFill="background1"/>
+          </w:tcPr>
+          <w:p>
+            <w:pPr>
+              <w:pStyle w:val="HTMLPreformatted"/>
+              <w:wordWrap w:val="0"/>
+              <w:jc w:val="center"/>
+              <w:cnfStyle w:val="000000100000" w:firstRow="0" w:lastRow="0" w:firstColumn="0" w:lastColumn="0" w:oddVBand="0" w:evenVBand="0" w:oddHBand="1" w:evenHBand="0" w:firstRowFirstColumn="0" w:firstRowLastColumn="0" w:lastRowFirstColumn="0" w:lastRowLastColumn="0"/>
+              <w:rPr>
+                <w:rFonts w:ascii="Adobe Garamond Pro" w:eastAsiaTheme="minorHAnsi" w:hAnsi="Adobe Garamond Pro" w:cstheme="minorBidi"/>
+                <w:iCs/>
+                <w:sz w:val="18"/>
+                <w:szCs w:val="18"/>
+                <w:lang w:val="en-GB" w:eastAsia="en-US"/>
+              </w:rPr>
+            </w:pPr>
+            <w:r>
+              <w:rPr>
+                <w:rFonts w:ascii="Adobe Garamond Pro" w:eastAsiaTheme="minorHAnsi" w:hAnsi="Adobe Garamond Pro" w:cstheme="minorBidi"/>
+                <w:iCs/>
+                <w:sz w:val="18"/>
+                <w:szCs w:val="18"/>
+                <w:lang w:val="en-GB" w:eastAsia="en-US"/>
+              </w:rPr>
+              <w:t>22.36</w:t>
+            </w:r>
+          </w:p>
+        </w:tc>
+        <w:tc>
+          <w:tcPr>
+            <w:tcW w:w="1276" w:type="dxa"/>
+            <w:shd w:val="clear" w:color="auto" w:fill="FFFFFF" w:themeFill="background1"/>
+          </w:tcPr>
+          <w:p>
+            <w:pPr>
+              <w:pStyle w:val="HTMLPreformatted"/>
+              <w:wordWrap w:val="0"/>
+              <w:jc w:val="center"/>
+              <w:cnfStyle w:val="000000100000" w:firstRow="0" w:lastRow="0" w:firstColumn="0" w:lastColumn="0" w:oddVBand="0" w:evenVBand="0" w:oddHBand="1" w:evenHBand="0" w:firstRowFirstColumn="0" w:firstRowLastColumn="0" w:lastRowFirstColumn="0" w:lastRowLastColumn="0"/>
+              <w:rPr>
+                <w:rFonts w:ascii="Adobe Garamond Pro" w:eastAsiaTheme="minorHAnsi" w:hAnsi="Adobe Garamond Pro" w:cstheme="minorBidi"/>
+                <w:iCs/>
+                <w:sz w:val="18"/>
+                <w:szCs w:val="18"/>
+                <w:lang w:val="en-GB" w:eastAsia="en-US"/>
+              </w:rPr>
+            </w:pPr>
+            <w:r>
+              <w:rPr>
+                <w:rFonts w:ascii="Adobe Garamond Pro" w:eastAsiaTheme="minorHAnsi" w:hAnsi="Adobe Garamond Pro" w:cstheme="minorBidi"/>
+                <w:iCs/>
+                <w:sz w:val="18"/>
+                <w:szCs w:val="18"/>
+                <w:lang w:val="en-GB" w:eastAsia="en-US"/>
+              </w:rPr>
+              <w:t>0.05</w:t>
+            </w:r>
+          </w:p>
+        </w:tc>
+        <w:tc>
+          <w:tcPr>
+            <w:tcW w:w="2268" w:type="dxa"/>
+            <w:shd w:val="clear" w:color="auto" w:fill="FFFFFF" w:themeFill="background1"/>
+          </w:tcPr>
+          <w:p>
+            <w:pPr>
+              <w:pStyle w:val="HTMLPreformatted"/>
+              <w:wordWrap w:val="0"/>
+              <w:jc w:val="center"/>
+              <w:cnfStyle w:val="000000100000" w:firstRow="0" w:lastRow="0" w:firstColumn="0" w:lastColumn="0" w:oddVBand="0" w:evenVBand="0" w:oddHBand="1" w:evenHBand="0" w:firstRowFirstColumn="0" w:firstRowLastColumn="0" w:lastRowFirstColumn="0" w:lastRowLastColumn="0"/>
+              <w:rPr>
+                <w:rFonts w:ascii="Adobe Garamond Pro" w:eastAsiaTheme="minorHAnsi" w:hAnsi="Adobe Garamond Pro" w:cstheme="minorBidi"/>
+                <w:iCs/>
+                <w:sz w:val="18"/>
+                <w:szCs w:val="18"/>
+                <w:lang w:val="en-GB" w:eastAsia="en-US"/>
+              </w:rPr>
+            </w:pPr>
+            <w:r>
+              <w:rPr>
+                <w:rFonts w:ascii="Adobe Garamond Pro" w:eastAsiaTheme="minorHAnsi" w:hAnsi="Adobe Garamond Pro" w:cstheme="minorBidi"/>
+                <w:iCs/>
+                <w:sz w:val="18"/>
+                <w:szCs w:val="18"/>
+                <w:lang w:val="en-GB" w:eastAsia="en-US"/>
+              </w:rPr>
+              <w:t>0.34</w:t>
+            </w:r>
+          </w:p>
+        </w:tc>
+      </w:tr>
+      <w:tr>
+        <w:trPr>
+          <w:jc w:val="center"/>
+        </w:trPr>
+        <w:tc>
+          <w:tcPr>
+            <w:cnfStyle w:val="001000000000" w:firstRow="0" w:lastRow="0" w:firstColumn="1" w:lastColumn="0" w:oddVBand="0" w:evenVBand="0" w:oddHBand="0" w:evenHBand="0" w:firstRowFirstColumn="0" w:firstRowLastColumn="0" w:lastRowFirstColumn="0" w:lastRowLastColumn="0"/>
+            <w:tcW w:w="1843" w:type="dxa"/>
+          </w:tcPr>
+          <w:p>
+            <w:pPr>
+              <w:pStyle w:val="HTMLPreformatted"/>
+              <w:wordWrap w:val="0"/>
+              <w:jc w:val="left"/>
+              <w:rPr>
+                <w:rFonts w:ascii="Adobe Garamond Pro" w:eastAsiaTheme="minorHAnsi" w:hAnsi="Adobe Garamond Pro" w:cstheme="minorBidi"/>
+                <w:sz w:val="18"/>
+                <w:szCs w:val="18"/>
+                <w:lang w:val="en-GB" w:eastAsia="en-US"/>
+              </w:rPr>
+            </w:pPr>
+            <w:r>
+              <w:rPr>
+                <w:rFonts w:ascii="Adobe Garamond Pro" w:eastAsiaTheme="minorHAnsi" w:hAnsi="Adobe Garamond Pro" w:cstheme="minorBidi"/>
+                <w:sz w:val="18"/>
+                <w:szCs w:val="18"/>
+                <w:lang w:val="en-GB" w:eastAsia="en-US"/>
+              </w:rPr>
+              <w:t xml:space="preserve"> 2</w:t>
+            </w:r>
+            <w:r>
+              <w:rPr>
+                <w:rFonts w:ascii="Adobe Garamond Pro" w:eastAsiaTheme="minorHAnsi" w:hAnsi="Adobe Garamond Pro" w:cstheme="minorBidi"/>
+                <w:sz w:val="18"/>
+                <w:szCs w:val="18"/>
+                <w:lang w:val="en-GB" w:eastAsia="en-US"/>
+              </w:rPr>
+              <w:t xml:space="preserve"> hour interval</w:t>
+            </w:r>
+            <w:r>
+              <w:rPr>
+                <w:rFonts w:ascii="Adobe Garamond Pro" w:eastAsiaTheme="minorHAnsi" w:hAnsi="Adobe Garamond Pro" w:cstheme="minorBidi"/>
+                <w:sz w:val="18"/>
+                <w:szCs w:val="18"/>
+                <w:lang w:val="en-GB" w:eastAsia="en-US"/>
+              </w:rPr>
+              <w:t xml:space="preserve"> (linear)</w:t>
+            </w:r>
+          </w:p>
+        </w:tc>
+        <w:tc>
+          <w:tcPr>
+            <w:tcW w:w="1134" w:type="dxa"/>
+            <w:shd w:val="clear" w:color="auto" w:fill="FFFFFF" w:themeFill="background1"/>
+          </w:tcPr>
+          <w:p>
+            <w:pPr>
+              <w:pStyle w:val="HTMLPreformatted"/>
+              <w:wordWrap w:val="0"/>
+              <w:jc w:val="center"/>
+              <w:cnfStyle w:val="000000000000" w:firstRow="0" w:lastRow="0" w:firstColumn="0" w:lastColumn="0" w:oddVBand="0" w:evenVBand="0" w:oddHBand="0" w:evenHBand="0" w:firstRowFirstColumn="0" w:firstRowLastColumn="0" w:lastRowFirstColumn="0" w:lastRowLastColumn="0"/>
+              <w:rPr>
+                <w:rFonts w:ascii="Adobe Garamond Pro" w:eastAsiaTheme="minorHAnsi" w:hAnsi="Adobe Garamond Pro" w:cstheme="minorBidi"/>
+                <w:iCs/>
+                <w:sz w:val="18"/>
+                <w:szCs w:val="18"/>
+                <w:lang w:val="en-GB" w:eastAsia="en-US"/>
+              </w:rPr>
+            </w:pPr>
+            <w:r>
+              <w:rPr>
+                <w:rFonts w:ascii="Adobe Garamond Pro" w:eastAsiaTheme="minorHAnsi" w:hAnsi="Adobe Garamond Pro" w:cstheme="minorBidi"/>
+                <w:iCs/>
+                <w:sz w:val="18"/>
+                <w:szCs w:val="18"/>
+                <w:lang w:val="en-GB" w:eastAsia="en-US"/>
+              </w:rPr>
+              <w:t>18.65</w:t>
+            </w:r>
+          </w:p>
+        </w:tc>
+        <w:tc>
+          <w:tcPr>
+            <w:tcW w:w="1281" w:type="dxa"/>
+            <w:shd w:val="clear" w:color="auto" w:fill="FFFFFF" w:themeFill="background1"/>
+          </w:tcPr>
+          <w:p>
+            <w:pPr>
+              <w:pStyle w:val="HTMLPreformatted"/>
+              <w:wordWrap w:val="0"/>
+              <w:jc w:val="center"/>
+              <w:cnfStyle w:val="000000000000" w:firstRow="0" w:lastRow="0" w:firstColumn="0" w:lastColumn="0" w:oddVBand="0" w:evenVBand="0" w:oddHBand="0" w:evenHBand="0" w:firstRowFirstColumn="0" w:firstRowLastColumn="0" w:lastRowFirstColumn="0" w:lastRowLastColumn="0"/>
+              <w:rPr>
+                <w:rFonts w:ascii="Adobe Garamond Pro" w:eastAsiaTheme="minorHAnsi" w:hAnsi="Adobe Garamond Pro" w:cstheme="minorBidi"/>
+                <w:iCs/>
+                <w:sz w:val="18"/>
+                <w:szCs w:val="18"/>
+                <w:lang w:val="en-GB" w:eastAsia="en-US"/>
+              </w:rPr>
+            </w:pPr>
+            <w:r>
+              <w:rPr>
+                <w:rFonts w:ascii="Adobe Garamond Pro" w:eastAsiaTheme="minorHAnsi" w:hAnsi="Adobe Garamond Pro" w:cstheme="minorBidi"/>
+                <w:iCs/>
+                <w:sz w:val="18"/>
+                <w:szCs w:val="18"/>
+                <w:lang w:val="en-GB" w:eastAsia="en-US"/>
+              </w:rPr>
+              <w:t>28.67</w:t>
+            </w:r>
+          </w:p>
+        </w:tc>
+        <w:tc>
+          <w:tcPr>
+            <w:tcW w:w="1129" w:type="dxa"/>
+            <w:shd w:val="clear" w:color="auto" w:fill="FFFFFF" w:themeFill="background1"/>
+          </w:tcPr>
+          <w:p>
+            <w:pPr>
+              <w:pStyle w:val="HTMLPreformatted"/>
+              <w:wordWrap w:val="0"/>
+              <w:jc w:val="center"/>
+              <w:cnfStyle w:val="000000000000" w:firstRow="0" w:lastRow="0" w:firstColumn="0" w:lastColumn="0" w:oddVBand="0" w:evenVBand="0" w:oddHBand="0" w:evenHBand="0" w:firstRowFirstColumn="0" w:firstRowLastColumn="0" w:lastRowFirstColumn="0" w:lastRowLastColumn="0"/>
+              <w:rPr>
+                <w:rFonts w:ascii="Adobe Garamond Pro" w:eastAsiaTheme="minorHAnsi" w:hAnsi="Adobe Garamond Pro" w:cstheme="minorBidi"/>
+                <w:iCs/>
+                <w:sz w:val="18"/>
+                <w:szCs w:val="18"/>
+                <w:lang w:val="en-GB" w:eastAsia="en-US"/>
+              </w:rPr>
+            </w:pPr>
+            <w:r>
+              <w:rPr>
+                <w:rFonts w:ascii="Adobe Garamond Pro" w:eastAsiaTheme="minorHAnsi" w:hAnsi="Adobe Garamond Pro" w:cstheme="minorBidi"/>
+                <w:iCs/>
+                <w:sz w:val="18"/>
+                <w:szCs w:val="18"/>
+                <w:lang w:val="en-GB" w:eastAsia="en-US"/>
+              </w:rPr>
+              <w:t>22.40</w:t>
+            </w:r>
+          </w:p>
+        </w:tc>
+        <w:tc>
+          <w:tcPr>
+            <w:tcW w:w="1276" w:type="dxa"/>
+            <w:shd w:val="clear" w:color="auto" w:fill="FFFFFF" w:themeFill="background1"/>
+          </w:tcPr>
+          <w:p>
+            <w:pPr>
+              <w:pStyle w:val="HTMLPreformatted"/>
+              <w:wordWrap w:val="0"/>
+              <w:jc w:val="center"/>
+              <w:cnfStyle w:val="000000000000" w:firstRow="0" w:lastRow="0" w:firstColumn="0" w:lastColumn="0" w:oddVBand="0" w:evenVBand="0" w:oddHBand="0" w:evenHBand="0" w:firstRowFirstColumn="0" w:firstRowLastColumn="0" w:lastRowFirstColumn="0" w:lastRowLastColumn="0"/>
+              <w:rPr>
+                <w:rFonts w:ascii="Adobe Garamond Pro" w:eastAsiaTheme="minorHAnsi" w:hAnsi="Adobe Garamond Pro" w:cstheme="minorBidi"/>
+                <w:iCs/>
+                <w:sz w:val="18"/>
+                <w:szCs w:val="18"/>
+                <w:lang w:val="en-GB" w:eastAsia="en-US"/>
+              </w:rPr>
+            </w:pPr>
+            <w:r>
+              <w:rPr>
+                <w:rFonts w:ascii="Adobe Garamond Pro" w:eastAsiaTheme="minorHAnsi" w:hAnsi="Adobe Garamond Pro" w:cstheme="minorBidi"/>
+                <w:iCs/>
+                <w:sz w:val="18"/>
+                <w:szCs w:val="18"/>
+                <w:lang w:val="en-GB" w:eastAsia="en-US"/>
+              </w:rPr>
+              <w:t>0.04</w:t>
+            </w:r>
+          </w:p>
+        </w:tc>
+        <w:tc>
+          <w:tcPr>
+            <w:tcW w:w="2268" w:type="dxa"/>
+            <w:shd w:val="clear" w:color="auto" w:fill="FFFFFF" w:themeFill="background1"/>
+          </w:tcPr>
+          <w:p>
+            <w:pPr>
+              <w:pStyle w:val="HTMLPreformatted"/>
+              <w:wordWrap w:val="0"/>
+              <w:jc w:val="center"/>
+              <w:cnfStyle w:val="000000000000" w:firstRow="0" w:lastRow="0" w:firstColumn="0" w:lastColumn="0" w:oddVBand="0" w:evenVBand="0" w:oddHBand="0" w:evenHBand="0" w:firstRowFirstColumn="0" w:firstRowLastColumn="0" w:lastRowFirstColumn="0" w:lastRowLastColumn="0"/>
+              <w:rPr>
+                <w:rFonts w:ascii="Adobe Garamond Pro" w:eastAsiaTheme="minorHAnsi" w:hAnsi="Adobe Garamond Pro" w:cstheme="minorBidi"/>
+                <w:iCs/>
+                <w:sz w:val="18"/>
+                <w:szCs w:val="18"/>
+                <w:lang w:val="en-GB" w:eastAsia="en-US"/>
+              </w:rPr>
+            </w:pPr>
+            <w:r>
+              <w:rPr>
+                <w:rFonts w:ascii="Adobe Garamond Pro" w:eastAsiaTheme="minorHAnsi" w:hAnsi="Adobe Garamond Pro" w:cstheme="minorBidi"/>
+                <w:iCs/>
+                <w:sz w:val="18"/>
+                <w:szCs w:val="18"/>
+                <w:lang w:val="en-GB" w:eastAsia="en-US"/>
+              </w:rPr>
+              <w:t>0.35</w:t>
+            </w:r>
+          </w:p>
+        </w:tc>
+      </w:tr>
+      <w:tr>
+        <w:trPr>
+          <w:cnfStyle w:val="000000100000" w:firstRow="0" w:lastRow="0" w:firstColumn="0" w:lastColumn="0" w:oddVBand="0" w:evenVBand="0" w:oddHBand="1" w:evenHBand="0" w:firstRowFirstColumn="0" w:firstRowLastColumn="0" w:lastRowFirstColumn="0" w:lastRowLastColumn="0"/>
+          <w:jc w:val="center"/>
+        </w:trPr>
+        <w:tc>
+          <w:tcPr>
+            <w:cnfStyle w:val="001000000000" w:firstRow="0" w:lastRow="0" w:firstColumn="1" w:lastColumn="0" w:oddVBand="0" w:evenVBand="0" w:oddHBand="0" w:evenHBand="0" w:firstRowFirstColumn="0" w:firstRowLastColumn="0" w:lastRowFirstColumn="0" w:lastRowLastColumn="0"/>
+            <w:tcW w:w="1843" w:type="dxa"/>
+          </w:tcPr>
+          <w:p>
+            <w:pPr>
+              <w:pStyle w:val="HTMLPreformatted"/>
+              <w:wordWrap w:val="0"/>
+              <w:jc w:val="left"/>
+              <w:rPr>
+                <w:rFonts w:ascii="Adobe Garamond Pro" w:eastAsiaTheme="minorHAnsi" w:hAnsi="Adobe Garamond Pro" w:cstheme="minorBidi"/>
+                <w:sz w:val="18"/>
+                <w:szCs w:val="18"/>
+                <w:lang w:val="en-GB" w:eastAsia="en-US"/>
+              </w:rPr>
+            </w:pPr>
+            <w:r>
+              <w:rPr>
+                <w:rFonts w:ascii="Adobe Garamond Pro" w:eastAsiaTheme="minorHAnsi" w:hAnsi="Adobe Garamond Pro" w:cstheme="minorBidi"/>
+                <w:sz w:val="18"/>
+                <w:szCs w:val="18"/>
+                <w:lang w:val="en-GB" w:eastAsia="en-US"/>
+              </w:rPr>
+              <w:t xml:space="preserve"> 2</w:t>
+            </w:r>
+            <w:r>
+              <w:rPr>
+                <w:rFonts w:ascii="Adobe Garamond Pro" w:eastAsiaTheme="minorHAnsi" w:hAnsi="Adobe Garamond Pro" w:cstheme="minorBidi"/>
+                <w:sz w:val="18"/>
+                <w:szCs w:val="18"/>
+                <w:lang w:val="en-GB" w:eastAsia="en-US"/>
+              </w:rPr>
+              <w:t xml:space="preserve"> hour interval</w:t>
+            </w:r>
+            <w:r>
+              <w:rPr>
+                <w:rFonts w:ascii="Adobe Garamond Pro" w:eastAsiaTheme="minorHAnsi" w:hAnsi="Adobe Garamond Pro" w:cstheme="minorBidi"/>
+                <w:sz w:val="18"/>
+                <w:szCs w:val="18"/>
+                <w:lang w:val="en-GB" w:eastAsia="en-US"/>
+              </w:rPr>
+              <w:t xml:space="preserve"> (spline)</w:t>
+            </w:r>
+          </w:p>
+        </w:tc>
+        <w:tc>
+          <w:tcPr>
+            <w:tcW w:w="1134" w:type="dxa"/>
+            <w:shd w:val="clear" w:color="auto" w:fill="FFFFFF" w:themeFill="background1"/>
+          </w:tcPr>
+          <w:p>
+            <w:pPr>
+              <w:pStyle w:val="HTMLPreformatted"/>
+              <w:wordWrap w:val="0"/>
+              <w:jc w:val="center"/>
+              <w:cnfStyle w:val="000000100000" w:firstRow="0" w:lastRow="0" w:firstColumn="0" w:lastColumn="0" w:oddVBand="0" w:evenVBand="0" w:oddHBand="1" w:evenHBand="0" w:firstRowFirstColumn="0" w:firstRowLastColumn="0" w:lastRowFirstColumn="0" w:lastRowLastColumn="0"/>
+              <w:rPr>
+                <w:rFonts w:ascii="Adobe Garamond Pro" w:eastAsiaTheme="minorHAnsi" w:hAnsi="Adobe Garamond Pro" w:cstheme="minorBidi"/>
+                <w:iCs/>
+                <w:sz w:val="18"/>
+                <w:szCs w:val="18"/>
+                <w:lang w:val="en-GB" w:eastAsia="en-US"/>
+              </w:rPr>
+            </w:pPr>
+            <w:r>
+              <w:rPr>
+                <w:rFonts w:ascii="Adobe Garamond Pro" w:eastAsiaTheme="minorHAnsi" w:hAnsi="Adobe Garamond Pro" w:cstheme="minorBidi"/>
+                <w:iCs/>
+                <w:sz w:val="18"/>
+                <w:szCs w:val="18"/>
+                <w:lang w:val="en-GB" w:eastAsia="en-US"/>
+              </w:rPr>
+              <w:t>18.65</w:t>
+            </w:r>
+          </w:p>
+        </w:tc>
+        <w:tc>
+          <w:tcPr>
+            <w:tcW w:w="1281" w:type="dxa"/>
+            <w:shd w:val="clear" w:color="auto" w:fill="FFFFFF" w:themeFill="background1"/>
+          </w:tcPr>
+          <w:p>
+            <w:pPr>
+              <w:pStyle w:val="HTMLPreformatted"/>
+              <w:wordWrap w:val="0"/>
+              <w:jc w:val="center"/>
+              <w:cnfStyle w:val="000000100000" w:firstRow="0" w:lastRow="0" w:firstColumn="0" w:lastColumn="0" w:oddVBand="0" w:evenVBand="0" w:oddHBand="1" w:evenHBand="0" w:firstRowFirstColumn="0" w:firstRowLastColumn="0" w:lastRowFirstColumn="0" w:lastRowLastColumn="0"/>
+              <w:rPr>
+                <w:rFonts w:ascii="Adobe Garamond Pro" w:eastAsiaTheme="minorHAnsi" w:hAnsi="Adobe Garamond Pro" w:cstheme="minorBidi"/>
+                <w:iCs/>
+                <w:sz w:val="18"/>
+                <w:szCs w:val="18"/>
+                <w:lang w:val="en-GB" w:eastAsia="en-US"/>
+              </w:rPr>
+            </w:pPr>
+            <w:r>
+              <w:rPr>
+                <w:rFonts w:ascii="Adobe Garamond Pro" w:eastAsiaTheme="minorHAnsi" w:hAnsi="Adobe Garamond Pro" w:cstheme="minorBidi"/>
+                <w:iCs/>
+                <w:sz w:val="18"/>
+                <w:szCs w:val="18"/>
+                <w:lang w:val="en-GB" w:eastAsia="en-US"/>
+              </w:rPr>
+              <w:t>28.69</w:t>
+            </w:r>
+          </w:p>
+        </w:tc>
+        <w:tc>
+          <w:tcPr>
+            <w:tcW w:w="1129" w:type="dxa"/>
+            <w:shd w:val="clear" w:color="auto" w:fill="FFFFFF" w:themeFill="background1"/>
+          </w:tcPr>
+          <w:p>
+            <w:pPr>
+              <w:pStyle w:val="HTMLPreformatted"/>
+              <w:wordWrap w:val="0"/>
+              <w:jc w:val="center"/>
+              <w:cnfStyle w:val="000000100000" w:firstRow="0" w:lastRow="0" w:firstColumn="0" w:lastColumn="0" w:oddVBand="0" w:evenVBand="0" w:oddHBand="1" w:evenHBand="0" w:firstRowFirstColumn="0" w:firstRowLastColumn="0" w:lastRowFirstColumn="0" w:lastRowLastColumn="0"/>
+              <w:rPr>
+                <w:rFonts w:ascii="Adobe Garamond Pro" w:eastAsiaTheme="minorHAnsi" w:hAnsi="Adobe Garamond Pro" w:cstheme="minorBidi"/>
+                <w:iCs/>
+                <w:sz w:val="18"/>
+                <w:szCs w:val="18"/>
+                <w:lang w:val="en-GB" w:eastAsia="en-US"/>
+              </w:rPr>
+            </w:pPr>
+            <w:r>
+              <w:rPr>
+                <w:rFonts w:ascii="Adobe Garamond Pro" w:eastAsiaTheme="minorHAnsi" w:hAnsi="Adobe Garamond Pro" w:cstheme="minorBidi"/>
+                <w:iCs/>
+                <w:sz w:val="18"/>
+                <w:szCs w:val="18"/>
+                <w:lang w:val="en-GB" w:eastAsia="en-US"/>
+              </w:rPr>
+              <w:t>22.39</w:t>
+            </w:r>
+          </w:p>
+        </w:tc>
+        <w:tc>
+          <w:tcPr>
+            <w:tcW w:w="1276" w:type="dxa"/>
+            <w:shd w:val="clear" w:color="auto" w:fill="FFFFFF" w:themeFill="background1"/>
+          </w:tcPr>
+          <w:p>
+            <w:pPr>
+              <w:pStyle w:val="HTMLPreformatted"/>
+              <w:wordWrap w:val="0"/>
+              <w:jc w:val="center"/>
+              <w:cnfStyle w:val="000000100000" w:firstRow="0" w:lastRow="0" w:firstColumn="0" w:lastColumn="0" w:oddVBand="0" w:evenVBand="0" w:oddHBand="1" w:evenHBand="0" w:firstRowFirstColumn="0" w:firstRowLastColumn="0" w:lastRowFirstColumn="0" w:lastRowLastColumn="0"/>
+              <w:rPr>
+                <w:rFonts w:ascii="Adobe Garamond Pro" w:eastAsiaTheme="minorHAnsi" w:hAnsi="Adobe Garamond Pro" w:cstheme="minorBidi"/>
+                <w:iCs/>
+                <w:sz w:val="18"/>
+                <w:szCs w:val="18"/>
+                <w:lang w:val="en-GB" w:eastAsia="en-US"/>
+              </w:rPr>
+            </w:pPr>
+            <w:r>
+              <w:rPr>
+                <w:rFonts w:ascii="Adobe Garamond Pro" w:eastAsiaTheme="minorHAnsi" w:hAnsi="Adobe Garamond Pro" w:cstheme="minorBidi"/>
+                <w:iCs/>
+                <w:sz w:val="18"/>
+                <w:szCs w:val="18"/>
+                <w:lang w:val="en-GB" w:eastAsia="en-US"/>
+              </w:rPr>
+              <w:t>0.05</w:t>
+            </w:r>
+          </w:p>
+        </w:tc>
+        <w:tc>
+          <w:tcPr>
+            <w:tcW w:w="2268" w:type="dxa"/>
+            <w:shd w:val="clear" w:color="auto" w:fill="FFFFFF" w:themeFill="background1"/>
+          </w:tcPr>
+          <w:p>
+            <w:pPr>
+              <w:pStyle w:val="HTMLPreformatted"/>
+              <w:wordWrap w:val="0"/>
+              <w:jc w:val="center"/>
+              <w:cnfStyle w:val="000000100000" w:firstRow="0" w:lastRow="0" w:firstColumn="0" w:lastColumn="0" w:oddVBand="0" w:evenVBand="0" w:oddHBand="1" w:evenHBand="0" w:firstRowFirstColumn="0" w:firstRowLastColumn="0" w:lastRowFirstColumn="0" w:lastRowLastColumn="0"/>
+              <w:rPr>
+                <w:rFonts w:ascii="Adobe Garamond Pro" w:eastAsiaTheme="minorHAnsi" w:hAnsi="Adobe Garamond Pro" w:cstheme="minorBidi"/>
+                <w:iCs/>
+                <w:sz w:val="18"/>
+                <w:szCs w:val="18"/>
+                <w:lang w:val="en-GB" w:eastAsia="en-US"/>
+              </w:rPr>
+            </w:pPr>
+            <w:r>
+              <w:rPr>
+                <w:rFonts w:ascii="Adobe Garamond Pro" w:eastAsiaTheme="minorHAnsi" w:hAnsi="Adobe Garamond Pro" w:cstheme="minorBidi"/>
+                <w:iCs/>
+                <w:sz w:val="18"/>
+                <w:szCs w:val="18"/>
+                <w:lang w:val="en-GB" w:eastAsia="en-US"/>
+              </w:rPr>
+              <w:t>0.34</w:t>
+            </w:r>
+          </w:p>
+        </w:tc>
+      </w:tr>
+      <w:tr>
+        <w:trPr>
+          <w:jc w:val="center"/>
+        </w:trPr>
+        <w:tc>
+          <w:tcPr>
+            <w:cnfStyle w:val="001000000000" w:firstRow="0" w:lastRow="0" w:firstColumn="1" w:lastColumn="0" w:oddVBand="0" w:evenVBand="0" w:oddHBand="0" w:evenHBand="0" w:firstRowFirstColumn="0" w:firstRowLastColumn="0" w:lastRowFirstColumn="0" w:lastRowLastColumn="0"/>
+            <w:tcW w:w="1843" w:type="dxa"/>
+          </w:tcPr>
+          <w:p>
+            <w:pPr>
+              <w:pStyle w:val="HTMLPreformatted"/>
+              <w:wordWrap w:val="0"/>
+              <w:jc w:val="left"/>
+              <w:rPr>
+                <w:rFonts w:ascii="Adobe Garamond Pro" w:eastAsiaTheme="minorHAnsi" w:hAnsi="Adobe Garamond Pro" w:cstheme="minorBidi"/>
+                <w:b/>
+                <w:sz w:val="18"/>
+                <w:szCs w:val="18"/>
+                <w:u w:val="single"/>
+                <w:lang w:val="en-GB" w:eastAsia="en-US"/>
+              </w:rPr>
+            </w:pPr>
+            <w:r>
+              <w:rPr>
+                <w:rFonts w:ascii="Adobe Garamond Pro" w:eastAsiaTheme="minorHAnsi" w:hAnsi="Adobe Garamond Pro" w:cstheme="minorBidi"/>
+                <w:b/>
+                <w:sz w:val="18"/>
+                <w:szCs w:val="18"/>
+                <w:u w:val="single"/>
+                <w:lang w:val="en-GB" w:eastAsia="en-US"/>
+              </w:rPr>
+              <w:t>Random start-moment</w:t>
+            </w:r>
+          </w:p>
+        </w:tc>
+        <w:tc>
+          <w:tcPr>
+            <w:tcW w:w="1134" w:type="dxa"/>
+            <w:shd w:val="clear" w:color="auto" w:fill="FFFFFF" w:themeFill="background1"/>
+          </w:tcPr>
+          <w:p>
+            <w:pPr>
+              <w:pStyle w:val="HTMLPreformatted"/>
+              <w:wordWrap w:val="0"/>
+              <w:jc w:val="center"/>
+              <w:cnfStyle w:val="000000000000" w:firstRow="0" w:lastRow="0" w:firstColumn="0" w:lastColumn="0" w:oddVBand="0" w:evenVBand="0" w:oddHBand="0" w:evenHBand="0" w:firstRowFirstColumn="0" w:firstRowLastColumn="0" w:lastRowFirstColumn="0" w:lastRowLastColumn="0"/>
+              <w:rPr>
+                <w:rFonts w:ascii="Adobe Garamond Pro" w:eastAsiaTheme="minorHAnsi" w:hAnsi="Adobe Garamond Pro" w:cstheme="minorBidi"/>
+                <w:iCs/>
+                <w:sz w:val="18"/>
+                <w:szCs w:val="18"/>
+                <w:lang w:val="en-GB" w:eastAsia="en-US"/>
+              </w:rPr>
+            </w:pPr>
+          </w:p>
+        </w:tc>
+        <w:tc>
+          <w:tcPr>
+            <w:tcW w:w="1281" w:type="dxa"/>
+            <w:shd w:val="clear" w:color="auto" w:fill="FFFFFF" w:themeFill="background1"/>
+          </w:tcPr>
+          <w:p>
+            <w:pPr>
+              <w:pStyle w:val="HTMLPreformatted"/>
+              <w:wordWrap w:val="0"/>
+              <w:jc w:val="center"/>
+              <w:cnfStyle w:val="000000000000" w:firstRow="0" w:lastRow="0" w:firstColumn="0" w:lastColumn="0" w:oddVBand="0" w:evenVBand="0" w:oddHBand="0" w:evenHBand="0" w:firstRowFirstColumn="0" w:firstRowLastColumn="0" w:lastRowFirstColumn="0" w:lastRowLastColumn="0"/>
+              <w:rPr>
+                <w:rFonts w:ascii="Adobe Garamond Pro" w:eastAsiaTheme="minorHAnsi" w:hAnsi="Adobe Garamond Pro" w:cstheme="minorBidi"/>
+                <w:iCs/>
+                <w:sz w:val="18"/>
+                <w:szCs w:val="18"/>
+                <w:lang w:val="en-GB" w:eastAsia="en-US"/>
+              </w:rPr>
+            </w:pPr>
+          </w:p>
+        </w:tc>
+        <w:tc>
+          <w:tcPr>
+            <w:tcW w:w="1129" w:type="dxa"/>
+            <w:shd w:val="clear" w:color="auto" w:fill="FFFFFF" w:themeFill="background1"/>
+          </w:tcPr>
+          <w:p>
+            <w:pPr>
+              <w:pStyle w:val="HTMLPreformatted"/>
+              <w:wordWrap w:val="0"/>
+              <w:jc w:val="center"/>
+              <w:cnfStyle w:val="000000000000" w:firstRow="0" w:lastRow="0" w:firstColumn="0" w:lastColumn="0" w:oddVBand="0" w:evenVBand="0" w:oddHBand="0" w:evenHBand="0" w:firstRowFirstColumn="0" w:firstRowLastColumn="0" w:lastRowFirstColumn="0" w:lastRowLastColumn="0"/>
+              <w:rPr>
+                <w:rFonts w:ascii="Adobe Garamond Pro" w:eastAsiaTheme="minorHAnsi" w:hAnsi="Adobe Garamond Pro" w:cstheme="minorBidi"/>
+                <w:iCs/>
+                <w:sz w:val="18"/>
+                <w:szCs w:val="18"/>
+                <w:lang w:val="en-GB" w:eastAsia="en-US"/>
+              </w:rPr>
+            </w:pPr>
+          </w:p>
+        </w:tc>
+        <w:tc>
+          <w:tcPr>
+            <w:tcW w:w="1276" w:type="dxa"/>
+            <w:shd w:val="clear" w:color="auto" w:fill="FFFFFF" w:themeFill="background1"/>
+          </w:tcPr>
+          <w:p>
+            <w:pPr>
+              <w:pStyle w:val="HTMLPreformatted"/>
+              <w:wordWrap w:val="0"/>
+              <w:jc w:val="center"/>
+              <w:cnfStyle w:val="000000000000" w:firstRow="0" w:lastRow="0" w:firstColumn="0" w:lastColumn="0" w:oddVBand="0" w:evenVBand="0" w:oddHBand="0" w:evenHBand="0" w:firstRowFirstColumn="0" w:firstRowLastColumn="0" w:lastRowFirstColumn="0" w:lastRowLastColumn="0"/>
+              <w:rPr>
+                <w:rFonts w:ascii="Adobe Garamond Pro" w:eastAsiaTheme="minorHAnsi" w:hAnsi="Adobe Garamond Pro" w:cstheme="minorBidi"/>
+                <w:iCs/>
+                <w:sz w:val="18"/>
+                <w:szCs w:val="18"/>
+                <w:lang w:val="en-GB" w:eastAsia="en-US"/>
+              </w:rPr>
+            </w:pPr>
+          </w:p>
+        </w:tc>
+        <w:tc>
+          <w:tcPr>
+            <w:tcW w:w="2268" w:type="dxa"/>
+            <w:shd w:val="clear" w:color="auto" w:fill="FFFFFF" w:themeFill="background1"/>
+          </w:tcPr>
+          <w:p>
+            <w:pPr>
+              <w:pStyle w:val="HTMLPreformatted"/>
+              <w:wordWrap w:val="0"/>
+              <w:jc w:val="center"/>
+              <w:cnfStyle w:val="000000000000" w:firstRow="0" w:lastRow="0" w:firstColumn="0" w:lastColumn="0" w:oddVBand="0" w:evenVBand="0" w:oddHBand="0" w:evenHBand="0" w:firstRowFirstColumn="0" w:firstRowLastColumn="0" w:lastRowFirstColumn="0" w:lastRowLastColumn="0"/>
+              <w:rPr>
+                <w:rFonts w:ascii="Adobe Garamond Pro" w:eastAsiaTheme="minorHAnsi" w:hAnsi="Adobe Garamond Pro" w:cstheme="minorBidi"/>
+                <w:iCs/>
+                <w:sz w:val="18"/>
+                <w:szCs w:val="18"/>
+                <w:lang w:val="en-GB" w:eastAsia="en-US"/>
+              </w:rPr>
+            </w:pPr>
+          </w:p>
+        </w:tc>
+      </w:tr>
+      <w:tr>
+        <w:trPr>
+          <w:cnfStyle w:val="000000100000" w:firstRow="0" w:lastRow="0" w:firstColumn="0" w:lastColumn="0" w:oddVBand="0" w:evenVBand="0" w:oddHBand="1" w:evenHBand="0" w:firstRowFirstColumn="0" w:firstRowLastColumn="0" w:lastRowFirstColumn="0" w:lastRowLastColumn="0"/>
+          <w:jc w:val="center"/>
+        </w:trPr>
+        <w:tc>
+          <w:tcPr>
+            <w:cnfStyle w:val="001000000000" w:firstRow="0" w:lastRow="0" w:firstColumn="1" w:lastColumn="0" w:oddVBand="0" w:evenVBand="0" w:oddHBand="0" w:evenHBand="0" w:firstRowFirstColumn="0" w:firstRowLastColumn="0" w:lastRowFirstColumn="0" w:lastRowLastColumn="0"/>
+            <w:tcW w:w="1843" w:type="dxa"/>
+          </w:tcPr>
+          <w:p>
+            <w:pPr>
+              <w:pStyle w:val="HTMLPreformatted"/>
+              <w:wordWrap w:val="0"/>
+              <w:jc w:val="left"/>
+              <w:rPr>
+                <w:rFonts w:ascii="Adobe Garamond Pro" w:eastAsiaTheme="minorHAnsi" w:hAnsi="Adobe Garamond Pro" w:cstheme="minorBidi"/>
+                <w:sz w:val="18"/>
+                <w:szCs w:val="18"/>
+                <w:lang w:val="en-GB" w:eastAsia="en-US"/>
+              </w:rPr>
+            </w:pPr>
+            <w:r>
+              <w:rPr>
+                <w:rFonts w:ascii="Adobe Garamond Pro" w:eastAsiaTheme="minorHAnsi" w:hAnsi="Adobe Garamond Pro" w:cstheme="minorBidi"/>
+                <w:sz w:val="18"/>
+                <w:szCs w:val="18"/>
+                <w:lang w:val="en-GB" w:eastAsia="en-US"/>
+              </w:rPr>
+              <w:t xml:space="preserve"> </w:t>
+            </w:r>
+            <w:r>
+              <w:rPr>
+                <w:rFonts w:ascii="Adobe Garamond Pro" w:eastAsiaTheme="minorHAnsi" w:hAnsi="Adobe Garamond Pro" w:cstheme="minorBidi"/>
+                <w:sz w:val="18"/>
+                <w:szCs w:val="18"/>
+                <w:lang w:val="en-GB" w:eastAsia="en-US"/>
+              </w:rPr>
+              <w:t>1 hour interval</w:t>
+            </w:r>
+            <w:r>
+              <w:rPr>
+                <w:rFonts w:ascii="Adobe Garamond Pro" w:eastAsiaTheme="minorHAnsi" w:hAnsi="Adobe Garamond Pro" w:cstheme="minorBidi"/>
+                <w:sz w:val="18"/>
+                <w:szCs w:val="18"/>
+                <w:lang w:val="en-GB" w:eastAsia="en-US"/>
+              </w:rPr>
+              <w:t xml:space="preserve"> (linear)</w:t>
+            </w:r>
+          </w:p>
+        </w:tc>
+        <w:tc>
+          <w:tcPr>
+            <w:tcW w:w="1134" w:type="dxa"/>
+            <w:shd w:val="clear" w:color="auto" w:fill="FFFFFF" w:themeFill="background1"/>
+          </w:tcPr>
+          <w:p>
+            <w:pPr>
+              <w:pStyle w:val="HTMLPreformatted"/>
+              <w:wordWrap w:val="0"/>
+              <w:jc w:val="center"/>
+              <w:cnfStyle w:val="000000100000" w:firstRow="0" w:lastRow="0" w:firstColumn="0" w:lastColumn="0" w:oddVBand="0" w:evenVBand="0" w:oddHBand="1" w:evenHBand="0" w:firstRowFirstColumn="0" w:firstRowLastColumn="0" w:lastRowFirstColumn="0" w:lastRowLastColumn="0"/>
+              <w:rPr>
+                <w:rFonts w:ascii="Adobe Garamond Pro" w:eastAsiaTheme="minorHAnsi" w:hAnsi="Adobe Garamond Pro" w:cstheme="minorBidi"/>
+                <w:iCs/>
+                <w:sz w:val="18"/>
+                <w:szCs w:val="18"/>
+                <w:lang w:val="en-GB" w:eastAsia="en-US"/>
+              </w:rPr>
+            </w:pPr>
+            <w:r>
+              <w:rPr>
+                <w:rFonts w:ascii="Adobe Garamond Pro" w:eastAsiaTheme="minorHAnsi" w:hAnsi="Adobe Garamond Pro" w:cstheme="minorBidi"/>
+                <w:iCs/>
+                <w:sz w:val="18"/>
+                <w:szCs w:val="18"/>
+                <w:lang w:val="en-GB" w:eastAsia="en-US"/>
+              </w:rPr>
+              <w:t>18.59</w:t>
+            </w:r>
+          </w:p>
+        </w:tc>
+        <w:tc>
+          <w:tcPr>
+            <w:tcW w:w="1281" w:type="dxa"/>
+            <w:shd w:val="clear" w:color="auto" w:fill="FFFFFF" w:themeFill="background1"/>
+          </w:tcPr>
+          <w:p>
+            <w:pPr>
+              <w:pStyle w:val="HTMLPreformatted"/>
+              <w:wordWrap w:val="0"/>
+              <w:jc w:val="center"/>
+              <w:cnfStyle w:val="000000100000" w:firstRow="0" w:lastRow="0" w:firstColumn="0" w:lastColumn="0" w:oddVBand="0" w:evenVBand="0" w:oddHBand="1" w:evenHBand="0" w:firstRowFirstColumn="0" w:firstRowLastColumn="0" w:lastRowFirstColumn="0" w:lastRowLastColumn="0"/>
+              <w:rPr>
+                <w:rFonts w:ascii="Adobe Garamond Pro" w:eastAsiaTheme="minorHAnsi" w:hAnsi="Adobe Garamond Pro" w:cstheme="minorBidi"/>
+                <w:iCs/>
+                <w:sz w:val="18"/>
+                <w:szCs w:val="18"/>
+                <w:lang w:val="en-GB" w:eastAsia="en-US"/>
+              </w:rPr>
+            </w:pPr>
+            <w:r>
+              <w:rPr>
+                <w:rFonts w:ascii="Adobe Garamond Pro" w:eastAsiaTheme="minorHAnsi" w:hAnsi="Adobe Garamond Pro" w:cstheme="minorBidi"/>
+                <w:iCs/>
+                <w:sz w:val="18"/>
+                <w:szCs w:val="18"/>
+                <w:lang w:val="en-GB" w:eastAsia="en-US"/>
+              </w:rPr>
+              <w:t>29.86</w:t>
+            </w:r>
+          </w:p>
+        </w:tc>
+        <w:tc>
+          <w:tcPr>
+            <w:tcW w:w="1129" w:type="dxa"/>
+            <w:shd w:val="clear" w:color="auto" w:fill="FFFFFF" w:themeFill="background1"/>
+          </w:tcPr>
+          <w:p>
+            <w:pPr>
+              <w:pStyle w:val="HTMLPreformatted"/>
+              <w:wordWrap w:val="0"/>
+              <w:jc w:val="center"/>
+              <w:cnfStyle w:val="000000100000" w:firstRow="0" w:lastRow="0" w:firstColumn="0" w:lastColumn="0" w:oddVBand="0" w:evenVBand="0" w:oddHBand="1" w:evenHBand="0" w:firstRowFirstColumn="0" w:firstRowLastColumn="0" w:lastRowFirstColumn="0" w:lastRowLastColumn="0"/>
+              <w:rPr>
+                <w:rFonts w:ascii="Adobe Garamond Pro" w:eastAsiaTheme="minorHAnsi" w:hAnsi="Adobe Garamond Pro" w:cstheme="minorBidi"/>
+                <w:iCs/>
+                <w:sz w:val="18"/>
+                <w:szCs w:val="18"/>
+                <w:lang w:val="en-GB" w:eastAsia="en-US"/>
+              </w:rPr>
+            </w:pPr>
+            <w:r>
+              <w:rPr>
+                <w:rFonts w:ascii="Adobe Garamond Pro" w:eastAsiaTheme="minorHAnsi" w:hAnsi="Adobe Garamond Pro" w:cstheme="minorBidi"/>
+                <w:iCs/>
+                <w:sz w:val="18"/>
+                <w:szCs w:val="18"/>
+                <w:lang w:val="en-GB" w:eastAsia="en-US"/>
+              </w:rPr>
+              <w:t>22.36</w:t>
+            </w:r>
+          </w:p>
+        </w:tc>
+        <w:tc>
+          <w:tcPr>
+            <w:tcW w:w="1276" w:type="dxa"/>
+            <w:shd w:val="clear" w:color="auto" w:fill="FFFFFF" w:themeFill="background1"/>
+          </w:tcPr>
+          <w:p>
+            <w:pPr>
+              <w:pStyle w:val="HTMLPreformatted"/>
+              <w:wordWrap w:val="0"/>
+              <w:jc w:val="center"/>
+              <w:cnfStyle w:val="000000100000" w:firstRow="0" w:lastRow="0" w:firstColumn="0" w:lastColumn="0" w:oddVBand="0" w:evenVBand="0" w:oddHBand="1" w:evenHBand="0" w:firstRowFirstColumn="0" w:firstRowLastColumn="0" w:lastRowFirstColumn="0" w:lastRowLastColumn="0"/>
+              <w:rPr>
+                <w:rFonts w:ascii="Adobe Garamond Pro" w:eastAsiaTheme="minorHAnsi" w:hAnsi="Adobe Garamond Pro" w:cstheme="minorBidi"/>
+                <w:iCs/>
+                <w:sz w:val="18"/>
+                <w:szCs w:val="18"/>
+                <w:lang w:val="en-GB" w:eastAsia="en-US"/>
+              </w:rPr>
+            </w:pPr>
+            <w:r>
+              <w:rPr>
+                <w:rFonts w:ascii="Adobe Garamond Pro" w:eastAsiaTheme="minorHAnsi" w:hAnsi="Adobe Garamond Pro" w:cstheme="minorBidi"/>
+                <w:iCs/>
+                <w:sz w:val="18"/>
+                <w:szCs w:val="18"/>
+                <w:lang w:val="en-GB" w:eastAsia="en-US"/>
+              </w:rPr>
+              <w:t>0.09</w:t>
+            </w:r>
+          </w:p>
+        </w:tc>
+        <w:tc>
+          <w:tcPr>
+            <w:tcW w:w="2268" w:type="dxa"/>
+            <w:shd w:val="clear" w:color="auto" w:fill="FFFFFF" w:themeFill="background1"/>
+          </w:tcPr>
+          <w:p>
+            <w:pPr>
+              <w:pStyle w:val="HTMLPreformatted"/>
+              <w:wordWrap w:val="0"/>
+              <w:jc w:val="center"/>
+              <w:cnfStyle w:val="000000100000" w:firstRow="0" w:lastRow="0" w:firstColumn="0" w:lastColumn="0" w:oddVBand="0" w:evenVBand="0" w:oddHBand="1" w:evenHBand="0" w:firstRowFirstColumn="0" w:firstRowLastColumn="0" w:lastRowFirstColumn="0" w:lastRowLastColumn="0"/>
+              <w:rPr>
+                <w:rFonts w:ascii="Adobe Garamond Pro" w:eastAsiaTheme="minorHAnsi" w:hAnsi="Adobe Garamond Pro" w:cstheme="minorBidi"/>
+                <w:iCs/>
+                <w:sz w:val="18"/>
+                <w:szCs w:val="18"/>
+                <w:lang w:val="en-GB" w:eastAsia="en-US"/>
+              </w:rPr>
+            </w:pPr>
+            <w:r>
+              <w:rPr>
+                <w:rFonts w:ascii="Adobe Garamond Pro" w:eastAsiaTheme="minorHAnsi" w:hAnsi="Adobe Garamond Pro" w:cstheme="minorBidi"/>
+                <w:iCs/>
+                <w:sz w:val="18"/>
+                <w:szCs w:val="18"/>
+                <w:lang w:val="en-GB" w:eastAsia="en-US"/>
+              </w:rPr>
+              <w:t>1.14</w:t>
+            </w:r>
+          </w:p>
+        </w:tc>
+      </w:tr>
+      <w:tr>
+        <w:trPr>
+          <w:jc w:val="center"/>
+        </w:trPr>
+        <w:tc>
+          <w:tcPr>
+            <w:cnfStyle w:val="001000000000" w:firstRow="0" w:lastRow="0" w:firstColumn="1" w:lastColumn="0" w:oddVBand="0" w:evenVBand="0" w:oddHBand="0" w:evenHBand="0" w:firstRowFirstColumn="0" w:firstRowLastColumn="0" w:lastRowFirstColumn="0" w:lastRowLastColumn="0"/>
+            <w:tcW w:w="1843" w:type="dxa"/>
+          </w:tcPr>
+          <w:p>
+            <w:pPr>
+              <w:pStyle w:val="HTMLPreformatted"/>
+              <w:wordWrap w:val="0"/>
+              <w:jc w:val="left"/>
+              <w:rPr>
+                <w:rFonts w:ascii="Adobe Garamond Pro" w:eastAsiaTheme="minorHAnsi" w:hAnsi="Adobe Garamond Pro" w:cstheme="minorBidi"/>
+                <w:sz w:val="18"/>
+                <w:szCs w:val="18"/>
+                <w:lang w:val="en-GB" w:eastAsia="en-US"/>
+              </w:rPr>
+            </w:pPr>
+            <w:r>
+              <w:rPr>
+                <w:rFonts w:ascii="Adobe Garamond Pro" w:eastAsiaTheme="minorHAnsi" w:hAnsi="Adobe Garamond Pro" w:cstheme="minorBidi"/>
+                <w:sz w:val="18"/>
+                <w:szCs w:val="18"/>
+                <w:lang w:val="en-GB" w:eastAsia="en-US"/>
+              </w:rPr>
+              <w:t xml:space="preserve"> </w:t>
+            </w:r>
+            <w:r>
+              <w:rPr>
+                <w:rFonts w:ascii="Adobe Garamond Pro" w:eastAsiaTheme="minorHAnsi" w:hAnsi="Adobe Garamond Pro" w:cstheme="minorBidi"/>
+                <w:sz w:val="18"/>
+                <w:szCs w:val="18"/>
+                <w:lang w:val="en-GB" w:eastAsia="en-US"/>
+              </w:rPr>
+              <w:t>1 hour interval</w:t>
+            </w:r>
+            <w:r>
+              <w:rPr>
+                <w:rFonts w:ascii="Adobe Garamond Pro" w:eastAsiaTheme="minorHAnsi" w:hAnsi="Adobe Garamond Pro" w:cstheme="minorBidi"/>
+                <w:sz w:val="18"/>
+                <w:szCs w:val="18"/>
+                <w:lang w:val="en-GB" w:eastAsia="en-US"/>
+              </w:rPr>
+              <w:t xml:space="preserve"> (spline)</w:t>
+            </w:r>
+          </w:p>
+        </w:tc>
+        <w:tc>
+          <w:tcPr>
+            <w:tcW w:w="1134" w:type="dxa"/>
+            <w:shd w:val="clear" w:color="auto" w:fill="FFFFFF" w:themeFill="background1"/>
+          </w:tcPr>
+          <w:p>
+            <w:pPr>
+              <w:pStyle w:val="HTMLPreformatted"/>
+              <w:wordWrap w:val="0"/>
+              <w:jc w:val="center"/>
+              <w:cnfStyle w:val="000000000000" w:firstRow="0" w:lastRow="0" w:firstColumn="0" w:lastColumn="0" w:oddVBand="0" w:evenVBand="0" w:oddHBand="0" w:evenHBand="0" w:firstRowFirstColumn="0" w:firstRowLastColumn="0" w:lastRowFirstColumn="0" w:lastRowLastColumn="0"/>
+              <w:rPr>
+                <w:rFonts w:ascii="Adobe Garamond Pro" w:eastAsiaTheme="minorHAnsi" w:hAnsi="Adobe Garamond Pro" w:cstheme="minorBidi"/>
+                <w:iCs/>
+                <w:sz w:val="18"/>
+                <w:szCs w:val="18"/>
+                <w:lang w:val="en-GB" w:eastAsia="en-US"/>
+              </w:rPr>
+            </w:pPr>
+            <w:r>
+              <w:rPr>
+                <w:rFonts w:ascii="Adobe Garamond Pro" w:eastAsiaTheme="minorHAnsi" w:hAnsi="Adobe Garamond Pro" w:cstheme="minorBidi"/>
+                <w:iCs/>
+                <w:sz w:val="18"/>
+                <w:szCs w:val="18"/>
+                <w:lang w:val="en-GB" w:eastAsia="en-US"/>
+              </w:rPr>
+              <w:t>18.57</w:t>
+            </w:r>
+          </w:p>
+        </w:tc>
+        <w:tc>
+          <w:tcPr>
+            <w:tcW w:w="1281" w:type="dxa"/>
+            <w:shd w:val="clear" w:color="auto" w:fill="FFFFFF" w:themeFill="background1"/>
+          </w:tcPr>
+          <w:p>
+            <w:pPr>
+              <w:pStyle w:val="HTMLPreformatted"/>
+              <w:wordWrap w:val="0"/>
+              <w:jc w:val="center"/>
+              <w:cnfStyle w:val="000000000000" w:firstRow="0" w:lastRow="0" w:firstColumn="0" w:lastColumn="0" w:oddVBand="0" w:evenVBand="0" w:oddHBand="0" w:evenHBand="0" w:firstRowFirstColumn="0" w:firstRowLastColumn="0" w:lastRowFirstColumn="0" w:lastRowLastColumn="0"/>
+              <w:rPr>
+                <w:rFonts w:ascii="Adobe Garamond Pro" w:eastAsiaTheme="minorHAnsi" w:hAnsi="Adobe Garamond Pro" w:cstheme="minorBidi"/>
+                <w:iCs/>
+                <w:sz w:val="18"/>
+                <w:szCs w:val="18"/>
+                <w:lang w:val="en-GB" w:eastAsia="en-US"/>
+              </w:rPr>
+            </w:pPr>
+            <w:r>
+              <w:rPr>
+                <w:rFonts w:ascii="Adobe Garamond Pro" w:eastAsiaTheme="minorHAnsi" w:hAnsi="Adobe Garamond Pro" w:cstheme="minorBidi"/>
+                <w:iCs/>
+                <w:sz w:val="18"/>
+                <w:szCs w:val="18"/>
+                <w:lang w:val="en-GB" w:eastAsia="en-US"/>
+              </w:rPr>
+              <w:t>30.27</w:t>
+            </w:r>
+          </w:p>
+        </w:tc>
+        <w:tc>
+          <w:tcPr>
+            <w:tcW w:w="1129" w:type="dxa"/>
+            <w:shd w:val="clear" w:color="auto" w:fill="FFFFFF" w:themeFill="background1"/>
+          </w:tcPr>
+          <w:p>
+            <w:pPr>
+              <w:pStyle w:val="HTMLPreformatted"/>
+              <w:wordWrap w:val="0"/>
+              <w:jc w:val="center"/>
+              <w:cnfStyle w:val="000000000000" w:firstRow="0" w:lastRow="0" w:firstColumn="0" w:lastColumn="0" w:oddVBand="0" w:evenVBand="0" w:oddHBand="0" w:evenHBand="0" w:firstRowFirstColumn="0" w:firstRowLastColumn="0" w:lastRowFirstColumn="0" w:lastRowLastColumn="0"/>
+              <w:rPr>
+                <w:rFonts w:ascii="Adobe Garamond Pro" w:eastAsiaTheme="minorHAnsi" w:hAnsi="Adobe Garamond Pro" w:cstheme="minorBidi"/>
+                <w:iCs/>
+                <w:sz w:val="18"/>
+                <w:szCs w:val="18"/>
+                <w:lang w:val="en-GB" w:eastAsia="en-US"/>
+              </w:rPr>
+            </w:pPr>
+            <w:r>
+              <w:rPr>
+                <w:rFonts w:ascii="Adobe Garamond Pro" w:eastAsiaTheme="minorHAnsi" w:hAnsi="Adobe Garamond Pro" w:cstheme="minorBidi"/>
+                <w:iCs/>
+                <w:sz w:val="18"/>
+                <w:szCs w:val="18"/>
+                <w:lang w:val="en-GB" w:eastAsia="en-US"/>
+              </w:rPr>
+              <w:t>22.35</w:t>
+            </w:r>
+          </w:p>
+        </w:tc>
+        <w:tc>
+          <w:tcPr>
+            <w:tcW w:w="1276" w:type="dxa"/>
+            <w:shd w:val="clear" w:color="auto" w:fill="FFFFFF" w:themeFill="background1"/>
+          </w:tcPr>
+          <w:p>
+            <w:pPr>
+              <w:pStyle w:val="HTMLPreformatted"/>
+              <w:wordWrap w:val="0"/>
+              <w:jc w:val="center"/>
+              <w:cnfStyle w:val="000000000000" w:firstRow="0" w:lastRow="0" w:firstColumn="0" w:lastColumn="0" w:oddVBand="0" w:evenVBand="0" w:oddHBand="0" w:evenHBand="0" w:firstRowFirstColumn="0" w:firstRowLastColumn="0" w:lastRowFirstColumn="0" w:lastRowLastColumn="0"/>
+              <w:rPr>
+                <w:rFonts w:ascii="Adobe Garamond Pro" w:eastAsiaTheme="minorHAnsi" w:hAnsi="Adobe Garamond Pro" w:cstheme="minorBidi"/>
+                <w:iCs/>
+                <w:sz w:val="18"/>
+                <w:szCs w:val="18"/>
+                <w:lang w:val="en-GB" w:eastAsia="en-US"/>
+              </w:rPr>
+            </w:pPr>
+            <w:r>
+              <w:rPr>
+                <w:rFonts w:ascii="Adobe Garamond Pro" w:eastAsiaTheme="minorHAnsi" w:hAnsi="Adobe Garamond Pro" w:cstheme="minorBidi"/>
+                <w:iCs/>
+                <w:sz w:val="18"/>
+                <w:szCs w:val="18"/>
+                <w:lang w:val="en-GB" w:eastAsia="en-US"/>
+              </w:rPr>
+              <w:t>0.11</w:t>
+            </w:r>
+          </w:p>
+        </w:tc>
+        <w:tc>
+          <w:tcPr>
+            <w:tcW w:w="2268" w:type="dxa"/>
+            <w:shd w:val="clear" w:color="auto" w:fill="FFFFFF" w:themeFill="background1"/>
+          </w:tcPr>
+          <w:p>
+            <w:pPr>
+              <w:pStyle w:val="HTMLPreformatted"/>
+              <w:wordWrap w:val="0"/>
+              <w:jc w:val="center"/>
+              <w:cnfStyle w:val="000000000000" w:firstRow="0" w:lastRow="0" w:firstColumn="0" w:lastColumn="0" w:oddVBand="0" w:evenVBand="0" w:oddHBand="0" w:evenHBand="0" w:firstRowFirstColumn="0" w:firstRowLastColumn="0" w:lastRowFirstColumn="0" w:lastRowLastColumn="0"/>
+              <w:rPr>
+                <w:rFonts w:ascii="Adobe Garamond Pro" w:eastAsiaTheme="minorHAnsi" w:hAnsi="Adobe Garamond Pro" w:cstheme="minorBidi"/>
+                <w:iCs/>
+                <w:sz w:val="18"/>
+                <w:szCs w:val="18"/>
+                <w:lang w:val="en-GB" w:eastAsia="en-US"/>
+              </w:rPr>
+            </w:pPr>
+            <w:r>
+              <w:rPr>
+                <w:rFonts w:ascii="Adobe Garamond Pro" w:eastAsiaTheme="minorHAnsi" w:hAnsi="Adobe Garamond Pro" w:cstheme="minorBidi"/>
+                <w:iCs/>
+                <w:sz w:val="18"/>
+                <w:szCs w:val="18"/>
+                <w:lang w:val="en-GB" w:eastAsia="en-US"/>
+              </w:rPr>
+              <w:t>1.43</w:t>
+            </w:r>
+          </w:p>
+        </w:tc>
+      </w:tr>
+      <w:tr>
+        <w:trPr>
+          <w:cnfStyle w:val="000000100000" w:firstRow="0" w:lastRow="0" w:firstColumn="0" w:lastColumn="0" w:oddVBand="0" w:evenVBand="0" w:oddHBand="1" w:evenHBand="0" w:firstRowFirstColumn="0" w:firstRowLastColumn="0" w:lastRowFirstColumn="0" w:lastRowLastColumn="0"/>
+          <w:jc w:val="center"/>
+        </w:trPr>
+        <w:tc>
+          <w:tcPr>
+            <w:cnfStyle w:val="001000000000" w:firstRow="0" w:lastRow="0" w:firstColumn="1" w:lastColumn="0" w:oddVBand="0" w:evenVBand="0" w:oddHBand="0" w:evenHBand="0" w:firstRowFirstColumn="0" w:firstRowLastColumn="0" w:lastRowFirstColumn="0" w:lastRowLastColumn="0"/>
+            <w:tcW w:w="1843" w:type="dxa"/>
+          </w:tcPr>
+          <w:p>
+            <w:pPr>
+              <w:pStyle w:val="HTMLPreformatted"/>
+              <w:wordWrap w:val="0"/>
+              <w:jc w:val="left"/>
+              <w:rPr>
+                <w:rFonts w:ascii="Adobe Garamond Pro" w:eastAsiaTheme="minorHAnsi" w:hAnsi="Adobe Garamond Pro" w:cstheme="minorBidi"/>
+                <w:sz w:val="18"/>
+                <w:szCs w:val="18"/>
+                <w:lang w:val="en-GB" w:eastAsia="en-US"/>
+              </w:rPr>
+            </w:pPr>
+            <w:r>
+              <w:rPr>
+                <w:rFonts w:ascii="Adobe Garamond Pro" w:eastAsiaTheme="minorHAnsi" w:hAnsi="Adobe Garamond Pro" w:cstheme="minorBidi"/>
+                <w:sz w:val="18"/>
+                <w:szCs w:val="18"/>
+                <w:lang w:val="en-GB" w:eastAsia="en-US"/>
+              </w:rPr>
+              <w:t xml:space="preserve"> </w:t>
+            </w:r>
+            <w:r>
+              <w:rPr>
+                <w:rFonts w:ascii="Adobe Garamond Pro" w:eastAsiaTheme="minorHAnsi" w:hAnsi="Adobe Garamond Pro" w:cstheme="minorBidi"/>
+                <w:sz w:val="18"/>
+                <w:szCs w:val="18"/>
+                <w:lang w:val="en-GB" w:eastAsia="en-US"/>
+              </w:rPr>
+              <w:t>2 hour interval</w:t>
+            </w:r>
+            <w:r>
+              <w:rPr>
+                <w:rFonts w:ascii="Adobe Garamond Pro" w:eastAsiaTheme="minorHAnsi" w:hAnsi="Adobe Garamond Pro" w:cstheme="minorBidi"/>
+                <w:sz w:val="18"/>
+                <w:szCs w:val="18"/>
+                <w:lang w:val="en-GB" w:eastAsia="en-US"/>
+              </w:rPr>
+              <w:t xml:space="preserve"> (linear)</w:t>
+            </w:r>
+          </w:p>
+        </w:tc>
+        <w:tc>
+          <w:tcPr>
+            <w:tcW w:w="1134" w:type="dxa"/>
+            <w:shd w:val="clear" w:color="auto" w:fill="FFFFFF" w:themeFill="background1"/>
+          </w:tcPr>
+          <w:p>
+            <w:pPr>
+              <w:pStyle w:val="HTMLPreformatted"/>
+              <w:wordWrap w:val="0"/>
+              <w:jc w:val="center"/>
+              <w:cnfStyle w:val="000000100000" w:firstRow="0" w:lastRow="0" w:firstColumn="0" w:lastColumn="0" w:oddVBand="0" w:evenVBand="0" w:oddHBand="1" w:evenHBand="0" w:firstRowFirstColumn="0" w:firstRowLastColumn="0" w:lastRowFirstColumn="0" w:lastRowLastColumn="0"/>
+              <w:rPr>
+                <w:rFonts w:ascii="Adobe Garamond Pro" w:eastAsiaTheme="minorHAnsi" w:hAnsi="Adobe Garamond Pro" w:cstheme="minorBidi"/>
+                <w:iCs/>
+                <w:sz w:val="18"/>
+                <w:szCs w:val="18"/>
+                <w:lang w:val="en-GB" w:eastAsia="en-US"/>
+              </w:rPr>
+            </w:pPr>
+          </w:p>
+        </w:tc>
+        <w:tc>
+          <w:tcPr>
+            <w:tcW w:w="1281" w:type="dxa"/>
+            <w:shd w:val="clear" w:color="auto" w:fill="FFFFFF" w:themeFill="background1"/>
+          </w:tcPr>
+          <w:p>
+            <w:pPr>
+              <w:pStyle w:val="HTMLPreformatted"/>
+              <w:wordWrap w:val="0"/>
+              <w:jc w:val="center"/>
+              <w:cnfStyle w:val="000000100000" w:firstRow="0" w:lastRow="0" w:firstColumn="0" w:lastColumn="0" w:oddVBand="0" w:evenVBand="0" w:oddHBand="1" w:evenHBand="0" w:firstRowFirstColumn="0" w:firstRowLastColumn="0" w:lastRowFirstColumn="0" w:lastRowLastColumn="0"/>
+              <w:rPr>
+                <w:rFonts w:ascii="Adobe Garamond Pro" w:eastAsiaTheme="minorHAnsi" w:hAnsi="Adobe Garamond Pro" w:cstheme="minorBidi"/>
+                <w:iCs/>
+                <w:sz w:val="18"/>
+                <w:szCs w:val="18"/>
+                <w:lang w:val="en-GB" w:eastAsia="en-US"/>
+              </w:rPr>
+            </w:pPr>
+          </w:p>
+        </w:tc>
+        <w:tc>
+          <w:tcPr>
+            <w:tcW w:w="1129" w:type="dxa"/>
+            <w:shd w:val="clear" w:color="auto" w:fill="FFFFFF" w:themeFill="background1"/>
+          </w:tcPr>
+          <w:p>
+            <w:pPr>
+              <w:pStyle w:val="HTMLPreformatted"/>
+              <w:wordWrap w:val="0"/>
+              <w:jc w:val="center"/>
+              <w:cnfStyle w:val="000000100000" w:firstRow="0" w:lastRow="0" w:firstColumn="0" w:lastColumn="0" w:oddVBand="0" w:evenVBand="0" w:oddHBand="1" w:evenHBand="0" w:firstRowFirstColumn="0" w:firstRowLastColumn="0" w:lastRowFirstColumn="0" w:lastRowLastColumn="0"/>
+              <w:rPr>
+                <w:rFonts w:ascii="Adobe Garamond Pro" w:eastAsiaTheme="minorHAnsi" w:hAnsi="Adobe Garamond Pro" w:cstheme="minorBidi"/>
+                <w:iCs/>
+                <w:sz w:val="18"/>
+                <w:szCs w:val="18"/>
+                <w:lang w:val="en-GB" w:eastAsia="en-US"/>
+              </w:rPr>
+            </w:pPr>
+          </w:p>
+        </w:tc>
+        <w:tc>
+          <w:tcPr>
+            <w:tcW w:w="1276" w:type="dxa"/>
+            <w:shd w:val="clear" w:color="auto" w:fill="FFFFFF" w:themeFill="background1"/>
+          </w:tcPr>
+          <w:p>
+            <w:pPr>
+              <w:pStyle w:val="HTMLPreformatted"/>
+              <w:wordWrap w:val="0"/>
+              <w:jc w:val="center"/>
+              <w:cnfStyle w:val="000000100000" w:firstRow="0" w:lastRow="0" w:firstColumn="0" w:lastColumn="0" w:oddVBand="0" w:evenVBand="0" w:oddHBand="1" w:evenHBand="0" w:firstRowFirstColumn="0" w:firstRowLastColumn="0" w:lastRowFirstColumn="0" w:lastRowLastColumn="0"/>
+              <w:rPr>
+                <w:rFonts w:ascii="Adobe Garamond Pro" w:eastAsiaTheme="minorHAnsi" w:hAnsi="Adobe Garamond Pro" w:cstheme="minorBidi"/>
+                <w:iCs/>
+                <w:sz w:val="18"/>
+                <w:szCs w:val="18"/>
+                <w:lang w:val="en-GB" w:eastAsia="en-US"/>
+              </w:rPr>
+            </w:pPr>
+          </w:p>
+        </w:tc>
+        <w:tc>
+          <w:tcPr>
+            <w:tcW w:w="2268" w:type="dxa"/>
+            <w:shd w:val="clear" w:color="auto" w:fill="FFFFFF" w:themeFill="background1"/>
+          </w:tcPr>
+          <w:p>
+            <w:pPr>
+              <w:pStyle w:val="HTMLPreformatted"/>
+              <w:wordWrap w:val="0"/>
+              <w:jc w:val="center"/>
+              <w:cnfStyle w:val="000000100000" w:firstRow="0" w:lastRow="0" w:firstColumn="0" w:lastColumn="0" w:oddVBand="0" w:evenVBand="0" w:oddHBand="1" w:evenHBand="0" w:firstRowFirstColumn="0" w:firstRowLastColumn="0" w:lastRowFirstColumn="0" w:lastRowLastColumn="0"/>
+              <w:rPr>
+                <w:rFonts w:ascii="Adobe Garamond Pro" w:eastAsiaTheme="minorHAnsi" w:hAnsi="Adobe Garamond Pro" w:cstheme="minorBidi"/>
+                <w:iCs/>
+                <w:sz w:val="18"/>
+                <w:szCs w:val="18"/>
+                <w:lang w:val="en-GB" w:eastAsia="en-US"/>
+              </w:rPr>
+            </w:pPr>
+          </w:p>
+        </w:tc>
+      </w:tr>
+      <w:tr>
+        <w:trPr>
+          <w:jc w:val="center"/>
+        </w:trPr>
+        <w:tc>
+          <w:tcPr>
+            <w:cnfStyle w:val="001000000000" w:firstRow="0" w:lastRow="0" w:firstColumn="1" w:lastColumn="0" w:oddVBand="0" w:evenVBand="0" w:oddHBand="0" w:evenHBand="0" w:firstRowFirstColumn="0" w:firstRowLastColumn="0" w:lastRowFirstColumn="0" w:lastRowLastColumn="0"/>
+            <w:tcW w:w="1843" w:type="dxa"/>
+          </w:tcPr>
+          <w:p>
+            <w:pPr>
+              <w:pStyle w:val="HTMLPreformatted"/>
+              <w:wordWrap w:val="0"/>
+              <w:jc w:val="left"/>
+              <w:rPr>
+                <w:rFonts w:ascii="Adobe Garamond Pro" w:eastAsiaTheme="minorHAnsi" w:hAnsi="Adobe Garamond Pro" w:cstheme="minorBidi"/>
+                <w:sz w:val="18"/>
+                <w:szCs w:val="18"/>
+                <w:lang w:val="en-GB" w:eastAsia="en-US"/>
+              </w:rPr>
+            </w:pPr>
+            <w:r>
+              <w:rPr>
+                <w:rFonts w:ascii="Adobe Garamond Pro" w:eastAsiaTheme="minorHAnsi" w:hAnsi="Adobe Garamond Pro" w:cstheme="minorBidi"/>
+                <w:sz w:val="18"/>
+                <w:szCs w:val="18"/>
+                <w:lang w:val="en-GB" w:eastAsia="en-US"/>
+              </w:rPr>
+              <w:t xml:space="preserve"> </w:t>
+            </w:r>
+            <w:r>
+              <w:rPr>
+                <w:rFonts w:ascii="Adobe Garamond Pro" w:eastAsiaTheme="minorHAnsi" w:hAnsi="Adobe Garamond Pro" w:cstheme="minorBidi"/>
+                <w:sz w:val="18"/>
+                <w:szCs w:val="18"/>
+                <w:lang w:val="en-GB" w:eastAsia="en-US"/>
+              </w:rPr>
+              <w:t>2 hour interval</w:t>
+            </w:r>
+            <w:r>
+              <w:rPr>
+                <w:rFonts w:ascii="Adobe Garamond Pro" w:eastAsiaTheme="minorHAnsi" w:hAnsi="Adobe Garamond Pro" w:cstheme="minorBidi"/>
+                <w:sz w:val="18"/>
+                <w:szCs w:val="18"/>
+                <w:lang w:val="en-GB" w:eastAsia="en-US"/>
+              </w:rPr>
+              <w:t xml:space="preserve"> (spline)</w:t>
+            </w:r>
+          </w:p>
+        </w:tc>
+        <w:tc>
+          <w:tcPr>
+            <w:tcW w:w="1134" w:type="dxa"/>
+            <w:shd w:val="clear" w:color="auto" w:fill="FFFFFF" w:themeFill="background1"/>
+          </w:tcPr>
+          <w:p>
+            <w:pPr>
+              <w:pStyle w:val="HTMLPreformatted"/>
+              <w:wordWrap w:val="0"/>
+              <w:jc w:val="center"/>
+              <w:cnfStyle w:val="000000000000" w:firstRow="0" w:lastRow="0" w:firstColumn="0" w:lastColumn="0" w:oddVBand="0" w:evenVBand="0" w:oddHBand="0" w:evenHBand="0" w:firstRowFirstColumn="0" w:firstRowLastColumn="0" w:lastRowFirstColumn="0" w:lastRowLastColumn="0"/>
+              <w:rPr>
+                <w:rFonts w:ascii="Adobe Garamond Pro" w:eastAsiaTheme="minorHAnsi" w:hAnsi="Adobe Garamond Pro" w:cstheme="minorBidi"/>
+                <w:iCs/>
+                <w:sz w:val="18"/>
+                <w:szCs w:val="18"/>
+                <w:lang w:val="en-GB" w:eastAsia="en-US"/>
+              </w:rPr>
+            </w:pPr>
+          </w:p>
+        </w:tc>
+        <w:tc>
+          <w:tcPr>
+            <w:tcW w:w="1281" w:type="dxa"/>
+            <w:shd w:val="clear" w:color="auto" w:fill="FFFFFF" w:themeFill="background1"/>
+          </w:tcPr>
+          <w:p>
+            <w:pPr>
+              <w:pStyle w:val="HTMLPreformatted"/>
+              <w:wordWrap w:val="0"/>
+              <w:jc w:val="center"/>
+              <w:cnfStyle w:val="000000000000" w:firstRow="0" w:lastRow="0" w:firstColumn="0" w:lastColumn="0" w:oddVBand="0" w:evenVBand="0" w:oddHBand="0" w:evenHBand="0" w:firstRowFirstColumn="0" w:firstRowLastColumn="0" w:lastRowFirstColumn="0" w:lastRowLastColumn="0"/>
+              <w:rPr>
+                <w:rFonts w:ascii="Adobe Garamond Pro" w:eastAsiaTheme="minorHAnsi" w:hAnsi="Adobe Garamond Pro" w:cstheme="minorBidi"/>
+                <w:iCs/>
+                <w:sz w:val="18"/>
+                <w:szCs w:val="18"/>
+                <w:lang w:val="en-GB" w:eastAsia="en-US"/>
+              </w:rPr>
+            </w:pPr>
+          </w:p>
+        </w:tc>
+        <w:tc>
+          <w:tcPr>
+            <w:tcW w:w="1129" w:type="dxa"/>
+            <w:shd w:val="clear" w:color="auto" w:fill="FFFFFF" w:themeFill="background1"/>
+          </w:tcPr>
+          <w:p>
+            <w:pPr>
+              <w:pStyle w:val="HTMLPreformatted"/>
+              <w:wordWrap w:val="0"/>
+              <w:jc w:val="center"/>
+              <w:cnfStyle w:val="000000000000" w:firstRow="0" w:lastRow="0" w:firstColumn="0" w:lastColumn="0" w:oddVBand="0" w:evenVBand="0" w:oddHBand="0" w:evenHBand="0" w:firstRowFirstColumn="0" w:firstRowLastColumn="0" w:lastRowFirstColumn="0" w:lastRowLastColumn="0"/>
+              <w:rPr>
+                <w:rFonts w:ascii="Adobe Garamond Pro" w:eastAsiaTheme="minorHAnsi" w:hAnsi="Adobe Garamond Pro" w:cstheme="minorBidi"/>
+                <w:iCs/>
+                <w:sz w:val="18"/>
+                <w:szCs w:val="18"/>
+                <w:lang w:val="en-GB" w:eastAsia="en-US"/>
+              </w:rPr>
+            </w:pPr>
+          </w:p>
+        </w:tc>
+        <w:tc>
+          <w:tcPr>
+            <w:tcW w:w="1276" w:type="dxa"/>
+            <w:shd w:val="clear" w:color="auto" w:fill="FFFFFF" w:themeFill="background1"/>
+          </w:tcPr>
+          <w:p>
+            <w:pPr>
+              <w:pStyle w:val="HTMLPreformatted"/>
+              <w:wordWrap w:val="0"/>
+              <w:jc w:val="center"/>
+              <w:cnfStyle w:val="000000000000" w:firstRow="0" w:lastRow="0" w:firstColumn="0" w:lastColumn="0" w:oddVBand="0" w:evenVBand="0" w:oddHBand="0" w:evenHBand="0" w:firstRowFirstColumn="0" w:firstRowLastColumn="0" w:lastRowFirstColumn="0" w:lastRowLastColumn="0"/>
+              <w:rPr>
+                <w:rFonts w:ascii="Adobe Garamond Pro" w:eastAsiaTheme="minorHAnsi" w:hAnsi="Adobe Garamond Pro" w:cstheme="minorBidi"/>
+                <w:iCs/>
+                <w:sz w:val="18"/>
+                <w:szCs w:val="18"/>
+                <w:lang w:val="en-GB" w:eastAsia="en-US"/>
+              </w:rPr>
+            </w:pPr>
+          </w:p>
+        </w:tc>
+        <w:tc>
+          <w:tcPr>
+            <w:tcW w:w="2268" w:type="dxa"/>
+            <w:shd w:val="clear" w:color="auto" w:fill="FFFFFF" w:themeFill="background1"/>
+          </w:tcPr>
+          <w:p>
+            <w:pPr>
+              <w:pStyle w:val="HTMLPreformatted"/>
+              <w:wordWrap w:val="0"/>
+              <w:jc w:val="center"/>
+              <w:cnfStyle w:val="000000000000" w:firstRow="0" w:lastRow="0" w:firstColumn="0" w:lastColumn="0" w:oddVBand="0" w:evenVBand="0" w:oddHBand="0" w:evenHBand="0" w:firstRowFirstColumn="0" w:firstRowLastColumn="0" w:lastRowFirstColumn="0" w:lastRowLastColumn="0"/>
+              <w:rPr>
+                <w:rFonts w:ascii="Adobe Garamond Pro" w:eastAsiaTheme="minorHAnsi" w:hAnsi="Adobe Garamond Pro" w:cstheme="minorBidi"/>
+                <w:iCs/>
+                <w:sz w:val="18"/>
+                <w:szCs w:val="18"/>
+                <w:lang w:val="en-GB" w:eastAsia="en-US"/>
+              </w:rPr>
+            </w:pPr>
+          </w:p>
+        </w:tc>
+      </w:tr>
+    </w:tbl>
+    <w:p>
+      <w:pPr>
+        <w:rPr>
+          <w:rFonts w:ascii="Adobe Garamond Pro" w:hAnsi="Adobe Garamond Pro"/>
+          <w:lang w:val="en-GB"/>
+        </w:rPr>
+      </w:pPr>
     </w:p>
     <w:p>
       <w:pPr>
@@ -1409,6 +7681,8 @@
           <w:lang w:val="en-GB"/>
         </w:rPr>
       </w:pPr>
+      <w:bookmarkStart w:id="0" w:name="_GoBack"/>
+      <w:bookmarkEnd w:id="0"/>
       <w:r>
         <w:rPr>
           <w:rFonts w:ascii="Adobe Garamond Pro" w:hAnsi="Adobe Garamond Pro"/>
@@ -1461,11 +7735,11 @@
                     <pic:cNvPicPr/>
                   </pic:nvPicPr>
                   <pic:blipFill>
-                    <a:blip r:embed="rId7">
+                    <a:blip r:embed="rId8">
                       <a:extLst>
                         <a:ext uri="{BEBA8EAE-BF5A-486C-A8C5-ECC9F3942E4B}">
                           <a14:imgProps xmlns:a14="http://schemas.microsoft.com/office/drawing/2010/main">
-                            <a14:imgLayer r:embed="rId8">
+                            <a14:imgLayer r:embed="rId9">
                               <a14:imgEffect>
                                 <a14:sharpenSoften amount="25000"/>
                               </a14:imgEffect>
@@ -1550,11 +7824,11 @@
                     <pic:cNvPicPr/>
                   </pic:nvPicPr>
                   <pic:blipFill>
-                    <a:blip r:embed="rId9">
+                    <a:blip r:embed="rId10">
                       <a:extLst>
                         <a:ext uri="{BEBA8EAE-BF5A-486C-A8C5-ECC9F3942E4B}">
                           <a14:imgProps xmlns:a14="http://schemas.microsoft.com/office/drawing/2010/main">
-                            <a14:imgLayer r:embed="rId10">
+                            <a14:imgLayer r:embed="rId11">
                               <a14:imgEffect>
                                 <a14:sharpenSoften amount="25000"/>
                               </a14:imgEffect>
@@ -1625,11 +7899,11 @@
                     <pic:cNvPicPr/>
                   </pic:nvPicPr>
                   <pic:blipFill>
-                    <a:blip r:embed="rId11">
+                    <a:blip r:embed="rId12">
                       <a:extLst>
                         <a:ext uri="{BEBA8EAE-BF5A-486C-A8C5-ECC9F3942E4B}">
                           <a14:imgProps xmlns:a14="http://schemas.microsoft.com/office/drawing/2010/main">
-                            <a14:imgLayer r:embed="rId12">
+                            <a14:imgLayer r:embed="rId13">
                               <a14:imgEffect>
                                 <a14:sharpenSoften amount="25000"/>
                               </a14:imgEffect>
@@ -1669,8 +7943,6 @@
           <w:lang w:val="en-GB"/>
         </w:rPr>
       </w:pPr>
-      <w:bookmarkStart w:id="0" w:name="_GoBack"/>
-      <w:bookmarkEnd w:id="0"/>
     </w:p>
     <w:p>
       <w:pPr>
@@ -1702,11 +7974,11 @@
                     <pic:cNvPicPr/>
                   </pic:nvPicPr>
                   <pic:blipFill>
-                    <a:blip r:embed="rId13">
+                    <a:blip r:embed="rId14">
                       <a:extLst>
                         <a:ext uri="{BEBA8EAE-BF5A-486C-A8C5-ECC9F3942E4B}">
                           <a14:imgProps xmlns:a14="http://schemas.microsoft.com/office/drawing/2010/main">
-                            <a14:imgLayer r:embed="rId14">
+                            <a14:imgLayer r:embed="rId15">
                               <a14:imgEffect>
                                 <a14:sharpenSoften amount="25000"/>
                               </a14:imgEffect>
@@ -1738,6 +8010,539 @@
         </w:drawing>
       </w:r>
     </w:p>
+    <w:p>
+      <w:pPr>
+        <w:jc w:val="center"/>
+        <w:rPr>
+          <w:rFonts w:ascii="Adobe Garamond Pro" w:hAnsi="Adobe Garamond Pro"/>
+          <w:b/>
+          <w:sz w:val="28"/>
+          <w:szCs w:val="28"/>
+          <w:lang w:val="en-GB"/>
+        </w:rPr>
+      </w:pPr>
+      <w:r>
+        <w:rPr>
+          <w:rFonts w:ascii="Adobe Garamond Pro" w:hAnsi="Adobe Garamond Pro"/>
+          <w:b/>
+          <w:sz w:val="28"/>
+          <w:szCs w:val="28"/>
+          <w:lang w:val="en-GB"/>
+        </w:rPr>
+        <w:lastRenderedPageBreak/>
+        <w:t xml:space="preserve">Annex </w:t>
+      </w:r>
+      <w:r>
+        <w:rPr>
+          <w:rFonts w:ascii="Adobe Garamond Pro" w:hAnsi="Adobe Garamond Pro"/>
+          <w:b/>
+          <w:sz w:val="28"/>
+          <w:szCs w:val="28"/>
+          <w:lang w:val="en-GB"/>
+        </w:rPr>
+        <w:t>2</w:t>
+      </w:r>
+      <w:r>
+        <w:rPr>
+          <w:rFonts w:ascii="Adobe Garamond Pro" w:hAnsi="Adobe Garamond Pro"/>
+          <w:b/>
+          <w:sz w:val="28"/>
+          <w:szCs w:val="28"/>
+          <w:lang w:val="en-GB"/>
+        </w:rPr>
+        <w:t xml:space="preserve">: </w:t>
+      </w:r>
+    </w:p>
+    <w:p>
+      <w:pPr>
+        <w:jc w:val="center"/>
+        <w:rPr>
+          <w:rFonts w:ascii="Adobe Garamond Pro" w:hAnsi="Adobe Garamond Pro"/>
+          <w:sz w:val="2"/>
+          <w:szCs w:val="2"/>
+          <w:lang w:val="en-GB"/>
+        </w:rPr>
+      </w:pPr>
+    </w:p>
+    <w:p>
+      <w:pPr>
+        <w:jc w:val="both"/>
+        <w:rPr>
+          <w:rFonts w:ascii="Adobe Garamond Pro" w:hAnsi="Adobe Garamond Pro"/>
+          <w:lang w:val="en-GB"/>
+        </w:rPr>
+      </w:pPr>
+      <w:r>
+        <w:rPr>
+          <w:noProof/>
+          <w:lang w:eastAsia="nl-NL"/>
+        </w:rPr>
+        <w:drawing>
+          <wp:inline distT="0" distB="0" distL="0" distR="0" wp14:anchorId="371166B0" wp14:editId="319D5065">
+            <wp:extent cx="5760720" cy="4011930"/>
+            <wp:effectExtent l="0" t="0" r="0" b="7620"/>
+            <wp:docPr id="13" name="Picture 13"/>
+            <wp:cNvGraphicFramePr>
+              <a:graphicFrameLocks xmlns:a="http://schemas.openxmlformats.org/drawingml/2006/main" noChangeAspect="1"/>
+            </wp:cNvGraphicFramePr>
+            <a:graphic xmlns:a="http://schemas.openxmlformats.org/drawingml/2006/main">
+              <a:graphicData uri="http://schemas.openxmlformats.org/drawingml/2006/picture">
+                <pic:pic xmlns:pic="http://schemas.openxmlformats.org/drawingml/2006/picture">
+                  <pic:nvPicPr>
+                    <pic:cNvPr id="1" name=""/>
+                    <pic:cNvPicPr/>
+                  </pic:nvPicPr>
+                  <pic:blipFill>
+                    <a:blip r:embed="rId16"/>
+                    <a:stretch>
+                      <a:fillRect/>
+                    </a:stretch>
+                  </pic:blipFill>
+                  <pic:spPr>
+                    <a:xfrm>
+                      <a:off x="0" y="0"/>
+                      <a:ext cx="5760720" cy="4011930"/>
+                    </a:xfrm>
+                    <a:prstGeom prst="rect">
+                      <a:avLst/>
+                    </a:prstGeom>
+                  </pic:spPr>
+                </pic:pic>
+              </a:graphicData>
+            </a:graphic>
+          </wp:inline>
+        </w:drawing>
+      </w:r>
+    </w:p>
+    <w:p>
+      <w:pPr>
+        <w:jc w:val="both"/>
+        <w:rPr>
+          <w:rFonts w:ascii="Adobe Garamond Pro" w:hAnsi="Adobe Garamond Pro"/>
+          <w:sz w:val="2"/>
+          <w:szCs w:val="2"/>
+          <w:lang w:val="en-GB"/>
+        </w:rPr>
+      </w:pPr>
+    </w:p>
+    <w:p>
+      <w:pPr>
+        <w:jc w:val="both"/>
+        <w:rPr>
+          <w:rFonts w:ascii="Adobe Garamond Pro" w:hAnsi="Adobe Garamond Pro"/>
+          <w:lang w:val="en-GB"/>
+        </w:rPr>
+      </w:pPr>
+      <w:r>
+        <w:rPr>
+          <w:noProof/>
+          <w:lang w:eastAsia="nl-NL"/>
+        </w:rPr>
+        <w:drawing>
+          <wp:inline distT="0" distB="0" distL="0" distR="0" wp14:anchorId="683DB898" wp14:editId="22DF9A7A">
+            <wp:extent cx="5760720" cy="4011930"/>
+            <wp:effectExtent l="0" t="0" r="0" b="7620"/>
+            <wp:docPr id="12" name="Picture 12"/>
+            <wp:cNvGraphicFramePr>
+              <a:graphicFrameLocks xmlns:a="http://schemas.openxmlformats.org/drawingml/2006/main" noChangeAspect="1"/>
+            </wp:cNvGraphicFramePr>
+            <a:graphic xmlns:a="http://schemas.openxmlformats.org/drawingml/2006/main">
+              <a:graphicData uri="http://schemas.openxmlformats.org/drawingml/2006/picture">
+                <pic:pic xmlns:pic="http://schemas.openxmlformats.org/drawingml/2006/picture">
+                  <pic:nvPicPr>
+                    <pic:cNvPr id="1" name=""/>
+                    <pic:cNvPicPr/>
+                  </pic:nvPicPr>
+                  <pic:blipFill>
+                    <a:blip r:embed="rId17"/>
+                    <a:stretch>
+                      <a:fillRect/>
+                    </a:stretch>
+                  </pic:blipFill>
+                  <pic:spPr>
+                    <a:xfrm>
+                      <a:off x="0" y="0"/>
+                      <a:ext cx="5760720" cy="4011930"/>
+                    </a:xfrm>
+                    <a:prstGeom prst="rect">
+                      <a:avLst/>
+                    </a:prstGeom>
+                  </pic:spPr>
+                </pic:pic>
+              </a:graphicData>
+            </a:graphic>
+          </wp:inline>
+        </w:drawing>
+      </w:r>
+    </w:p>
+    <w:p>
+      <w:pPr>
+        <w:jc w:val="both"/>
+        <w:rPr>
+          <w:rFonts w:ascii="Adobe Garamond Pro" w:hAnsi="Adobe Garamond Pro"/>
+          <w:lang w:val="en-GB"/>
+        </w:rPr>
+      </w:pPr>
+    </w:p>
+    <w:p>
+      <w:pPr>
+        <w:jc w:val="both"/>
+        <w:rPr>
+          <w:rFonts w:ascii="Adobe Garamond Pro" w:hAnsi="Adobe Garamond Pro"/>
+          <w:lang w:val="en-GB"/>
+        </w:rPr>
+      </w:pPr>
+      <w:r>
+        <w:rPr>
+          <w:noProof/>
+          <w:lang w:eastAsia="nl-NL"/>
+        </w:rPr>
+        <w:drawing>
+          <wp:inline distT="0" distB="0" distL="0" distR="0" wp14:anchorId="350D9480" wp14:editId="7DD847EE">
+            <wp:extent cx="5760720" cy="4011930"/>
+            <wp:effectExtent l="0" t="0" r="0" b="7620"/>
+            <wp:docPr id="16" name="Picture 16"/>
+            <wp:cNvGraphicFramePr>
+              <a:graphicFrameLocks xmlns:a="http://schemas.openxmlformats.org/drawingml/2006/main" noChangeAspect="1"/>
+            </wp:cNvGraphicFramePr>
+            <a:graphic xmlns:a="http://schemas.openxmlformats.org/drawingml/2006/main">
+              <a:graphicData uri="http://schemas.openxmlformats.org/drawingml/2006/picture">
+                <pic:pic xmlns:pic="http://schemas.openxmlformats.org/drawingml/2006/picture">
+                  <pic:nvPicPr>
+                    <pic:cNvPr id="1" name=""/>
+                    <pic:cNvPicPr/>
+                  </pic:nvPicPr>
+                  <pic:blipFill>
+                    <a:blip r:embed="rId18"/>
+                    <a:stretch>
+                      <a:fillRect/>
+                    </a:stretch>
+                  </pic:blipFill>
+                  <pic:spPr>
+                    <a:xfrm>
+                      <a:off x="0" y="0"/>
+                      <a:ext cx="5760720" cy="4011930"/>
+                    </a:xfrm>
+                    <a:prstGeom prst="rect">
+                      <a:avLst/>
+                    </a:prstGeom>
+                  </pic:spPr>
+                </pic:pic>
+              </a:graphicData>
+            </a:graphic>
+          </wp:inline>
+        </w:drawing>
+      </w:r>
+    </w:p>
+    <w:p>
+      <w:pPr>
+        <w:jc w:val="both"/>
+        <w:rPr>
+          <w:rFonts w:ascii="Adobe Garamond Pro" w:hAnsi="Adobe Garamond Pro"/>
+          <w:lang w:val="en-GB"/>
+        </w:rPr>
+      </w:pPr>
+    </w:p>
+    <w:p>
+      <w:pPr>
+        <w:jc w:val="both"/>
+        <w:rPr>
+          <w:rFonts w:ascii="Adobe Garamond Pro" w:hAnsi="Adobe Garamond Pro"/>
+          <w:lang w:val="en-GB"/>
+        </w:rPr>
+      </w:pPr>
+      <w:r>
+        <w:rPr>
+          <w:noProof/>
+          <w:lang w:eastAsia="nl-NL"/>
+        </w:rPr>
+        <w:drawing>
+          <wp:inline distT="0" distB="0" distL="0" distR="0" wp14:anchorId="0E869E42" wp14:editId="212F782D">
+            <wp:extent cx="5760720" cy="4011930"/>
+            <wp:effectExtent l="0" t="0" r="0" b="7620"/>
+            <wp:docPr id="19" name="Picture 19"/>
+            <wp:cNvGraphicFramePr>
+              <a:graphicFrameLocks xmlns:a="http://schemas.openxmlformats.org/drawingml/2006/main" noChangeAspect="1"/>
+            </wp:cNvGraphicFramePr>
+            <a:graphic xmlns:a="http://schemas.openxmlformats.org/drawingml/2006/main">
+              <a:graphicData uri="http://schemas.openxmlformats.org/drawingml/2006/picture">
+                <pic:pic xmlns:pic="http://schemas.openxmlformats.org/drawingml/2006/picture">
+                  <pic:nvPicPr>
+                    <pic:cNvPr id="1" name=""/>
+                    <pic:cNvPicPr/>
+                  </pic:nvPicPr>
+                  <pic:blipFill>
+                    <a:blip r:embed="rId19"/>
+                    <a:stretch>
+                      <a:fillRect/>
+                    </a:stretch>
+                  </pic:blipFill>
+                  <pic:spPr>
+                    <a:xfrm>
+                      <a:off x="0" y="0"/>
+                      <a:ext cx="5760720" cy="4011930"/>
+                    </a:xfrm>
+                    <a:prstGeom prst="rect">
+                      <a:avLst/>
+                    </a:prstGeom>
+                  </pic:spPr>
+                </pic:pic>
+              </a:graphicData>
+            </a:graphic>
+          </wp:inline>
+        </w:drawing>
+      </w:r>
+    </w:p>
+    <w:p>
+      <w:pPr>
+        <w:jc w:val="both"/>
+        <w:rPr>
+          <w:noProof/>
+          <w:lang w:eastAsia="nl-NL"/>
+        </w:rPr>
+      </w:pPr>
+    </w:p>
+    <w:p>
+      <w:pPr>
+        <w:jc w:val="both"/>
+        <w:rPr>
+          <w:noProof/>
+          <w:lang w:eastAsia="nl-NL"/>
+        </w:rPr>
+      </w:pPr>
+      <w:r>
+        <w:rPr>
+          <w:noProof/>
+          <w:lang w:eastAsia="nl-NL"/>
+        </w:rPr>
+        <w:drawing>
+          <wp:inline distT="0" distB="0" distL="0" distR="0" wp14:anchorId="744BC0BC" wp14:editId="0256CC08">
+            <wp:extent cx="5760720" cy="4011930"/>
+            <wp:effectExtent l="0" t="0" r="0" b="7620"/>
+            <wp:docPr id="23" name="Picture 23"/>
+            <wp:cNvGraphicFramePr>
+              <a:graphicFrameLocks xmlns:a="http://schemas.openxmlformats.org/drawingml/2006/main" noChangeAspect="1"/>
+            </wp:cNvGraphicFramePr>
+            <a:graphic xmlns:a="http://schemas.openxmlformats.org/drawingml/2006/main">
+              <a:graphicData uri="http://schemas.openxmlformats.org/drawingml/2006/picture">
+                <pic:pic xmlns:pic="http://schemas.openxmlformats.org/drawingml/2006/picture">
+                  <pic:nvPicPr>
+                    <pic:cNvPr id="1" name=""/>
+                    <pic:cNvPicPr/>
+                  </pic:nvPicPr>
+                  <pic:blipFill>
+                    <a:blip r:embed="rId20"/>
+                    <a:stretch>
+                      <a:fillRect/>
+                    </a:stretch>
+                  </pic:blipFill>
+                  <pic:spPr>
+                    <a:xfrm>
+                      <a:off x="0" y="0"/>
+                      <a:ext cx="5760720" cy="4011930"/>
+                    </a:xfrm>
+                    <a:prstGeom prst="rect">
+                      <a:avLst/>
+                    </a:prstGeom>
+                  </pic:spPr>
+                </pic:pic>
+              </a:graphicData>
+            </a:graphic>
+          </wp:inline>
+        </w:drawing>
+      </w:r>
+      <w:r>
+        <w:rPr>
+          <w:noProof/>
+          <w:lang w:eastAsia="nl-NL"/>
+        </w:rPr>
+        <w:t xml:space="preserve"> </w:t>
+      </w:r>
+    </w:p>
+    <w:p>
+      <w:pPr>
+        <w:jc w:val="both"/>
+        <w:rPr>
+          <w:noProof/>
+          <w:lang w:eastAsia="nl-NL"/>
+        </w:rPr>
+      </w:pPr>
+    </w:p>
+    <w:p>
+      <w:pPr>
+        <w:jc w:val="both"/>
+        <w:rPr>
+          <w:rFonts w:ascii="Adobe Garamond Pro" w:hAnsi="Adobe Garamond Pro"/>
+          <w:lang w:val="en-GB"/>
+        </w:rPr>
+      </w:pPr>
+      <w:r>
+        <w:rPr>
+          <w:noProof/>
+          <w:lang w:eastAsia="nl-NL"/>
+        </w:rPr>
+        <w:drawing>
+          <wp:inline distT="0" distB="0" distL="0" distR="0" wp14:anchorId="143AD831" wp14:editId="731B6D54">
+            <wp:extent cx="5760720" cy="4011930"/>
+            <wp:effectExtent l="0" t="0" r="0" b="7620"/>
+            <wp:docPr id="21" name="Picture 21"/>
+            <wp:cNvGraphicFramePr>
+              <a:graphicFrameLocks xmlns:a="http://schemas.openxmlformats.org/drawingml/2006/main" noChangeAspect="1"/>
+            </wp:cNvGraphicFramePr>
+            <a:graphic xmlns:a="http://schemas.openxmlformats.org/drawingml/2006/main">
+              <a:graphicData uri="http://schemas.openxmlformats.org/drawingml/2006/picture">
+                <pic:pic xmlns:pic="http://schemas.openxmlformats.org/drawingml/2006/picture">
+                  <pic:nvPicPr>
+                    <pic:cNvPr id="1" name=""/>
+                    <pic:cNvPicPr/>
+                  </pic:nvPicPr>
+                  <pic:blipFill>
+                    <a:blip r:embed="rId21"/>
+                    <a:stretch>
+                      <a:fillRect/>
+                    </a:stretch>
+                  </pic:blipFill>
+                  <pic:spPr>
+                    <a:xfrm>
+                      <a:off x="0" y="0"/>
+                      <a:ext cx="5760720" cy="4011930"/>
+                    </a:xfrm>
+                    <a:prstGeom prst="rect">
+                      <a:avLst/>
+                    </a:prstGeom>
+                  </pic:spPr>
+                </pic:pic>
+              </a:graphicData>
+            </a:graphic>
+          </wp:inline>
+        </w:drawing>
+      </w:r>
+    </w:p>
+    <w:p>
+      <w:pPr>
+        <w:jc w:val="both"/>
+        <w:rPr>
+          <w:noProof/>
+          <w:lang w:eastAsia="nl-NL"/>
+        </w:rPr>
+      </w:pPr>
+    </w:p>
+    <w:p>
+      <w:pPr>
+        <w:jc w:val="both"/>
+        <w:rPr>
+          <w:noProof/>
+          <w:lang w:eastAsia="nl-NL"/>
+        </w:rPr>
+      </w:pPr>
+      <w:r>
+        <w:rPr>
+          <w:noProof/>
+          <w:lang w:eastAsia="nl-NL"/>
+        </w:rPr>
+        <w:drawing>
+          <wp:inline distT="0" distB="0" distL="0" distR="0" wp14:anchorId="6850DD94" wp14:editId="78D87711">
+            <wp:extent cx="5760720" cy="4011930"/>
+            <wp:effectExtent l="0" t="0" r="0" b="7620"/>
+            <wp:docPr id="24" name="Picture 24"/>
+            <wp:cNvGraphicFramePr>
+              <a:graphicFrameLocks xmlns:a="http://schemas.openxmlformats.org/drawingml/2006/main" noChangeAspect="1"/>
+            </wp:cNvGraphicFramePr>
+            <a:graphic xmlns:a="http://schemas.openxmlformats.org/drawingml/2006/main">
+              <a:graphicData uri="http://schemas.openxmlformats.org/drawingml/2006/picture">
+                <pic:pic xmlns:pic="http://schemas.openxmlformats.org/drawingml/2006/picture">
+                  <pic:nvPicPr>
+                    <pic:cNvPr id="1" name=""/>
+                    <pic:cNvPicPr/>
+                  </pic:nvPicPr>
+                  <pic:blipFill>
+                    <a:blip r:embed="rId22"/>
+                    <a:stretch>
+                      <a:fillRect/>
+                    </a:stretch>
+                  </pic:blipFill>
+                  <pic:spPr>
+                    <a:xfrm>
+                      <a:off x="0" y="0"/>
+                      <a:ext cx="5760720" cy="4011930"/>
+                    </a:xfrm>
+                    <a:prstGeom prst="rect">
+                      <a:avLst/>
+                    </a:prstGeom>
+                  </pic:spPr>
+                </pic:pic>
+              </a:graphicData>
+            </a:graphic>
+          </wp:inline>
+        </w:drawing>
+      </w:r>
+      <w:r>
+        <w:rPr>
+          <w:noProof/>
+          <w:lang w:eastAsia="nl-NL"/>
+        </w:rPr>
+        <w:t xml:space="preserve"> </w:t>
+      </w:r>
+    </w:p>
+    <w:p>
+      <w:pPr>
+        <w:jc w:val="both"/>
+        <w:rPr>
+          <w:noProof/>
+          <w:lang w:eastAsia="nl-NL"/>
+        </w:rPr>
+      </w:pPr>
+    </w:p>
+    <w:p>
+      <w:pPr>
+        <w:jc w:val="both"/>
+        <w:rPr>
+          <w:rFonts w:ascii="Adobe Garamond Pro" w:hAnsi="Adobe Garamond Pro"/>
+          <w:lang w:val="en-GB"/>
+        </w:rPr>
+      </w:pPr>
+      <w:r>
+        <w:rPr>
+          <w:noProof/>
+          <w:lang w:eastAsia="nl-NL"/>
+        </w:rPr>
+        <w:drawing>
+          <wp:inline distT="0" distB="0" distL="0" distR="0" wp14:anchorId="540EE495" wp14:editId="08444642">
+            <wp:extent cx="5760720" cy="4011930"/>
+            <wp:effectExtent l="0" t="0" r="0" b="7620"/>
+            <wp:docPr id="22" name="Picture 22"/>
+            <wp:cNvGraphicFramePr>
+              <a:graphicFrameLocks xmlns:a="http://schemas.openxmlformats.org/drawingml/2006/main" noChangeAspect="1"/>
+            </wp:cNvGraphicFramePr>
+            <a:graphic xmlns:a="http://schemas.openxmlformats.org/drawingml/2006/main">
+              <a:graphicData uri="http://schemas.openxmlformats.org/drawingml/2006/picture">
+                <pic:pic xmlns:pic="http://schemas.openxmlformats.org/drawingml/2006/picture">
+                  <pic:nvPicPr>
+                    <pic:cNvPr id="1" name=""/>
+                    <pic:cNvPicPr/>
+                  </pic:nvPicPr>
+                  <pic:blipFill>
+                    <a:blip r:embed="rId23"/>
+                    <a:stretch>
+                      <a:fillRect/>
+                    </a:stretch>
+                  </pic:blipFill>
+                  <pic:spPr>
+                    <a:xfrm>
+                      <a:off x="0" y="0"/>
+                      <a:ext cx="5760720" cy="4011930"/>
+                    </a:xfrm>
+                    <a:prstGeom prst="rect">
+                      <a:avLst/>
+                    </a:prstGeom>
+                  </pic:spPr>
+                </pic:pic>
+              </a:graphicData>
+            </a:graphic>
+          </wp:inline>
+        </w:drawing>
+      </w:r>
+    </w:p>
     <w:sectPr>
       <w:pgSz w:w="11906" w:h="16838"/>
       <w:pgMar w:top="1417" w:right="1417" w:bottom="1417" w:left="1417" w:header="708" w:footer="708" w:gutter="0"/>
@@ -1799,18 +8604,28 @@
     <w:p>
       <w:pPr>
         <w:pStyle w:val="FootnoteText"/>
+        <w:rPr>
+          <w:rFonts w:ascii="Adobe Garamond Pro" w:hAnsi="Adobe Garamond Pro"/>
+          <w:sz w:val="18"/>
+          <w:szCs w:val="18"/>
+        </w:rPr>
       </w:pPr>
       <w:r>
         <w:rPr>
           <w:rStyle w:val="FootnoteReference"/>
+          <w:rFonts w:ascii="Adobe Garamond Pro" w:hAnsi="Adobe Garamond Pro"/>
+          <w:sz w:val="18"/>
+          <w:szCs w:val="18"/>
         </w:rPr>
         <w:footnoteRef/>
       </w:r>
       <w:r>
-        <w:t xml:space="preserve"> </w:t>
-      </w:r>
-      <w:r>
-        <w:t>http://datasheets.maximintegrated.com/en/ds/DS1923.pdf</w:t>
+        <w:rPr>
+          <w:rFonts w:ascii="Adobe Garamond Pro" w:hAnsi="Adobe Garamond Pro"/>
+          <w:sz w:val="18"/>
+          <w:szCs w:val="18"/>
+        </w:rPr>
+        <w:t xml:space="preserve"> http://datasheets.maximintegrated.com/en/ds/DS1923.pdf</w:t>
       </w:r>
     </w:p>
   </w:footnote>
@@ -1819,26 +8634,106 @@
       <w:pPr>
         <w:pStyle w:val="FootnoteText"/>
         <w:rPr>
+          <w:rFonts w:ascii="Adobe Garamond Pro" w:hAnsi="Adobe Garamond Pro"/>
+          <w:sz w:val="18"/>
+          <w:szCs w:val="18"/>
           <w:lang w:val="en-GB"/>
         </w:rPr>
       </w:pPr>
       <w:r>
         <w:rPr>
           <w:rStyle w:val="FootnoteReference"/>
+          <w:rFonts w:ascii="Adobe Garamond Pro" w:hAnsi="Adobe Garamond Pro"/>
+          <w:sz w:val="18"/>
+          <w:szCs w:val="18"/>
         </w:rPr>
         <w:footnoteRef/>
       </w:r>
       <w:r>
         <w:rPr>
-          <w:lang w:val="en-GB"/>
-        </w:rPr>
-        <w:t xml:space="preserve"> It is not uncommon to have values &gt; 100% RH for the sensors, especially on rainy days it can </w:t>
-      </w:r>
-      <w:r>
-        <w:rPr>
-          <w:lang w:val="en-GB"/>
-        </w:rPr>
-        <w:t>go over 100%.</w:t>
+          <w:rFonts w:ascii="Adobe Garamond Pro" w:hAnsi="Adobe Garamond Pro"/>
+          <w:sz w:val="18"/>
+          <w:szCs w:val="18"/>
+          <w:lang w:val="en-GB"/>
+        </w:rPr>
+        <w:t xml:space="preserve"> This value </w:t>
+      </w:r>
+      <w:r>
+        <w:rPr>
+          <w:rFonts w:ascii="Adobe Garamond Pro" w:hAnsi="Adobe Garamond Pro"/>
+          <w:sz w:val="18"/>
+          <w:szCs w:val="18"/>
+          <w:lang w:val="en-GB"/>
+        </w:rPr>
+        <w:t>is slightly</w:t>
+      </w:r>
+      <w:r>
+        <w:rPr>
+          <w:rFonts w:ascii="Adobe Garamond Pro" w:hAnsi="Adobe Garamond Pro"/>
+          <w:sz w:val="18"/>
+          <w:szCs w:val="18"/>
+          <w:lang w:val="en-GB"/>
+        </w:rPr>
+        <w:t xml:space="preserve"> lower than can be expected (2730 observations) with one 8 and one 16-bit observation.</w:t>
+      </w:r>
+    </w:p>
+  </w:footnote>
+  <w:footnote w:id="3">
+    <w:p>
+      <w:pPr>
+        <w:pStyle w:val="FootnoteText"/>
+        <w:rPr>
+          <w:lang w:val="en-GB"/>
+        </w:rPr>
+      </w:pPr>
+      <w:r>
+        <w:rPr>
+          <w:rStyle w:val="FootnoteReference"/>
+          <w:rFonts w:ascii="Adobe Garamond Pro" w:hAnsi="Adobe Garamond Pro"/>
+          <w:sz w:val="18"/>
+          <w:szCs w:val="18"/>
+        </w:rPr>
+        <w:footnoteRef/>
+      </w:r>
+      <w:r>
+        <w:rPr>
+          <w:rFonts w:ascii="Adobe Garamond Pro" w:hAnsi="Adobe Garamond Pro"/>
+          <w:sz w:val="18"/>
+          <w:szCs w:val="18"/>
+          <w:lang w:val="en-GB"/>
+        </w:rPr>
+        <w:t xml:space="preserve"> It is not uncommon to have values &gt; 100% RH for the sensors, especially on rainy days it can go over 100%.</w:t>
+      </w:r>
+    </w:p>
+  </w:footnote>
+  <w:footnote w:id="4">
+    <w:p>
+      <w:pPr>
+        <w:pStyle w:val="FootnoteText"/>
+        <w:rPr>
+          <w:rFonts w:ascii="Adobe Garamond Pro" w:hAnsi="Adobe Garamond Pro"/>
+          <w:sz w:val="18"/>
+          <w:szCs w:val="18"/>
+          <w:lang w:val="en-GB"/>
+        </w:rPr>
+      </w:pPr>
+      <w:r>
+        <w:rPr>
+          <w:rStyle w:val="FootnoteReference"/>
+          <w:rFonts w:ascii="Adobe Garamond Pro" w:hAnsi="Adobe Garamond Pro"/>
+          <w:sz w:val="18"/>
+          <w:szCs w:val="18"/>
+        </w:rPr>
+        <w:footnoteRef/>
+      </w:r>
+      <w:r>
+        <w:rPr>
+          <w:rFonts w:ascii="Adobe Garamond Pro" w:hAnsi="Adobe Garamond Pro"/>
+          <w:sz w:val="18"/>
+          <w:szCs w:val="18"/>
+          <w:lang w:val="en-GB"/>
+        </w:rPr>
+        <w:t xml:space="preserve"> http://cran.r-project.org/web/packages/zoo/index.html</w:t>
       </w:r>
     </w:p>
   </w:footnote>
@@ -2336,7 +9231,6 @@
     <w:basedOn w:val="Normal"/>
     <w:link w:val="HTMLPreformattedChar"/>
     <w:uiPriority w:val="99"/>
-    <w:semiHidden/>
     <w:unhideWhenUsed/>
     <w:rsid w:val="00802E7A"/>
     <w:pPr>
@@ -2372,7 +9266,6 @@
     <w:basedOn w:val="DefaultParagraphFont"/>
     <w:link w:val="HTMLPreformatted"/>
     <w:uiPriority w:val="99"/>
-    <w:semiHidden/>
     <w:rsid w:val="00802E7A"/>
     <w:rPr>
       <w:rFonts w:ascii="Courier New" w:eastAsia="Times New Roman" w:hAnsi="Courier New" w:cs="Courier New"/>
@@ -2390,6 +9283,180 @@
     <w:name w:val="gewyw5ybmdb"/>
     <w:basedOn w:val="DefaultParagraphFont"/>
     <w:rsid w:val="00802E7A"/>
+  </w:style>
+  <w:style w:type="character" w:styleId="Emphasis">
+    <w:name w:val="Emphasis"/>
+    <w:basedOn w:val="DefaultParagraphFont"/>
+    <w:uiPriority w:val="20"/>
+    <w:qFormat/>
+    <w:rsid w:val="0085250E"/>
+    <w:rPr>
+      <w:i/>
+      <w:iCs/>
+    </w:rPr>
+  </w:style>
+  <w:style w:type="table" w:styleId="PlainTable5">
+    <w:name w:val="Plain Table 5"/>
+    <w:basedOn w:val="TableNormal"/>
+    <w:uiPriority w:val="45"/>
+    <w:rsid w:val="005967EA"/>
+    <w:pPr>
+      <w:spacing w:after="0" w:line="240" w:lineRule="auto"/>
+    </w:pPr>
+    <w:tblPr>
+      <w:tblStyleRowBandSize w:val="1"/>
+      <w:tblStyleColBandSize w:val="1"/>
+      <w:tblInd w:w="0" w:type="dxa"/>
+      <w:tblCellMar>
+        <w:top w:w="0" w:type="dxa"/>
+        <w:left w:w="108" w:type="dxa"/>
+        <w:bottom w:w="0" w:type="dxa"/>
+        <w:right w:w="108" w:type="dxa"/>
+      </w:tblCellMar>
+    </w:tblPr>
+    <w:tblStylePr w:type="firstRow">
+      <w:rPr>
+        <w:rFonts w:asciiTheme="majorHAnsi" w:eastAsiaTheme="majorEastAsia" w:hAnsiTheme="majorHAnsi" w:cstheme="majorBidi"/>
+        <w:i/>
+        <w:iCs/>
+        <w:sz w:val="26"/>
+      </w:rPr>
+      <w:tblPr/>
+      <w:tcPr>
+        <w:tcBorders>
+          <w:bottom w:val="single" w:sz="4" w:space="0" w:color="7F7F7F" w:themeColor="text1" w:themeTint="80"/>
+        </w:tcBorders>
+        <w:shd w:val="clear" w:color="auto" w:fill="FFFFFF" w:themeFill="background1"/>
+      </w:tcPr>
+    </w:tblStylePr>
+    <w:tblStylePr w:type="lastRow">
+      <w:rPr>
+        <w:rFonts w:asciiTheme="majorHAnsi" w:eastAsiaTheme="majorEastAsia" w:hAnsiTheme="majorHAnsi" w:cstheme="majorBidi"/>
+        <w:i/>
+        <w:iCs/>
+        <w:sz w:val="26"/>
+      </w:rPr>
+      <w:tblPr/>
+      <w:tcPr>
+        <w:tcBorders>
+          <w:top w:val="single" w:sz="4" w:space="0" w:color="7F7F7F" w:themeColor="text1" w:themeTint="80"/>
+        </w:tcBorders>
+        <w:shd w:val="clear" w:color="auto" w:fill="FFFFFF" w:themeFill="background1"/>
+      </w:tcPr>
+    </w:tblStylePr>
+    <w:tblStylePr w:type="firstCol">
+      <w:pPr>
+        <w:jc w:val="right"/>
+      </w:pPr>
+      <w:rPr>
+        <w:rFonts w:asciiTheme="majorHAnsi" w:eastAsiaTheme="majorEastAsia" w:hAnsiTheme="majorHAnsi" w:cstheme="majorBidi"/>
+        <w:i/>
+        <w:iCs/>
+        <w:sz w:val="26"/>
+      </w:rPr>
+      <w:tblPr/>
+      <w:tcPr>
+        <w:tcBorders>
+          <w:right w:val="single" w:sz="4" w:space="0" w:color="7F7F7F" w:themeColor="text1" w:themeTint="80"/>
+        </w:tcBorders>
+        <w:shd w:val="clear" w:color="auto" w:fill="FFFFFF" w:themeFill="background1"/>
+      </w:tcPr>
+    </w:tblStylePr>
+    <w:tblStylePr w:type="lastCol">
+      <w:rPr>
+        <w:rFonts w:asciiTheme="majorHAnsi" w:eastAsiaTheme="majorEastAsia" w:hAnsiTheme="majorHAnsi" w:cstheme="majorBidi"/>
+        <w:i/>
+        <w:iCs/>
+        <w:sz w:val="26"/>
+      </w:rPr>
+      <w:tblPr/>
+      <w:tcPr>
+        <w:tcBorders>
+          <w:left w:val="single" w:sz="4" w:space="0" w:color="7F7F7F" w:themeColor="text1" w:themeTint="80"/>
+        </w:tcBorders>
+        <w:shd w:val="clear" w:color="auto" w:fill="FFFFFF" w:themeFill="background1"/>
+      </w:tcPr>
+    </w:tblStylePr>
+    <w:tblStylePr w:type="band1Vert">
+      <w:tblPr/>
+      <w:tcPr>
+        <w:shd w:val="clear" w:color="auto" w:fill="F2F2F2" w:themeFill="background1" w:themeFillShade="F2"/>
+      </w:tcPr>
+    </w:tblStylePr>
+    <w:tblStylePr w:type="band1Horz">
+      <w:tblPr/>
+      <w:tcPr>
+        <w:shd w:val="clear" w:color="auto" w:fill="F2F2F2" w:themeFill="background1" w:themeFillShade="F2"/>
+      </w:tcPr>
+    </w:tblStylePr>
+    <w:tblStylePr w:type="neCell">
+      <w:tblPr/>
+      <w:tcPr>
+        <w:tcBorders>
+          <w:left w:val="nil"/>
+        </w:tcBorders>
+      </w:tcPr>
+    </w:tblStylePr>
+    <w:tblStylePr w:type="nwCell">
+      <w:tblPr/>
+      <w:tcPr>
+        <w:tcBorders>
+          <w:right w:val="nil"/>
+        </w:tcBorders>
+      </w:tcPr>
+    </w:tblStylePr>
+    <w:tblStylePr w:type="seCell">
+      <w:tblPr/>
+      <w:tcPr>
+        <w:tcBorders>
+          <w:left w:val="nil"/>
+        </w:tcBorders>
+      </w:tcPr>
+    </w:tblStylePr>
+    <w:tblStylePr w:type="swCell">
+      <w:tblPr/>
+      <w:tcPr>
+        <w:tcBorders>
+          <w:right w:val="nil"/>
+        </w:tcBorders>
+      </w:tcPr>
+    </w:tblStylePr>
+  </w:style>
+  <w:style w:type="paragraph" w:styleId="Subtitle">
+    <w:name w:val="Subtitle"/>
+    <w:basedOn w:val="Normal"/>
+    <w:next w:val="Normal"/>
+    <w:link w:val="SubtitleChar"/>
+    <w:uiPriority w:val="11"/>
+    <w:qFormat/>
+    <w:rsid w:val="00856D18"/>
+    <w:pPr>
+      <w:numPr>
+        <w:ilvl w:val="1"/>
+      </w:numPr>
+    </w:pPr>
+    <w:rPr>
+      <w:rFonts w:eastAsiaTheme="minorEastAsia"/>
+      <w:color w:val="5A5A5A" w:themeColor="text1" w:themeTint="A5"/>
+      <w:spacing w:val="15"/>
+    </w:rPr>
+  </w:style>
+  <w:style w:type="character" w:customStyle="1" w:styleId="SubtitleChar">
+    <w:name w:val="Subtitle Char"/>
+    <w:basedOn w:val="DefaultParagraphFont"/>
+    <w:link w:val="Subtitle"/>
+    <w:uiPriority w:val="11"/>
+    <w:rsid w:val="00856D18"/>
+    <w:rPr>
+      <w:rFonts w:eastAsiaTheme="minorEastAsia"/>
+      <w:color w:val="5A5A5A" w:themeColor="text1" w:themeTint="A5"/>
+      <w:spacing w:val="15"/>
+    </w:rPr>
+  </w:style>
+  <w:style w:type="character" w:customStyle="1" w:styleId="gewyw5ybaeb">
+    <w:name w:val="gewyw5ybaeb"/>
+    <w:basedOn w:val="DefaultParagraphFont"/>
+    <w:rsid w:val="00944D5C"/>
   </w:style>
 </w:styles>
 </file>
@@ -2660,7 +9727,7 @@
 </file>
 
 <file path=customXml/itemProps1.xml><?xml version="1.0" encoding="utf-8"?>
-<ds:datastoreItem xmlns:ds="http://schemas.openxmlformats.org/officeDocument/2006/customXml" ds:itemID="{E65E0081-DA1F-4DEB-BFA5-7F508EC87CEC}">
+<ds:datastoreItem xmlns:ds="http://schemas.openxmlformats.org/officeDocument/2006/customXml" ds:itemID="{E996C2D5-D20C-4FF2-986F-718FD2BF1C2A}">
   <ds:schemaRefs>
     <ds:schemaRef ds:uri="http://schemas.openxmlformats.org/officeDocument/2006/bibliography"/>
   </ds:schemaRefs>

--- a/output/Experiment1.docx
+++ b/output/Experiment1.docx
@@ -2539,7 +2539,21 @@
           <w:rFonts w:ascii="Adobe Garamond Pro" w:hAnsi="Adobe Garamond Pro"/>
           <w:lang w:val="en-GB"/>
         </w:rPr>
-        <w:t>. While measurements, when interpolated to 1-minute intervals surpass 30</w:t>
+        <w:t>. While measurements, when interpolated to 1-minute intervals</w:t>
+      </w:r>
+      <w:r>
+        <w:rPr>
+          <w:rFonts w:ascii="Adobe Garamond Pro" w:hAnsi="Adobe Garamond Pro"/>
+          <w:lang w:val="en-GB"/>
+        </w:rPr>
+        <w:t>,</w:t>
+      </w:r>
+      <w:r>
+        <w:rPr>
+          <w:rFonts w:ascii="Adobe Garamond Pro" w:hAnsi="Adobe Garamond Pro"/>
+          <w:lang w:val="en-GB"/>
+        </w:rPr>
+        <w:t xml:space="preserve"> surpass 30</w:t>
       </w:r>
       <w:r>
         <w:rPr>
@@ -3004,10 +3018,10 @@
           <w:lang w:eastAsia="nl-NL"/>
         </w:rPr>
         <w:drawing>
-          <wp:inline distT="0" distB="0" distL="0" distR="0" wp14:anchorId="1BB84545" wp14:editId="74550D1C">
-            <wp:extent cx="5040086" cy="2813676"/>
-            <wp:effectExtent l="0" t="0" r="8255" b="6350"/>
-            <wp:docPr id="8" name="Picture 8"/>
+          <wp:inline distT="0" distB="0" distL="0" distR="0" wp14:anchorId="16BE5A2D" wp14:editId="1D82CE27">
+            <wp:extent cx="5535386" cy="2824264"/>
+            <wp:effectExtent l="0" t="0" r="8255" b="0"/>
+            <wp:docPr id="20" name="Picture 20"/>
             <wp:cNvGraphicFramePr>
               <a:graphicFrameLocks xmlns:a="http://schemas.openxmlformats.org/drawingml/2006/main" noChangeAspect="1"/>
             </wp:cNvGraphicFramePr>
@@ -3020,13 +3034,13 @@
                   </pic:nvPicPr>
                   <pic:blipFill rotWithShape="1">
                     <a:blip r:embed="rId7"/>
-                    <a:srcRect t="5387"/>
+                    <a:srcRect t="5594"/>
                     <a:stretch/>
                   </pic:blipFill>
                   <pic:spPr bwMode="auto">
                     <a:xfrm>
                       <a:off x="0" y="0"/>
-                      <a:ext cx="5057799" cy="2823564"/>
+                      <a:ext cx="5562465" cy="2838080"/>
                     </a:xfrm>
                     <a:prstGeom prst="rect">
                       <a:avLst/>
@@ -3066,7 +3080,7 @@
           <w:spacing w:val="0"/>
           <w:lang w:val="en-GB"/>
         </w:rPr>
-        <w:t>When using the low resolution, the range and mean become 18.11 - 30.11°C and 22.38°C when using the closest observation</w:t>
+        <w:t>When using the low resolution, the range and mean become 18.11 - 30.</w:t>
       </w:r>
       <w:r>
         <w:rPr>
@@ -3075,7 +3089,7 @@
           <w:spacing w:val="0"/>
           <w:lang w:val="en-GB"/>
         </w:rPr>
-        <w:t>, while it will be</w:t>
+        <w:t xml:space="preserve">11°C and 22.38°C when using the </w:t>
       </w:r>
       <w:r>
         <w:rPr>
@@ -3084,15 +3098,7 @@
           <w:spacing w:val="0"/>
           <w:lang w:val="en-GB"/>
         </w:rPr>
-        <w:t xml:space="preserve"> 18.11 – </w:t>
-      </w:r>
-      <w:r>
-        <w:rPr>
-          <w:rFonts w:ascii="Adobe Garamond Pro" w:eastAsiaTheme="minorHAnsi" w:hAnsi="Adobe Garamond Pro"/>
-          <w:iCs/>
-          <w:lang w:val="en-GB"/>
-        </w:rPr>
-        <w:t>29.85</w:t>
+        <w:t>closest observation</w:t>
       </w:r>
       <w:r>
         <w:rPr>
@@ -3101,7 +3107,7 @@
           <w:spacing w:val="0"/>
           <w:lang w:val="en-GB"/>
         </w:rPr>
-        <w:t>°C and also 22.3</w:t>
+        <w:t>, while it will be</w:t>
       </w:r>
       <w:r>
         <w:rPr>
@@ -3110,7 +3116,15 @@
           <w:spacing w:val="0"/>
           <w:lang w:val="en-GB"/>
         </w:rPr>
-        <w:t>7</w:t>
+        <w:t xml:space="preserve"> 18.11 – </w:t>
+      </w:r>
+      <w:r>
+        <w:rPr>
+          <w:rFonts w:ascii="Adobe Garamond Pro" w:eastAsiaTheme="minorHAnsi" w:hAnsi="Adobe Garamond Pro"/>
+          <w:iCs/>
+          <w:lang w:val="en-GB"/>
+        </w:rPr>
+        <w:t>29.85</w:t>
       </w:r>
       <w:r>
         <w:rPr>
@@ -3119,7 +3133,7 @@
           <w:spacing w:val="0"/>
           <w:lang w:val="en-GB"/>
         </w:rPr>
-        <w:t>°</w:t>
+        <w:t xml:space="preserve">°C and </w:t>
       </w:r>
       <w:r>
         <w:rPr>
@@ -3128,7 +3142,7 @@
           <w:spacing w:val="0"/>
           <w:lang w:val="en-GB"/>
         </w:rPr>
-        <w:t xml:space="preserve">C for the random start-moment. More important is the maximum difference between any two sensors at </w:t>
+        <w:t>22.3</w:t>
       </w:r>
       <w:r>
         <w:rPr>
@@ -3137,7 +3151,7 @@
           <w:spacing w:val="0"/>
           <w:lang w:val="en-GB"/>
         </w:rPr>
-        <w:t>a certain</w:t>
+        <w:t>7</w:t>
       </w:r>
       <w:r>
         <w:rPr>
@@ -3146,7 +3160,7 @@
           <w:spacing w:val="0"/>
           <w:lang w:val="en-GB"/>
         </w:rPr>
-        <w:t xml:space="preserve"> moment. This </w:t>
+        <w:t>°</w:t>
       </w:r>
       <w:r>
         <w:rPr>
@@ -3155,7 +3169,7 @@
           <w:spacing w:val="0"/>
           <w:lang w:val="en-GB"/>
         </w:rPr>
-        <w:t>difference is</w:t>
+        <w:t xml:space="preserve">C for the random start-moment. More important is the maximum difference between any two sensors at </w:t>
       </w:r>
       <w:r>
         <w:rPr>
@@ -3164,7 +3178,7 @@
           <w:spacing w:val="0"/>
           <w:lang w:val="en-GB"/>
         </w:rPr>
-        <w:t xml:space="preserve"> lowest when using the closest observation with the high-res sensor (0.65°C), fo</w:t>
+        <w:t>a certain</w:t>
       </w:r>
       <w:r>
         <w:rPr>
@@ -3173,7 +3187,7 @@
           <w:spacing w:val="0"/>
           <w:lang w:val="en-GB"/>
         </w:rPr>
-        <w:t>llowed by the low-res sensor with</w:t>
+        <w:t xml:space="preserve"> moment. This </w:t>
       </w:r>
       <w:r>
         <w:rPr>
@@ -3182,7 +3196,7 @@
           <w:spacing w:val="0"/>
           <w:lang w:val="en-GB"/>
         </w:rPr>
-        <w:t xml:space="preserve"> </w:t>
+        <w:t>difference is</w:t>
       </w:r>
       <w:r>
         <w:rPr>
@@ -3191,7 +3205,7 @@
           <w:spacing w:val="0"/>
           <w:lang w:val="en-GB"/>
         </w:rPr>
-        <w:t xml:space="preserve">   </w:t>
+        <w:t xml:space="preserve"> lowest when using the closest observation with the high-res sensor (0.65°C), fo</w:t>
       </w:r>
       <w:r>
         <w:rPr>
@@ -3200,7 +3214,7 @@
           <w:spacing w:val="0"/>
           <w:lang w:val="en-GB"/>
         </w:rPr>
-        <w:t>the closest value (1.02°C), the high-res sensor with a random start-moment (1.14°C) and finally the low-res sensor with a random moment of start (1.69°C)</w:t>
+        <w:t>llowed by the low-res sensor with</w:t>
       </w:r>
       <w:r>
         <w:rPr>
@@ -3209,7 +3223,7 @@
           <w:spacing w:val="0"/>
           <w:lang w:val="en-GB"/>
         </w:rPr>
-        <w:t xml:space="preserve">. </w:t>
+        <w:t xml:space="preserve"> </w:t>
       </w:r>
       <w:r>
         <w:rPr>
@@ -3218,7 +3232,88 @@
           <w:spacing w:val="0"/>
           <w:lang w:val="en-GB"/>
         </w:rPr>
-        <w:t xml:space="preserve">As the difference was already 0.65 / 1.02 (low/high-res) in the original dataset, the maximum difference does not change when using the closest value. Taking a random starting point increases the maximum difference by </w:t>
+        <w:t xml:space="preserve">   </w:t>
+      </w:r>
+      <w:r>
+        <w:rPr>
+          <w:rFonts w:ascii="Adobe Garamond Pro" w:eastAsiaTheme="minorHAnsi" w:hAnsi="Adobe Garamond Pro"/>
+          <w:color w:val="auto"/>
+          <w:spacing w:val="0"/>
+          <w:lang w:val="en-GB"/>
+        </w:rPr>
+        <w:t>the closest value (1.02°C), the high-res sensor with a random start-moment (1.14°C) and finally the low-res sensor</w:t>
+      </w:r>
+      <w:r>
+        <w:rPr>
+          <w:rFonts w:ascii="Adobe Garamond Pro" w:eastAsiaTheme="minorHAnsi" w:hAnsi="Adobe Garamond Pro"/>
+          <w:color w:val="auto"/>
+          <w:spacing w:val="0"/>
+          <w:lang w:val="en-GB"/>
+        </w:rPr>
+        <w:t xml:space="preserve"> with </w:t>
+      </w:r>
+      <w:r>
+        <w:rPr>
+          <w:rFonts w:ascii="Adobe Garamond Pro" w:eastAsiaTheme="minorHAnsi" w:hAnsi="Adobe Garamond Pro"/>
+          <w:color w:val="auto"/>
+          <w:spacing w:val="0"/>
+          <w:lang w:val="en-GB"/>
+        </w:rPr>
+        <w:t>random moment of start (1.69°C)</w:t>
+      </w:r>
+      <w:r>
+        <w:rPr>
+          <w:rFonts w:ascii="Adobe Garamond Pro" w:eastAsiaTheme="minorHAnsi" w:hAnsi="Adobe Garamond Pro"/>
+          <w:color w:val="auto"/>
+          <w:spacing w:val="0"/>
+          <w:lang w:val="en-GB"/>
+        </w:rPr>
+        <w:t xml:space="preserve">. </w:t>
+      </w:r>
+      <w:r>
+        <w:rPr>
+          <w:rFonts w:ascii="Adobe Garamond Pro" w:eastAsiaTheme="minorHAnsi" w:hAnsi="Adobe Garamond Pro"/>
+          <w:color w:val="auto"/>
+          <w:spacing w:val="0"/>
+          <w:lang w:val="en-GB"/>
+        </w:rPr>
+        <w:t>As th</w:t>
+      </w:r>
+      <w:r>
+        <w:rPr>
+          <w:rFonts w:ascii="Adobe Garamond Pro" w:eastAsiaTheme="minorHAnsi" w:hAnsi="Adobe Garamond Pro"/>
+          <w:color w:val="auto"/>
+          <w:spacing w:val="0"/>
+          <w:lang w:val="en-GB"/>
+        </w:rPr>
+        <w:t>e difference was already 0.65/</w:t>
+      </w:r>
+      <w:r>
+        <w:rPr>
+          <w:rFonts w:ascii="Adobe Garamond Pro" w:eastAsiaTheme="minorHAnsi" w:hAnsi="Adobe Garamond Pro"/>
+          <w:color w:val="auto"/>
+          <w:spacing w:val="0"/>
+          <w:lang w:val="en-GB"/>
+        </w:rPr>
+        <w:t>1.02</w:t>
+      </w:r>
+      <w:r>
+        <w:rPr>
+          <w:rFonts w:ascii="Adobe Garamond Pro" w:eastAsiaTheme="minorHAnsi" w:hAnsi="Adobe Garamond Pro"/>
+          <w:color w:val="auto"/>
+          <w:spacing w:val="0"/>
+          <w:lang w:val="en-GB"/>
+        </w:rPr>
+        <w:t>°C</w:t>
+      </w:r>
+      <w:r>
+        <w:rPr>
+          <w:rFonts w:ascii="Adobe Garamond Pro" w:eastAsiaTheme="minorHAnsi" w:hAnsi="Adobe Garamond Pro"/>
+          <w:color w:val="auto"/>
+          <w:spacing w:val="0"/>
+          <w:lang w:val="en-GB"/>
+        </w:rPr>
+        <w:t xml:space="preserve"> (low/high-res) in the original dataset, the maximum difference does not change when using the closest value. Taking a random starting point increases the maximum difference by </w:t>
       </w:r>
       <w:r>
         <w:rPr>
@@ -3676,6 +3771,8 @@
         <w:jc w:val="both"/>
         <w:rPr>
           <w:rFonts w:ascii="Adobe Garamond Pro" w:hAnsi="Adobe Garamond Pro"/>
+          <w:sz w:val="2"/>
+          <w:szCs w:val="2"/>
           <w:lang w:val="en-GB"/>
         </w:rPr>
       </w:pPr>
@@ -4040,21 +4137,51 @@
           <w:rFonts w:ascii="Adobe Garamond Pro" w:hAnsi="Adobe Garamond Pro"/>
           <w:lang w:val="en-GB"/>
         </w:rPr>
-        <w:t>. On</w:t>
-      </w:r>
-      <w:r>
-        <w:rPr>
-          <w:rFonts w:ascii="Adobe Garamond Pro" w:hAnsi="Adobe Garamond Pro"/>
-          <w:lang w:val="en-GB"/>
-        </w:rPr>
-        <w:t xml:space="preserve"> </w:t>
-      </w:r>
-      <w:r>
-        <w:rPr>
-          <w:rFonts w:ascii="Adobe Garamond Pro" w:hAnsi="Adobe Garamond Pro"/>
-          <w:lang w:val="en-GB"/>
-        </w:rPr>
-        <w:t>some days the splines do better, while on other days the linear interpolation is closer; in all cases the maximum is lower.</w:t>
+        <w:t xml:space="preserve">. </w:t>
+      </w:r>
+      <w:r>
+        <w:rPr>
+          <w:rFonts w:ascii="Adobe Garamond Pro" w:hAnsi="Adobe Garamond Pro"/>
+          <w:lang w:val="en-GB"/>
+        </w:rPr>
+        <w:t>Splines provide a closer match to the original data-set, which is especially clear at higher temperatures. While splines give a good match on most days, it still results in a large difference on June 27</w:t>
+      </w:r>
+      <w:r>
+        <w:rPr>
+          <w:rFonts w:ascii="Adobe Garamond Pro" w:hAnsi="Adobe Garamond Pro"/>
+          <w:vertAlign w:val="superscript"/>
+          <w:lang w:val="en-GB"/>
+        </w:rPr>
+        <w:t>th</w:t>
+      </w:r>
+      <w:r>
+        <w:rPr>
+          <w:rFonts w:ascii="Adobe Garamond Pro" w:hAnsi="Adobe Garamond Pro"/>
+          <w:lang w:val="en-GB"/>
+        </w:rPr>
+        <w:t xml:space="preserve">, when the temperature is highest. </w:t>
+      </w:r>
+    </w:p>
+    <w:p>
+      <w:pPr>
+        <w:ind w:left="708" w:hanging="708"/>
+        <w:jc w:val="center"/>
+        <w:rPr>
+          <w:rFonts w:ascii="Adobe Garamond Pro" w:hAnsi="Adobe Garamond Pro"/>
+          <w:sz w:val="2"/>
+          <w:szCs w:val="2"/>
+          <w:lang w:val="en-GB"/>
+        </w:rPr>
+      </w:pPr>
+      <w:r>
+        <w:rPr>
+          <w:rFonts w:ascii="Adobe Garamond Pro" w:hAnsi="Adobe Garamond Pro"/>
+          <w:b/>
+          <w:sz w:val="18"/>
+          <w:szCs w:val="18"/>
+          <w:lang w:val="en-GB"/>
+        </w:rPr>
+        <w:t>Figure 2: Temperature extremes using a 2-hour interval (random starting-point)</w:t>
       </w:r>
     </w:p>
     <w:p>
@@ -4063,40 +4190,6 @@
         <w:jc w:val="both"/>
         <w:rPr>
           <w:rFonts w:ascii="Adobe Garamond Pro" w:hAnsi="Adobe Garamond Pro"/>
-          <w:sz w:val="2"/>
-          <w:szCs w:val="2"/>
-          <w:lang w:val="en-GB"/>
-        </w:rPr>
-      </w:pPr>
-    </w:p>
-    <w:p>
-      <w:pPr>
-        <w:ind w:left="708" w:hanging="708"/>
-        <w:jc w:val="center"/>
-        <w:rPr>
-          <w:rFonts w:ascii="Adobe Garamond Pro" w:hAnsi="Adobe Garamond Pro"/>
-          <w:sz w:val="2"/>
-          <w:szCs w:val="2"/>
-          <w:lang w:val="en-GB"/>
-        </w:rPr>
-      </w:pPr>
-      <w:r>
-        <w:rPr>
-          <w:rFonts w:ascii="Adobe Garamond Pro" w:hAnsi="Adobe Garamond Pro"/>
-          <w:b/>
-          <w:sz w:val="18"/>
-          <w:szCs w:val="18"/>
-          <w:lang w:val="en-GB"/>
-        </w:rPr>
-        <w:t>Figure 2: Temperature extremes using a 2-hour interval (random starting-point)</w:t>
-      </w:r>
-    </w:p>
-    <w:p>
-      <w:pPr>
-        <w:spacing w:line="240" w:lineRule="auto"/>
-        <w:jc w:val="both"/>
-        <w:rPr>
-          <w:rFonts w:ascii="Adobe Garamond Pro" w:hAnsi="Adobe Garamond Pro"/>
           <w:lang w:val="en-GB"/>
         </w:rPr>
       </w:pPr>
@@ -4106,10 +4199,10 @@
           <w:lang w:eastAsia="nl-NL"/>
         </w:rPr>
         <w:drawing>
-          <wp:inline distT="0" distB="0" distL="0" distR="0" wp14:anchorId="1D2E4C65" wp14:editId="38CA5015">
-            <wp:extent cx="5760027" cy="3064328"/>
-            <wp:effectExtent l="0" t="0" r="0" b="3175"/>
-            <wp:docPr id="10" name="Picture 10"/>
+          <wp:inline distT="0" distB="0" distL="0" distR="0" wp14:anchorId="5026C509" wp14:editId="7D7553A0">
+            <wp:extent cx="5669280" cy="2988128"/>
+            <wp:effectExtent l="0" t="0" r="7620" b="3175"/>
+            <wp:docPr id="18" name="Picture 18"/>
             <wp:cNvGraphicFramePr>
               <a:graphicFrameLocks xmlns:a="http://schemas.openxmlformats.org/drawingml/2006/main" noChangeAspect="1"/>
             </wp:cNvGraphicFramePr>
@@ -4122,13 +4215,13 @@
                   </pic:nvPicPr>
                   <pic:blipFill rotWithShape="1">
                     <a:blip r:embed="rId8"/>
-                    <a:srcRect t="4918"/>
+                    <a:srcRect t="5594"/>
                     <a:stretch/>
                   </pic:blipFill>
                   <pic:spPr bwMode="auto">
                     <a:xfrm>
                       <a:off x="0" y="0"/>
-                      <a:ext cx="5770677" cy="3069994"/>
+                      <a:ext cx="5702535" cy="3005656"/>
                     </a:xfrm>
                     <a:prstGeom prst="rect">
                       <a:avLst/>
@@ -4151,7 +4244,7 @@
     </w:p>
     <w:p>
       <w:pPr>
-        <w:spacing w:after="120" w:line="276" w:lineRule="auto"/>
+        <w:spacing w:line="276" w:lineRule="auto"/>
         <w:jc w:val="both"/>
         <w:rPr>
           <w:rFonts w:ascii="Adobe Garamond Pro" w:hAnsi="Adobe Garamond Pro"/>
@@ -4164,7 +4257,85 @@
           <w:lang w:val="en-GB"/>
         </w:rPr>
         <w:lastRenderedPageBreak/>
-        <w:t xml:space="preserve">As this is only a first step in finding the right sensor and temporal resolution – as the iButtons have been placed in a very stable environment compared to the field-situation – only some basic conclusions can be drawn at this moment. It is clear from the table that the most important factor in having values close to the original data-set is to have a fixed starting point for all sensors. This reduces the standard deviation and maximum difference at any moment. These values have been calculated from a matrix, while the other values have been calculated from a vector with all observations to find the range and distribution of the data. While some statistics are much better in the high-res dataset, especially the standard distribution and the maximum difference, the range is much smaller than is the case for the low-res dataset. The data at 2-hour interval provides similar results for much of the statistics, but for the most important information – the absolute minimum and maximum, the results are quite different. The </w:t>
+        <w:t>As this is only a first step in finding the right sensor and temporal resolution – as the iButtons have been plac</w:t>
+      </w:r>
+      <w:r>
+        <w:rPr>
+          <w:rFonts w:ascii="Adobe Garamond Pro" w:hAnsi="Adobe Garamond Pro"/>
+          <w:lang w:val="en-GB"/>
+        </w:rPr>
+        <w:t>e</w:t>
+      </w:r>
+      <w:r>
+        <w:rPr>
+          <w:rFonts w:ascii="Adobe Garamond Pro" w:hAnsi="Adobe Garamond Pro"/>
+          <w:lang w:val="en-GB"/>
+        </w:rPr>
+        <w:t xml:space="preserve">d in a very stable environment compared to the field-situation – only some basic conclusions can be drawn at </w:t>
+      </w:r>
+      <w:r>
+        <w:rPr>
+          <w:rFonts w:ascii="Adobe Garamond Pro" w:hAnsi="Adobe Garamond Pro"/>
+          <w:lang w:val="en-GB"/>
+        </w:rPr>
+        <w:t xml:space="preserve">this moment. It is clear from </w:t>
+      </w:r>
+      <w:r>
+        <w:rPr>
+          <w:rFonts w:ascii="Adobe Garamond Pro" w:hAnsi="Adobe Garamond Pro"/>
+          <w:i/>
+          <w:lang w:val="en-GB"/>
+        </w:rPr>
+        <w:t>Annex 3</w:t>
+      </w:r>
+      <w:r>
+        <w:rPr>
+          <w:rFonts w:ascii="Adobe Garamond Pro" w:hAnsi="Adobe Garamond Pro"/>
+          <w:lang w:val="en-GB"/>
+        </w:rPr>
+        <w:t xml:space="preserve"> that the most important factor in having values close to the original data-set is to have a fixed starting point for all sensors. This reduces the standard deviation and maximum difference at any moment. These values have been calculated from a matrix, while the other values have been calculated from a vector with all observations to find the range and distribution of the data. While some statistics are much better in the high-res dataset</w:t>
+      </w:r>
+      <w:r>
+        <w:rPr>
+          <w:rFonts w:ascii="Adobe Garamond Pro" w:hAnsi="Adobe Garamond Pro"/>
+          <w:lang w:val="en-GB"/>
+        </w:rPr>
+        <w:t xml:space="preserve"> – e</w:t>
+      </w:r>
+      <w:r>
+        <w:rPr>
+          <w:rFonts w:ascii="Adobe Garamond Pro" w:hAnsi="Adobe Garamond Pro"/>
+          <w:lang w:val="en-GB"/>
+        </w:rPr>
+        <w:t>specially</w:t>
+      </w:r>
+      <w:r>
+        <w:rPr>
+          <w:rFonts w:ascii="Adobe Garamond Pro" w:hAnsi="Adobe Garamond Pro"/>
+          <w:lang w:val="en-GB"/>
+        </w:rPr>
+        <w:t xml:space="preserve"> </w:t>
+      </w:r>
+      <w:r>
+        <w:rPr>
+          <w:rFonts w:ascii="Adobe Garamond Pro" w:hAnsi="Adobe Garamond Pro"/>
+          <w:lang w:val="en-GB"/>
+        </w:rPr>
+        <w:t>th</w:t>
+      </w:r>
+      <w:r>
+        <w:rPr>
+          <w:rFonts w:ascii="Adobe Garamond Pro" w:hAnsi="Adobe Garamond Pro"/>
+          <w:lang w:val="en-GB"/>
+        </w:rPr>
+        <w:t xml:space="preserve">e standard distribution and </w:t>
+      </w:r>
+      <w:r>
+        <w:rPr>
+          <w:rFonts w:ascii="Adobe Garamond Pro" w:hAnsi="Adobe Garamond Pro"/>
+          <w:lang w:val="en-GB"/>
+        </w:rPr>
+        <w:t xml:space="preserve">maximum difference, the range is much smaller than is the case for the low-res dataset. The data at 2-hour interval provides similar results for much of the statistics, but for the most important information – the absolute minimum and maximum, the results are quite different. The </w:t>
       </w:r>
       <w:r>
         <w:rPr>
@@ -4295,8 +4466,8 @@
         <w:jc w:val="both"/>
         <w:rPr>
           <w:rFonts w:ascii="Adobe Garamond Pro" w:hAnsi="Adobe Garamond Pro"/>
-          <w:sz w:val="10"/>
-          <w:szCs w:val="10"/>
+          <w:sz w:val="2"/>
+          <w:szCs w:val="2"/>
           <w:lang w:val="en-GB"/>
         </w:rPr>
       </w:pPr>
@@ -4328,7 +4499,7 @@
           <w:szCs w:val="20"/>
           <w:lang w:val="en-GB"/>
         </w:rPr>
-        <w:t>e 3</w:t>
+        <w:t>e 2</w:t>
       </w:r>
       <w:r>
         <w:rPr>
@@ -5758,8 +5929,8 @@
         <w:jc w:val="both"/>
         <w:rPr>
           <w:rFonts w:ascii="Adobe Garamond Pro" w:hAnsi="Adobe Garamond Pro"/>
-          <w:sz w:val="6"/>
-          <w:szCs w:val="6"/>
+          <w:sz w:val="2"/>
+          <w:szCs w:val="2"/>
           <w:lang w:val="en-GB"/>
         </w:rPr>
       </w:pPr>
@@ -5799,7 +5970,36 @@
           <w:rFonts w:ascii="Adobe Garamond Pro" w:hAnsi="Adobe Garamond Pro"/>
           <w:lang w:val="en-GB"/>
         </w:rPr>
-        <w:t xml:space="preserve"> is provided in table 3. While most crops (except cassava) have a minimum duration that is shorter than the period that can be observed with the iButtons with one high- and one low-res sensor, the maximum duration is also almost always longer (except potato) than the period that would be possible with the iButtons with both sensors at low-res. As the intended projects for which a network of these sensors will be used </w:t>
+        <w:t xml:space="preserve"> is provided in </w:t>
+      </w:r>
+      <w:r>
+        <w:rPr>
+          <w:rFonts w:ascii="Adobe Garamond Pro" w:hAnsi="Adobe Garamond Pro"/>
+          <w:i/>
+          <w:lang w:val="en-GB"/>
+        </w:rPr>
+        <w:t>table 2</w:t>
+      </w:r>
+      <w:r>
+        <w:rPr>
+          <w:rFonts w:ascii="Adobe Garamond Pro" w:hAnsi="Adobe Garamond Pro"/>
+          <w:lang w:val="en-GB"/>
+        </w:rPr>
+        <w:t xml:space="preserve">. While most crops (except cassava) have a minimum duration that is shorter than the period that can be observed with the iButtons with one high- and one low-res sensor, the maximum duration is also almost always longer (except potato) than the period that </w:t>
+      </w:r>
+      <w:r>
+        <w:rPr>
+          <w:rFonts w:ascii="Adobe Garamond Pro" w:hAnsi="Adobe Garamond Pro"/>
+          <w:lang w:val="en-GB"/>
+        </w:rPr>
+        <w:t>could be observed</w:t>
+      </w:r>
+      <w:r>
+        <w:rPr>
+          <w:rFonts w:ascii="Adobe Garamond Pro" w:hAnsi="Adobe Garamond Pro"/>
+          <w:lang w:val="en-GB"/>
+        </w:rPr>
+        <w:t xml:space="preserve"> with the iButtons with both sensors at low-res. As the intended projects for which a network of these sensors will be used </w:t>
       </w:r>
       <w:r>
         <w:rPr>
@@ -5813,7 +6013,21 @@
           <w:rFonts w:ascii="Adobe Garamond Pro" w:hAnsi="Adobe Garamond Pro"/>
           <w:lang w:val="en-GB"/>
         </w:rPr>
-        <w:t xml:space="preserve">likely include older/traditional varieties, it can be expected that the duration will be significantly larger than the minimum </w:t>
+        <w:t>likely include older/traditional varieties, it can be expected that the duration will be significantly l</w:t>
+      </w:r>
+      <w:r>
+        <w:rPr>
+          <w:rFonts w:ascii="Adobe Garamond Pro" w:hAnsi="Adobe Garamond Pro"/>
+          <w:lang w:val="en-GB"/>
+        </w:rPr>
+        <w:t>onger</w:t>
+      </w:r>
+      <w:r>
+        <w:rPr>
+          <w:rFonts w:ascii="Adobe Garamond Pro" w:hAnsi="Adobe Garamond Pro"/>
+          <w:lang w:val="en-GB"/>
+        </w:rPr>
+        <w:t xml:space="preserve"> than the minimum </w:t>
       </w:r>
       <w:r>
         <w:rPr>
@@ -5827,7 +6041,35 @@
           <w:rFonts w:ascii="Adobe Garamond Pro" w:hAnsi="Adobe Garamond Pro"/>
           <w:lang w:val="en-GB"/>
         </w:rPr>
-        <w:t xml:space="preserve"> provided in the table. As using the sensors only at low-res would not be sufficient for some crops, an alternative option that will have to be studied is the usefulness of having a large number of sensors that only measure temperature at low-res, of which some will be paired to a sensor that measures humidity at low-res. This would be an option</w:t>
+        <w:t xml:space="preserve"> provided in the table. As using the sensors only at low-res would not be sufficient</w:t>
+      </w:r>
+      <w:r>
+        <w:rPr>
+          <w:rFonts w:ascii="Adobe Garamond Pro" w:hAnsi="Adobe Garamond Pro"/>
+          <w:lang w:val="en-GB"/>
+        </w:rPr>
+        <w:t xml:space="preserve"> to cover the full growing season</w:t>
+      </w:r>
+      <w:r>
+        <w:rPr>
+          <w:rFonts w:ascii="Adobe Garamond Pro" w:hAnsi="Adobe Garamond Pro"/>
+          <w:lang w:val="en-GB"/>
+        </w:rPr>
+        <w:t xml:space="preserve"> for some crops, an alternative option that will have to be studied is the usefulness of having a large number of sensors that only measure temperature at low-res, of which some will be paired to a sensor that measures humidity at low-res.</w:t>
+      </w:r>
+      <w:r>
+        <w:rPr>
+          <w:rFonts w:ascii="Adobe Garamond Pro" w:hAnsi="Adobe Garamond Pro"/>
+          <w:lang w:val="en-GB"/>
+        </w:rPr>
+        <w:t xml:space="preserve"> Pairing two sensors at low resolution could be a good</w:t>
+      </w:r>
+      <w:r>
+        <w:rPr>
+          <w:rFonts w:ascii="Adobe Garamond Pro" w:hAnsi="Adobe Garamond Pro"/>
+          <w:lang w:val="en-GB"/>
+        </w:rPr>
+        <w:t xml:space="preserve"> option</w:t>
       </w:r>
       <w:r>
         <w:rPr>
@@ -5836,14 +6078,75 @@
         </w:rPr>
         <w:t>,</w:t>
       </w:r>
-      <w:bookmarkStart w:id="0" w:name="_GoBack"/>
-      <w:bookmarkEnd w:id="0"/>
-      <w:r>
-        <w:rPr>
-          <w:rFonts w:ascii="Adobe Garamond Pro" w:hAnsi="Adobe Garamond Pro"/>
-          <w:lang w:val="en-GB"/>
-        </w:rPr>
-        <w:t xml:space="preserve"> as using a 2-hour interval will result in a significant loss of information and relative humidity is often related to temperature in a certain area. </w:t>
+      <w:r>
+        <w:rPr>
+          <w:rFonts w:ascii="Adobe Garamond Pro" w:hAnsi="Adobe Garamond Pro"/>
+          <w:lang w:val="en-GB"/>
+        </w:rPr>
+        <w:t xml:space="preserve"> as using a 2-hour interval will result in a significant loss of information</w:t>
+      </w:r>
+      <w:r>
+        <w:rPr>
+          <w:rFonts w:ascii="Adobe Garamond Pro" w:hAnsi="Adobe Garamond Pro"/>
+          <w:lang w:val="en-GB"/>
+        </w:rPr>
+        <w:t xml:space="preserve"> -</w:t>
+      </w:r>
+      <w:r>
+        <w:rPr>
+          <w:rFonts w:ascii="Adobe Garamond Pro" w:hAnsi="Adobe Garamond Pro"/>
+          <w:lang w:val="en-GB"/>
+        </w:rPr>
+        <w:t xml:space="preserve"> and </w:t>
+      </w:r>
+      <w:r>
+        <w:rPr>
+          <w:rFonts w:ascii="Adobe Garamond Pro" w:hAnsi="Adobe Garamond Pro"/>
+          <w:lang w:val="en-GB"/>
+        </w:rPr>
+        <w:t xml:space="preserve">the </w:t>
+      </w:r>
+      <w:r>
+        <w:rPr>
+          <w:rFonts w:ascii="Adobe Garamond Pro" w:hAnsi="Adobe Garamond Pro"/>
+          <w:lang w:val="en-GB"/>
+        </w:rPr>
+        <w:t xml:space="preserve">relative humidity is often </w:t>
+      </w:r>
+      <w:r>
+        <w:rPr>
+          <w:rFonts w:ascii="Adobe Garamond Pro" w:hAnsi="Adobe Garamond Pro"/>
+          <w:lang w:val="en-GB"/>
+        </w:rPr>
+        <w:t xml:space="preserve">correlated with </w:t>
+      </w:r>
+      <w:r>
+        <w:rPr>
+          <w:rFonts w:ascii="Adobe Garamond Pro" w:hAnsi="Adobe Garamond Pro"/>
+          <w:lang w:val="en-GB"/>
+        </w:rPr>
+        <w:t xml:space="preserve">the </w:t>
+      </w:r>
+      <w:r>
+        <w:rPr>
+          <w:rFonts w:ascii="Adobe Garamond Pro" w:hAnsi="Adobe Garamond Pro"/>
+          <w:lang w:val="en-GB"/>
+        </w:rPr>
+        <w:t xml:space="preserve">temperature in a certain </w:t>
+      </w:r>
+      <w:r>
+        <w:rPr>
+          <w:rFonts w:ascii="Adobe Garamond Pro" w:hAnsi="Adobe Garamond Pro"/>
+          <w:lang w:val="en-GB"/>
+        </w:rPr>
+        <w:t>region</w:t>
+      </w:r>
+      <w:r>
+        <w:rPr>
+          <w:rFonts w:ascii="Adobe Garamond Pro" w:hAnsi="Adobe Garamond Pro"/>
+          <w:lang w:val="en-GB"/>
+        </w:rPr>
+        <w:t xml:space="preserve">. </w:t>
       </w:r>
       <w:r>
         <w:rPr>
@@ -5864,7 +6167,49 @@
           <w:rFonts w:ascii="Adobe Garamond Pro" w:hAnsi="Adobe Garamond Pro"/>
           <w:lang w:val="en-GB"/>
         </w:rPr>
-        <w:t>remains similar when the sensors will be placed over a larger area is something that will be studied as part of the analysis of the data from the sensors at the Aquiares coffee plantation in Costa Rica.</w:t>
+        <w:t xml:space="preserve">remains </w:t>
+      </w:r>
+      <w:r>
+        <w:rPr>
+          <w:rFonts w:ascii="Adobe Garamond Pro" w:hAnsi="Adobe Garamond Pro"/>
+          <w:lang w:val="en-GB"/>
+        </w:rPr>
+        <w:t>comparable</w:t>
+      </w:r>
+      <w:r>
+        <w:rPr>
+          <w:rFonts w:ascii="Adobe Garamond Pro" w:hAnsi="Adobe Garamond Pro"/>
+          <w:lang w:val="en-GB"/>
+        </w:rPr>
+        <w:t xml:space="preserve"> when the sens</w:t>
+      </w:r>
+      <w:r>
+        <w:rPr>
+          <w:rFonts w:ascii="Adobe Garamond Pro" w:hAnsi="Adobe Garamond Pro"/>
+          <w:lang w:val="en-GB"/>
+        </w:rPr>
+        <w:t>ors will be placed over a larger</w:t>
+      </w:r>
+      <w:r>
+        <w:rPr>
+          <w:rFonts w:ascii="Adobe Garamond Pro" w:hAnsi="Adobe Garamond Pro"/>
+          <w:lang w:val="en-GB"/>
+        </w:rPr>
+        <w:t xml:space="preserve"> area </w:t>
+      </w:r>
+      <w:r>
+        <w:rPr>
+          <w:rFonts w:ascii="Adobe Garamond Pro" w:hAnsi="Adobe Garamond Pro"/>
+          <w:lang w:val="en-GB"/>
+        </w:rPr>
+        <w:t>(&gt; 500m altitude difference) w</w:t>
+      </w:r>
+      <w:r>
+        <w:rPr>
+          <w:rFonts w:ascii="Adobe Garamond Pro" w:hAnsi="Adobe Garamond Pro"/>
+          <w:lang w:val="en-GB"/>
+        </w:rPr>
+        <w:t>ill be studied as part of the analysis of the data from the sensors at the Aquiares coffee plantation in Costa Rica.</w:t>
       </w:r>
       <w:r>
         <w:rPr>
@@ -5902,7 +6247,19 @@
           <w:lang w:val="en-GB"/>
         </w:rPr>
         <w:lastRenderedPageBreak/>
-        <w:t>Annex 1: Tem</w:t>
+        <w:t xml:space="preserve">Annex 1: </w:t>
+      </w:r>
+      <w:bookmarkStart w:id="0" w:name="_GoBack"/>
+      <w:bookmarkEnd w:id="0"/>
+      <w:r>
+        <w:rPr>
+          <w:rFonts w:ascii="Adobe Garamond Pro" w:hAnsi="Adobe Garamond Pro"/>
+          <w:b/>
+          <w:sz w:val="28"/>
+          <w:szCs w:val="28"/>
+          <w:lang w:val="en-GB"/>
+        </w:rPr>
+        <w:t>Tem</w:t>
       </w:r>
       <w:r>
         <w:rPr>
@@ -26621,7 +26978,7 @@
 </file>
 
 <file path=customXml/itemProps1.xml><?xml version="1.0" encoding="utf-8"?>
-<ds:datastoreItem xmlns:ds="http://schemas.openxmlformats.org/officeDocument/2006/customXml" ds:itemID="{E1F3C9D7-B3A2-40FB-9680-29A1B3BA5F65}">
+<ds:datastoreItem xmlns:ds="http://schemas.openxmlformats.org/officeDocument/2006/customXml" ds:itemID="{F2FA9B28-19B6-4254-AF07-B558EF1D6997}">
   <ds:schemaRefs>
     <ds:schemaRef ds:uri="http://schemas.openxmlformats.org/officeDocument/2006/bibliography"/>
   </ds:schemaRefs>
